--- a/documentos/Índice.docx
+++ b/documentos/Índice.docx
@@ -2,971 +2,813 @@
 <file path=word/document.xml><?xml version="1.0" encoding="utf-8"?>
 <w:document xmlns:wpc="http://schemas.microsoft.com/office/word/2010/wordprocessingCanvas" xmlns:mc="http://schemas.openxmlformats.org/markup-compatibility/2006" xmlns:o="urn:schemas-microsoft-com:office:office" xmlns:r="http://schemas.openxmlformats.org/officeDocument/2006/relationships" xmlns:m="http://schemas.openxmlformats.org/officeDocument/2006/math" xmlns:v="urn:schemas-microsoft-com:vml" xmlns:wp14="http://schemas.microsoft.com/office/word/2010/wordprocessingDrawing" xmlns:wp="http://schemas.openxmlformats.org/drawingml/2006/wordprocessingDrawing" xmlns:w10="urn:schemas-microsoft-com:office:word" xmlns:w="http://schemas.openxmlformats.org/wordprocessingml/2006/main" xmlns:w14="http://schemas.microsoft.com/office/word/2010/wordml" xmlns:w15="http://schemas.microsoft.com/office/word/2012/wordml" xmlns:wpg="http://schemas.microsoft.com/office/word/2010/wordprocessingGroup" xmlns:wpi="http://schemas.microsoft.com/office/word/2010/wordprocessingInk" xmlns:wne="http://schemas.microsoft.com/office/word/2006/wordml" xmlns:wps="http://schemas.microsoft.com/office/word/2010/wordprocessingShape" mc:Ignorable="w14 w15 wp14">
   <w:body>
-    <w:sdt>
-      <w:sdtPr>
-        <w:id w:val="-81446449"/>
-        <w:docPartObj>
-          <w:docPartGallery w:val="Cover Pages"/>
-          <w:docPartUnique/>
-        </w:docPartObj>
-      </w:sdtPr>
-      <w:sdtContent>
-        <w:p>
-          <w:r>
-            <w:rPr>
-              <w:noProof/>
-            </w:rPr>
-            <mc:AlternateContent>
-              <mc:Choice Requires="wps">
-                <w:drawing>
-                  <wp:anchor distT="0" distB="0" distL="114300" distR="114300" simplePos="0" relativeHeight="251663360" behindDoc="1" locked="0" layoutInCell="1" allowOverlap="1">
-                    <wp:simplePos x="0" y="0"/>
-                    <wp:positionH relativeFrom="page">
-                      <wp:align>center</wp:align>
-                    </wp:positionH>
-                    <wp:positionV relativeFrom="page">
-                      <wp:align>center</wp:align>
-                    </wp:positionV>
-                    <wp:extent cx="7383780" cy="9555480"/>
-                    <wp:effectExtent l="0" t="0" r="7620" b="7620"/>
-                    <wp:wrapNone/>
-                    <wp:docPr id="466" name="Rectángulo 466"/>
-                    <wp:cNvGraphicFramePr>
-                      <a:graphicFrameLocks xmlns:a="http://schemas.openxmlformats.org/drawingml/2006/main"/>
-                    </wp:cNvGraphicFramePr>
-                    <a:graphic xmlns:a="http://schemas.openxmlformats.org/drawingml/2006/main">
-                      <a:graphicData uri="http://schemas.microsoft.com/office/word/2010/wordprocessingShape">
-                        <wps:wsp>
-                          <wps:cNvSpPr>
-                            <a:spLocks/>
-                          </wps:cNvSpPr>
-                          <wps:spPr>
-                            <a:xfrm>
-                              <a:off x="0" y="0"/>
-                              <a:ext cx="7383780" cy="9555480"/>
-                            </a:xfrm>
-                            <a:prstGeom prst="rect">
-                              <a:avLst/>
-                            </a:prstGeom>
-                            <a:gradFill>
-                              <a:gsLst>
-                                <a:gs pos="0">
-                                  <a:schemeClr val="accent1">
-                                    <a:lumMod val="20000"/>
-                                    <a:lumOff val="80000"/>
-                                  </a:schemeClr>
-                                </a:gs>
-                                <a:gs pos="100000">
-                                  <a:schemeClr val="accent1">
-                                    <a:lumMod val="60000"/>
-                                    <a:lumOff val="40000"/>
-                                  </a:schemeClr>
-                                </a:gs>
-                              </a:gsLst>
-                            </a:gradFill>
-                            <a:ln>
-                              <a:noFill/>
-                            </a:ln>
-                          </wps:spPr>
-                          <wps:style>
-                            <a:lnRef idx="2">
-                              <a:schemeClr val="accent1">
-                                <a:shade val="50000"/>
-                              </a:schemeClr>
-                            </a:lnRef>
-                            <a:fillRef idx="1003">
-                              <a:schemeClr val="lt2"/>
-                            </a:fillRef>
-                            <a:effectRef idx="0">
-                              <a:schemeClr val="accent1"/>
-                            </a:effectRef>
-                            <a:fontRef idx="minor">
-                              <a:schemeClr val="lt1"/>
-                            </a:fontRef>
-                          </wps:style>
-                          <wps:txbx>
-                            <w:txbxContent>
-                              <w:p/>
-                            </w:txbxContent>
-                          </wps:txbx>
-                          <wps:bodyPr rot="0" spcFirstLastPara="0" vertOverflow="overflow" horzOverflow="overflow" vert="horz" wrap="square" lIns="274320" tIns="45720" rIns="274320" bIns="45720" numCol="1" spcCol="0" rtlCol="0" fromWordArt="0" anchor="ctr" anchorCtr="0" forceAA="0" compatLnSpc="1">
-                            <a:prstTxWarp prst="textNoShape">
-                              <a:avLst/>
-                            </a:prstTxWarp>
-                            <a:noAutofit/>
-                          </wps:bodyPr>
-                        </wps:wsp>
-                      </a:graphicData>
-                    </a:graphic>
-                    <wp14:sizeRelH relativeFrom="page">
-                      <wp14:pctWidth>95000</wp14:pctWidth>
-                    </wp14:sizeRelH>
-                    <wp14:sizeRelV relativeFrom="page">
-                      <wp14:pctHeight>95000</wp14:pctHeight>
-                    </wp14:sizeRelV>
-                  </wp:anchor>
-                </w:drawing>
-              </mc:Choice>
-              <mc:Fallback>
-                <w:pict>
-                  <v:rect id="Rectángulo 466" o:spid="_x0000_s1026" style="position:absolute;margin-left:0;margin-top:0;width:581.4pt;height:752.4pt;z-index:-251653120;visibility:visible;mso-wrap-style:square;mso-width-percent:950;mso-height-percent:950;mso-wrap-distance-left:9pt;mso-wrap-distance-top:0;mso-wrap-distance-right:9pt;mso-wrap-distance-bottom:0;mso-position-horizontal:center;mso-position-horizontal-relative:page;mso-position-vertical:center;mso-position-vertical-relative:page;mso-width-percent:950;mso-height-percent:950;mso-width-relative:page;mso-height-relative:page;v-text-anchor:middle" o:gfxdata="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" fillcolor="#deeaf6 [660]" stroked="f" strokeweight="1pt">
-                    <v:fill color2="#9cc2e5 [1940]" rotate="t" focus="100%" type="gradient">
-                      <o:fill v:ext="view" type="gradientUnscaled"/>
-                    </v:fill>
-                    <v:path arrowok="t"/>
-                    <v:textbox inset="21.6pt,,21.6pt">
-                      <w:txbxContent>
-                        <w:p/>
-                      </w:txbxContent>
-                    </v:textbox>
-                    <w10:wrap anchorx="page" anchory="page"/>
-                  </v:rect>
-                </w:pict>
-              </mc:Fallback>
-            </mc:AlternateContent>
-          </w:r>
-          <w:r>
-            <w:rPr>
-              <w:noProof/>
-            </w:rPr>
-            <mc:AlternateContent>
-              <mc:Choice Requires="wps">
-                <w:drawing>
-                  <wp:anchor distT="0" distB="0" distL="114300" distR="114300" simplePos="0" relativeHeight="251660288" behindDoc="0" locked="0" layoutInCell="1" allowOverlap="1">
-                    <wp:simplePos x="0" y="0"/>
-                    <mc:AlternateContent>
-                      <mc:Choice Requires="wp14">
-                        <wp:positionH relativeFrom="page">
-                          <wp14:pctPosHOffset>45500</wp14:pctPosHOffset>
-                        </wp:positionH>
-                      </mc:Choice>
-                      <mc:Fallback>
-                        <wp:positionH relativeFrom="page">
-                          <wp:posOffset>3439795</wp:posOffset>
-                        </wp:positionH>
-                      </mc:Fallback>
-                    </mc:AlternateContent>
-                    <mc:AlternateContent>
-                      <mc:Choice Requires="wp14">
-                        <wp:positionV relativeFrom="page">
-                          <wp14:pctPosVOffset>2500</wp14:pctPosVOffset>
-                        </wp:positionV>
-                      </mc:Choice>
-                      <mc:Fallback>
-                        <wp:positionV relativeFrom="page">
-                          <wp:posOffset>266700</wp:posOffset>
-                        </wp:positionV>
-                      </mc:Fallback>
-                    </mc:AlternateContent>
-                    <wp:extent cx="2875915" cy="3017520"/>
-                    <wp:effectExtent l="0" t="0" r="0" b="0"/>
-                    <wp:wrapNone/>
-                    <wp:docPr id="467" name="Rectángulo 467"/>
-                    <wp:cNvGraphicFramePr/>
-                    <a:graphic xmlns:a="http://schemas.openxmlformats.org/drawingml/2006/main">
-                      <a:graphicData uri="http://schemas.microsoft.com/office/word/2010/wordprocessingShape">
-                        <wps:wsp>
-                          <wps:cNvSpPr/>
-                          <wps:spPr>
-                            <a:xfrm>
-                              <a:off x="0" y="0"/>
-                              <a:ext cx="2875915" cy="3017520"/>
-                            </a:xfrm>
-                            <a:prstGeom prst="rect">
-                              <a:avLst/>
-                            </a:prstGeom>
-                            <a:solidFill>
-                              <a:schemeClr val="tx2"/>
-                            </a:solidFill>
-                            <a:ln>
-                              <a:noFill/>
-                            </a:ln>
-                          </wps:spPr>
-                          <wps:style>
-                            <a:lnRef idx="2">
-                              <a:schemeClr val="accent1">
-                                <a:shade val="50000"/>
-                              </a:schemeClr>
-                            </a:lnRef>
-                            <a:fillRef idx="1">
-                              <a:schemeClr val="accent1"/>
-                            </a:fillRef>
-                            <a:effectRef idx="0">
-                              <a:schemeClr val="accent1"/>
-                            </a:effectRef>
-                            <a:fontRef idx="minor">
-                              <a:schemeClr val="lt1"/>
-                            </a:fontRef>
-                          </wps:style>
-                          <wps:txbx>
-                            <w:txbxContent>
-                              <w:p>
-                                <w:pPr>
-                                  <w:spacing w:before="240"/>
-                                  <w:jc w:val="center"/>
-                                  <w:rPr>
-                                    <w:color w:val="FFFFFF" w:themeColor="background1"/>
-                                  </w:rPr>
-                                </w:pPr>
-                                <w:sdt>
-                                  <w:sdtPr>
-                                    <w:rPr>
-                                      <w:color w:val="FFFFFF" w:themeColor="background1"/>
-                                    </w:rPr>
-                                    <w:alias w:val="Descripción breve"/>
-                                    <w:id w:val="8276291"/>
-                                    <w:showingPlcHdr/>
-                                    <w:dataBinding w:prefixMappings="xmlns:ns0='http://schemas.microsoft.com/office/2006/coverPageProps'" w:xpath="/ns0:CoverPageProperties[1]/ns0:Abstract[1]" w:storeItemID="{55AF091B-3C7A-41E3-B477-F2FDAA23CFDA}"/>
-                                    <w:text/>
-                                  </w:sdtPr>
-                                  <w:sdtContent>
-                                    <w:r>
-                                      <w:rPr>
-                                        <w:color w:val="FFFFFF" w:themeColor="background1"/>
-                                      </w:rPr>
-                                      <w:t xml:space="preserve">     </w:t>
-                                    </w:r>
-                                  </w:sdtContent>
-                                </w:sdt>
-                              </w:p>
-                            </w:txbxContent>
-                          </wps:txbx>
-                          <wps:bodyPr rot="0" spcFirstLastPara="0" vertOverflow="overflow" horzOverflow="overflow" vert="horz" wrap="square" lIns="182880" tIns="182880" rIns="182880" bIns="365760" numCol="1" spcCol="0" rtlCol="0" fromWordArt="0" anchor="b" anchorCtr="0" forceAA="0" compatLnSpc="1">
-                            <a:prstTxWarp prst="textNoShape">
-                              <a:avLst/>
-                            </a:prstTxWarp>
-                            <a:noAutofit/>
-                          </wps:bodyPr>
-                        </wps:wsp>
-                      </a:graphicData>
-                    </a:graphic>
-                    <wp14:sizeRelH relativeFrom="page">
-                      <wp14:pctWidth>37000</wp14:pctWidth>
-                    </wp14:sizeRelH>
-                    <wp14:sizeRelV relativeFrom="page">
-                      <wp14:pctHeight>30000</wp14:pctHeight>
-                    </wp14:sizeRelV>
-                  </wp:anchor>
-                </w:drawing>
-              </mc:Choice>
-              <mc:Fallback>
-                <w:pict>
-                  <v:rect id="Rectángulo 467" o:spid="_x0000_s1027" style="position:absolute;margin-left:0;margin-top:0;width:226.45pt;height:237.6pt;z-index:251660288;visibility:visible;mso-wrap-style:square;mso-width-percent:370;mso-height-percent:300;mso-left-percent:455;mso-top-percent:25;mso-wrap-distance-left:9pt;mso-wrap-distance-top:0;mso-wrap-distance-right:9pt;mso-wrap-distance-bottom:0;mso-position-horizontal-relative:page;mso-position-vertical-relative:page;mso-width-percent:370;mso-height-percent:300;mso-left-percent:455;mso-top-percent:25;mso-width-relative:page;mso-height-relative:page;v-text-anchor:bottom" o:gfxdata="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" fillcolor="#44546a [3215]" stroked="f" strokeweight="1pt">
-                    <v:textbox inset="14.4pt,14.4pt,14.4pt,28.8pt">
-                      <w:txbxContent>
-                        <w:p>
-                          <w:pPr>
-                            <w:spacing w:before="240"/>
-                            <w:jc w:val="center"/>
-                            <w:rPr>
-                              <w:color w:val="FFFFFF" w:themeColor="background1"/>
-                            </w:rPr>
-                          </w:pPr>
-                          <w:sdt>
-                            <w:sdtPr>
-                              <w:rPr>
-                                <w:color w:val="FFFFFF" w:themeColor="background1"/>
-                              </w:rPr>
-                              <w:alias w:val="Descripción breve"/>
-                              <w:id w:val="8276291"/>
-                              <w:showingPlcHdr/>
-                              <w:dataBinding w:prefixMappings="xmlns:ns0='http://schemas.microsoft.com/office/2006/coverPageProps'" w:xpath="/ns0:CoverPageProperties[1]/ns0:Abstract[1]" w:storeItemID="{55AF091B-3C7A-41E3-B477-F2FDAA23CFDA}"/>
-                              <w:text/>
-                            </w:sdtPr>
-                            <w:sdtContent>
-                              <w:r>
+    <w:p>
+      <w:pPr>
+        <w:rPr>
+          <w:rFonts w:ascii="Arial" w:eastAsiaTheme="majorEastAsia" w:hAnsi="Arial" w:cs="Arial"/>
+          <w:b/>
+          <w:sz w:val="44"/>
+          <w:szCs w:val="44"/>
+        </w:rPr>
+      </w:pPr>
+      <w:r>
+        <w:rPr>
+          <w:noProof/>
+        </w:rPr>
+        <mc:AlternateContent>
+          <mc:Choice Requires="wpg">
+            <w:drawing>
+              <wp:anchor distT="0" distB="0" distL="114300" distR="114300" simplePos="0" relativeHeight="251659264" behindDoc="1" locked="0" layoutInCell="1" allowOverlap="1" wp14:anchorId="6F6861EB" wp14:editId="1281710E">
+                <wp:simplePos x="0" y="0"/>
+                <wp:positionH relativeFrom="margin">
+                  <wp:posOffset>-721995</wp:posOffset>
+                </wp:positionH>
+                <wp:positionV relativeFrom="page">
+                  <wp:posOffset>403860</wp:posOffset>
+                </wp:positionV>
+                <wp:extent cx="6858000" cy="8077200"/>
+                <wp:effectExtent l="0" t="0" r="0" b="0"/>
+                <wp:wrapNone/>
+                <wp:docPr id="125" name="Grupo 125"/>
+                <wp:cNvGraphicFramePr>
+                  <a:graphicFrameLocks xmlns:a="http://schemas.openxmlformats.org/drawingml/2006/main" noChangeAspect="1"/>
+                </wp:cNvGraphicFramePr>
+                <a:graphic xmlns:a="http://schemas.openxmlformats.org/drawingml/2006/main">
+                  <a:graphicData uri="http://schemas.microsoft.com/office/word/2010/wordprocessingGroup">
+                    <wpg:wgp>
+                      <wpg:cNvGrpSpPr>
+                        <a:grpSpLocks noChangeAspect="1"/>
+                      </wpg:cNvGrpSpPr>
+                      <wpg:grpSpPr>
+                        <a:xfrm>
+                          <a:off x="0" y="0"/>
+                          <a:ext cx="6858000" cy="8077200"/>
+                          <a:chOff x="0" y="0"/>
+                          <a:chExt cx="5561330" cy="5404485"/>
+                        </a:xfrm>
+                      </wpg:grpSpPr>
+                      <wps:wsp>
+                        <wps:cNvPr id="126" name="Forma libre 10"/>
+                        <wps:cNvSpPr>
+                          <a:spLocks/>
+                        </wps:cNvSpPr>
+                        <wps:spPr bwMode="auto">
+                          <a:xfrm>
+                            <a:off x="0" y="0"/>
+                            <a:ext cx="5557520" cy="5404485"/>
+                          </a:xfrm>
+                          <a:custGeom>
+                            <a:avLst/>
+                            <a:gdLst>
+                              <a:gd name="T0" fmla="*/ 0 w 720"/>
+                              <a:gd name="T1" fmla="*/ 0 h 700"/>
+                              <a:gd name="T2" fmla="*/ 0 w 720"/>
+                              <a:gd name="T3" fmla="*/ 644 h 700"/>
+                              <a:gd name="T4" fmla="*/ 113 w 720"/>
+                              <a:gd name="T5" fmla="*/ 665 h 700"/>
+                              <a:gd name="T6" fmla="*/ 720 w 720"/>
+                              <a:gd name="T7" fmla="*/ 644 h 700"/>
+                              <a:gd name="T8" fmla="*/ 720 w 720"/>
+                              <a:gd name="T9" fmla="*/ 617 h 700"/>
+                              <a:gd name="T10" fmla="*/ 720 w 720"/>
+                              <a:gd name="T11" fmla="*/ 0 h 700"/>
+                              <a:gd name="T12" fmla="*/ 0 w 720"/>
+                              <a:gd name="T13" fmla="*/ 0 h 700"/>
+                            </a:gdLst>
+                            <a:ahLst/>
+                            <a:cxnLst>
+                              <a:cxn ang="0">
+                                <a:pos x="T0" y="T1"/>
+                              </a:cxn>
+                              <a:cxn ang="0">
+                                <a:pos x="T2" y="T3"/>
+                              </a:cxn>
+                              <a:cxn ang="0">
+                                <a:pos x="T4" y="T5"/>
+                              </a:cxn>
+                              <a:cxn ang="0">
+                                <a:pos x="T6" y="T7"/>
+                              </a:cxn>
+                              <a:cxn ang="0">
+                                <a:pos x="T8" y="T9"/>
+                              </a:cxn>
+                              <a:cxn ang="0">
+                                <a:pos x="T10" y="T11"/>
+                              </a:cxn>
+                              <a:cxn ang="0">
+                                <a:pos x="T12" y="T13"/>
+                              </a:cxn>
+                            </a:cxnLst>
+                            <a:rect l="0" t="0" r="r" b="b"/>
+                            <a:pathLst>
+                              <a:path w="720" h="700">
+                                <a:moveTo>
+                                  <a:pt x="0" y="0"/>
+                                </a:moveTo>
+                                <a:cubicBezTo>
+                                  <a:pt x="0" y="644"/>
+                                  <a:pt x="0" y="644"/>
+                                  <a:pt x="0" y="644"/>
+                                </a:cubicBezTo>
+                                <a:cubicBezTo>
+                                  <a:pt x="23" y="650"/>
+                                  <a:pt x="62" y="658"/>
+                                  <a:pt x="113" y="665"/>
+                                </a:cubicBezTo>
+                                <a:cubicBezTo>
+                                  <a:pt x="250" y="685"/>
+                                  <a:pt x="476" y="700"/>
+                                  <a:pt x="720" y="644"/>
+                                </a:cubicBezTo>
+                                <a:cubicBezTo>
+                                  <a:pt x="720" y="617"/>
+                                  <a:pt x="720" y="617"/>
+                                  <a:pt x="720" y="617"/>
+                                </a:cubicBezTo>
+                                <a:cubicBezTo>
+                                  <a:pt x="720" y="0"/>
+                                  <a:pt x="720" y="0"/>
+                                  <a:pt x="720" y="0"/>
+                                </a:cubicBezTo>
+                                <a:cubicBezTo>
+                                  <a:pt x="0" y="0"/>
+                                  <a:pt x="0" y="0"/>
+                                  <a:pt x="0" y="0"/>
+                                </a:cubicBezTo>
+                              </a:path>
+                            </a:pathLst>
+                          </a:custGeom>
+                          <a:ln>
+                            <a:noFill/>
+                          </a:ln>
+                        </wps:spPr>
+                        <wps:style>
+                          <a:lnRef idx="0">
+                            <a:scrgbClr r="0" g="0" b="0"/>
+                          </a:lnRef>
+                          <a:fillRef idx="1003">
+                            <a:schemeClr val="dk2"/>
+                          </a:fillRef>
+                          <a:effectRef idx="0">
+                            <a:scrgbClr r="0" g="0" b="0"/>
+                          </a:effectRef>
+                          <a:fontRef idx="major"/>
+                        </wps:style>
+                        <wps:txbx>
+                          <w:txbxContent>
+                            <w:p>
+                              <w:pPr>
+                                <w:ind w:left="-426" w:right="-443"/>
+                                <w:jc w:val="center"/>
                                 <w:rPr>
                                   <w:color w:val="FFFFFF" w:themeColor="background1"/>
+                                  <w:sz w:val="72"/>
+                                  <w:szCs w:val="72"/>
                                 </w:rPr>
-                                <w:t xml:space="preserve">     </w:t>
-                              </w:r>
-                            </w:sdtContent>
-                          </w:sdt>
-                        </w:p>
-                      </w:txbxContent>
-                    </v:textbox>
-                    <w10:wrap anchorx="page" anchory="page"/>
-                  </v:rect>
-                </w:pict>
-              </mc:Fallback>
-            </mc:AlternateContent>
-          </w:r>
-          <w:r>
-            <w:rPr>
-              <w:noProof/>
-            </w:rPr>
-            <mc:AlternateContent>
-              <mc:Choice Requires="wps">
-                <w:drawing>
-                  <wp:anchor distT="0" distB="0" distL="114300" distR="114300" simplePos="0" relativeHeight="251659264" behindDoc="0" locked="0" layoutInCell="1" allowOverlap="1">
-                    <wp:simplePos x="0" y="0"/>
-                    <mc:AlternateContent>
-                      <mc:Choice Requires="wp14">
-                        <wp:positionH relativeFrom="page">
-                          <wp14:pctPosHOffset>44000</wp14:pctPosHOffset>
-                        </wp:positionH>
-                      </mc:Choice>
-                      <mc:Fallback>
-                        <wp:positionH relativeFrom="page">
-                          <wp:posOffset>3326130</wp:posOffset>
-                        </wp:positionH>
-                      </mc:Fallback>
-                    </mc:AlternateContent>
-                    <mc:AlternateContent>
-                      <mc:Choice Requires="wp14">
-                        <wp:positionV relativeFrom="page">
-                          <wp14:pctPosVOffset>2500</wp14:pctPosVOffset>
-                        </wp:positionV>
-                      </mc:Choice>
-                      <mc:Fallback>
-                        <wp:positionV relativeFrom="page">
-                          <wp:posOffset>266700</wp:posOffset>
-                        </wp:positionV>
-                      </mc:Fallback>
-                    </mc:AlternateContent>
-                    <wp:extent cx="3108960" cy="7040880"/>
-                    <wp:effectExtent l="0" t="0" r="0" b="0"/>
-                    <wp:wrapNone/>
-                    <wp:docPr id="468" name="Rectángulo 468"/>
-                    <wp:cNvGraphicFramePr/>
-                    <a:graphic xmlns:a="http://schemas.openxmlformats.org/drawingml/2006/main">
-                      <a:graphicData uri="http://schemas.microsoft.com/office/word/2010/wordprocessingShape">
-                        <wps:wsp>
-                          <wps:cNvSpPr/>
-                          <wps:spPr>
-                            <a:xfrm>
-                              <a:off x="0" y="0"/>
-                              <a:ext cx="3108960" cy="7040880"/>
-                            </a:xfrm>
-                            <a:prstGeom prst="rect">
-                              <a:avLst/>
-                            </a:prstGeom>
-                            <a:solidFill>
-                              <a:schemeClr val="bg1"/>
-                            </a:solidFill>
-                            <a:ln w="15875">
-                              <a:solidFill>
-                                <a:schemeClr val="bg2">
-                                  <a:lumMod val="50000"/>
-                                </a:schemeClr>
-                              </a:solidFill>
-                            </a:ln>
-                          </wps:spPr>
-                          <wps:style>
-                            <a:lnRef idx="2">
-                              <a:schemeClr val="accent1">
-                                <a:shade val="50000"/>
-                              </a:schemeClr>
-                            </a:lnRef>
-                            <a:fillRef idx="1">
-                              <a:schemeClr val="accent1"/>
-                            </a:fillRef>
-                            <a:effectRef idx="0">
-                              <a:schemeClr val="accent1"/>
-                            </a:effectRef>
-                            <a:fontRef idx="minor">
-                              <a:schemeClr val="lt1"/>
-                            </a:fontRef>
-                          </wps:style>
-                          <wps:bodyPr rot="0" spcFirstLastPara="0" vertOverflow="overflow" horzOverflow="overflow" vert="horz" wrap="square" lIns="91440" tIns="45720" rIns="91440" bIns="45720" numCol="1" spcCol="0" rtlCol="0" fromWordArt="0" anchor="ctr" anchorCtr="0" forceAA="0" compatLnSpc="1">
-                            <a:prstTxWarp prst="textNoShape">
-                              <a:avLst/>
-                            </a:prstTxWarp>
-                            <a:noAutofit/>
-                          </wps:bodyPr>
-                        </wps:wsp>
-                      </a:graphicData>
-                    </a:graphic>
-                    <wp14:sizeRelH relativeFrom="page">
-                      <wp14:pctWidth>40000</wp14:pctWidth>
-                    </wp14:sizeRelH>
-                    <wp14:sizeRelV relativeFrom="page">
-                      <wp14:pctHeight>70000</wp14:pctHeight>
-                    </wp14:sizeRelV>
-                  </wp:anchor>
-                </w:drawing>
-              </mc:Choice>
-              <mc:Fallback>
-                <w:pict>
-                  <v:rect w14:anchorId="23E9DE53" id="Rectángulo 468" o:spid="_x0000_s1026" style="position:absolute;margin-left:0;margin-top:0;width:244.8pt;height:554.4pt;z-index:251659264;visibility:visible;mso-wrap-style:square;mso-width-percent:400;mso-height-percent:700;mso-left-percent:440;mso-top-percent:25;mso-wrap-distance-left:9pt;mso-wrap-distance-top:0;mso-wrap-distance-right:9pt;mso-wrap-distance-bottom:0;mso-position-horizontal-relative:page;mso-position-vertical-relative:page;mso-width-percent:400;mso-height-percent:700;mso-left-percent:440;mso-top-percent:25;mso-width-relative:page;mso-height-relative:page;v-text-anchor:middle" o:gfxdata="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" fillcolor="white [3212]" strokecolor="#747070 [1614]" strokeweight="1.25pt">
-                    <w10:wrap anchorx="page" anchory="page"/>
-                  </v:rect>
-                </w:pict>
-              </mc:Fallback>
-            </mc:AlternateContent>
-          </w:r>
-          <w:r>
-            <w:rPr>
-              <w:noProof/>
-            </w:rPr>
-            <mc:AlternateContent>
-              <mc:Choice Requires="wps">
-                <w:drawing>
-                  <wp:anchor distT="0" distB="0" distL="114300" distR="114300" simplePos="0" relativeHeight="251662336" behindDoc="0" locked="0" layoutInCell="1" allowOverlap="1">
-                    <wp:simplePos x="0" y="0"/>
-                    <mc:AlternateContent>
-                      <mc:Choice Requires="wp14">
-                        <wp:positionH relativeFrom="page">
-                          <wp14:pctPosHOffset>45500</wp14:pctPosHOffset>
-                        </wp:positionH>
-                      </mc:Choice>
-                      <mc:Fallback>
-                        <wp:positionH relativeFrom="page">
-                          <wp:posOffset>3439795</wp:posOffset>
-                        </wp:positionH>
-                      </mc:Fallback>
-                    </mc:AlternateContent>
-                    <mc:AlternateContent>
-                      <mc:Choice Requires="wp14">
-                        <wp:positionV relativeFrom="page">
-                          <wp14:pctPosVOffset>69000</wp14:pctPosVOffset>
-                        </wp:positionV>
-                      </mc:Choice>
-                      <mc:Fallback>
-                        <wp:positionV relativeFrom="page">
-                          <wp:posOffset>7377430</wp:posOffset>
-                        </wp:positionV>
-                      </mc:Fallback>
-                    </mc:AlternateContent>
-                    <wp:extent cx="2875915" cy="118745"/>
-                    <wp:effectExtent l="0" t="0" r="0" b="0"/>
-                    <wp:wrapNone/>
-                    <wp:docPr id="469" name="Rectángulo 469"/>
-                    <wp:cNvGraphicFramePr/>
-                    <a:graphic xmlns:a="http://schemas.openxmlformats.org/drawingml/2006/main">
-                      <a:graphicData uri="http://schemas.microsoft.com/office/word/2010/wordprocessingShape">
-                        <wps:wsp>
-                          <wps:cNvSpPr/>
-                          <wps:spPr>
-                            <a:xfrm>
-                              <a:off x="0" y="0"/>
-                              <a:ext cx="2875915" cy="118745"/>
-                            </a:xfrm>
-                            <a:prstGeom prst="rect">
-                              <a:avLst/>
-                            </a:prstGeom>
-                            <a:ln>
-                              <a:noFill/>
-                            </a:ln>
-                          </wps:spPr>
-                          <wps:style>
-                            <a:lnRef idx="2">
-                              <a:schemeClr val="accent1">
-                                <a:shade val="50000"/>
-                              </a:schemeClr>
-                            </a:lnRef>
-                            <a:fillRef idx="1">
-                              <a:schemeClr val="accent1"/>
-                            </a:fillRef>
-                            <a:effectRef idx="0">
-                              <a:schemeClr val="accent1"/>
-                            </a:effectRef>
-                            <a:fontRef idx="minor">
-                              <a:schemeClr val="lt1"/>
-                            </a:fontRef>
-                          </wps:style>
-                          <wps:bodyPr rot="0" spcFirstLastPara="0" vertOverflow="overflow" horzOverflow="overflow" vert="horz" wrap="square" lIns="91440" tIns="45720" rIns="91440" bIns="45720" numCol="1" spcCol="0" rtlCol="0" fromWordArt="0" anchor="ctr" anchorCtr="0" forceAA="0" compatLnSpc="1">
-                            <a:prstTxWarp prst="textNoShape">
-                              <a:avLst/>
-                            </a:prstTxWarp>
-                            <a:noAutofit/>
-                          </wps:bodyPr>
-                        </wps:wsp>
-                      </a:graphicData>
-                    </a:graphic>
-                    <wp14:sizeRelH relativeFrom="page">
-                      <wp14:pctWidth>37000</wp14:pctWidth>
-                    </wp14:sizeRelH>
-                    <wp14:sizeRelV relativeFrom="margin">
-                      <wp14:pctHeight>0</wp14:pctHeight>
-                    </wp14:sizeRelV>
-                  </wp:anchor>
-                </w:drawing>
-              </mc:Choice>
-              <mc:Fallback>
-                <w:pict>
-                  <v:rect w14:anchorId="31599476" id="Rectángulo 469" o:spid="_x0000_s1026" style="position:absolute;margin-left:0;margin-top:0;width:226.45pt;height:9.35pt;z-index:251662336;visibility:visible;mso-wrap-style:square;mso-width-percent:370;mso-height-percent:0;mso-left-percent:455;mso-top-percent:690;mso-wrap-distance-left:9pt;mso-wrap-distance-top:0;mso-wrap-distance-right:9pt;mso-wrap-distance-bottom:0;mso-position-horizontal-relative:page;mso-position-vertical-relative:page;mso-width-percent:370;mso-height-percent:0;mso-left-percent:455;mso-top-percent:690;mso-width-relative:page;mso-height-relative:margin;v-text-anchor:middle" o:gfxdata="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" fillcolor="#5b9bd5 [3204]" stroked="f" strokeweight="1pt">
-                    <w10:wrap anchorx="page" anchory="page"/>
-                  </v:rect>
-                </w:pict>
-              </mc:Fallback>
-            </mc:AlternateContent>
-          </w:r>
-          <w:r>
-            <w:rPr>
-              <w:noProof/>
-            </w:rPr>
-            <mc:AlternateContent>
-              <mc:Choice Requires="wps">
-                <w:drawing>
-                  <wp:anchor distT="0" distB="0" distL="114300" distR="114300" simplePos="0" relativeHeight="251661312" behindDoc="0" locked="0" layoutInCell="1" allowOverlap="1">
-                    <wp:simplePos x="0" y="0"/>
-                    <mc:AlternateContent>
-                      <mc:Choice Requires="wp14">
-                        <wp:positionH relativeFrom="page">
-                          <wp14:pctPosHOffset>45500</wp14:pctPosHOffset>
-                        </wp:positionH>
-                      </mc:Choice>
-                      <mc:Fallback>
-                        <wp:positionH relativeFrom="page">
-                          <wp:posOffset>3439795</wp:posOffset>
-                        </wp:positionH>
-                      </mc:Fallback>
-                    </mc:AlternateContent>
-                    <mc:AlternateContent>
-                      <mc:Choice Requires="wp14">
-                        <wp:positionV relativeFrom="page">
-                          <wp14:pctPosVOffset>35000</wp14:pctPosVOffset>
-                        </wp:positionV>
-                      </mc:Choice>
-                      <mc:Fallback>
-                        <wp:positionV relativeFrom="page">
-                          <wp:posOffset>3742055</wp:posOffset>
-                        </wp:positionV>
-                      </mc:Fallback>
-                    </mc:AlternateContent>
-                    <wp:extent cx="2797810" cy="2475230"/>
-                    <wp:effectExtent l="0" t="0" r="0" b="0"/>
-                    <wp:wrapSquare wrapText="bothSides"/>
-                    <wp:docPr id="470" name="Cuadro de texto 470"/>
-                    <wp:cNvGraphicFramePr/>
-                    <a:graphic xmlns:a="http://schemas.openxmlformats.org/drawingml/2006/main">
-                      <a:graphicData uri="http://schemas.microsoft.com/office/word/2010/wordprocessingShape">
-                        <wps:wsp>
-                          <wps:cNvSpPr txBox="1"/>
-                          <wps:spPr>
-                            <a:xfrm>
-                              <a:off x="0" y="0"/>
-                              <a:ext cx="2797810" cy="2475230"/>
-                            </a:xfrm>
-                            <a:prstGeom prst="rect">
-                              <a:avLst/>
-                            </a:prstGeom>
-                            <a:noFill/>
-                            <a:ln w="6350">
-                              <a:noFill/>
-                            </a:ln>
-                            <a:effectLst/>
-                          </wps:spPr>
-                          <wps:txbx>
-                            <w:txbxContent>
+                              </w:pPr>
                               <w:sdt>
                                 <w:sdtPr>
                                   <w:rPr>
-                                    <w:rFonts w:asciiTheme="majorHAnsi" w:eastAsiaTheme="majorEastAsia" w:hAnsiTheme="majorHAnsi" w:cstheme="majorBidi"/>
-                                    <w:color w:val="5B9BD5" w:themeColor="accent1"/>
+                                    <w:color w:val="FFFFFF" w:themeColor="background1"/>
                                     <w:sz w:val="72"/>
                                     <w:szCs w:val="72"/>
                                   </w:rPr>
                                   <w:alias w:val="Título"/>
-                                  <w:id w:val="-958338334"/>
-                                  <w:dataBinding w:prefixMappings="xmlns:ns0='http://schemas.openxmlformats.org/package/2006/metadata/core-properties' xmlns:ns1='http://purl.org/dc/elements/1.1/'" w:xpath="/ns0:coreProperties[1]/ns1:title[1]" w:storeItemID="{6C3C8BC8-F283-45AE-878A-BAB7291924A1}"/>
+                                  <w:tag w:val=""/>
+                                  <w:id w:val="608472774"/>
+                                  <w:dataBinding w:prefixMappings="xmlns:ns0='http://purl.org/dc/elements/1.1/' xmlns:ns1='http://schemas.openxmlformats.org/package/2006/metadata/core-properties' " w:xpath="/ns1:coreProperties[1]/ns0:title[1]" w:storeItemID="{6C3C8BC8-F283-45AE-878A-BAB7291924A1}"/>
                                   <w:text/>
                                 </w:sdtPr>
                                 <w:sdtContent>
-                                  <w:p>
-                                    <w:pPr>
-                                      <w:spacing w:line="240" w:lineRule="auto"/>
-                                      <w:rPr>
-                                        <w:rFonts w:asciiTheme="majorHAnsi" w:eastAsiaTheme="majorEastAsia" w:hAnsiTheme="majorHAnsi" w:cstheme="majorBidi"/>
-                                        <w:color w:val="5B9BD5" w:themeColor="accent1"/>
-                                        <w:sz w:val="72"/>
-                                        <w:szCs w:val="72"/>
-                                      </w:rPr>
-                                    </w:pPr>
-                                    <w:r>
-                                      <w:rPr>
-                                        <w:rFonts w:asciiTheme="majorHAnsi" w:eastAsiaTheme="majorEastAsia" w:hAnsiTheme="majorHAnsi" w:cstheme="majorBidi"/>
-                                        <w:color w:val="5B9BD5" w:themeColor="accent1"/>
-                                        <w:sz w:val="72"/>
-                                        <w:szCs w:val="72"/>
-                                      </w:rPr>
-                                      <w:t>Manual de usuario</w:t>
-                                    </w:r>
-                                  </w:p>
+                                  <w:r>
+                                    <w:rPr>
+                                      <w:color w:val="FFFFFF" w:themeColor="background1"/>
+                                      <w:sz w:val="72"/>
+                                      <w:szCs w:val="72"/>
+                                    </w:rPr>
+                                    <w:t>Manual de usuario</w:t>
+                                  </w:r>
                                 </w:sdtContent>
                               </w:sdt>
-                              <w:sdt>
-                                <w:sdtPr>
-                                  <w:rPr>
-                                    <w:rFonts w:asciiTheme="majorHAnsi" w:eastAsiaTheme="majorEastAsia" w:hAnsiTheme="majorHAnsi" w:cstheme="majorBidi"/>
-                                    <w:color w:val="44546A" w:themeColor="text2"/>
-                                    <w:sz w:val="32"/>
-                                    <w:szCs w:val="32"/>
-                                  </w:rPr>
-                                  <w:alias w:val="Subtítulo"/>
-                                  <w:id w:val="15524255"/>
-                                  <w:dataBinding w:prefixMappings="xmlns:ns0='http://schemas.openxmlformats.org/package/2006/metadata/core-properties' xmlns:ns1='http://purl.org/dc/elements/1.1/'" w:xpath="/ns0:coreProperties[1]/ns1:subject[1]" w:storeItemID="{6C3C8BC8-F283-45AE-878A-BAB7291924A1}"/>
-                                  <w:text/>
-                                </w:sdtPr>
-                                <w:sdtContent>
-                                  <w:p>
-                                    <w:pPr>
-                                      <w:rPr>
-                                        <w:rFonts w:asciiTheme="majorHAnsi" w:eastAsiaTheme="majorEastAsia" w:hAnsiTheme="majorHAnsi" w:cstheme="majorBidi"/>
-                                        <w:color w:val="44546A" w:themeColor="text2"/>
-                                        <w:sz w:val="32"/>
-                                        <w:szCs w:val="32"/>
-                                      </w:rPr>
-                                    </w:pPr>
-                                    <w:r>
-                                      <w:rPr>
-                                        <w:rFonts w:asciiTheme="majorHAnsi" w:eastAsiaTheme="majorEastAsia" w:hAnsiTheme="majorHAnsi" w:cstheme="majorBidi"/>
-                                        <w:color w:val="44546A" w:themeColor="text2"/>
-                                        <w:sz w:val="32"/>
-                                        <w:szCs w:val="32"/>
-                                      </w:rPr>
-                                      <w:t>Magic Mirror</w:t>
-                                    </w:r>
-                                  </w:p>
-                                </w:sdtContent>
-                              </w:sdt>
-                            </w:txbxContent>
-                          </wps:txbx>
-                          <wps:bodyPr rot="0" spcFirstLastPara="0" vertOverflow="overflow" horzOverflow="overflow" vert="horz" wrap="square" lIns="91440" tIns="45720" rIns="91440" bIns="45720" numCol="1" spcCol="0" rtlCol="0" fromWordArt="0" anchor="t" anchorCtr="0" forceAA="0" compatLnSpc="1">
-                            <a:prstTxWarp prst="textNoShape">
-                              <a:avLst/>
-                            </a:prstTxWarp>
-                            <a:spAutoFit/>
-                          </wps:bodyPr>
-                        </wps:wsp>
-                      </a:graphicData>
-                    </a:graphic>
-                    <wp14:sizeRelH relativeFrom="page">
-                      <wp14:pctWidth>36000</wp14:pctWidth>
-                    </wp14:sizeRelH>
-                    <wp14:sizeRelV relativeFrom="page">
-                      <wp14:pctHeight>28000</wp14:pctHeight>
-                    </wp14:sizeRelV>
-                  </wp:anchor>
-                </w:drawing>
-              </mc:Choice>
-              <mc:Fallback>
-                <w:pict>
-                  <v:shapetype id="_x0000_t202" coordsize="21600,21600" o:spt="202" path="m,l,21600r21600,l21600,xe">
-                    <v:stroke joinstyle="miter"/>
-                    <v:path gradientshapeok="t" o:connecttype="rect"/>
-                  </v:shapetype>
-                  <v:shape id="Cuadro de texto 470" o:spid="_x0000_s1028" type="#_x0000_t202" style="position:absolute;margin-left:0;margin-top:0;width:220.3pt;height:194.9pt;z-index:251661312;visibility:visible;mso-wrap-style:square;mso-width-percent:360;mso-height-percent:280;mso-left-percent:455;mso-top-percent:350;mso-wrap-distance-left:9pt;mso-wrap-distance-top:0;mso-wrap-distance-right:9pt;mso-wrap-distance-bottom:0;mso-position-horizontal-relative:page;mso-position-vertical-relative:page;mso-width-percent:360;mso-height-percent:280;mso-left-percent:455;mso-top-percent:350;mso-width-relative:page;mso-height-relative:page;v-text-anchor:top" o:gfxdata="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" filled="f" stroked="f" strokeweight=".5pt">
-                    <v:textbox style="mso-fit-shape-to-text:t">
-                      <w:txbxContent>
+                            </w:p>
+                          </w:txbxContent>
+                        </wps:txbx>
+                        <wps:bodyPr rot="0" vert="horz" wrap="square" lIns="914400" tIns="1097280" rIns="1097280" bIns="1097280" anchor="b" anchorCtr="0" upright="1">
+                          <a:noAutofit/>
+                        </wps:bodyPr>
+                      </wps:wsp>
+                      <wps:wsp>
+                        <wps:cNvPr id="127" name="Forma libre 11"/>
+                        <wps:cNvSpPr>
+                          <a:spLocks/>
+                        </wps:cNvSpPr>
+                        <wps:spPr bwMode="auto">
+                          <a:xfrm>
+                            <a:off x="876300" y="4769783"/>
+                            <a:ext cx="4685030" cy="509905"/>
+                          </a:xfrm>
+                          <a:custGeom>
+                            <a:avLst/>
+                            <a:gdLst>
+                              <a:gd name="T0" fmla="*/ 607 w 607"/>
+                              <a:gd name="T1" fmla="*/ 0 h 66"/>
+                              <a:gd name="T2" fmla="*/ 176 w 607"/>
+                              <a:gd name="T3" fmla="*/ 57 h 66"/>
+                              <a:gd name="T4" fmla="*/ 0 w 607"/>
+                              <a:gd name="T5" fmla="*/ 48 h 66"/>
+                              <a:gd name="T6" fmla="*/ 251 w 607"/>
+                              <a:gd name="T7" fmla="*/ 66 h 66"/>
+                              <a:gd name="T8" fmla="*/ 607 w 607"/>
+                              <a:gd name="T9" fmla="*/ 27 h 66"/>
+                              <a:gd name="T10" fmla="*/ 607 w 607"/>
+                              <a:gd name="T11" fmla="*/ 0 h 66"/>
+                            </a:gdLst>
+                            <a:ahLst/>
+                            <a:cxnLst>
+                              <a:cxn ang="0">
+                                <a:pos x="T0" y="T1"/>
+                              </a:cxn>
+                              <a:cxn ang="0">
+                                <a:pos x="T2" y="T3"/>
+                              </a:cxn>
+                              <a:cxn ang="0">
+                                <a:pos x="T4" y="T5"/>
+                              </a:cxn>
+                              <a:cxn ang="0">
+                                <a:pos x="T6" y="T7"/>
+                              </a:cxn>
+                              <a:cxn ang="0">
+                                <a:pos x="T8" y="T9"/>
+                              </a:cxn>
+                              <a:cxn ang="0">
+                                <a:pos x="T10" y="T11"/>
+                              </a:cxn>
+                            </a:cxnLst>
+                            <a:rect l="0" t="0" r="r" b="b"/>
+                            <a:pathLst>
+                              <a:path w="607" h="66">
+                                <a:moveTo>
+                                  <a:pt x="607" y="0"/>
+                                </a:moveTo>
+                                <a:cubicBezTo>
+                                  <a:pt x="450" y="44"/>
+                                  <a:pt x="300" y="57"/>
+                                  <a:pt x="176" y="57"/>
+                                </a:cubicBezTo>
+                                <a:cubicBezTo>
+                                  <a:pt x="109" y="57"/>
+                                  <a:pt x="49" y="53"/>
+                                  <a:pt x="0" y="48"/>
+                                </a:cubicBezTo>
+                                <a:cubicBezTo>
+                                  <a:pt x="66" y="58"/>
+                                  <a:pt x="152" y="66"/>
+                                  <a:pt x="251" y="66"/>
+                                </a:cubicBezTo>
+                                <a:cubicBezTo>
+                                  <a:pt x="358" y="66"/>
+                                  <a:pt x="480" y="56"/>
+                                  <a:pt x="607" y="27"/>
+                                </a:cubicBezTo>
+                                <a:cubicBezTo>
+                                  <a:pt x="607" y="0"/>
+                                  <a:pt x="607" y="0"/>
+                                  <a:pt x="607" y="0"/>
+                                </a:cubicBezTo>
+                              </a:path>
+                            </a:pathLst>
+                          </a:custGeom>
+                          <a:solidFill>
+                            <a:schemeClr val="bg1">
+                              <a:alpha val="30000"/>
+                            </a:schemeClr>
+                          </a:solidFill>
+                          <a:ln>
+                            <a:noFill/>
+                          </a:ln>
+                          <a:extLst>
+                            <a:ext uri="{91240B29-F687-4F45-9708-019B960494DF}">
+                              <a14:hiddenLine xmlns:a14="http://schemas.microsoft.com/office/drawing/2010/main" w="9525">
+                                <a:solidFill>
+                                  <a:srgbClr val="000000"/>
+                                </a:solidFill>
+                                <a:round/>
+                                <a:headEnd/>
+                                <a:tailEnd/>
+                              </a14:hiddenLine>
+                            </a:ext>
+                          </a:extLst>
+                        </wps:spPr>
+                        <wps:bodyPr rot="0" vert="horz" wrap="square" lIns="91440" tIns="45720" rIns="91440" bIns="45720" anchor="b" anchorCtr="0" upright="1">
+                          <a:noAutofit/>
+                        </wps:bodyPr>
+                      </wps:wsp>
+                    </wpg:wgp>
+                  </a:graphicData>
+                </a:graphic>
+                <wp14:sizeRelH relativeFrom="margin">
+                  <wp14:pctWidth>0</wp14:pctWidth>
+                </wp14:sizeRelH>
+                <wp14:sizeRelV relativeFrom="page">
+                  <wp14:pctHeight>0</wp14:pctHeight>
+                </wp14:sizeRelV>
+              </wp:anchor>
+            </w:drawing>
+          </mc:Choice>
+          <mc:Fallback>
+            <w:pict>
+              <v:group w14:anchorId="6F6861EB" id="Grupo 125" o:spid="_x0000_s1026" style="position:absolute;margin-left:-56.85pt;margin-top:31.8pt;width:540pt;height:636pt;z-index:-251657216;mso-position-horizontal-relative:margin;mso-position-vertical-relative:page;mso-width-relative:margin" coordsize="55613,54044" o:gfxdata="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">
+                <o:lock v:ext="edit" aspectratio="t"/>
+                <v:shape id="Forma libre 10" o:spid="_x0000_s1027" style="position:absolute;width:55575;height:54044;visibility:visible;mso-wrap-style:square;v-text-anchor:bottom" coordsize="720,700" o:spt="100" o:gfxdata="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" adj="-11796480,,5400" path="m,c,644,,644,,644v23,6,62,14,113,21c250,685,476,700,720,644v,-27,,-27,,-27c720,,720,,720,,,,,,,e" fillcolor="#4d5f78 [2994]" stroked="f">
+                  <v:fill color2="#2a3442 [2018]" rotate="t" colors="0 #5d6d85;.5 #485972;1 #334258" focus="100%" type="gradient">
+                    <o:fill v:ext="view" type="gradientUnscaled"/>
+                  </v:fill>
+                  <v:stroke joinstyle="miter"/>
+                  <v:formulas/>
+                  <v:path arrowok="t" o:connecttype="custom" o:connectlocs="0,0;0,4972126;872222,5134261;5557520,4972126;5557520,4763667;5557520,0;0,0" o:connectangles="0,0,0,0,0,0,0" textboxrect="0,0,720,700"/>
+                  <v:textbox inset="1in,86.4pt,86.4pt,86.4pt">
+                    <w:txbxContent>
+                      <w:p>
+                        <w:pPr>
+                          <w:ind w:left="-426" w:right="-443"/>
+                          <w:jc w:val="center"/>
+                          <w:rPr>
+                            <w:color w:val="FFFFFF" w:themeColor="background1"/>
+                            <w:sz w:val="72"/>
+                            <w:szCs w:val="72"/>
+                          </w:rPr>
+                        </w:pPr>
                         <w:sdt>
                           <w:sdtPr>
                             <w:rPr>
-                              <w:rFonts w:asciiTheme="majorHAnsi" w:eastAsiaTheme="majorEastAsia" w:hAnsiTheme="majorHAnsi" w:cstheme="majorBidi"/>
-                              <w:color w:val="5B9BD5" w:themeColor="accent1"/>
+                              <w:color w:val="FFFFFF" w:themeColor="background1"/>
                               <w:sz w:val="72"/>
                               <w:szCs w:val="72"/>
                             </w:rPr>
                             <w:alias w:val="Título"/>
-                            <w:id w:val="-958338334"/>
-                            <w:dataBinding w:prefixMappings="xmlns:ns0='http://schemas.openxmlformats.org/package/2006/metadata/core-properties' xmlns:ns1='http://purl.org/dc/elements/1.1/'" w:xpath="/ns0:coreProperties[1]/ns1:title[1]" w:storeItemID="{6C3C8BC8-F283-45AE-878A-BAB7291924A1}"/>
+                            <w:tag w:val=""/>
+                            <w:id w:val="608472774"/>
+                            <w:dataBinding w:prefixMappings="xmlns:ns0='http://purl.org/dc/elements/1.1/' xmlns:ns1='http://schemas.openxmlformats.org/package/2006/metadata/core-properties' " w:xpath="/ns1:coreProperties[1]/ns0:title[1]" w:storeItemID="{6C3C8BC8-F283-45AE-878A-BAB7291924A1}"/>
                             <w:text/>
                           </w:sdtPr>
                           <w:sdtContent>
-                            <w:p>
-                              <w:pPr>
-                                <w:spacing w:line="240" w:lineRule="auto"/>
-                                <w:rPr>
-                                  <w:rFonts w:asciiTheme="majorHAnsi" w:eastAsiaTheme="majorEastAsia" w:hAnsiTheme="majorHAnsi" w:cstheme="majorBidi"/>
-                                  <w:color w:val="5B9BD5" w:themeColor="accent1"/>
-                                  <w:sz w:val="72"/>
-                                  <w:szCs w:val="72"/>
-                                </w:rPr>
-                              </w:pPr>
-                              <w:r>
-                                <w:rPr>
-                                  <w:rFonts w:asciiTheme="majorHAnsi" w:eastAsiaTheme="majorEastAsia" w:hAnsiTheme="majorHAnsi" w:cstheme="majorBidi"/>
-                                  <w:color w:val="5B9BD5" w:themeColor="accent1"/>
-                                  <w:sz w:val="72"/>
-                                  <w:szCs w:val="72"/>
-                                </w:rPr>
-                                <w:t>Manual de usuario</w:t>
-                              </w:r>
-                            </w:p>
+                            <w:r>
+                              <w:rPr>
+                                <w:color w:val="FFFFFF" w:themeColor="background1"/>
+                                <w:sz w:val="72"/>
+                                <w:szCs w:val="72"/>
+                              </w:rPr>
+                              <w:t>Manual de usuario</w:t>
+                            </w:r>
                           </w:sdtContent>
                         </w:sdt>
-                        <w:sdt>
-                          <w:sdtPr>
-                            <w:rPr>
-                              <w:rFonts w:asciiTheme="majorHAnsi" w:eastAsiaTheme="majorEastAsia" w:hAnsiTheme="majorHAnsi" w:cstheme="majorBidi"/>
-                              <w:color w:val="44546A" w:themeColor="text2"/>
-                              <w:sz w:val="32"/>
-                              <w:szCs w:val="32"/>
-                            </w:rPr>
-                            <w:alias w:val="Subtítulo"/>
-                            <w:id w:val="15524255"/>
-                            <w:dataBinding w:prefixMappings="xmlns:ns0='http://schemas.openxmlformats.org/package/2006/metadata/core-properties' xmlns:ns1='http://purl.org/dc/elements/1.1/'" w:xpath="/ns0:coreProperties[1]/ns1:subject[1]" w:storeItemID="{6C3C8BC8-F283-45AE-878A-BAB7291924A1}"/>
-                            <w:text/>
-                          </w:sdtPr>
-                          <w:sdtContent>
-                            <w:p>
-                              <w:pPr>
-                                <w:rPr>
-                                  <w:rFonts w:asciiTheme="majorHAnsi" w:eastAsiaTheme="majorEastAsia" w:hAnsiTheme="majorHAnsi" w:cstheme="majorBidi"/>
-                                  <w:color w:val="44546A" w:themeColor="text2"/>
-                                  <w:sz w:val="32"/>
-                                  <w:szCs w:val="32"/>
-                                </w:rPr>
-                              </w:pPr>
-                              <w:r>
-                                <w:rPr>
-                                  <w:rFonts w:asciiTheme="majorHAnsi" w:eastAsiaTheme="majorEastAsia" w:hAnsiTheme="majorHAnsi" w:cstheme="majorBidi"/>
-                                  <w:color w:val="44546A" w:themeColor="text2"/>
-                                  <w:sz w:val="32"/>
-                                  <w:szCs w:val="32"/>
-                                </w:rPr>
-                                <w:t>Magic Mirror</w:t>
-                              </w:r>
-                            </w:p>
-                          </w:sdtContent>
-                        </w:sdt>
-                      </w:txbxContent>
-                    </v:textbox>
-                    <w10:wrap type="square" anchorx="page" anchory="page"/>
-                  </v:shape>
-                </w:pict>
-              </mc:Fallback>
-            </mc:AlternateContent>
-          </w:r>
-        </w:p>
-        <w:p>
-          <w:r>
-            <w:rPr>
-              <w:noProof/>
-            </w:rPr>
-            <mc:AlternateContent>
-              <mc:Choice Requires="wps">
-                <w:drawing>
-                  <wp:anchor distT="0" distB="0" distL="114300" distR="114300" simplePos="0" relativeHeight="251664384" behindDoc="0" locked="0" layoutInCell="1" allowOverlap="1">
-                    <wp:simplePos x="0" y="0"/>
-                    <wp:positionH relativeFrom="page">
-                      <wp:posOffset>4642485</wp:posOffset>
-                    </wp:positionH>
-                    <wp:positionV relativeFrom="page">
-                      <wp:posOffset>9572625</wp:posOffset>
-                    </wp:positionV>
-                    <wp:extent cx="2797810" cy="268605"/>
-                    <wp:effectExtent l="0" t="0" r="0" b="0"/>
-                    <wp:wrapSquare wrapText="bothSides"/>
-                    <wp:docPr id="465" name="Cuadro de texto 465"/>
-                    <wp:cNvGraphicFramePr/>
-                    <a:graphic xmlns:a="http://schemas.openxmlformats.org/drawingml/2006/main">
-                      <a:graphicData uri="http://schemas.microsoft.com/office/word/2010/wordprocessingShape">
-                        <wps:wsp>
-                          <wps:cNvSpPr txBox="1"/>
-                          <wps:spPr>
-                            <a:xfrm>
-                              <a:off x="0" y="0"/>
-                              <a:ext cx="2797810" cy="268605"/>
-                            </a:xfrm>
-                            <a:prstGeom prst="rect">
-                              <a:avLst/>
-                            </a:prstGeom>
-                            <a:noFill/>
-                            <a:ln w="6350">
-                              <a:noFill/>
-                            </a:ln>
-                            <a:effectLst/>
-                          </wps:spPr>
-                          <wps:txbx>
-                            <w:txbxContent>
+                      </w:p>
+                    </w:txbxContent>
+                  </v:textbox>
+                </v:shape>
+                <v:shape id="Forma libre 11" o:spid="_x0000_s1028" style="position:absolute;left:8763;top:47697;width:46850;height:5099;visibility:visible;mso-wrap-style:square;v-text-anchor:bottom" coordsize="607,66" o:gfxdata="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" path="m607,c450,44,300,57,176,57,109,57,49,53,,48,66,58,152,66,251,66,358,66,480,56,607,27,607,,607,,607,e" fillcolor="white [3212]" stroked="f">
+                  <v:fill opacity="19789f"/>
+                  <v:path arrowok="t" o:connecttype="custom" o:connectlocs="4685030,0;1358427,440373;0,370840;1937302,509905;4685030,208598;4685030,0" o:connectangles="0,0,0,0,0,0"/>
+                </v:shape>
+                <w10:wrap anchorx="margin" anchory="page"/>
+              </v:group>
+            </w:pict>
+          </mc:Fallback>
+        </mc:AlternateContent>
+      </w:r>
+    </w:p>
+    <w:p>
+      <w:pPr>
+        <w:rPr>
+          <w:rFonts w:ascii="Arial" w:eastAsiaTheme="majorEastAsia" w:hAnsi="Arial" w:cs="Arial"/>
+          <w:b/>
+          <w:sz w:val="44"/>
+          <w:szCs w:val="44"/>
+        </w:rPr>
+      </w:pPr>
+      <w:r>
+        <w:rPr>
+          <w:noProof/>
+        </w:rPr>
+        <mc:AlternateContent>
+          <mc:Choice Requires="wps">
+            <w:drawing>
+              <wp:anchor distT="0" distB="0" distL="114300" distR="114300" simplePos="0" relativeHeight="251661312" behindDoc="0" locked="0" layoutInCell="1" allowOverlap="1" wp14:anchorId="0E5538DA" wp14:editId="7672B5EB">
+                <wp:simplePos x="0" y="0"/>
+                <wp:positionH relativeFrom="page">
+                  <wp:posOffset>312420</wp:posOffset>
+                </wp:positionH>
+                <wp:positionV relativeFrom="page">
+                  <wp:posOffset>8625840</wp:posOffset>
+                </wp:positionV>
+                <wp:extent cx="7162800" cy="1311910"/>
+                <wp:effectExtent l="0" t="0" r="0" b="2540"/>
+                <wp:wrapSquare wrapText="bothSides"/>
+                <wp:docPr id="129" name="Cuadro de texto 129"/>
+                <wp:cNvGraphicFramePr/>
+                <a:graphic xmlns:a="http://schemas.openxmlformats.org/drawingml/2006/main">
+                  <a:graphicData uri="http://schemas.microsoft.com/office/word/2010/wordprocessingShape">
+                    <wps:wsp>
+                      <wps:cNvSpPr txBox="1"/>
+                      <wps:spPr>
+                        <a:xfrm>
+                          <a:off x="0" y="0"/>
+                          <a:ext cx="7162800" cy="1311910"/>
+                        </a:xfrm>
+                        <a:prstGeom prst="rect">
+                          <a:avLst/>
+                        </a:prstGeom>
+                        <a:noFill/>
+                        <a:ln w="6350">
+                          <a:noFill/>
+                        </a:ln>
+                        <a:effectLst/>
+                      </wps:spPr>
+                      <wps:style>
+                        <a:lnRef idx="0">
+                          <a:schemeClr val="accent1"/>
+                        </a:lnRef>
+                        <a:fillRef idx="0">
+                          <a:schemeClr val="accent1"/>
+                        </a:fillRef>
+                        <a:effectRef idx="0">
+                          <a:schemeClr val="accent1"/>
+                        </a:effectRef>
+                        <a:fontRef idx="minor">
+                          <a:schemeClr val="dk1"/>
+                        </a:fontRef>
+                      </wps:style>
+                      <wps:txbx>
+                        <w:txbxContent>
+                          <w:sdt>
+                            <w:sdtPr>
+                              <w:rPr>
+                                <w:rFonts w:ascii="Arial" w:eastAsia="Arial" w:hAnsi="Arial" w:cs="Arial"/>
+                                <w:smallCaps/>
+                                <w:color w:val="4472C4"/>
+                                <w:sz w:val="28"/>
+                                <w:szCs w:val="28"/>
+                              </w:rPr>
+                              <w:alias w:val="Subtítulo"/>
+                              <w:tag w:val=""/>
+                              <w:id w:val="-1452929454"/>
+                              <w:dataBinding w:prefixMappings="xmlns:ns0='http://purl.org/dc/elements/1.1/' xmlns:ns1='http://schemas.openxmlformats.org/package/2006/metadata/core-properties' " w:xpath="/ns1:coreProperties[1]/ns0:subject[1]" w:storeItemID="{6C3C8BC8-F283-45AE-878A-BAB7291924A1}"/>
+                              <w:text/>
+                            </w:sdtPr>
+                            <w:sdtContent>
                               <w:p>
                                 <w:pPr>
                                   <w:pStyle w:val="Sinespaciado"/>
+                                  <w:spacing w:before="40" w:after="40"/>
+                                  <w:ind w:hanging="567"/>
                                   <w:rPr>
-                                    <w:sz w:val="24"/>
-                                    <w:szCs w:val="24"/>
+                                    <w:rFonts w:ascii="Arial" w:eastAsia="Arial" w:hAnsi="Arial" w:cs="Arial"/>
+                                    <w:smallCaps/>
+                                    <w:color w:val="4472C4"/>
+                                    <w:sz w:val="28"/>
+                                    <w:szCs w:val="28"/>
                                   </w:rPr>
                                 </w:pPr>
+                                <w:proofErr w:type="spellStart"/>
                                 <w:r>
                                   <w:rPr>
-                                    <w:sz w:val="24"/>
-                                    <w:szCs w:val="24"/>
+                                    <w:rFonts w:ascii="Arial" w:eastAsia="Arial" w:hAnsi="Arial" w:cs="Arial"/>
+                                    <w:smallCaps/>
+                                    <w:color w:val="4472C4"/>
+                                    <w:sz w:val="28"/>
+                                    <w:szCs w:val="28"/>
                                   </w:rPr>
-                                  <w:t>Mónica Alonso Mateos</w:t>
+                                  <w:t>Magic</w:t>
+                                </w:r>
+                                <w:proofErr w:type="spellEnd"/>
+                                <w:r>
+                                  <w:rPr>
+                                    <w:rFonts w:ascii="Arial" w:eastAsia="Arial" w:hAnsi="Arial" w:cs="Arial"/>
+                                    <w:smallCaps/>
+                                    <w:color w:val="4472C4"/>
+                                    <w:sz w:val="28"/>
+                                    <w:szCs w:val="28"/>
+                                  </w:rPr>
+                                  <w:t xml:space="preserve"> </w:t>
+                                </w:r>
+                                <w:proofErr w:type="spellStart"/>
+                                <w:r>
+                                  <w:rPr>
+                                    <w:rFonts w:ascii="Arial" w:eastAsia="Arial" w:hAnsi="Arial" w:cs="Arial"/>
+                                    <w:smallCaps/>
+                                    <w:color w:val="4472C4"/>
+                                    <w:sz w:val="28"/>
+                                    <w:szCs w:val="28"/>
+                                  </w:rPr>
+                                  <w:t>Mirror</w:t>
+                                </w:r>
+                                <w:proofErr w:type="spellEnd"/>
+                                <w:r>
+                                  <w:rPr>
+                                    <w:rFonts w:ascii="Arial" w:eastAsia="Arial" w:hAnsi="Arial" w:cs="Arial"/>
+                                    <w:smallCaps/>
+                                    <w:color w:val="4472C4"/>
+                                    <w:sz w:val="28"/>
+                                    <w:szCs w:val="28"/>
+                                  </w:rPr>
+                                  <w:t xml:space="preserve"> con control por voz, usuarios y edición externa</w:t>
                                 </w:r>
                               </w:p>
-                              <w:p>
-                                <w:pPr>
-                                  <w:pStyle w:val="Sinespaciado"/>
-                                  <w:rPr>
-                                    <w:sz w:val="24"/>
-                                    <w:szCs w:val="24"/>
-                                  </w:rPr>
-                                </w:pPr>
-                                <w:sdt>
-                                  <w:sdtPr>
-                                    <w:rPr>
-                                      <w:sz w:val="24"/>
-                                      <w:szCs w:val="24"/>
-                                    </w:rPr>
-                                    <w:alias w:val="Autor"/>
-                                    <w:id w:val="15524260"/>
-                                    <w:dataBinding w:prefixMappings="xmlns:ns0='http://schemas.openxmlformats.org/package/2006/metadata/core-properties' xmlns:ns1='http://purl.org/dc/elements/1.1/'" w:xpath="/ns0:coreProperties[1]/ns1:creator[1]" w:storeItemID="{6C3C8BC8-F283-45AE-878A-BAB7291924A1}"/>
-                                    <w:text/>
-                                  </w:sdtPr>
-                                  <w:sdtContent>
-                                    <w:r>
-                                      <w:rPr>
-                                        <w:sz w:val="24"/>
-                                        <w:szCs w:val="24"/>
-                                      </w:rPr>
-                                      <w:t>Adriana Alonso Yugueros</w:t>
-                                    </w:r>
-                                  </w:sdtContent>
-                                </w:sdt>
-                              </w:p>
-                              <w:p>
-                                <w:pPr>
-                                  <w:pStyle w:val="Sinespaciado"/>
-                                  <w:rPr>
-                                    <w:sz w:val="24"/>
-                                    <w:szCs w:val="24"/>
-                                  </w:rPr>
-                                </w:pPr>
-                                <w:r>
-                                  <w:rPr>
-                                    <w:sz w:val="24"/>
-                                    <w:szCs w:val="24"/>
-                                  </w:rPr>
-                                  <w:t>Pablo Ángel Álvarez Fernández</w:t>
-                                </w:r>
-                              </w:p>
-                              <w:p>
-                                <w:pPr>
-                                  <w:pStyle w:val="Sinespaciado"/>
-                                  <w:rPr>
-                                    <w:color w:val="44546A" w:themeColor="text2"/>
-                                  </w:rPr>
-                                </w:pPr>
-                                <w:r>
-                                  <w:rPr>
-                                    <w:sz w:val="24"/>
-                                    <w:szCs w:val="24"/>
-                                  </w:rPr>
-                                  <w:t>Antonio Barral Gago</w:t>
-                                </w:r>
-                              </w:p>
-                            </w:txbxContent>
-                          </wps:txbx>
-                          <wps:bodyPr rot="0" spcFirstLastPara="0" vertOverflow="overflow" horzOverflow="overflow" vert="horz" wrap="square" lIns="91440" tIns="45720" rIns="91440" bIns="45720" numCol="1" spcCol="0" rtlCol="0" fromWordArt="0" anchor="b" anchorCtr="0" forceAA="0" compatLnSpc="1">
-                            <a:prstTxWarp prst="textNoShape">
-                              <a:avLst/>
-                            </a:prstTxWarp>
-                            <a:spAutoFit/>
-                          </wps:bodyPr>
-                        </wps:wsp>
-                      </a:graphicData>
-                    </a:graphic>
-                    <wp14:sizeRelH relativeFrom="page">
-                      <wp14:pctWidth>36000</wp14:pctWidth>
-                    </wp14:sizeRelH>
-                    <wp14:sizeRelV relativeFrom="margin">
-                      <wp14:pctHeight>0</wp14:pctHeight>
-                    </wp14:sizeRelV>
-                  </wp:anchor>
-                </w:drawing>
-              </mc:Choice>
-              <mc:Fallback>
-                <w:pict>
-                  <v:shape id="Cuadro de texto 465" o:spid="_x0000_s1029" type="#_x0000_t202" style="position:absolute;margin-left:365.55pt;margin-top:753.75pt;width:220.3pt;height:21.15pt;z-index:251664384;visibility:visible;mso-wrap-style:square;mso-width-percent:360;mso-height-percent:0;mso-wrap-distance-left:9pt;mso-wrap-distance-top:0;mso-wrap-distance-right:9pt;mso-wrap-distance-bottom:0;mso-position-horizontal:absolute;mso-position-horizontal-relative:page;mso-position-vertical:absolute;mso-position-vertical-relative:page;mso-width-percent:360;mso-height-percent:0;mso-width-relative:page;mso-height-relative:margin;v-text-anchor:bottom" o:gfxdata="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" filled="f" stroked="f" strokeweight=".5pt">
-                    <v:textbox style="mso-fit-shape-to-text:t">
-                      <w:txbxContent>
+                            </w:sdtContent>
+                          </w:sdt>
+                          <w:p>
+                            <w:pPr>
+                              <w:pStyle w:val="Sinespaciado"/>
+                              <w:spacing w:before="40" w:after="40"/>
+                              <w:rPr>
+                                <w:caps/>
+                                <w:color w:val="4472C4" w:themeColor="accent5"/>
+                                <w:sz w:val="24"/>
+                                <w:szCs w:val="24"/>
+                              </w:rPr>
+                            </w:pPr>
+                            <w:r>
+                              <w:rPr>
+                                <w:caps/>
+                                <w:color w:val="4472C4" w:themeColor="accent5"/>
+                                <w:sz w:val="24"/>
+                                <w:szCs w:val="24"/>
+                              </w:rPr>
+                              <w:t>Adriana alonso yugueros</w:t>
+                            </w:r>
+                          </w:p>
+                          <w:p>
+                            <w:pPr>
+                              <w:pStyle w:val="Sinespaciado"/>
+                              <w:spacing w:before="40" w:after="40"/>
+                              <w:rPr>
+                                <w:caps/>
+                                <w:color w:val="4472C4" w:themeColor="accent5"/>
+                                <w:sz w:val="24"/>
+                                <w:szCs w:val="24"/>
+                              </w:rPr>
+                            </w:pPr>
+                            <w:r>
+                              <w:rPr>
+                                <w:caps/>
+                                <w:color w:val="4472C4" w:themeColor="accent5"/>
+                                <w:sz w:val="24"/>
+                                <w:szCs w:val="24"/>
+                              </w:rPr>
+                              <w:t>Antonio barral gago</w:t>
+                            </w:r>
+                          </w:p>
+                          <w:p>
+                            <w:pPr>
+                              <w:pStyle w:val="Sinespaciado"/>
+                              <w:spacing w:before="40" w:after="40"/>
+                              <w:rPr>
+                                <w:caps/>
+                                <w:color w:val="4472C4" w:themeColor="accent5"/>
+                                <w:sz w:val="24"/>
+                                <w:szCs w:val="24"/>
+                              </w:rPr>
+                            </w:pPr>
+                            <w:r>
+                              <w:rPr>
+                                <w:caps/>
+                                <w:color w:val="4472C4" w:themeColor="accent5"/>
+                                <w:sz w:val="24"/>
+                                <w:szCs w:val="24"/>
+                              </w:rPr>
+                              <w:t>PABLO ÁNGEL ÁLVAREZ FERNÁNDEZ</w:t>
+                            </w:r>
+                          </w:p>
+                          <w:p>
+                            <w:pPr>
+                              <w:pStyle w:val="Sinespaciado"/>
+                              <w:spacing w:before="40" w:after="40"/>
+                              <w:rPr>
+                                <w:caps/>
+                                <w:color w:val="4472C4" w:themeColor="accent5"/>
+                                <w:sz w:val="24"/>
+                                <w:szCs w:val="24"/>
+                              </w:rPr>
+                            </w:pPr>
+                            <w:r>
+                              <w:rPr>
+                                <w:caps/>
+                                <w:color w:val="4472C4" w:themeColor="accent5"/>
+                                <w:sz w:val="24"/>
+                                <w:szCs w:val="24"/>
+                              </w:rPr>
+                              <w:t>mónica Alonso mateos</w:t>
+                            </w:r>
+                          </w:p>
+                        </w:txbxContent>
+                      </wps:txbx>
+                      <wps:bodyPr rot="0" spcFirstLastPara="0" vertOverflow="overflow" horzOverflow="overflow" vert="horz" wrap="square" lIns="914400" tIns="0" rIns="1097280" bIns="0" numCol="1" spcCol="0" rtlCol="0" fromWordArt="0" anchor="t" anchorCtr="0" forceAA="0" compatLnSpc="1">
+                        <a:prstTxWarp prst="textNoShape">
+                          <a:avLst/>
+                        </a:prstTxWarp>
+                        <a:spAutoFit/>
+                      </wps:bodyPr>
+                    </wps:wsp>
+                  </a:graphicData>
+                </a:graphic>
+                <wp14:sizeRelH relativeFrom="margin">
+                  <wp14:pctWidth>0</wp14:pctWidth>
+                </wp14:sizeRelH>
+                <wp14:sizeRelV relativeFrom="margin">
+                  <wp14:pctHeight>0</wp14:pctHeight>
+                </wp14:sizeRelV>
+              </wp:anchor>
+            </w:drawing>
+          </mc:Choice>
+          <mc:Fallback>
+            <w:pict>
+              <v:shapetype w14:anchorId="0E5538DA" id="_x0000_t202" coordsize="21600,21600" o:spt="202" path="m,l,21600r21600,l21600,xe">
+                <v:stroke joinstyle="miter"/>
+                <v:path gradientshapeok="t" o:connecttype="rect"/>
+              </v:shapetype>
+              <v:shape id="Cuadro de texto 129" o:spid="_x0000_s1029" type="#_x0000_t202" style="position:absolute;margin-left:24.6pt;margin-top:679.2pt;width:564pt;height:103.3pt;z-index:251661312;visibility:visible;mso-wrap-style:square;mso-width-percent:0;mso-height-percent:0;mso-wrap-distance-left:9pt;mso-wrap-distance-top:0;mso-wrap-distance-right:9pt;mso-wrap-distance-bottom:0;mso-position-horizontal:absolute;mso-position-horizontal-relative:page;mso-position-vertical:absolute;mso-position-vertical-relative:page;mso-width-percent:0;mso-height-percent:0;mso-width-relative:margin;mso-height-relative:margin;v-text-anchor:top" o:gfxdata="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" filled="f" stroked="f" strokeweight=".5pt">
+                <v:textbox style="mso-fit-shape-to-text:t" inset="1in,0,86.4pt,0">
+                  <w:txbxContent>
+                    <w:sdt>
+                      <w:sdtPr>
+                        <w:rPr>
+                          <w:rFonts w:ascii="Arial" w:eastAsia="Arial" w:hAnsi="Arial" w:cs="Arial"/>
+                          <w:smallCaps/>
+                          <w:color w:val="4472C4"/>
+                          <w:sz w:val="28"/>
+                          <w:szCs w:val="28"/>
+                        </w:rPr>
+                        <w:alias w:val="Subtítulo"/>
+                        <w:tag w:val=""/>
+                        <w:id w:val="-1452929454"/>
+                        <w:dataBinding w:prefixMappings="xmlns:ns0='http://purl.org/dc/elements/1.1/' xmlns:ns1='http://schemas.openxmlformats.org/package/2006/metadata/core-properties' " w:xpath="/ns1:coreProperties[1]/ns0:subject[1]" w:storeItemID="{6C3C8BC8-F283-45AE-878A-BAB7291924A1}"/>
+                        <w:text/>
+                      </w:sdtPr>
+                      <w:sdtContent>
                         <w:p>
                           <w:pPr>
                             <w:pStyle w:val="Sinespaciado"/>
+                            <w:spacing w:before="40" w:after="40"/>
+                            <w:ind w:hanging="567"/>
                             <w:rPr>
-                              <w:sz w:val="24"/>
-                              <w:szCs w:val="24"/>
+                              <w:rFonts w:ascii="Arial" w:eastAsia="Arial" w:hAnsi="Arial" w:cs="Arial"/>
+                              <w:smallCaps/>
+                              <w:color w:val="4472C4"/>
+                              <w:sz w:val="28"/>
+                              <w:szCs w:val="28"/>
                             </w:rPr>
                           </w:pPr>
+                          <w:proofErr w:type="spellStart"/>
                           <w:r>
                             <w:rPr>
-                              <w:sz w:val="24"/>
-                              <w:szCs w:val="24"/>
+                              <w:rFonts w:ascii="Arial" w:eastAsia="Arial" w:hAnsi="Arial" w:cs="Arial"/>
+                              <w:smallCaps/>
+                              <w:color w:val="4472C4"/>
+                              <w:sz w:val="28"/>
+                              <w:szCs w:val="28"/>
                             </w:rPr>
-                            <w:t>Mónica Alonso Mateos</w:t>
+                            <w:t>Magic</w:t>
+                          </w:r>
+                          <w:proofErr w:type="spellEnd"/>
+                          <w:r>
+                            <w:rPr>
+                              <w:rFonts w:ascii="Arial" w:eastAsia="Arial" w:hAnsi="Arial" w:cs="Arial"/>
+                              <w:smallCaps/>
+                              <w:color w:val="4472C4"/>
+                              <w:sz w:val="28"/>
+                              <w:szCs w:val="28"/>
+                            </w:rPr>
+                            <w:t xml:space="preserve"> </w:t>
+                          </w:r>
+                          <w:proofErr w:type="spellStart"/>
+                          <w:r>
+                            <w:rPr>
+                              <w:rFonts w:ascii="Arial" w:eastAsia="Arial" w:hAnsi="Arial" w:cs="Arial"/>
+                              <w:smallCaps/>
+                              <w:color w:val="4472C4"/>
+                              <w:sz w:val="28"/>
+                              <w:szCs w:val="28"/>
+                            </w:rPr>
+                            <w:t>Mirror</w:t>
+                          </w:r>
+                          <w:proofErr w:type="spellEnd"/>
+                          <w:r>
+                            <w:rPr>
+                              <w:rFonts w:ascii="Arial" w:eastAsia="Arial" w:hAnsi="Arial" w:cs="Arial"/>
+                              <w:smallCaps/>
+                              <w:color w:val="4472C4"/>
+                              <w:sz w:val="28"/>
+                              <w:szCs w:val="28"/>
+                            </w:rPr>
+                            <w:t xml:space="preserve"> con control por voz, usuarios y edición externa</w:t>
                           </w:r>
                         </w:p>
-                        <w:p>
-                          <w:pPr>
-                            <w:pStyle w:val="Sinespaciado"/>
-                            <w:rPr>
-                              <w:sz w:val="24"/>
-                              <w:szCs w:val="24"/>
-                            </w:rPr>
-                          </w:pPr>
-                          <w:sdt>
-                            <w:sdtPr>
-                              <w:rPr>
-                                <w:sz w:val="24"/>
-                                <w:szCs w:val="24"/>
-                              </w:rPr>
-                              <w:alias w:val="Autor"/>
-                              <w:id w:val="15524260"/>
-                              <w:dataBinding w:prefixMappings="xmlns:ns0='http://schemas.openxmlformats.org/package/2006/metadata/core-properties' xmlns:ns1='http://purl.org/dc/elements/1.1/'" w:xpath="/ns0:coreProperties[1]/ns1:creator[1]" w:storeItemID="{6C3C8BC8-F283-45AE-878A-BAB7291924A1}"/>
-                              <w:text/>
-                            </w:sdtPr>
-                            <w:sdtContent>
-                              <w:r>
-                                <w:rPr>
-                                  <w:sz w:val="24"/>
-                                  <w:szCs w:val="24"/>
-                                </w:rPr>
-                                <w:t>Adriana Alonso Yugueros</w:t>
-                              </w:r>
-                            </w:sdtContent>
-                          </w:sdt>
-                        </w:p>
-                        <w:p>
-                          <w:pPr>
-                            <w:pStyle w:val="Sinespaciado"/>
-                            <w:rPr>
-                              <w:sz w:val="24"/>
-                              <w:szCs w:val="24"/>
-                            </w:rPr>
-                          </w:pPr>
-                          <w:r>
-                            <w:rPr>
-                              <w:sz w:val="24"/>
-                              <w:szCs w:val="24"/>
-                            </w:rPr>
-                            <w:t>Pablo Ángel Álvarez Fernández</w:t>
-                          </w:r>
-                        </w:p>
-                        <w:p>
-                          <w:pPr>
-                            <w:pStyle w:val="Sinespaciado"/>
-                            <w:rPr>
-                              <w:color w:val="44546A" w:themeColor="text2"/>
-                            </w:rPr>
-                          </w:pPr>
-                          <w:r>
-                            <w:rPr>
-                              <w:sz w:val="24"/>
-                              <w:szCs w:val="24"/>
-                            </w:rPr>
-                            <w:t>Antonio Barral Gago</w:t>
-                          </w:r>
-                        </w:p>
-                      </w:txbxContent>
-                    </v:textbox>
-                    <w10:wrap type="square" anchorx="page" anchory="page"/>
-                  </v:shape>
-                </w:pict>
-              </mc:Fallback>
-            </mc:AlternateContent>
-          </w:r>
-          <w:r>
-            <w:rPr>
-              <w:rFonts w:eastAsiaTheme="minorHAnsi"/>
-            </w:rPr>
-            <w:br w:type="page"/>
-          </w:r>
-        </w:p>
-      </w:sdtContent>
-    </w:sdt>
+                      </w:sdtContent>
+                    </w:sdt>
+                    <w:p>
+                      <w:pPr>
+                        <w:pStyle w:val="Sinespaciado"/>
+                        <w:spacing w:before="40" w:after="40"/>
+                        <w:rPr>
+                          <w:caps/>
+                          <w:color w:val="4472C4" w:themeColor="accent5"/>
+                          <w:sz w:val="24"/>
+                          <w:szCs w:val="24"/>
+                        </w:rPr>
+                      </w:pPr>
+                      <w:r>
+                        <w:rPr>
+                          <w:caps/>
+                          <w:color w:val="4472C4" w:themeColor="accent5"/>
+                          <w:sz w:val="24"/>
+                          <w:szCs w:val="24"/>
+                        </w:rPr>
+                        <w:t>Adriana alonso yugueros</w:t>
+                      </w:r>
+                    </w:p>
+                    <w:p>
+                      <w:pPr>
+                        <w:pStyle w:val="Sinespaciado"/>
+                        <w:spacing w:before="40" w:after="40"/>
+                        <w:rPr>
+                          <w:caps/>
+                          <w:color w:val="4472C4" w:themeColor="accent5"/>
+                          <w:sz w:val="24"/>
+                          <w:szCs w:val="24"/>
+                        </w:rPr>
+                      </w:pPr>
+                      <w:r>
+                        <w:rPr>
+                          <w:caps/>
+                          <w:color w:val="4472C4" w:themeColor="accent5"/>
+                          <w:sz w:val="24"/>
+                          <w:szCs w:val="24"/>
+                        </w:rPr>
+                        <w:t>Antonio barral gago</w:t>
+                      </w:r>
+                    </w:p>
+                    <w:p>
+                      <w:pPr>
+                        <w:pStyle w:val="Sinespaciado"/>
+                        <w:spacing w:before="40" w:after="40"/>
+                        <w:rPr>
+                          <w:caps/>
+                          <w:color w:val="4472C4" w:themeColor="accent5"/>
+                          <w:sz w:val="24"/>
+                          <w:szCs w:val="24"/>
+                        </w:rPr>
+                      </w:pPr>
+                      <w:r>
+                        <w:rPr>
+                          <w:caps/>
+                          <w:color w:val="4472C4" w:themeColor="accent5"/>
+                          <w:sz w:val="24"/>
+                          <w:szCs w:val="24"/>
+                        </w:rPr>
+                        <w:t>PABLO ÁNGEL ÁLVAREZ FERNÁNDEZ</w:t>
+                      </w:r>
+                    </w:p>
+                    <w:p>
+                      <w:pPr>
+                        <w:pStyle w:val="Sinespaciado"/>
+                        <w:spacing w:before="40" w:after="40"/>
+                        <w:rPr>
+                          <w:caps/>
+                          <w:color w:val="4472C4" w:themeColor="accent5"/>
+                          <w:sz w:val="24"/>
+                          <w:szCs w:val="24"/>
+                        </w:rPr>
+                      </w:pPr>
+                      <w:r>
+                        <w:rPr>
+                          <w:caps/>
+                          <w:color w:val="4472C4" w:themeColor="accent5"/>
+                          <w:sz w:val="24"/>
+                          <w:szCs w:val="24"/>
+                        </w:rPr>
+                        <w:t>mónica Alonso mateos</w:t>
+                      </w:r>
+                    </w:p>
+                  </w:txbxContent>
+                </v:textbox>
+                <w10:wrap type="square" anchorx="page" anchory="page"/>
+              </v:shape>
+            </w:pict>
+          </mc:Fallback>
+        </mc:AlternateContent>
+      </w:r>
+      <w:r>
+        <w:rPr>
+          <w:rFonts w:ascii="Arial" w:hAnsi="Arial" w:cs="Arial"/>
+          <w:b/>
+          <w:sz w:val="44"/>
+          <w:szCs w:val="44"/>
+        </w:rPr>
+        <w:br w:type="page"/>
+      </w:r>
+      <w:bookmarkStart w:id="0" w:name="_GoBack"/>
+      <w:bookmarkEnd w:id="0"/>
+    </w:p>
     <w:p>
       <w:pPr>
         <w:pStyle w:val="Ttulo1"/>
@@ -1829,6 +1671,7 @@
         </w:rPr>
         <w:t xml:space="preserve"> </w:t>
       </w:r>
+      <w:proofErr w:type="gramStart"/>
       <w:r>
         <w:rPr>
           <w:rFonts w:ascii="Arial" w:hAnsi="Arial" w:cs="Arial"/>
@@ -1845,7 +1688,17 @@
           <w:sz w:val="24"/>
           <w:szCs w:val="24"/>
         </w:rPr>
-        <w:t xml:space="preserve">ón </w:t>
+        <w:t>ón</w:t>
+      </w:r>
+      <w:proofErr w:type="gramEnd"/>
+      <w:r>
+        <w:rPr>
+          <w:rFonts w:ascii="Arial" w:hAnsi="Arial" w:cs="Arial"/>
+          <w:b/>
+          <w:sz w:val="24"/>
+          <w:szCs w:val="24"/>
+        </w:rPr>
+        <w:t xml:space="preserve"> </w:t>
       </w:r>
       <w:r>
         <w:rPr>
@@ -1973,6 +1826,7 @@
           <w:szCs w:val="24"/>
         </w:rPr>
       </w:pPr>
+      <w:proofErr w:type="gramStart"/>
       <w:r>
         <w:rPr>
           <w:rFonts w:ascii="Arial" w:hAnsi="Arial" w:cs="Arial"/>
@@ -1981,7 +1835,18 @@
           <w:sz w:val="24"/>
           <w:szCs w:val="24"/>
         </w:rPr>
-        <w:t>código tem</w:t>
+        <w:t>código</w:t>
+      </w:r>
+      <w:proofErr w:type="gramEnd"/>
+      <w:r>
+        <w:rPr>
+          <w:rFonts w:ascii="Arial" w:hAnsi="Arial" w:cs="Arial"/>
+          <w:b/>
+          <w:color w:val="auto"/>
+          <w:sz w:val="24"/>
+          <w:szCs w:val="24"/>
+        </w:rPr>
+        <w:t xml:space="preserve"> tem</w:t>
       </w:r>
       <w:r>
         <w:rPr>
@@ -2010,6 +1875,7 @@
           <w:szCs w:val="24"/>
         </w:rPr>
       </w:pPr>
+      <w:proofErr w:type="gramStart"/>
       <w:r>
         <w:rPr>
           <w:rFonts w:ascii="Arial" w:hAnsi="Arial" w:cs="Arial"/>
@@ -2018,7 +1884,18 @@
           <w:sz w:val="24"/>
           <w:szCs w:val="24"/>
         </w:rPr>
-        <w:t>ese usuario</w:t>
+        <w:t>ese</w:t>
+      </w:r>
+      <w:proofErr w:type="gramEnd"/>
+      <w:r>
+        <w:rPr>
+          <w:rFonts w:ascii="Arial" w:hAnsi="Arial" w:cs="Arial"/>
+          <w:b/>
+          <w:color w:val="auto"/>
+          <w:sz w:val="24"/>
+          <w:szCs w:val="24"/>
+        </w:rPr>
+        <w:t xml:space="preserve"> usuario</w:t>
       </w:r>
       <w:r>
         <w:rPr>
@@ -2155,6 +2032,7 @@
           <w:szCs w:val="24"/>
         </w:rPr>
       </w:pPr>
+      <w:proofErr w:type="gramStart"/>
       <w:r>
         <w:rPr>
           <w:rFonts w:ascii="Arial" w:hAnsi="Arial" w:cs="Arial"/>
@@ -2175,6 +2053,7 @@
         </w:rPr>
         <w:t>suario</w:t>
       </w:r>
+      <w:proofErr w:type="gramEnd"/>
       <w:r>
         <w:rPr>
           <w:rFonts w:ascii="Arial" w:hAnsi="Arial" w:cs="Arial"/>
@@ -2303,23 +2182,25 @@
           <w:szCs w:val="24"/>
         </w:rPr>
       </w:pPr>
-      <w:r>
-        <w:rPr>
-          <w:rFonts w:ascii="Arial" w:hAnsi="Arial" w:cs="Arial"/>
-          <w:b/>
-          <w:sz w:val="24"/>
-          <w:szCs w:val="24"/>
-        </w:rPr>
-        <w:t>botón “Cambiar apariencia</w:t>
-      </w:r>
-      <w:r>
-        <w:rPr>
-          <w:rFonts w:ascii="Arial" w:hAnsi="Arial" w:cs="Arial"/>
-          <w:b/>
-          <w:sz w:val="24"/>
-          <w:szCs w:val="24"/>
-        </w:rPr>
-        <w:t>”</w:t>
+      <w:proofErr w:type="gramStart"/>
+      <w:r>
+        <w:rPr>
+          <w:rFonts w:ascii="Arial" w:hAnsi="Arial" w:cs="Arial"/>
+          <w:b/>
+          <w:sz w:val="24"/>
+          <w:szCs w:val="24"/>
+        </w:rPr>
+        <w:t>botón</w:t>
+      </w:r>
+      <w:proofErr w:type="gramEnd"/>
+      <w:r>
+        <w:rPr>
+          <w:rFonts w:ascii="Arial" w:hAnsi="Arial" w:cs="Arial"/>
+          <w:b/>
+          <w:sz w:val="24"/>
+          <w:szCs w:val="24"/>
+        </w:rPr>
+        <w:t xml:space="preserve"> “Cambiar apariencia”</w:t>
       </w:r>
       <w:r>
         <w:rPr>
@@ -2487,8 +2368,6 @@
         </w:rPr>
         <w:br w:type="page"/>
       </w:r>
-      <w:bookmarkStart w:id="0" w:name="_GoBack"/>
-      <w:bookmarkEnd w:id="0"/>
     </w:p>
     <w:p>
       <w:pPr>
@@ -2532,20 +2411,48 @@
           <w:szCs w:val="24"/>
         </w:rPr>
       </w:pPr>
+      <w:proofErr w:type="spellStart"/>
       <w:r>
         <w:rPr>
           <w:rFonts w:ascii="Arial" w:eastAsiaTheme="majorEastAsia" w:hAnsi="Arial" w:cs="Arial"/>
           <w:sz w:val="24"/>
           <w:szCs w:val="24"/>
         </w:rPr>
-        <w:t>Magic Mirror o espejo mágico es un prototipo diseñado y creado para instalarlo en viviendas o pequeñas empresas. La idea principal es que los usuarios puedan consultar datos básicos como</w:t>
-      </w:r>
+        <w:t>Magic</w:t>
+      </w:r>
+      <w:proofErr w:type="spellEnd"/>
       <w:r>
         <w:rPr>
           <w:rFonts w:ascii="Arial" w:eastAsiaTheme="majorEastAsia" w:hAnsi="Arial" w:cs="Arial"/>
           <w:sz w:val="24"/>
           <w:szCs w:val="24"/>
         </w:rPr>
+        <w:t xml:space="preserve"> </w:t>
+      </w:r>
+      <w:proofErr w:type="spellStart"/>
+      <w:r>
+        <w:rPr>
+          <w:rFonts w:ascii="Arial" w:eastAsiaTheme="majorEastAsia" w:hAnsi="Arial" w:cs="Arial"/>
+          <w:sz w:val="24"/>
+          <w:szCs w:val="24"/>
+        </w:rPr>
+        <w:t>Mirror</w:t>
+      </w:r>
+      <w:proofErr w:type="spellEnd"/>
+      <w:r>
+        <w:rPr>
+          <w:rFonts w:ascii="Arial" w:eastAsiaTheme="majorEastAsia" w:hAnsi="Arial" w:cs="Arial"/>
+          <w:sz w:val="24"/>
+          <w:szCs w:val="24"/>
+        </w:rPr>
+        <w:t xml:space="preserve"> o espejo mágico es un prototipo diseñado y creado para instalarlo en viviendas o pequeñas empresas. La idea principal es que los usuarios puedan consultar datos básicos como</w:t>
+      </w:r>
+      <w:r>
+        <w:rPr>
+          <w:rFonts w:ascii="Arial" w:eastAsiaTheme="majorEastAsia" w:hAnsi="Arial" w:cs="Arial"/>
+          <w:sz w:val="24"/>
+          <w:szCs w:val="24"/>
+        </w:rPr>
         <w:t xml:space="preserve"> es el tiempo o la fecha y la hora en un objeto como un espejo. Así, además de proporcionar diseño y estilo al lugar, tienes unas funcionalidades que ningún otro objeto doméstico te ofrece.</w:t>
       </w:r>
     </w:p>
@@ -2580,15 +2487,87 @@
           <w:sz w:val="24"/>
           <w:szCs w:val="24"/>
         </w:rPr>
-        <w:t>En este manual se explicará el funcionamiento del Magic Mirror, siendo este un funcionamiento muy sencillo e intuitivo para el usuario.</w:t>
-      </w:r>
+        <w:t xml:space="preserve">En este manual se explicará el funcionamiento del </w:t>
+      </w:r>
+      <w:proofErr w:type="spellStart"/>
       <w:r>
         <w:rPr>
           <w:rFonts w:ascii="Arial" w:eastAsiaTheme="majorEastAsia" w:hAnsi="Arial" w:cs="Arial"/>
           <w:sz w:val="24"/>
           <w:szCs w:val="24"/>
         </w:rPr>
-        <w:t xml:space="preserve"> Además, con la compra del Magic Mirror serán los propios desarrolladores quienes configuren el espejo para su correcto funcionamiento, es decir, que el usuario no necesita realizar ninguna configuración para empezar a utilizarlo. </w:t>
+        <w:t>Magic</w:t>
+      </w:r>
+      <w:proofErr w:type="spellEnd"/>
+      <w:r>
+        <w:rPr>
+          <w:rFonts w:ascii="Arial" w:eastAsiaTheme="majorEastAsia" w:hAnsi="Arial" w:cs="Arial"/>
+          <w:sz w:val="24"/>
+          <w:szCs w:val="24"/>
+        </w:rPr>
+        <w:t xml:space="preserve"> </w:t>
+      </w:r>
+      <w:proofErr w:type="spellStart"/>
+      <w:r>
+        <w:rPr>
+          <w:rFonts w:ascii="Arial" w:eastAsiaTheme="majorEastAsia" w:hAnsi="Arial" w:cs="Arial"/>
+          <w:sz w:val="24"/>
+          <w:szCs w:val="24"/>
+        </w:rPr>
+        <w:t>Mirror</w:t>
+      </w:r>
+      <w:proofErr w:type="spellEnd"/>
+      <w:r>
+        <w:rPr>
+          <w:rFonts w:ascii="Arial" w:eastAsiaTheme="majorEastAsia" w:hAnsi="Arial" w:cs="Arial"/>
+          <w:sz w:val="24"/>
+          <w:szCs w:val="24"/>
+        </w:rPr>
+        <w:t>, siendo este un funcionamiento muy sencillo e intuitivo para el usuario.</w:t>
+      </w:r>
+      <w:r>
+        <w:rPr>
+          <w:rFonts w:ascii="Arial" w:eastAsiaTheme="majorEastAsia" w:hAnsi="Arial" w:cs="Arial"/>
+          <w:sz w:val="24"/>
+          <w:szCs w:val="24"/>
+        </w:rPr>
+        <w:t xml:space="preserve"> Además, con la compra del </w:t>
+      </w:r>
+      <w:proofErr w:type="spellStart"/>
+      <w:r>
+        <w:rPr>
+          <w:rFonts w:ascii="Arial" w:eastAsiaTheme="majorEastAsia" w:hAnsi="Arial" w:cs="Arial"/>
+          <w:sz w:val="24"/>
+          <w:szCs w:val="24"/>
+        </w:rPr>
+        <w:t>Magic</w:t>
+      </w:r>
+      <w:proofErr w:type="spellEnd"/>
+      <w:r>
+        <w:rPr>
+          <w:rFonts w:ascii="Arial" w:eastAsiaTheme="majorEastAsia" w:hAnsi="Arial" w:cs="Arial"/>
+          <w:sz w:val="24"/>
+          <w:szCs w:val="24"/>
+        </w:rPr>
+        <w:t xml:space="preserve"> </w:t>
+      </w:r>
+      <w:proofErr w:type="spellStart"/>
+      <w:r>
+        <w:rPr>
+          <w:rFonts w:ascii="Arial" w:eastAsiaTheme="majorEastAsia" w:hAnsi="Arial" w:cs="Arial"/>
+          <w:sz w:val="24"/>
+          <w:szCs w:val="24"/>
+        </w:rPr>
+        <w:t>Mirror</w:t>
+      </w:r>
+      <w:proofErr w:type="spellEnd"/>
+      <w:r>
+        <w:rPr>
+          <w:rFonts w:ascii="Arial" w:eastAsiaTheme="majorEastAsia" w:hAnsi="Arial" w:cs="Arial"/>
+          <w:sz w:val="24"/>
+          <w:szCs w:val="24"/>
+        </w:rPr>
+        <w:t xml:space="preserve"> serán los propios desarrolladores quienes configuren el espejo para su correcto funcionamiento, es decir, que el usuario no necesita realizar ninguna configuración para empezar a utilizarlo. </w:t>
       </w:r>
     </w:p>
     <w:p>
@@ -2666,23 +2645,95 @@
           <w:sz w:val="24"/>
           <w:szCs w:val="24"/>
         </w:rPr>
-        <w:t>Por defecto, el Magic Mirror, aunque esté encendido, no mostrará ningún tipo de información. Solo cuando detecte movimiento empezará a mostrar toda aquella información que se le haya configurado. Esto es posible gracias a un sensor de movimiento con el que viene dotado. Por lo tanto, cuando el Magic Mirror detecta movimiento mostrará un espacio de uso genérico, que muestra la hora, la fecha y el tiempo de la localidad en la que se encuentre.</w:t>
-      </w:r>
-    </w:p>
-    <w:p>
-      <w:pPr>
+        <w:t xml:space="preserve">Por defecto, el </w:t>
+      </w:r>
+      <w:proofErr w:type="spellStart"/>
+      <w:r>
         <w:rPr>
           <w:rFonts w:ascii="Arial" w:eastAsiaTheme="majorEastAsia" w:hAnsi="Arial" w:cs="Arial"/>
           <w:sz w:val="24"/>
           <w:szCs w:val="24"/>
         </w:rPr>
-      </w:pPr>
+        <w:t>Magic</w:t>
+      </w:r>
+      <w:proofErr w:type="spellEnd"/>
       <w:r>
         <w:rPr>
           <w:rFonts w:ascii="Arial" w:eastAsiaTheme="majorEastAsia" w:hAnsi="Arial" w:cs="Arial"/>
           <w:sz w:val="24"/>
           <w:szCs w:val="24"/>
         </w:rPr>
+        <w:t xml:space="preserve"> </w:t>
+      </w:r>
+      <w:proofErr w:type="spellStart"/>
+      <w:r>
+        <w:rPr>
+          <w:rFonts w:ascii="Arial" w:eastAsiaTheme="majorEastAsia" w:hAnsi="Arial" w:cs="Arial"/>
+          <w:sz w:val="24"/>
+          <w:szCs w:val="24"/>
+        </w:rPr>
+        <w:t>Mirror</w:t>
+      </w:r>
+      <w:proofErr w:type="spellEnd"/>
+      <w:r>
+        <w:rPr>
+          <w:rFonts w:ascii="Arial" w:eastAsiaTheme="majorEastAsia" w:hAnsi="Arial" w:cs="Arial"/>
+          <w:sz w:val="24"/>
+          <w:szCs w:val="24"/>
+        </w:rPr>
+        <w:t xml:space="preserve">, aunque esté encendido, no mostrará ningún tipo de información. Solo cuando detecte movimiento empezará a mostrar toda aquella información que se le haya configurado. Esto es posible gracias a un sensor de movimiento con el que viene dotado. Por lo tanto, cuando el </w:t>
+      </w:r>
+      <w:proofErr w:type="spellStart"/>
+      <w:r>
+        <w:rPr>
+          <w:rFonts w:ascii="Arial" w:eastAsiaTheme="majorEastAsia" w:hAnsi="Arial" w:cs="Arial"/>
+          <w:sz w:val="24"/>
+          <w:szCs w:val="24"/>
+        </w:rPr>
+        <w:t>Magic</w:t>
+      </w:r>
+      <w:proofErr w:type="spellEnd"/>
+      <w:r>
+        <w:rPr>
+          <w:rFonts w:ascii="Arial" w:eastAsiaTheme="majorEastAsia" w:hAnsi="Arial" w:cs="Arial"/>
+          <w:sz w:val="24"/>
+          <w:szCs w:val="24"/>
+        </w:rPr>
+        <w:t xml:space="preserve"> </w:t>
+      </w:r>
+      <w:proofErr w:type="spellStart"/>
+      <w:r>
+        <w:rPr>
+          <w:rFonts w:ascii="Arial" w:eastAsiaTheme="majorEastAsia" w:hAnsi="Arial" w:cs="Arial"/>
+          <w:sz w:val="24"/>
+          <w:szCs w:val="24"/>
+        </w:rPr>
+        <w:t>Mirror</w:t>
+      </w:r>
+      <w:proofErr w:type="spellEnd"/>
+      <w:r>
+        <w:rPr>
+          <w:rFonts w:ascii="Arial" w:eastAsiaTheme="majorEastAsia" w:hAnsi="Arial" w:cs="Arial"/>
+          <w:sz w:val="24"/>
+          <w:szCs w:val="24"/>
+        </w:rPr>
+        <w:t xml:space="preserve"> detecta movimiento mostrará un espacio de uso genérico, que muestra la hora, la fecha y el tiempo de la localidad en la que se encuentre.</w:t>
+      </w:r>
+    </w:p>
+    <w:p>
+      <w:pPr>
+        <w:rPr>
+          <w:rFonts w:ascii="Arial" w:eastAsiaTheme="majorEastAsia" w:hAnsi="Arial" w:cs="Arial"/>
+          <w:sz w:val="24"/>
+          <w:szCs w:val="24"/>
+        </w:rPr>
+      </w:pPr>
+      <w:r>
+        <w:rPr>
+          <w:rFonts w:ascii="Arial" w:eastAsiaTheme="majorEastAsia" w:hAnsi="Arial" w:cs="Arial"/>
+          <w:sz w:val="24"/>
+          <w:szCs w:val="24"/>
+        </w:rPr>
         <w:t>FOTO INICIO</w:t>
       </w:r>
     </w:p>
@@ -2724,7 +2775,43 @@
           <w:sz w:val="24"/>
           <w:szCs w:val="24"/>
         </w:rPr>
-        <w:t xml:space="preserve"> si el sensor de movimiento no detecta movimiento alguno. Así se evita un derroche innecesario de energía en el caso de que no haya ninguna persona delante del Magic Mirror. Este espacio no puede ser modificado por el usuario en ningún momento, y el usuario puede realizar 2 acciones en este punto:</w:t>
+        <w:t xml:space="preserve"> si el sensor de movimiento no detecta movimiento alguno. Así se evita un derroche innecesario de energía en el caso de que no haya ninguna persona delante del </w:t>
+      </w:r>
+      <w:proofErr w:type="spellStart"/>
+      <w:r>
+        <w:rPr>
+          <w:rFonts w:ascii="Arial" w:eastAsiaTheme="majorEastAsia" w:hAnsi="Arial" w:cs="Arial"/>
+          <w:sz w:val="24"/>
+          <w:szCs w:val="24"/>
+        </w:rPr>
+        <w:t>Magic</w:t>
+      </w:r>
+      <w:proofErr w:type="spellEnd"/>
+      <w:r>
+        <w:rPr>
+          <w:rFonts w:ascii="Arial" w:eastAsiaTheme="majorEastAsia" w:hAnsi="Arial" w:cs="Arial"/>
+          <w:sz w:val="24"/>
+          <w:szCs w:val="24"/>
+        </w:rPr>
+        <w:t xml:space="preserve"> </w:t>
+      </w:r>
+      <w:proofErr w:type="spellStart"/>
+      <w:r>
+        <w:rPr>
+          <w:rFonts w:ascii="Arial" w:eastAsiaTheme="majorEastAsia" w:hAnsi="Arial" w:cs="Arial"/>
+          <w:sz w:val="24"/>
+          <w:szCs w:val="24"/>
+        </w:rPr>
+        <w:t>Mirror</w:t>
+      </w:r>
+      <w:proofErr w:type="spellEnd"/>
+      <w:r>
+        <w:rPr>
+          <w:rFonts w:ascii="Arial" w:eastAsiaTheme="majorEastAsia" w:hAnsi="Arial" w:cs="Arial"/>
+          <w:sz w:val="24"/>
+          <w:szCs w:val="24"/>
+        </w:rPr>
+        <w:t>. Este espacio no puede ser modificado por el usuario en ningún momento, y el usuario puede realizar 2 acciones en este punto:</w:t>
       </w:r>
     </w:p>
     <w:p>
@@ -2760,7 +2847,61 @@
           <w:sz w:val="24"/>
           <w:szCs w:val="24"/>
         </w:rPr>
-        <w:t xml:space="preserve">A cada usuario se le proporcionará una tarjeta con tecnología RFID. Esta tarjeta es el mecanismo de identificación que utiliza el espejo con cada uno de los usuarios del Magic Mirror. Para que un usuario se identifique, solo necesita pasar su tarjeta RFID por el lector, dejarla unos 2 segundos para que la lea correctamente y su espacio personal aparecerá automáticamente. </w:t>
+        <w:t xml:space="preserve">A cada usuario se le proporcionará una tarjeta con tecnología RFID. Esta tarjeta es el mecanismo de identificación que utiliza el espejo con cada uno de los usuarios del </w:t>
+      </w:r>
+      <w:proofErr w:type="spellStart"/>
+      <w:r>
+        <w:rPr>
+          <w:rFonts w:ascii="Arial" w:hAnsi="Arial" w:cs="Arial"/>
+          <w:sz w:val="24"/>
+          <w:szCs w:val="24"/>
+        </w:rPr>
+        <w:t>Magic</w:t>
+      </w:r>
+      <w:proofErr w:type="spellEnd"/>
+      <w:r>
+        <w:rPr>
+          <w:rFonts w:ascii="Arial" w:hAnsi="Arial" w:cs="Arial"/>
+          <w:sz w:val="24"/>
+          <w:szCs w:val="24"/>
+        </w:rPr>
+        <w:t xml:space="preserve"> </w:t>
+      </w:r>
+      <w:proofErr w:type="spellStart"/>
+      <w:r>
+        <w:rPr>
+          <w:rFonts w:ascii="Arial" w:hAnsi="Arial" w:cs="Arial"/>
+          <w:sz w:val="24"/>
+          <w:szCs w:val="24"/>
+        </w:rPr>
+        <w:t>Mirror</w:t>
+      </w:r>
+      <w:proofErr w:type="spellEnd"/>
+      <w:r>
+        <w:rPr>
+          <w:rFonts w:ascii="Arial" w:hAnsi="Arial" w:cs="Arial"/>
+          <w:sz w:val="24"/>
+          <w:szCs w:val="24"/>
+        </w:rPr>
+        <w:t xml:space="preserve">. Para que un usuario se identifique, solo necesita pasar su tarjeta RFID por el lector, dejarla unos 2 segundos para que la lea </w:t>
+      </w:r>
+      <w:proofErr w:type="gramStart"/>
+      <w:r>
+        <w:rPr>
+          <w:rFonts w:ascii="Arial" w:hAnsi="Arial" w:cs="Arial"/>
+          <w:sz w:val="24"/>
+          <w:szCs w:val="24"/>
+        </w:rPr>
+        <w:t>correctamente</w:t>
+      </w:r>
+      <w:proofErr w:type="gramEnd"/>
+      <w:r>
+        <w:rPr>
+          <w:rFonts w:ascii="Arial" w:hAnsi="Arial" w:cs="Arial"/>
+          <w:sz w:val="24"/>
+          <w:szCs w:val="24"/>
+        </w:rPr>
+        <w:t xml:space="preserve"> y su espacio personal aparecerá automáticamente. </w:t>
       </w:r>
     </w:p>
     <w:p>
@@ -2794,7 +2935,43 @@
           <w:sz w:val="24"/>
           <w:szCs w:val="24"/>
         </w:rPr>
-        <w:t>En el caso de no ser un usuario registrado, a la hora de leer el Magic Mirror la tarjeta registrará al usuario automáticamente en vez de mostrar su espacio.</w:t>
+        <w:t xml:space="preserve">En el caso de no ser un usuario registrado, a la hora de leer el </w:t>
+      </w:r>
+      <w:proofErr w:type="spellStart"/>
+      <w:r>
+        <w:rPr>
+          <w:rFonts w:ascii="Arial" w:hAnsi="Arial" w:cs="Arial"/>
+          <w:sz w:val="24"/>
+          <w:szCs w:val="24"/>
+        </w:rPr>
+        <w:t>Magic</w:t>
+      </w:r>
+      <w:proofErr w:type="spellEnd"/>
+      <w:r>
+        <w:rPr>
+          <w:rFonts w:ascii="Arial" w:hAnsi="Arial" w:cs="Arial"/>
+          <w:sz w:val="24"/>
+          <w:szCs w:val="24"/>
+        </w:rPr>
+        <w:t xml:space="preserve"> </w:t>
+      </w:r>
+      <w:proofErr w:type="spellStart"/>
+      <w:r>
+        <w:rPr>
+          <w:rFonts w:ascii="Arial" w:hAnsi="Arial" w:cs="Arial"/>
+          <w:sz w:val="24"/>
+          <w:szCs w:val="24"/>
+        </w:rPr>
+        <w:t>Mirror</w:t>
+      </w:r>
+      <w:proofErr w:type="spellEnd"/>
+      <w:r>
+        <w:rPr>
+          <w:rFonts w:ascii="Arial" w:hAnsi="Arial" w:cs="Arial"/>
+          <w:sz w:val="24"/>
+          <w:szCs w:val="24"/>
+        </w:rPr>
+        <w:t xml:space="preserve"> la tarjeta registrará al usuario automáticamente en vez de mostrar su espacio.</w:t>
       </w:r>
       <w:r>
         <w:rPr>
@@ -3008,7 +3185,43 @@
           <w:sz w:val="24"/>
           <w:szCs w:val="24"/>
         </w:rPr>
-        <w:t>Hacia la parte baja del espejo, según se muestra el espacio personal del usuario, aparecerá una frase escogida de forma aleatoria. Esta frase se mantendrá de manera visible durante 10 segundos, dando al usuario tiempo suficiente para leerla. Acto seguido, la frase irá desapareciendo de forma gradual durante 6 segundos. Esta frase también aparece en el espacio de uso genérico del Magic Mirror.</w:t>
+        <w:t xml:space="preserve">Hacia la parte baja del espejo, según se muestra el espacio personal del usuario, aparecerá una frase escogida de forma aleatoria. Esta frase se mantendrá de manera visible durante 10 segundos, dando al usuario tiempo suficiente para leerla. Acto seguido, la frase irá desapareciendo de forma gradual durante 6 segundos. Esta frase también aparece en el espacio de uso genérico del </w:t>
+      </w:r>
+      <w:proofErr w:type="spellStart"/>
+      <w:r>
+        <w:rPr>
+          <w:rFonts w:ascii="Arial" w:hAnsi="Arial" w:cs="Arial"/>
+          <w:sz w:val="24"/>
+          <w:szCs w:val="24"/>
+        </w:rPr>
+        <w:t>Magic</w:t>
+      </w:r>
+      <w:proofErr w:type="spellEnd"/>
+      <w:r>
+        <w:rPr>
+          <w:rFonts w:ascii="Arial" w:hAnsi="Arial" w:cs="Arial"/>
+          <w:sz w:val="24"/>
+          <w:szCs w:val="24"/>
+        </w:rPr>
+        <w:t xml:space="preserve"> </w:t>
+      </w:r>
+      <w:proofErr w:type="spellStart"/>
+      <w:r>
+        <w:rPr>
+          <w:rFonts w:ascii="Arial" w:hAnsi="Arial" w:cs="Arial"/>
+          <w:sz w:val="24"/>
+          <w:szCs w:val="24"/>
+        </w:rPr>
+        <w:t>Mirror</w:t>
+      </w:r>
+      <w:proofErr w:type="spellEnd"/>
+      <w:r>
+        <w:rPr>
+          <w:rFonts w:ascii="Arial" w:hAnsi="Arial" w:cs="Arial"/>
+          <w:sz w:val="24"/>
+          <w:szCs w:val="24"/>
+        </w:rPr>
+        <w:t>.</w:t>
       </w:r>
     </w:p>
     <w:p>
@@ -3044,7 +3257,43 @@
           <w:sz w:val="24"/>
           <w:szCs w:val="24"/>
         </w:rPr>
-        <w:t>A la misma altura que la frase pero en la parte derecha, aparecerá la dirección del Magic Mirror en la red local y el código temporal del usuario. Esta información siempre estará visible, ya que es la información necesaria para la personalización de los espacios personales. A lo largo de este manual se explicará el procedimiento para la personalización.</w:t>
+        <w:t xml:space="preserve">A la misma altura que la frase pero en la parte derecha, aparecerá la dirección del </w:t>
+      </w:r>
+      <w:proofErr w:type="spellStart"/>
+      <w:r>
+        <w:rPr>
+          <w:rFonts w:ascii="Arial" w:hAnsi="Arial" w:cs="Arial"/>
+          <w:sz w:val="24"/>
+          <w:szCs w:val="24"/>
+        </w:rPr>
+        <w:t>Magic</w:t>
+      </w:r>
+      <w:proofErr w:type="spellEnd"/>
+      <w:r>
+        <w:rPr>
+          <w:rFonts w:ascii="Arial" w:hAnsi="Arial" w:cs="Arial"/>
+          <w:sz w:val="24"/>
+          <w:szCs w:val="24"/>
+        </w:rPr>
+        <w:t xml:space="preserve"> </w:t>
+      </w:r>
+      <w:proofErr w:type="spellStart"/>
+      <w:r>
+        <w:rPr>
+          <w:rFonts w:ascii="Arial" w:hAnsi="Arial" w:cs="Arial"/>
+          <w:sz w:val="24"/>
+          <w:szCs w:val="24"/>
+        </w:rPr>
+        <w:t>Mirror</w:t>
+      </w:r>
+      <w:proofErr w:type="spellEnd"/>
+      <w:r>
+        <w:rPr>
+          <w:rFonts w:ascii="Arial" w:hAnsi="Arial" w:cs="Arial"/>
+          <w:sz w:val="24"/>
+          <w:szCs w:val="24"/>
+        </w:rPr>
+        <w:t xml:space="preserve"> en la red local y el código temporal del usuario. Esta información siempre estará visible, ya que es la información necesaria para la personalización de los espacios personales. A lo largo de este manual se explicará el procedimiento para la personalización.</w:t>
       </w:r>
       <w:r>
         <w:rPr>
@@ -3103,7 +3352,41 @@
           <w:sz w:val="24"/>
           <w:szCs w:val="24"/>
         </w:rPr>
-        <w:t xml:space="preserve"> espacio personal, durante los primeros 4 segundos se mostrará “Hola “ y el nombre del usuario. Después de ese tiemp</w:t>
+        <w:t xml:space="preserve"> espacio </w:t>
+      </w:r>
+      <w:r>
+        <w:rPr>
+          <w:rFonts w:ascii="Arial" w:hAnsi="Arial" w:cs="Arial"/>
+          <w:sz w:val="24"/>
+          <w:szCs w:val="24"/>
+        </w:rPr>
+        <w:t>personal, durante los primeros 2</w:t>
+      </w:r>
+      <w:r>
+        <w:rPr>
+          <w:rFonts w:ascii="Arial" w:hAnsi="Arial" w:cs="Arial"/>
+          <w:sz w:val="24"/>
+          <w:szCs w:val="24"/>
+        </w:rPr>
+        <w:t xml:space="preserve"> segundos se mostrará “Hola </w:t>
+      </w:r>
+      <w:proofErr w:type="gramStart"/>
+      <w:r>
+        <w:rPr>
+          <w:rFonts w:ascii="Arial" w:hAnsi="Arial" w:cs="Arial"/>
+          <w:sz w:val="24"/>
+          <w:szCs w:val="24"/>
+        </w:rPr>
+        <w:t>“ y</w:t>
+      </w:r>
+      <w:proofErr w:type="gramEnd"/>
+      <w:r>
+        <w:rPr>
+          <w:rFonts w:ascii="Arial" w:hAnsi="Arial" w:cs="Arial"/>
+          <w:sz w:val="24"/>
+          <w:szCs w:val="24"/>
+        </w:rPr>
+        <w:t xml:space="preserve"> el nombre del usuario. Después de ese tiemp</w:t>
       </w:r>
       <w:r>
         <w:rPr>
@@ -3171,7 +3454,79 @@
           <w:sz w:val="24"/>
           <w:szCs w:val="24"/>
         </w:rPr>
-        <w:t xml:space="preserve">Los usuarios que no estén registrados en el Magic Mirror pero quieran estarlo tan solo necesitan una tarjeta RFID que no pertenezca a ningún usuario. Para registrarse, tan solo hay que pasar la nueva tarjeta RFID por el lector y dejar que este la lea. El Magic Mirror se encargará de registrar al usuario automáticamente, y mostrará al usuario </w:t>
+        <w:t xml:space="preserve">Los usuarios que no estén registrados en el </w:t>
+      </w:r>
+      <w:proofErr w:type="spellStart"/>
+      <w:r>
+        <w:rPr>
+          <w:rFonts w:ascii="Arial" w:hAnsi="Arial" w:cs="Arial"/>
+          <w:sz w:val="24"/>
+          <w:szCs w:val="24"/>
+        </w:rPr>
+        <w:t>Magic</w:t>
+      </w:r>
+      <w:proofErr w:type="spellEnd"/>
+      <w:r>
+        <w:rPr>
+          <w:rFonts w:ascii="Arial" w:hAnsi="Arial" w:cs="Arial"/>
+          <w:sz w:val="24"/>
+          <w:szCs w:val="24"/>
+        </w:rPr>
+        <w:t xml:space="preserve"> </w:t>
+      </w:r>
+      <w:proofErr w:type="spellStart"/>
+      <w:r>
+        <w:rPr>
+          <w:rFonts w:ascii="Arial" w:hAnsi="Arial" w:cs="Arial"/>
+          <w:sz w:val="24"/>
+          <w:szCs w:val="24"/>
+        </w:rPr>
+        <w:t>Mirror</w:t>
+      </w:r>
+      <w:proofErr w:type="spellEnd"/>
+      <w:r>
+        <w:rPr>
+          <w:rFonts w:ascii="Arial" w:hAnsi="Arial" w:cs="Arial"/>
+          <w:sz w:val="24"/>
+          <w:szCs w:val="24"/>
+        </w:rPr>
+        <w:t xml:space="preserve"> pero quieran estarlo tan solo necesitan una tarjeta RFID que no pertenezca a ningún usuario. Para registrarse, tan solo hay que pasar la nueva tarjeta RFID por el lector y dejar que este la lea. El </w:t>
+      </w:r>
+      <w:proofErr w:type="spellStart"/>
+      <w:r>
+        <w:rPr>
+          <w:rFonts w:ascii="Arial" w:hAnsi="Arial" w:cs="Arial"/>
+          <w:sz w:val="24"/>
+          <w:szCs w:val="24"/>
+        </w:rPr>
+        <w:t>Magic</w:t>
+      </w:r>
+      <w:proofErr w:type="spellEnd"/>
+      <w:r>
+        <w:rPr>
+          <w:rFonts w:ascii="Arial" w:hAnsi="Arial" w:cs="Arial"/>
+          <w:sz w:val="24"/>
+          <w:szCs w:val="24"/>
+        </w:rPr>
+        <w:t xml:space="preserve"> </w:t>
+      </w:r>
+      <w:proofErr w:type="spellStart"/>
+      <w:r>
+        <w:rPr>
+          <w:rFonts w:ascii="Arial" w:hAnsi="Arial" w:cs="Arial"/>
+          <w:sz w:val="24"/>
+          <w:szCs w:val="24"/>
+        </w:rPr>
+        <w:t>Mirror</w:t>
+      </w:r>
+      <w:proofErr w:type="spellEnd"/>
+      <w:r>
+        <w:rPr>
+          <w:rFonts w:ascii="Arial" w:hAnsi="Arial" w:cs="Arial"/>
+          <w:sz w:val="24"/>
+          <w:szCs w:val="24"/>
+        </w:rPr>
+        <w:t xml:space="preserve"> se encargará de registrar al usuario automáticamente, y mostrará al usuario </w:t>
       </w:r>
       <w:r>
         <w:rPr>
@@ -3232,13 +3587,23 @@
           <w:szCs w:val="24"/>
         </w:rPr>
       </w:pPr>
-      <w:r>
-        <w:rPr>
-          <w:rFonts w:ascii="Arial" w:hAnsi="Arial" w:cs="Arial"/>
-          <w:sz w:val="24"/>
-          <w:szCs w:val="24"/>
-        </w:rPr>
-        <w:t xml:space="preserve">FoTO RECIEN REGISTRADO </w:t>
+      <w:proofErr w:type="spellStart"/>
+      <w:r>
+        <w:rPr>
+          <w:rFonts w:ascii="Arial" w:hAnsi="Arial" w:cs="Arial"/>
+          <w:sz w:val="24"/>
+          <w:szCs w:val="24"/>
+        </w:rPr>
+        <w:t>FoTO</w:t>
+      </w:r>
+      <w:proofErr w:type="spellEnd"/>
+      <w:r>
+        <w:rPr>
+          <w:rFonts w:ascii="Arial" w:hAnsi="Arial" w:cs="Arial"/>
+          <w:sz w:val="24"/>
+          <w:szCs w:val="24"/>
+        </w:rPr>
+        <w:t xml:space="preserve"> RECIEN REGISTRADO </w:t>
       </w:r>
     </w:p>
     <w:p>
@@ -3499,7 +3864,43 @@
           <w:sz w:val="24"/>
           <w:szCs w:val="24"/>
         </w:rPr>
-        <w:t>El usuario escogerá lo que prefiera. Podrá cambiar su nombre de usuario en el Magic Mirror, si desea mostrar un reloj,</w:t>
+        <w:t xml:space="preserve">El usuario escogerá lo que prefiera. Podrá cambiar su nombre de usuario en el </w:t>
+      </w:r>
+      <w:proofErr w:type="spellStart"/>
+      <w:r>
+        <w:rPr>
+          <w:rFonts w:ascii="Arial" w:hAnsi="Arial" w:cs="Arial"/>
+          <w:sz w:val="24"/>
+          <w:szCs w:val="24"/>
+        </w:rPr>
+        <w:t>Magic</w:t>
+      </w:r>
+      <w:proofErr w:type="spellEnd"/>
+      <w:r>
+        <w:rPr>
+          <w:rFonts w:ascii="Arial" w:hAnsi="Arial" w:cs="Arial"/>
+          <w:sz w:val="24"/>
+          <w:szCs w:val="24"/>
+        </w:rPr>
+        <w:t xml:space="preserve"> </w:t>
+      </w:r>
+      <w:proofErr w:type="spellStart"/>
+      <w:r>
+        <w:rPr>
+          <w:rFonts w:ascii="Arial" w:hAnsi="Arial" w:cs="Arial"/>
+          <w:sz w:val="24"/>
+          <w:szCs w:val="24"/>
+        </w:rPr>
+        <w:t>Mirror</w:t>
+      </w:r>
+      <w:proofErr w:type="spellEnd"/>
+      <w:r>
+        <w:rPr>
+          <w:rFonts w:ascii="Arial" w:hAnsi="Arial" w:cs="Arial"/>
+          <w:sz w:val="24"/>
+          <w:szCs w:val="24"/>
+        </w:rPr>
+        <w:t>, si desea mostrar un reloj,</w:t>
       </w:r>
       <w:r>
         <w:rPr>
@@ -3568,7 +3969,43 @@
           <w:sz w:val="24"/>
           <w:szCs w:val="24"/>
         </w:rPr>
-        <w:t>La próxima vez que el usuario pase su tarjeta por el lector el Magic Mirror cargará su espacio personal con la nueva configuración</w:t>
+        <w:t xml:space="preserve">La próxima vez que el usuario pase su tarjeta por el lector el </w:t>
+      </w:r>
+      <w:proofErr w:type="spellStart"/>
+      <w:r>
+        <w:rPr>
+          <w:rFonts w:ascii="Arial" w:hAnsi="Arial" w:cs="Arial"/>
+          <w:sz w:val="24"/>
+          <w:szCs w:val="24"/>
+        </w:rPr>
+        <w:t>Magic</w:t>
+      </w:r>
+      <w:proofErr w:type="spellEnd"/>
+      <w:r>
+        <w:rPr>
+          <w:rFonts w:ascii="Arial" w:hAnsi="Arial" w:cs="Arial"/>
+          <w:sz w:val="24"/>
+          <w:szCs w:val="24"/>
+        </w:rPr>
+        <w:t xml:space="preserve"> </w:t>
+      </w:r>
+      <w:proofErr w:type="spellStart"/>
+      <w:r>
+        <w:rPr>
+          <w:rFonts w:ascii="Arial" w:hAnsi="Arial" w:cs="Arial"/>
+          <w:sz w:val="24"/>
+          <w:szCs w:val="24"/>
+        </w:rPr>
+        <w:t>Mirror</w:t>
+      </w:r>
+      <w:proofErr w:type="spellEnd"/>
+      <w:r>
+        <w:rPr>
+          <w:rFonts w:ascii="Arial" w:hAnsi="Arial" w:cs="Arial"/>
+          <w:sz w:val="24"/>
+          <w:szCs w:val="24"/>
+        </w:rPr>
+        <w:t xml:space="preserve"> cargará su espacio personal con la nueva configuración</w:t>
       </w:r>
       <w:r>
         <w:rPr>
@@ -3622,8 +4059,634 @@
         <w:t>Herramienta Alexa</w:t>
       </w:r>
     </w:p>
+    <w:p>
+      <w:pPr>
+        <w:rPr>
+          <w:rFonts w:ascii="Arial" w:hAnsi="Arial" w:cs="Arial"/>
+          <w:sz w:val="24"/>
+          <w:szCs w:val="24"/>
+        </w:rPr>
+      </w:pPr>
+    </w:p>
+    <w:p>
+      <w:pPr>
+        <w:rPr>
+          <w:rFonts w:ascii="Arial" w:hAnsi="Arial" w:cs="Arial"/>
+          <w:sz w:val="24"/>
+          <w:szCs w:val="24"/>
+        </w:rPr>
+      </w:pPr>
+      <w:r>
+        <w:rPr>
+          <w:rFonts w:ascii="Arial" w:hAnsi="Arial" w:cs="Arial"/>
+          <w:sz w:val="24"/>
+          <w:szCs w:val="24"/>
+        </w:rPr>
+        <w:t xml:space="preserve">Esta herramienta es un asistente de voz que ayuda al usuario a realizar funciones mediante el uso de su voz. Primero, detallar que como se trata de un prototipo, </w:t>
+      </w:r>
+      <w:r>
+        <w:rPr>
+          <w:rFonts w:ascii="Arial" w:hAnsi="Arial" w:cs="Arial"/>
+          <w:sz w:val="24"/>
+          <w:szCs w:val="24"/>
+        </w:rPr>
+        <w:t xml:space="preserve">el idioma utilizado para su uso es exclusivamente el inglés. Hay que tener cuidado del ruido del ambiente, ya que el micrófono se encuentra en el punto más alto del </w:t>
+      </w:r>
+      <w:proofErr w:type="spellStart"/>
+      <w:r>
+        <w:rPr>
+          <w:rFonts w:ascii="Arial" w:hAnsi="Arial" w:cs="Arial"/>
+          <w:sz w:val="24"/>
+          <w:szCs w:val="24"/>
+        </w:rPr>
+        <w:t>Magic</w:t>
+      </w:r>
+      <w:proofErr w:type="spellEnd"/>
+      <w:r>
+        <w:rPr>
+          <w:rFonts w:ascii="Arial" w:hAnsi="Arial" w:cs="Arial"/>
+          <w:sz w:val="24"/>
+          <w:szCs w:val="24"/>
+        </w:rPr>
+        <w:t xml:space="preserve"> </w:t>
+      </w:r>
+      <w:proofErr w:type="spellStart"/>
+      <w:r>
+        <w:rPr>
+          <w:rFonts w:ascii="Arial" w:hAnsi="Arial" w:cs="Arial"/>
+          <w:sz w:val="24"/>
+          <w:szCs w:val="24"/>
+        </w:rPr>
+        <w:t>Mirror</w:t>
+      </w:r>
+      <w:proofErr w:type="spellEnd"/>
+      <w:r>
+        <w:rPr>
+          <w:rFonts w:ascii="Arial" w:hAnsi="Arial" w:cs="Arial"/>
+          <w:sz w:val="24"/>
+          <w:szCs w:val="24"/>
+        </w:rPr>
+        <w:t>.</w:t>
+      </w:r>
+    </w:p>
+    <w:p>
+      <w:pPr>
+        <w:jc w:val="center"/>
+        <w:rPr>
+          <w:rFonts w:ascii="Arial" w:hAnsi="Arial" w:cs="Arial"/>
+          <w:sz w:val="24"/>
+          <w:szCs w:val="24"/>
+        </w:rPr>
+      </w:pPr>
+      <w:r>
+        <w:rPr>
+          <w:rFonts w:ascii="Arial" w:hAnsi="Arial" w:cs="Arial"/>
+          <w:sz w:val="24"/>
+          <w:szCs w:val="24"/>
+        </w:rPr>
+        <w:pict>
+          <v:shapetype id="_x0000_t75" coordsize="21600,21600" o:spt="75" o:preferrelative="t" path="m@4@5l@4@11@9@11@9@5xe" filled="f" stroked="f">
+            <v:stroke joinstyle="miter"/>
+            <v:formulas>
+              <v:f eqn="if lineDrawn pixelLineWidth 0"/>
+              <v:f eqn="sum @0 1 0"/>
+              <v:f eqn="sum 0 0 @1"/>
+              <v:f eqn="prod @2 1 2"/>
+              <v:f eqn="prod @3 21600 pixelWidth"/>
+              <v:f eqn="prod @3 21600 pixelHeight"/>
+              <v:f eqn="sum @0 0 1"/>
+              <v:f eqn="prod @6 1 2"/>
+              <v:f eqn="prod @7 21600 pixelWidth"/>
+              <v:f eqn="sum @8 21600 0"/>
+              <v:f eqn="prod @7 21600 pixelHeight"/>
+              <v:f eqn="sum @10 21600 0"/>
+            </v:formulas>
+            <v:path o:extrusionok="f" gradientshapeok="t" o:connecttype="rect"/>
+            <o:lock v:ext="edit" aspectratio="t"/>
+          </v:shapetype>
+          <v:shape id="_x0000_i1026" type="#_x0000_t75" style="width:287.05pt;height:203.6pt">
+            <v:imagedata r:id="rId8" o:title="IMG_20180118_165054" croptop="12242f" cropbottom="11377f" cropleft="13598f" cropright="7620f"/>
+          </v:shape>
+        </w:pict>
+      </w:r>
+    </w:p>
+    <w:p>
+      <w:pPr>
+        <w:rPr>
+          <w:rFonts w:ascii="Arial" w:hAnsi="Arial" w:cs="Arial"/>
+          <w:sz w:val="24"/>
+          <w:szCs w:val="24"/>
+        </w:rPr>
+      </w:pPr>
+      <w:r>
+        <w:rPr>
+          <w:rFonts w:ascii="Arial" w:hAnsi="Arial" w:cs="Arial"/>
+          <w:sz w:val="24"/>
+          <w:szCs w:val="24"/>
+        </w:rPr>
+        <w:t xml:space="preserve">Alexa se puede utilizar en todos los espacios del </w:t>
+      </w:r>
+      <w:proofErr w:type="spellStart"/>
+      <w:r>
+        <w:rPr>
+          <w:rFonts w:ascii="Arial" w:hAnsi="Arial" w:cs="Arial"/>
+          <w:sz w:val="24"/>
+          <w:szCs w:val="24"/>
+        </w:rPr>
+        <w:t>Magic</w:t>
+      </w:r>
+      <w:proofErr w:type="spellEnd"/>
+      <w:r>
+        <w:rPr>
+          <w:rFonts w:ascii="Arial" w:hAnsi="Arial" w:cs="Arial"/>
+          <w:sz w:val="24"/>
+          <w:szCs w:val="24"/>
+        </w:rPr>
+        <w:t xml:space="preserve"> </w:t>
+      </w:r>
+      <w:proofErr w:type="spellStart"/>
+      <w:r>
+        <w:rPr>
+          <w:rFonts w:ascii="Arial" w:hAnsi="Arial" w:cs="Arial"/>
+          <w:sz w:val="24"/>
+          <w:szCs w:val="24"/>
+        </w:rPr>
+        <w:t>Mirror</w:t>
+      </w:r>
+      <w:proofErr w:type="spellEnd"/>
+      <w:r>
+        <w:rPr>
+          <w:rFonts w:ascii="Arial" w:hAnsi="Arial" w:cs="Arial"/>
+          <w:sz w:val="24"/>
+          <w:szCs w:val="24"/>
+        </w:rPr>
+        <w:t>. Para utilizar Alexa, hay que seguir los siguientes pasos:</w:t>
+      </w:r>
+    </w:p>
+    <w:p>
+      <w:pPr>
+        <w:pStyle w:val="Subttulo"/>
+        <w:numPr>
+          <w:ilvl w:val="0"/>
+          <w:numId w:val="9"/>
+        </w:numPr>
+        <w:ind w:left="567"/>
+        <w:rPr>
+          <w:rFonts w:ascii="Arial" w:hAnsi="Arial" w:cs="Arial"/>
+        </w:rPr>
+      </w:pPr>
+      <w:r>
+        <w:rPr>
+          <w:rFonts w:ascii="Arial" w:hAnsi="Arial" w:cs="Arial"/>
+        </w:rPr>
+        <w:t>El usuario dice “Alexa”</w:t>
+      </w:r>
+    </w:p>
+    <w:p>
+      <w:pPr>
+        <w:rPr>
+          <w:rFonts w:ascii="Arial" w:hAnsi="Arial" w:cs="Arial"/>
+          <w:sz w:val="24"/>
+          <w:szCs w:val="24"/>
+        </w:rPr>
+      </w:pPr>
+      <w:r>
+        <w:rPr>
+          <w:rFonts w:ascii="Arial" w:hAnsi="Arial" w:cs="Arial"/>
+          <w:sz w:val="24"/>
+          <w:szCs w:val="24"/>
+        </w:rPr>
+        <w:t xml:space="preserve">Para activar el asistente de voz, es necesario que el usuario pronuncie la palabra “Alexa”. </w:t>
+      </w:r>
+      <w:r>
+        <w:rPr>
+          <w:rFonts w:ascii="Arial" w:hAnsi="Arial" w:cs="Arial"/>
+          <w:sz w:val="24"/>
+          <w:szCs w:val="24"/>
+        </w:rPr>
+        <w:t>Si la herramienta ha entendido correctamente, se oirá un pequeño “</w:t>
+      </w:r>
+      <w:proofErr w:type="spellStart"/>
+      <w:r>
+        <w:rPr>
+          <w:rFonts w:ascii="Arial" w:hAnsi="Arial" w:cs="Arial"/>
+          <w:sz w:val="24"/>
+          <w:szCs w:val="24"/>
+        </w:rPr>
+        <w:t>beep</w:t>
+      </w:r>
+      <w:proofErr w:type="spellEnd"/>
+      <w:r>
+        <w:rPr>
+          <w:rFonts w:ascii="Arial" w:hAnsi="Arial" w:cs="Arial"/>
+          <w:sz w:val="24"/>
+          <w:szCs w:val="24"/>
+        </w:rPr>
+        <w:t>”. En caso contrario, el usuario necesitará repetir la palabra hasta que oiga el “</w:t>
+      </w:r>
+      <w:proofErr w:type="spellStart"/>
+      <w:r>
+        <w:rPr>
+          <w:rFonts w:ascii="Arial" w:hAnsi="Arial" w:cs="Arial"/>
+          <w:sz w:val="24"/>
+          <w:szCs w:val="24"/>
+        </w:rPr>
+        <w:t>beep</w:t>
+      </w:r>
+      <w:proofErr w:type="spellEnd"/>
+      <w:r>
+        <w:rPr>
+          <w:rFonts w:ascii="Arial" w:hAnsi="Arial" w:cs="Arial"/>
+          <w:sz w:val="24"/>
+          <w:szCs w:val="24"/>
+        </w:rPr>
+        <w:t>”.</w:t>
+      </w:r>
+    </w:p>
+    <w:p>
+      <w:pPr>
+        <w:pStyle w:val="Subttulo"/>
+        <w:numPr>
+          <w:ilvl w:val="0"/>
+          <w:numId w:val="9"/>
+        </w:numPr>
+        <w:ind w:left="567"/>
+        <w:rPr>
+          <w:rFonts w:ascii="Arial" w:hAnsi="Arial" w:cs="Arial"/>
+        </w:rPr>
+      </w:pPr>
+      <w:r>
+        <w:rPr>
+          <w:rFonts w:ascii="Arial" w:hAnsi="Arial" w:cs="Arial"/>
+        </w:rPr>
+        <w:t>El usuario dice el comando de voz</w:t>
+      </w:r>
+    </w:p>
+    <w:p>
+      <w:pPr>
+        <w:rPr>
+          <w:rFonts w:ascii="Arial" w:hAnsi="Arial" w:cs="Arial"/>
+          <w:sz w:val="24"/>
+          <w:szCs w:val="24"/>
+        </w:rPr>
+      </w:pPr>
+      <w:r>
+        <w:rPr>
+          <w:rFonts w:ascii="Arial" w:hAnsi="Arial" w:cs="Arial"/>
+          <w:sz w:val="24"/>
+          <w:szCs w:val="24"/>
+        </w:rPr>
+        <w:t>Hay diferentes comandos que el usuario puede decir para interactuar con Alexa. Algunos ejemplos son los siguientes:</w:t>
+      </w:r>
+    </w:p>
+    <w:p>
+      <w:pPr>
+        <w:pStyle w:val="Prrafodelista"/>
+        <w:numPr>
+          <w:ilvl w:val="0"/>
+          <w:numId w:val="10"/>
+        </w:numPr>
+        <w:rPr>
+          <w:rFonts w:ascii="Arial" w:hAnsi="Arial" w:cs="Arial"/>
+          <w:sz w:val="24"/>
+          <w:szCs w:val="24"/>
+          <w:lang w:val="en-US"/>
+        </w:rPr>
+      </w:pPr>
+      <w:r>
+        <w:rPr>
+          <w:rFonts w:ascii="Arial" w:hAnsi="Arial" w:cs="Arial"/>
+          <w:sz w:val="24"/>
+          <w:szCs w:val="24"/>
+          <w:lang w:val="en-US"/>
+        </w:rPr>
+        <w:t>“What´s the weather in (</w:t>
+      </w:r>
+      <w:proofErr w:type="spellStart"/>
+      <w:r>
+        <w:rPr>
+          <w:rFonts w:ascii="Arial" w:hAnsi="Arial" w:cs="Arial"/>
+          <w:sz w:val="24"/>
+          <w:szCs w:val="24"/>
+          <w:lang w:val="en-US"/>
+        </w:rPr>
+        <w:t>localización</w:t>
+      </w:r>
+      <w:proofErr w:type="spellEnd"/>
+      <w:r>
+        <w:rPr>
+          <w:rFonts w:ascii="Arial" w:hAnsi="Arial" w:cs="Arial"/>
+          <w:sz w:val="24"/>
+          <w:szCs w:val="24"/>
+          <w:lang w:val="en-US"/>
+        </w:rPr>
+        <w:t>)?”</w:t>
+      </w:r>
+    </w:p>
+    <w:p>
+      <w:pPr>
+        <w:pStyle w:val="Prrafodelista"/>
+        <w:numPr>
+          <w:ilvl w:val="0"/>
+          <w:numId w:val="10"/>
+        </w:numPr>
+        <w:rPr>
+          <w:rFonts w:ascii="Arial" w:hAnsi="Arial" w:cs="Arial"/>
+          <w:sz w:val="24"/>
+          <w:szCs w:val="24"/>
+          <w:lang w:val="en-US"/>
+        </w:rPr>
+      </w:pPr>
+      <w:r>
+        <w:rPr>
+          <w:rFonts w:ascii="Arial" w:hAnsi="Arial" w:cs="Arial"/>
+          <w:sz w:val="24"/>
+          <w:szCs w:val="24"/>
+          <w:lang w:val="en-US"/>
+        </w:rPr>
+        <w:t>“Tell me a story”</w:t>
+      </w:r>
+    </w:p>
+    <w:p>
+      <w:pPr>
+        <w:pStyle w:val="Prrafodelista"/>
+        <w:numPr>
+          <w:ilvl w:val="0"/>
+          <w:numId w:val="10"/>
+        </w:numPr>
+        <w:rPr>
+          <w:rFonts w:ascii="Arial" w:hAnsi="Arial" w:cs="Arial"/>
+          <w:sz w:val="24"/>
+          <w:szCs w:val="24"/>
+          <w:lang w:val="en-US"/>
+        </w:rPr>
+      </w:pPr>
+      <w:r>
+        <w:rPr>
+          <w:rFonts w:ascii="Arial" w:hAnsi="Arial" w:cs="Arial"/>
+          <w:sz w:val="24"/>
+          <w:szCs w:val="24"/>
+          <w:lang w:val="en-US"/>
+        </w:rPr>
+        <w:t>“Play the radio”</w:t>
+      </w:r>
+    </w:p>
+    <w:p>
+      <w:pPr>
+        <w:pStyle w:val="Prrafodelista"/>
+        <w:numPr>
+          <w:ilvl w:val="0"/>
+          <w:numId w:val="10"/>
+        </w:numPr>
+        <w:rPr>
+          <w:rFonts w:ascii="Arial" w:hAnsi="Arial" w:cs="Arial"/>
+          <w:sz w:val="24"/>
+          <w:szCs w:val="24"/>
+          <w:lang w:val="en-US"/>
+        </w:rPr>
+      </w:pPr>
+      <w:r>
+        <w:rPr>
+          <w:rFonts w:ascii="Arial" w:hAnsi="Arial" w:cs="Arial"/>
+          <w:sz w:val="24"/>
+          <w:szCs w:val="24"/>
+          <w:lang w:val="en-US"/>
+        </w:rPr>
+        <w:t>“Play rock, paper, scissors”</w:t>
+      </w:r>
+    </w:p>
+    <w:p>
+      <w:pPr>
+        <w:pStyle w:val="Prrafodelista"/>
+        <w:numPr>
+          <w:ilvl w:val="0"/>
+          <w:numId w:val="10"/>
+        </w:numPr>
+        <w:rPr>
+          <w:rFonts w:ascii="Arial" w:hAnsi="Arial" w:cs="Arial"/>
+          <w:sz w:val="24"/>
+          <w:szCs w:val="24"/>
+          <w:lang w:val="en-US"/>
+        </w:rPr>
+      </w:pPr>
+      <w:r>
+        <w:rPr>
+          <w:rFonts w:ascii="Arial" w:hAnsi="Arial" w:cs="Arial"/>
+          <w:sz w:val="24"/>
+          <w:szCs w:val="24"/>
+          <w:lang w:val="en-US"/>
+        </w:rPr>
+        <w:t>“Tell me the news”</w:t>
+      </w:r>
+    </w:p>
+    <w:p>
+      <w:pPr>
+        <w:pStyle w:val="Prrafodelista"/>
+        <w:numPr>
+          <w:ilvl w:val="0"/>
+          <w:numId w:val="10"/>
+        </w:numPr>
+        <w:rPr>
+          <w:rFonts w:ascii="Arial" w:hAnsi="Arial" w:cs="Arial"/>
+          <w:sz w:val="24"/>
+          <w:szCs w:val="24"/>
+          <w:lang w:val="en-US"/>
+        </w:rPr>
+      </w:pPr>
+      <w:r>
+        <w:rPr>
+          <w:rFonts w:ascii="Arial" w:hAnsi="Arial" w:cs="Arial"/>
+          <w:sz w:val="24"/>
+          <w:szCs w:val="24"/>
+          <w:lang w:val="en-US"/>
+        </w:rPr>
+        <w:t>“Let´s chat”</w:t>
+      </w:r>
+    </w:p>
+    <w:p>
+      <w:pPr>
+        <w:rPr>
+          <w:rFonts w:ascii="Arial" w:hAnsi="Arial" w:cs="Arial"/>
+          <w:sz w:val="24"/>
+          <w:szCs w:val="24"/>
+        </w:rPr>
+      </w:pPr>
+      <w:r>
+        <w:rPr>
+          <w:rFonts w:ascii="Arial" w:hAnsi="Arial" w:cs="Arial"/>
+          <w:sz w:val="24"/>
+          <w:szCs w:val="24"/>
+        </w:rPr>
+        <w:t xml:space="preserve">Además, Alexa </w:t>
+      </w:r>
+      <w:r>
+        <w:rPr>
+          <w:rFonts w:ascii="Arial" w:hAnsi="Arial" w:cs="Arial"/>
+          <w:sz w:val="24"/>
+          <w:szCs w:val="24"/>
+        </w:rPr>
+        <w:t xml:space="preserve">permite otras funcionalidades como crear notificaciones o conectarse a diferentes aplicaciones, aunque la mayoría de estas no están </w:t>
+      </w:r>
+      <w:r>
+        <w:rPr>
+          <w:rFonts w:ascii="Arial" w:hAnsi="Arial" w:cs="Arial"/>
+          <w:sz w:val="24"/>
+          <w:szCs w:val="24"/>
+        </w:rPr>
+        <w:lastRenderedPageBreak/>
+        <w:t>disponibles en España. Para más información sobre Alexa, se puede entrar en la siguiente dirección:</w:t>
+      </w:r>
+    </w:p>
+    <w:p>
+      <w:pPr>
+        <w:jc w:val="center"/>
+        <w:rPr>
+          <w:rFonts w:ascii="Arial" w:hAnsi="Arial" w:cs="Arial"/>
+          <w:sz w:val="24"/>
+          <w:szCs w:val="24"/>
+        </w:rPr>
+      </w:pPr>
+      <w:hyperlink r:id="rId9" w:history="1">
+        <w:r>
+          <w:rPr>
+            <w:rStyle w:val="Hipervnculo"/>
+            <w:rFonts w:ascii="Arial" w:eastAsia="Times New Roman" w:hAnsi="Arial" w:cs="Arial"/>
+            <w:sz w:val="24"/>
+            <w:szCs w:val="24"/>
+          </w:rPr>
+          <w:t>https://www.cnet.com/how-to/amazon-echo-the-complete-list-of-alexa-commands/</w:t>
+        </w:r>
+      </w:hyperlink>
+    </w:p>
+    <w:p>
+      <w:pPr>
+        <w:pStyle w:val="Subttulo"/>
+        <w:numPr>
+          <w:ilvl w:val="0"/>
+          <w:numId w:val="9"/>
+        </w:numPr>
+        <w:ind w:left="567"/>
+        <w:rPr>
+          <w:rFonts w:ascii="Arial" w:hAnsi="Arial" w:cs="Arial"/>
+        </w:rPr>
+      </w:pPr>
+      <w:r>
+        <w:rPr>
+          <w:rFonts w:ascii="Arial" w:hAnsi="Arial" w:cs="Arial"/>
+        </w:rPr>
+        <w:t>Cómo parar una acción de Alexa</w:t>
+      </w:r>
+    </w:p>
+    <w:p>
+      <w:pPr>
+        <w:rPr>
+          <w:rFonts w:ascii="Arial" w:hAnsi="Arial" w:cs="Arial"/>
+          <w:sz w:val="24"/>
+          <w:szCs w:val="24"/>
+        </w:rPr>
+      </w:pPr>
+      <w:r>
+        <w:rPr>
+          <w:rFonts w:ascii="Arial" w:hAnsi="Arial" w:cs="Arial"/>
+          <w:sz w:val="24"/>
+          <w:szCs w:val="24"/>
+        </w:rPr>
+        <w:t>En el caso de que un usuario quiera parar la actividad que conlleva un comando de Alexa, necesitará decir una de las siguientes oraciones:</w:t>
+      </w:r>
+    </w:p>
+    <w:p>
+      <w:pPr>
+        <w:pStyle w:val="Prrafodelista"/>
+        <w:numPr>
+          <w:ilvl w:val="0"/>
+          <w:numId w:val="11"/>
+        </w:numPr>
+        <w:rPr>
+          <w:rFonts w:ascii="Arial" w:hAnsi="Arial" w:cs="Arial"/>
+          <w:sz w:val="24"/>
+          <w:szCs w:val="24"/>
+        </w:rPr>
+      </w:pPr>
+      <w:r>
+        <w:rPr>
+          <w:rFonts w:ascii="Arial" w:hAnsi="Arial" w:cs="Arial"/>
+          <w:sz w:val="24"/>
+          <w:szCs w:val="24"/>
+        </w:rPr>
+        <w:t>“Alexa, stop”</w:t>
+      </w:r>
+    </w:p>
+    <w:p>
+      <w:pPr>
+        <w:pStyle w:val="Prrafodelista"/>
+        <w:numPr>
+          <w:ilvl w:val="0"/>
+          <w:numId w:val="11"/>
+        </w:numPr>
+        <w:rPr>
+          <w:rFonts w:ascii="Arial" w:hAnsi="Arial" w:cs="Arial"/>
+          <w:sz w:val="24"/>
+          <w:szCs w:val="24"/>
+        </w:rPr>
+      </w:pPr>
+      <w:r>
+        <w:rPr>
+          <w:rFonts w:ascii="Arial" w:hAnsi="Arial" w:cs="Arial"/>
+          <w:sz w:val="24"/>
+          <w:szCs w:val="24"/>
+        </w:rPr>
+        <w:t xml:space="preserve">“Alexa, </w:t>
+      </w:r>
+      <w:proofErr w:type="spellStart"/>
+      <w:r>
+        <w:rPr>
+          <w:rFonts w:ascii="Arial" w:hAnsi="Arial" w:cs="Arial"/>
+          <w:sz w:val="24"/>
+          <w:szCs w:val="24"/>
+        </w:rPr>
+        <w:t>shut</w:t>
+      </w:r>
+      <w:proofErr w:type="spellEnd"/>
+      <w:r>
+        <w:rPr>
+          <w:rFonts w:ascii="Arial" w:hAnsi="Arial" w:cs="Arial"/>
+          <w:sz w:val="24"/>
+          <w:szCs w:val="24"/>
+        </w:rPr>
+        <w:t xml:space="preserve"> up”</w:t>
+      </w:r>
+    </w:p>
+    <w:p>
+      <w:pPr>
+        <w:rPr>
+          <w:rFonts w:ascii="Arial" w:hAnsi="Arial" w:cs="Arial"/>
+          <w:sz w:val="24"/>
+          <w:szCs w:val="24"/>
+        </w:rPr>
+      </w:pPr>
+      <w:r>
+        <w:rPr>
+          <w:rFonts w:ascii="Arial" w:hAnsi="Arial" w:cs="Arial"/>
+          <w:sz w:val="24"/>
+          <w:szCs w:val="24"/>
+        </w:rPr>
+        <w:t>En el caso de que el asistente de voz haya reconocido correctamente la orden del usuario, este parará cualquier acción que estuviese realizando.</w:t>
+      </w:r>
+      <w:r>
+        <w:rPr>
+          <w:rFonts w:ascii="Arial" w:hAnsi="Arial" w:cs="Arial"/>
+          <w:sz w:val="24"/>
+          <w:szCs w:val="24"/>
+        </w:rPr>
+        <w:pict>
+          <v:shape id="_x0000_i1025" type="#_x0000_t75" style="width:424.3pt;height:318.25pt">
+            <v:imagedata r:id="rId8" o:title="IMG_20180118_165054"/>
+          </v:shape>
+        </w:pict>
+      </w:r>
+    </w:p>
     <w:sectPr>
-      <w:footerReference w:type="default" r:id="rId8"/>
+      <w:footerReference w:type="default" r:id="rId10"/>
       <w:pgSz w:w="11906" w:h="16838"/>
       <w:pgMar w:top="1417" w:right="1701" w:bottom="1417" w:left="1701" w:header="708" w:footer="708" w:gutter="0"/>
       <w:pgNumType w:start="0"/>
@@ -3690,7 +4753,7 @@
           <w:rPr>
             <w:noProof/>
           </w:rPr>
-          <w:t>1</w:t>
+          <w:t>2</w:t>
         </w:r>
         <w:r>
           <w:fldChar w:fldCharType="end"/>
@@ -3906,6 +4969,119 @@
     </w:lvl>
   </w:abstractNum>
   <w:abstractNum w:abstractNumId="2" w15:restartNumberingAfterBreak="0">
+    <w:nsid w:val="11DA13E4"/>
+    <w:multiLevelType w:val="hybridMultilevel"/>
+    <w:tmpl w:val="B22CE9B2"/>
+    <w:lvl w:ilvl="0" w:tplc="0C0A0001">
+      <w:start w:val="1"/>
+      <w:numFmt w:val="bullet"/>
+      <w:lvlText w:val=""/>
+      <w:lvlJc w:val="left"/>
+      <w:pPr>
+        <w:ind w:left="720" w:hanging="360"/>
+      </w:pPr>
+      <w:rPr>
+        <w:rFonts w:ascii="Symbol" w:hAnsi="Symbol" w:hint="default"/>
+      </w:rPr>
+    </w:lvl>
+    <w:lvl w:ilvl="1" w:tplc="0C0A0003" w:tentative="1">
+      <w:start w:val="1"/>
+      <w:numFmt w:val="bullet"/>
+      <w:lvlText w:val="o"/>
+      <w:lvlJc w:val="left"/>
+      <w:pPr>
+        <w:ind w:left="1440" w:hanging="360"/>
+      </w:pPr>
+      <w:rPr>
+        <w:rFonts w:ascii="Courier New" w:hAnsi="Courier New" w:cs="Courier New" w:hint="default"/>
+      </w:rPr>
+    </w:lvl>
+    <w:lvl w:ilvl="2" w:tplc="0C0A0005" w:tentative="1">
+      <w:start w:val="1"/>
+      <w:numFmt w:val="bullet"/>
+      <w:lvlText w:val=""/>
+      <w:lvlJc w:val="left"/>
+      <w:pPr>
+        <w:ind w:left="2160" w:hanging="360"/>
+      </w:pPr>
+      <w:rPr>
+        <w:rFonts w:ascii="Wingdings" w:hAnsi="Wingdings" w:hint="default"/>
+      </w:rPr>
+    </w:lvl>
+    <w:lvl w:ilvl="3" w:tplc="0C0A0001" w:tentative="1">
+      <w:start w:val="1"/>
+      <w:numFmt w:val="bullet"/>
+      <w:lvlText w:val=""/>
+      <w:lvlJc w:val="left"/>
+      <w:pPr>
+        <w:ind w:left="2880" w:hanging="360"/>
+      </w:pPr>
+      <w:rPr>
+        <w:rFonts w:ascii="Symbol" w:hAnsi="Symbol" w:hint="default"/>
+      </w:rPr>
+    </w:lvl>
+    <w:lvl w:ilvl="4" w:tplc="0C0A0003" w:tentative="1">
+      <w:start w:val="1"/>
+      <w:numFmt w:val="bullet"/>
+      <w:lvlText w:val="o"/>
+      <w:lvlJc w:val="left"/>
+      <w:pPr>
+        <w:ind w:left="3600" w:hanging="360"/>
+      </w:pPr>
+      <w:rPr>
+        <w:rFonts w:ascii="Courier New" w:hAnsi="Courier New" w:cs="Courier New" w:hint="default"/>
+      </w:rPr>
+    </w:lvl>
+    <w:lvl w:ilvl="5" w:tplc="0C0A0005" w:tentative="1">
+      <w:start w:val="1"/>
+      <w:numFmt w:val="bullet"/>
+      <w:lvlText w:val=""/>
+      <w:lvlJc w:val="left"/>
+      <w:pPr>
+        <w:ind w:left="4320" w:hanging="360"/>
+      </w:pPr>
+      <w:rPr>
+        <w:rFonts w:ascii="Wingdings" w:hAnsi="Wingdings" w:hint="default"/>
+      </w:rPr>
+    </w:lvl>
+    <w:lvl w:ilvl="6" w:tplc="0C0A0001" w:tentative="1">
+      <w:start w:val="1"/>
+      <w:numFmt w:val="bullet"/>
+      <w:lvlText w:val=""/>
+      <w:lvlJc w:val="left"/>
+      <w:pPr>
+        <w:ind w:left="5040" w:hanging="360"/>
+      </w:pPr>
+      <w:rPr>
+        <w:rFonts w:ascii="Symbol" w:hAnsi="Symbol" w:hint="default"/>
+      </w:rPr>
+    </w:lvl>
+    <w:lvl w:ilvl="7" w:tplc="0C0A0003" w:tentative="1">
+      <w:start w:val="1"/>
+      <w:numFmt w:val="bullet"/>
+      <w:lvlText w:val="o"/>
+      <w:lvlJc w:val="left"/>
+      <w:pPr>
+        <w:ind w:left="5760" w:hanging="360"/>
+      </w:pPr>
+      <w:rPr>
+        <w:rFonts w:ascii="Courier New" w:hAnsi="Courier New" w:cs="Courier New" w:hint="default"/>
+      </w:rPr>
+    </w:lvl>
+    <w:lvl w:ilvl="8" w:tplc="0C0A0005" w:tentative="1">
+      <w:start w:val="1"/>
+      <w:numFmt w:val="bullet"/>
+      <w:lvlText w:val=""/>
+      <w:lvlJc w:val="left"/>
+      <w:pPr>
+        <w:ind w:left="6480" w:hanging="360"/>
+      </w:pPr>
+      <w:rPr>
+        <w:rFonts w:ascii="Wingdings" w:hAnsi="Wingdings" w:hint="default"/>
+      </w:rPr>
+    </w:lvl>
+  </w:abstractNum>
+  <w:abstractNum w:abstractNumId="3" w15:restartNumberingAfterBreak="0">
     <w:nsid w:val="11DF430A"/>
     <w:multiLevelType w:val="hybridMultilevel"/>
     <w:tmpl w:val="F006AFF2"/>
@@ -3991,7 +5167,7 @@
       </w:pPr>
     </w:lvl>
   </w:abstractNum>
-  <w:abstractNum w:abstractNumId="3" w15:restartNumberingAfterBreak="0">
+  <w:abstractNum w:abstractNumId="4" w15:restartNumberingAfterBreak="0">
     <w:nsid w:val="2E105E54"/>
     <w:multiLevelType w:val="hybridMultilevel"/>
     <w:tmpl w:val="0D9C9D02"/>
@@ -4077,7 +5253,7 @@
       </w:pPr>
     </w:lvl>
   </w:abstractNum>
-  <w:abstractNum w:abstractNumId="4" w15:restartNumberingAfterBreak="0">
+  <w:abstractNum w:abstractNumId="5" w15:restartNumberingAfterBreak="0">
     <w:nsid w:val="3E9A4BF2"/>
     <w:multiLevelType w:val="hybridMultilevel"/>
     <w:tmpl w:val="94DE7968"/>
@@ -4163,10 +5339,10 @@
       </w:pPr>
     </w:lvl>
   </w:abstractNum>
-  <w:abstractNum w:abstractNumId="5" w15:restartNumberingAfterBreak="0">
+  <w:abstractNum w:abstractNumId="6" w15:restartNumberingAfterBreak="0">
     <w:nsid w:val="3F4924B2"/>
     <w:multiLevelType w:val="hybridMultilevel"/>
-    <w:tmpl w:val="F006AFF2"/>
+    <w:tmpl w:val="179C1B4E"/>
     <w:lvl w:ilvl="0" w:tplc="0C0A000F">
       <w:start w:val="1"/>
       <w:numFmt w:val="decimal"/>
@@ -4249,7 +5425,7 @@
       </w:pPr>
     </w:lvl>
   </w:abstractNum>
-  <w:abstractNum w:abstractNumId="6" w15:restartNumberingAfterBreak="0">
+  <w:abstractNum w:abstractNumId="7" w15:restartNumberingAfterBreak="0">
     <w:nsid w:val="4C7F5E64"/>
     <w:multiLevelType w:val="hybridMultilevel"/>
     <w:tmpl w:val="C7C6B3A4"/>
@@ -4335,10 +5511,209 @@
       </w:pPr>
     </w:lvl>
   </w:abstractNum>
-  <w:abstractNum w:abstractNumId="7" w15:restartNumberingAfterBreak="0">
+  <w:abstractNum w:abstractNumId="8" w15:restartNumberingAfterBreak="0">
+    <w:nsid w:val="599452FD"/>
+    <w:multiLevelType w:val="hybridMultilevel"/>
+    <w:tmpl w:val="0D3618D4"/>
+    <w:lvl w:ilvl="0" w:tplc="0C0A0001">
+      <w:start w:val="1"/>
+      <w:numFmt w:val="bullet"/>
+      <w:lvlText w:val=""/>
+      <w:lvlJc w:val="left"/>
+      <w:pPr>
+        <w:ind w:left="720" w:hanging="360"/>
+      </w:pPr>
+      <w:rPr>
+        <w:rFonts w:ascii="Symbol" w:hAnsi="Symbol" w:hint="default"/>
+      </w:rPr>
+    </w:lvl>
+    <w:lvl w:ilvl="1" w:tplc="0C0A0003" w:tentative="1">
+      <w:start w:val="1"/>
+      <w:numFmt w:val="bullet"/>
+      <w:lvlText w:val="o"/>
+      <w:lvlJc w:val="left"/>
+      <w:pPr>
+        <w:ind w:left="1440" w:hanging="360"/>
+      </w:pPr>
+      <w:rPr>
+        <w:rFonts w:ascii="Courier New" w:hAnsi="Courier New" w:cs="Courier New" w:hint="default"/>
+      </w:rPr>
+    </w:lvl>
+    <w:lvl w:ilvl="2" w:tplc="0C0A0005" w:tentative="1">
+      <w:start w:val="1"/>
+      <w:numFmt w:val="bullet"/>
+      <w:lvlText w:val=""/>
+      <w:lvlJc w:val="left"/>
+      <w:pPr>
+        <w:ind w:left="2160" w:hanging="360"/>
+      </w:pPr>
+      <w:rPr>
+        <w:rFonts w:ascii="Wingdings" w:hAnsi="Wingdings" w:hint="default"/>
+      </w:rPr>
+    </w:lvl>
+    <w:lvl w:ilvl="3" w:tplc="0C0A0001" w:tentative="1">
+      <w:start w:val="1"/>
+      <w:numFmt w:val="bullet"/>
+      <w:lvlText w:val=""/>
+      <w:lvlJc w:val="left"/>
+      <w:pPr>
+        <w:ind w:left="2880" w:hanging="360"/>
+      </w:pPr>
+      <w:rPr>
+        <w:rFonts w:ascii="Symbol" w:hAnsi="Symbol" w:hint="default"/>
+      </w:rPr>
+    </w:lvl>
+    <w:lvl w:ilvl="4" w:tplc="0C0A0003" w:tentative="1">
+      <w:start w:val="1"/>
+      <w:numFmt w:val="bullet"/>
+      <w:lvlText w:val="o"/>
+      <w:lvlJc w:val="left"/>
+      <w:pPr>
+        <w:ind w:left="3600" w:hanging="360"/>
+      </w:pPr>
+      <w:rPr>
+        <w:rFonts w:ascii="Courier New" w:hAnsi="Courier New" w:cs="Courier New" w:hint="default"/>
+      </w:rPr>
+    </w:lvl>
+    <w:lvl w:ilvl="5" w:tplc="0C0A0005" w:tentative="1">
+      <w:start w:val="1"/>
+      <w:numFmt w:val="bullet"/>
+      <w:lvlText w:val=""/>
+      <w:lvlJc w:val="left"/>
+      <w:pPr>
+        <w:ind w:left="4320" w:hanging="360"/>
+      </w:pPr>
+      <w:rPr>
+        <w:rFonts w:ascii="Wingdings" w:hAnsi="Wingdings" w:hint="default"/>
+      </w:rPr>
+    </w:lvl>
+    <w:lvl w:ilvl="6" w:tplc="0C0A0001" w:tentative="1">
+      <w:start w:val="1"/>
+      <w:numFmt w:val="bullet"/>
+      <w:lvlText w:val=""/>
+      <w:lvlJc w:val="left"/>
+      <w:pPr>
+        <w:ind w:left="5040" w:hanging="360"/>
+      </w:pPr>
+      <w:rPr>
+        <w:rFonts w:ascii="Symbol" w:hAnsi="Symbol" w:hint="default"/>
+      </w:rPr>
+    </w:lvl>
+    <w:lvl w:ilvl="7" w:tplc="0C0A0003" w:tentative="1">
+      <w:start w:val="1"/>
+      <w:numFmt w:val="bullet"/>
+      <w:lvlText w:val="o"/>
+      <w:lvlJc w:val="left"/>
+      <w:pPr>
+        <w:ind w:left="5760" w:hanging="360"/>
+      </w:pPr>
+      <w:rPr>
+        <w:rFonts w:ascii="Courier New" w:hAnsi="Courier New" w:cs="Courier New" w:hint="default"/>
+      </w:rPr>
+    </w:lvl>
+    <w:lvl w:ilvl="8" w:tplc="0C0A0005" w:tentative="1">
+      <w:start w:val="1"/>
+      <w:numFmt w:val="bullet"/>
+      <w:lvlText w:val=""/>
+      <w:lvlJc w:val="left"/>
+      <w:pPr>
+        <w:ind w:left="6480" w:hanging="360"/>
+      </w:pPr>
+      <w:rPr>
+        <w:rFonts w:ascii="Wingdings" w:hAnsi="Wingdings" w:hint="default"/>
+      </w:rPr>
+    </w:lvl>
+  </w:abstractNum>
+  <w:abstractNum w:abstractNumId="9" w15:restartNumberingAfterBreak="0">
     <w:nsid w:val="64C40381"/>
     <w:multiLevelType w:val="hybridMultilevel"/>
     <w:tmpl w:val="73E213B8"/>
+    <w:lvl w:ilvl="0" w:tplc="0C0A000F">
+      <w:start w:val="1"/>
+      <w:numFmt w:val="decimal"/>
+      <w:lvlText w:val="%1."/>
+      <w:lvlJc w:val="left"/>
+      <w:pPr>
+        <w:ind w:left="720" w:hanging="360"/>
+      </w:pPr>
+    </w:lvl>
+    <w:lvl w:ilvl="1" w:tplc="0C0A0019" w:tentative="1">
+      <w:start w:val="1"/>
+      <w:numFmt w:val="lowerLetter"/>
+      <w:lvlText w:val="%2."/>
+      <w:lvlJc w:val="left"/>
+      <w:pPr>
+        <w:ind w:left="1440" w:hanging="360"/>
+      </w:pPr>
+    </w:lvl>
+    <w:lvl w:ilvl="2" w:tplc="0C0A001B" w:tentative="1">
+      <w:start w:val="1"/>
+      <w:numFmt w:val="lowerRoman"/>
+      <w:lvlText w:val="%3."/>
+      <w:lvlJc w:val="right"/>
+      <w:pPr>
+        <w:ind w:left="2160" w:hanging="180"/>
+      </w:pPr>
+    </w:lvl>
+    <w:lvl w:ilvl="3" w:tplc="0C0A000F" w:tentative="1">
+      <w:start w:val="1"/>
+      <w:numFmt w:val="decimal"/>
+      <w:lvlText w:val="%4."/>
+      <w:lvlJc w:val="left"/>
+      <w:pPr>
+        <w:ind w:left="2880" w:hanging="360"/>
+      </w:pPr>
+    </w:lvl>
+    <w:lvl w:ilvl="4" w:tplc="0C0A0019" w:tentative="1">
+      <w:start w:val="1"/>
+      <w:numFmt w:val="lowerLetter"/>
+      <w:lvlText w:val="%5."/>
+      <w:lvlJc w:val="left"/>
+      <w:pPr>
+        <w:ind w:left="3600" w:hanging="360"/>
+      </w:pPr>
+    </w:lvl>
+    <w:lvl w:ilvl="5" w:tplc="0C0A001B" w:tentative="1">
+      <w:start w:val="1"/>
+      <w:numFmt w:val="lowerRoman"/>
+      <w:lvlText w:val="%6."/>
+      <w:lvlJc w:val="right"/>
+      <w:pPr>
+        <w:ind w:left="4320" w:hanging="180"/>
+      </w:pPr>
+    </w:lvl>
+    <w:lvl w:ilvl="6" w:tplc="0C0A000F" w:tentative="1">
+      <w:start w:val="1"/>
+      <w:numFmt w:val="decimal"/>
+      <w:lvlText w:val="%7."/>
+      <w:lvlJc w:val="left"/>
+      <w:pPr>
+        <w:ind w:left="5040" w:hanging="360"/>
+      </w:pPr>
+    </w:lvl>
+    <w:lvl w:ilvl="7" w:tplc="0C0A0019" w:tentative="1">
+      <w:start w:val="1"/>
+      <w:numFmt w:val="lowerLetter"/>
+      <w:lvlText w:val="%8."/>
+      <w:lvlJc w:val="left"/>
+      <w:pPr>
+        <w:ind w:left="5760" w:hanging="360"/>
+      </w:pPr>
+    </w:lvl>
+    <w:lvl w:ilvl="8" w:tplc="0C0A001B" w:tentative="1">
+      <w:start w:val="1"/>
+      <w:numFmt w:val="lowerRoman"/>
+      <w:lvlText w:val="%9."/>
+      <w:lvlJc w:val="right"/>
+      <w:pPr>
+        <w:ind w:left="6480" w:hanging="180"/>
+      </w:pPr>
+    </w:lvl>
+  </w:abstractNum>
+  <w:abstractNum w:abstractNumId="10" w15:restartNumberingAfterBreak="0">
+    <w:nsid w:val="72394562"/>
+    <w:multiLevelType w:val="hybridMultilevel"/>
+    <w:tmpl w:val="179C1B4E"/>
     <w:lvl w:ilvl="0" w:tplc="0C0A000F">
       <w:start w:val="1"/>
       <w:numFmt w:val="decimal"/>
@@ -4428,22 +5803,31 @@
     <w:abstractNumId w:val="0"/>
   </w:num>
   <w:num w:numId="3">
-    <w:abstractNumId w:val="2"/>
+    <w:abstractNumId w:val="3"/>
   </w:num>
   <w:num w:numId="4">
+    <w:abstractNumId w:val="9"/>
+  </w:num>
+  <w:num w:numId="5">
+    <w:abstractNumId w:val="6"/>
+  </w:num>
+  <w:num w:numId="6">
+    <w:abstractNumId w:val="4"/>
+  </w:num>
+  <w:num w:numId="7">
+    <w:abstractNumId w:val="5"/>
+  </w:num>
+  <w:num w:numId="8">
     <w:abstractNumId w:val="7"/>
   </w:num>
-  <w:num w:numId="5">
-    <w:abstractNumId w:val="5"/>
+  <w:num w:numId="9">
+    <w:abstractNumId w:val="10"/>
   </w:num>
-  <w:num w:numId="6">
-    <w:abstractNumId w:val="3"/>
+  <w:num w:numId="10">
+    <w:abstractNumId w:val="8"/>
   </w:num>
-  <w:num w:numId="7">
-    <w:abstractNumId w:val="4"/>
-  </w:num>
-  <w:num w:numId="8">
-    <w:abstractNumId w:val="6"/>
+  <w:num w:numId="11">
+    <w:abstractNumId w:val="2"/>
   </w:num>
 </w:numbering>
 </file>
@@ -5530,6 +6914,17 @@
       <w:outlineLvl w:val="9"/>
     </w:pPr>
   </w:style>
+  <w:style w:type="character" w:styleId="Hipervnculo">
+    <w:name w:val="Hyperlink"/>
+    <w:basedOn w:val="Fuentedeprrafopredeter"/>
+    <w:uiPriority w:val="99"/>
+    <w:unhideWhenUsed/>
+    <w:rsid w:val="00960719"/>
+    <w:rPr>
+      <w:color w:val="0563C1" w:themeColor="hyperlink"/>
+      <w:u w:val="single"/>
+    </w:rPr>
+  </w:style>
 </w:styles>
 </file>
 
@@ -5799,7 +7194,7 @@
 </file>
 
 <file path=customXml/itemProps1.xml><?xml version="1.0" encoding="utf-8"?>
-<ds:datastoreItem xmlns:ds="http://schemas.openxmlformats.org/officeDocument/2006/customXml" ds:itemID="{7D2B3387-2397-4912-9F90-174A5C1F3CE6}">
+<ds:datastoreItem xmlns:ds="http://schemas.openxmlformats.org/officeDocument/2006/customXml" ds:itemID="{461D38E9-6683-4BF2-AE5A-79415DE9A9C6}">
   <ds:schemaRefs>
     <ds:schemaRef ds:uri="http://schemas.openxmlformats.org/officeDocument/2006/bibliography"/>
   </ds:schemaRefs>

--- a/documentos/Índice.docx
+++ b/documentos/Índice.docx
@@ -14,6 +14,7 @@
       <w:r>
         <w:rPr>
           <w:noProof/>
+          <w:lang w:eastAsia="es-ES"/>
         </w:rPr>
         <mc:AlternateContent>
           <mc:Choice Requires="wpg">
@@ -179,6 +180,7 @@
                                   <w:dataBinding w:prefixMappings="xmlns:ns0='http://purl.org/dc/elements/1.1/' xmlns:ns1='http://schemas.openxmlformats.org/package/2006/metadata/core-properties' " w:xpath="/ns1:coreProperties[1]/ns0:title[1]" w:storeItemID="{6C3C8BC8-F283-45AE-878A-BAB7291924A1}"/>
                                   <w:text/>
                                 </w:sdtPr>
+                                <w:sdtEndPr/>
                                 <w:sdtContent>
                                   <w:r>
                                     <w:rPr>
@@ -351,6 +353,7 @@
                             <w:dataBinding w:prefixMappings="xmlns:ns0='http://purl.org/dc/elements/1.1/' xmlns:ns1='http://schemas.openxmlformats.org/package/2006/metadata/core-properties' " w:xpath="/ns1:coreProperties[1]/ns0:title[1]" w:storeItemID="{6C3C8BC8-F283-45AE-878A-BAB7291924A1}"/>
                             <w:text/>
                           </w:sdtPr>
+                          <w:sdtEndPr/>
                           <w:sdtContent>
                             <w:r>
                               <w:rPr>
@@ -389,6 +392,7 @@
       <w:r>
         <w:rPr>
           <w:noProof/>
+          <w:lang w:eastAsia="es-ES"/>
         </w:rPr>
         <mc:AlternateContent>
           <mc:Choice Requires="wps">
@@ -455,6 +459,7 @@
                               <w:dataBinding w:prefixMappings="xmlns:ns0='http://purl.org/dc/elements/1.1/' xmlns:ns1='http://schemas.openxmlformats.org/package/2006/metadata/core-properties' " w:xpath="/ns1:coreProperties[1]/ns0:subject[1]" w:storeItemID="{6C3C8BC8-F283-45AE-878A-BAB7291924A1}"/>
                               <w:text/>
                             </w:sdtPr>
+                            <w:sdtEndPr/>
                             <w:sdtContent>
                               <w:p>
                                 <w:pPr>
@@ -644,6 +649,7 @@
                         <w:dataBinding w:prefixMappings="xmlns:ns0='http://purl.org/dc/elements/1.1/' xmlns:ns1='http://schemas.openxmlformats.org/package/2006/metadata/core-properties' " w:xpath="/ns1:coreProperties[1]/ns0:subject[1]" w:storeItemID="{6C3C8BC8-F283-45AE-878A-BAB7291924A1}"/>
                         <w:text/>
                       </w:sdtPr>
+                      <w:sdtEndPr/>
                       <w:sdtContent>
                         <w:p>
                           <w:pPr>
@@ -806,8 +812,6 @@
         </w:rPr>
         <w:br w:type="page"/>
       </w:r>
-      <w:bookmarkStart w:id="0" w:name="_GoBack"/>
-      <w:bookmarkEnd w:id="0"/>
     </w:p>
     <w:p>
       <w:pPr>
@@ -1076,7 +1080,7 @@
           <w:szCs w:val="24"/>
         </w:rPr>
         <w:tab/>
-        <w:t>3</w:t>
+        <w:t>4</w:t>
       </w:r>
     </w:p>
     <w:p>
@@ -1155,7 +1159,7 @@
           <w:szCs w:val="24"/>
         </w:rPr>
         <w:tab/>
-        <w:t>3</w:t>
+        <w:t>4</w:t>
       </w:r>
     </w:p>
     <w:p>
@@ -1238,7 +1242,7 @@
           <w:szCs w:val="28"/>
         </w:rPr>
         <w:tab/>
-        <w:t>4</w:t>
+        <w:t>5</w:t>
       </w:r>
     </w:p>
     <w:p>
@@ -1317,7 +1321,7 @@
           <w:szCs w:val="24"/>
         </w:rPr>
         <w:tab/>
-        <w:t>4</w:t>
+        <w:t>5</w:t>
       </w:r>
     </w:p>
     <w:p>
@@ -1378,7 +1382,7 @@
           <w:szCs w:val="24"/>
         </w:rPr>
         <w:tab/>
-        <w:t>4</w:t>
+        <w:t>5</w:t>
       </w:r>
     </w:p>
     <w:p>
@@ -1466,7 +1470,7 @@
           <w:szCs w:val="24"/>
         </w:rPr>
         <w:tab/>
-        <w:t>4</w:t>
+        <w:t>5</w:t>
       </w:r>
     </w:p>
     <w:p>
@@ -1549,7 +1553,7 @@
           <w:szCs w:val="28"/>
         </w:rPr>
         <w:tab/>
-        <w:t>5</w:t>
+        <w:t>6</w:t>
       </w:r>
     </w:p>
     <w:p>
@@ -1614,7 +1618,7 @@
           <w:szCs w:val="28"/>
         </w:rPr>
         <w:tab/>
-        <w:t>6</w:t>
+        <w:t>8</w:t>
       </w:r>
     </w:p>
     <w:p>
@@ -1771,7 +1775,7 @@
           <w:szCs w:val="24"/>
         </w:rPr>
         <w:tab/>
-        <w:t>6</w:t>
+        <w:t>8</w:t>
       </w:r>
       <w:r>
         <w:rPr>
@@ -1986,7 +1990,7 @@
           <w:szCs w:val="24"/>
         </w:rPr>
         <w:tab/>
-        <w:t>6</w:t>
+        <w:t>8</w:t>
       </w:r>
     </w:p>
     <w:p>
@@ -2143,7 +2147,7 @@
           <w:szCs w:val="24"/>
         </w:rPr>
         <w:tab/>
-        <w:t>6</w:t>
+        <w:t>8</w:t>
       </w:r>
     </w:p>
     <w:p>
@@ -2255,7 +2259,7 @@
           <w:szCs w:val="24"/>
         </w:rPr>
         <w:tab/>
-        <w:t>6</w:t>
+        <w:t>9</w:t>
       </w:r>
     </w:p>
     <w:p>
@@ -2347,7 +2351,235 @@
           <w:szCs w:val="28"/>
         </w:rPr>
         <w:tab/>
-        <w:t>7</w:t>
+        <w:t>10</w:t>
+      </w:r>
+    </w:p>
+    <w:p>
+      <w:pPr>
+        <w:pStyle w:val="Prrafodelista"/>
+        <w:numPr>
+          <w:ilvl w:val="0"/>
+          <w:numId w:val="12"/>
+        </w:numPr>
+        <w:rPr>
+          <w:rFonts w:ascii="Arial" w:eastAsiaTheme="majorEastAsia" w:hAnsi="Arial" w:cs="Arial"/>
+          <w:b/>
+          <w:sz w:val="24"/>
+          <w:szCs w:val="24"/>
+        </w:rPr>
+      </w:pPr>
+      <w:r>
+        <w:rPr>
+          <w:rFonts w:ascii="Arial" w:eastAsiaTheme="majorEastAsia" w:hAnsi="Arial" w:cs="Arial"/>
+          <w:b/>
+          <w:sz w:val="24"/>
+          <w:szCs w:val="24"/>
+        </w:rPr>
+        <w:t>El usuario dice “Alexa”</w:t>
+      </w:r>
+      <w:r>
+        <w:rPr>
+          <w:rFonts w:ascii="Arial" w:eastAsiaTheme="majorEastAsia" w:hAnsi="Arial" w:cs="Arial"/>
+          <w:b/>
+          <w:sz w:val="24"/>
+          <w:szCs w:val="24"/>
+        </w:rPr>
+        <w:tab/>
+      </w:r>
+      <w:r>
+        <w:rPr>
+          <w:rFonts w:ascii="Arial" w:eastAsiaTheme="majorEastAsia" w:hAnsi="Arial" w:cs="Arial"/>
+          <w:b/>
+          <w:sz w:val="24"/>
+          <w:szCs w:val="24"/>
+        </w:rPr>
+        <w:tab/>
+      </w:r>
+      <w:r>
+        <w:rPr>
+          <w:rFonts w:ascii="Arial" w:eastAsiaTheme="majorEastAsia" w:hAnsi="Arial" w:cs="Arial"/>
+          <w:b/>
+          <w:sz w:val="24"/>
+          <w:szCs w:val="24"/>
+        </w:rPr>
+        <w:tab/>
+      </w:r>
+      <w:r>
+        <w:rPr>
+          <w:rFonts w:ascii="Arial" w:eastAsiaTheme="majorEastAsia" w:hAnsi="Arial" w:cs="Arial"/>
+          <w:b/>
+          <w:sz w:val="24"/>
+          <w:szCs w:val="24"/>
+        </w:rPr>
+        <w:tab/>
+      </w:r>
+      <w:r>
+        <w:rPr>
+          <w:rFonts w:ascii="Arial" w:eastAsiaTheme="majorEastAsia" w:hAnsi="Arial" w:cs="Arial"/>
+          <w:b/>
+          <w:sz w:val="24"/>
+          <w:szCs w:val="24"/>
+        </w:rPr>
+        <w:tab/>
+      </w:r>
+      <w:r>
+        <w:rPr>
+          <w:rFonts w:ascii="Arial" w:eastAsiaTheme="majorEastAsia" w:hAnsi="Arial" w:cs="Arial"/>
+          <w:b/>
+          <w:sz w:val="24"/>
+          <w:szCs w:val="24"/>
+        </w:rPr>
+        <w:tab/>
+      </w:r>
+      <w:r>
+        <w:rPr>
+          <w:rFonts w:ascii="Arial" w:eastAsiaTheme="majorEastAsia" w:hAnsi="Arial" w:cs="Arial"/>
+          <w:b/>
+          <w:sz w:val="24"/>
+          <w:szCs w:val="24"/>
+        </w:rPr>
+        <w:tab/>
+        <w:t>10</w:t>
+      </w:r>
+    </w:p>
+    <w:p>
+      <w:pPr>
+        <w:pStyle w:val="Prrafodelista"/>
+        <w:numPr>
+          <w:ilvl w:val="0"/>
+          <w:numId w:val="12"/>
+        </w:numPr>
+        <w:rPr>
+          <w:rFonts w:ascii="Arial" w:eastAsiaTheme="majorEastAsia" w:hAnsi="Arial" w:cs="Arial"/>
+          <w:b/>
+          <w:sz w:val="24"/>
+          <w:szCs w:val="24"/>
+        </w:rPr>
+      </w:pPr>
+      <w:r>
+        <w:rPr>
+          <w:rFonts w:ascii="Arial" w:eastAsiaTheme="majorEastAsia" w:hAnsi="Arial" w:cs="Arial"/>
+          <w:b/>
+          <w:sz w:val="24"/>
+          <w:szCs w:val="24"/>
+        </w:rPr>
+        <w:t>El usuario dice el comando de voz</w:t>
+      </w:r>
+      <w:r>
+        <w:rPr>
+          <w:rFonts w:ascii="Arial" w:eastAsiaTheme="majorEastAsia" w:hAnsi="Arial" w:cs="Arial"/>
+          <w:b/>
+          <w:sz w:val="24"/>
+          <w:szCs w:val="24"/>
+        </w:rPr>
+        <w:tab/>
+      </w:r>
+      <w:r>
+        <w:rPr>
+          <w:rFonts w:ascii="Arial" w:eastAsiaTheme="majorEastAsia" w:hAnsi="Arial" w:cs="Arial"/>
+          <w:b/>
+          <w:sz w:val="24"/>
+          <w:szCs w:val="24"/>
+        </w:rPr>
+        <w:tab/>
+      </w:r>
+      <w:r>
+        <w:rPr>
+          <w:rFonts w:ascii="Arial" w:eastAsiaTheme="majorEastAsia" w:hAnsi="Arial" w:cs="Arial"/>
+          <w:b/>
+          <w:sz w:val="24"/>
+          <w:szCs w:val="24"/>
+        </w:rPr>
+        <w:tab/>
+      </w:r>
+      <w:r>
+        <w:rPr>
+          <w:rFonts w:ascii="Arial" w:eastAsiaTheme="majorEastAsia" w:hAnsi="Arial" w:cs="Arial"/>
+          <w:b/>
+          <w:sz w:val="24"/>
+          <w:szCs w:val="24"/>
+        </w:rPr>
+        <w:tab/>
+      </w:r>
+      <w:r>
+        <w:rPr>
+          <w:rFonts w:ascii="Arial" w:eastAsiaTheme="majorEastAsia" w:hAnsi="Arial" w:cs="Arial"/>
+          <w:b/>
+          <w:sz w:val="24"/>
+          <w:szCs w:val="24"/>
+        </w:rPr>
+        <w:tab/>
+        <w:t>10</w:t>
+      </w:r>
+    </w:p>
+    <w:p>
+      <w:pPr>
+        <w:pStyle w:val="Prrafodelista"/>
+        <w:numPr>
+          <w:ilvl w:val="0"/>
+          <w:numId w:val="12"/>
+        </w:numPr>
+        <w:rPr>
+          <w:rFonts w:ascii="Arial" w:eastAsiaTheme="majorEastAsia" w:hAnsi="Arial" w:cs="Arial"/>
+          <w:b/>
+          <w:sz w:val="24"/>
+          <w:szCs w:val="24"/>
+        </w:rPr>
+      </w:pPr>
+      <w:r>
+        <w:rPr>
+          <w:rFonts w:ascii="Arial" w:eastAsiaTheme="majorEastAsia" w:hAnsi="Arial" w:cs="Arial"/>
+          <w:b/>
+          <w:sz w:val="24"/>
+          <w:szCs w:val="24"/>
+        </w:rPr>
+        <w:t>Cómo parar una acción de Alexa</w:t>
+      </w:r>
+      <w:r>
+        <w:rPr>
+          <w:rFonts w:ascii="Arial" w:eastAsiaTheme="majorEastAsia" w:hAnsi="Arial" w:cs="Arial"/>
+          <w:b/>
+          <w:sz w:val="24"/>
+          <w:szCs w:val="24"/>
+        </w:rPr>
+        <w:tab/>
+      </w:r>
+      <w:r>
+        <w:rPr>
+          <w:rFonts w:ascii="Arial" w:eastAsiaTheme="majorEastAsia" w:hAnsi="Arial" w:cs="Arial"/>
+          <w:b/>
+          <w:sz w:val="24"/>
+          <w:szCs w:val="24"/>
+        </w:rPr>
+        <w:tab/>
+      </w:r>
+      <w:r>
+        <w:rPr>
+          <w:rFonts w:ascii="Arial" w:eastAsiaTheme="majorEastAsia" w:hAnsi="Arial" w:cs="Arial"/>
+          <w:b/>
+          <w:sz w:val="24"/>
+          <w:szCs w:val="24"/>
+        </w:rPr>
+        <w:tab/>
+      </w:r>
+      <w:r>
+        <w:rPr>
+          <w:rFonts w:ascii="Arial" w:eastAsiaTheme="majorEastAsia" w:hAnsi="Arial" w:cs="Arial"/>
+          <w:b/>
+          <w:sz w:val="24"/>
+          <w:szCs w:val="24"/>
+        </w:rPr>
+        <w:tab/>
+      </w:r>
+      <w:r>
+        <w:rPr>
+          <w:rFonts w:ascii="Arial" w:eastAsiaTheme="majorEastAsia" w:hAnsi="Arial" w:cs="Arial"/>
+          <w:b/>
+          <w:sz w:val="24"/>
+          <w:szCs w:val="24"/>
+        </w:rPr>
+        <w:tab/>
+        <w:t>11</w:t>
       </w:r>
     </w:p>
     <w:p>
@@ -2381,6 +2613,8 @@
           <w:szCs w:val="44"/>
         </w:rPr>
       </w:pPr>
+      <w:bookmarkStart w:id="0" w:name="_GoBack"/>
+      <w:bookmarkEnd w:id="0"/>
       <w:r>
         <w:rPr>
           <w:rFonts w:ascii="Arial" w:hAnsi="Arial" w:cs="Arial"/>
@@ -2453,24 +2687,104 @@
           <w:sz w:val="24"/>
           <w:szCs w:val="24"/>
         </w:rPr>
-        <w:t xml:space="preserve"> es el tiempo o la fecha y la hora en un objeto como un espejo. Así, además de proporcionar diseño y estilo al lugar, tienes unas funcionalidades que ningún otro objeto doméstico te ofrece.</w:t>
-      </w:r>
-    </w:p>
-    <w:p>
-      <w:pPr>
-        <w:rPr>
-          <w:rFonts w:ascii="Arial" w:eastAsiaTheme="majorEastAsia" w:hAnsi="Arial" w:cs="Arial"/>
-          <w:sz w:val="24"/>
-          <w:szCs w:val="24"/>
-        </w:rPr>
-      </w:pPr>
-      <w:r>
-        <w:rPr>
-          <w:rFonts w:ascii="Arial" w:eastAsiaTheme="majorEastAsia" w:hAnsi="Arial" w:cs="Arial"/>
-          <w:sz w:val="24"/>
-          <w:szCs w:val="24"/>
-        </w:rPr>
-        <w:t>FOTO GENERAL DEL ESPEJO</w:t>
+        <w:t xml:space="preserve"> es el tiempo o la fecha y la hora en un objeto </w:t>
+      </w:r>
+      <w:r>
+        <w:rPr>
+          <w:rFonts w:ascii="Arial" w:eastAsiaTheme="majorEastAsia" w:hAnsi="Arial" w:cs="Arial"/>
+          <w:sz w:val="24"/>
+          <w:szCs w:val="24"/>
+        </w:rPr>
+        <w:t xml:space="preserve">común </w:t>
+      </w:r>
+      <w:r>
+        <w:rPr>
+          <w:rFonts w:ascii="Arial" w:eastAsiaTheme="majorEastAsia" w:hAnsi="Arial" w:cs="Arial"/>
+          <w:sz w:val="24"/>
+          <w:szCs w:val="24"/>
+        </w:rPr>
+        <w:t>como un espejo. Así, además de proporcionar diseño y estilo al lugar, tienes unas funcionalidades que ningún otro objeto doméstico te ofrece.</w:t>
+      </w:r>
+    </w:p>
+    <w:p>
+      <w:pPr>
+        <w:rPr>
+          <w:rFonts w:ascii="Arial" w:eastAsiaTheme="majorEastAsia" w:hAnsi="Arial" w:cs="Arial"/>
+          <w:noProof/>
+          <w:sz w:val="24"/>
+          <w:szCs w:val="24"/>
+          <w:lang w:eastAsia="es-ES"/>
+        </w:rPr>
+      </w:pPr>
+    </w:p>
+    <w:p>
+      <w:pPr>
+        <w:jc w:val="center"/>
+        <w:rPr>
+          <w:rFonts w:ascii="Arial" w:eastAsiaTheme="majorEastAsia" w:hAnsi="Arial" w:cs="Arial"/>
+          <w:sz w:val="24"/>
+          <w:szCs w:val="24"/>
+        </w:rPr>
+      </w:pPr>
+      <w:r>
+        <w:rPr>
+          <w:rFonts w:ascii="Arial" w:eastAsiaTheme="majorEastAsia" w:hAnsi="Arial" w:cs="Arial"/>
+          <w:noProof/>
+          <w:sz w:val="24"/>
+          <w:szCs w:val="24"/>
+          <w:lang w:eastAsia="es-ES"/>
+        </w:rPr>
+        <w:drawing>
+          <wp:inline distT="0" distB="0" distL="0" distR="0">
+            <wp:extent cx="2703571" cy="5012522"/>
+            <wp:effectExtent l="0" t="0" r="1905" b="0"/>
+            <wp:docPr id="6" name="Imagen 6" descr="C:\Users\Adriana\Desktop\IMG_20180118_181309.jpg"/>
+            <wp:cNvGraphicFramePr>
+              <a:graphicFrameLocks xmlns:a="http://schemas.openxmlformats.org/drawingml/2006/main" noChangeAspect="1"/>
+            </wp:cNvGraphicFramePr>
+            <a:graphic xmlns:a="http://schemas.openxmlformats.org/drawingml/2006/main">
+              <a:graphicData uri="http://schemas.openxmlformats.org/drawingml/2006/picture">
+                <pic:pic xmlns:pic="http://schemas.openxmlformats.org/drawingml/2006/picture">
+                  <pic:nvPicPr>
+                    <pic:cNvPr id="0" name="Picture 24" descr="C:\Users\Adriana\Desktop\IMG_20180118_181309.jpg"/>
+                    <pic:cNvPicPr>
+                      <a:picLocks noChangeAspect="1" noChangeArrowheads="1"/>
+                    </pic:cNvPicPr>
+                  </pic:nvPicPr>
+                  <pic:blipFill rotWithShape="1">
+                    <a:blip r:embed="rId8" cstate="print">
+                      <a:extLst>
+                        <a:ext uri="{28A0092B-C50C-407E-A947-70E740481C1C}">
+                          <a14:useLocalDpi xmlns:a14="http://schemas.microsoft.com/office/drawing/2010/main" val="0"/>
+                        </a:ext>
+                      </a:extLst>
+                    </a:blip>
+                    <a:srcRect l="19759" r="20263" b="16599"/>
+                    <a:stretch/>
+                  </pic:blipFill>
+                  <pic:spPr bwMode="auto">
+                    <a:xfrm>
+                      <a:off x="0" y="0"/>
+                      <a:ext cx="2707992" cy="5020718"/>
+                    </a:xfrm>
+                    <a:prstGeom prst="rect">
+                      <a:avLst/>
+                    </a:prstGeom>
+                    <a:noFill/>
+                    <a:ln>
+                      <a:noFill/>
+                    </a:ln>
+                    <a:extLst>
+                      <a:ext uri="{53640926-AAD7-44D8-BBD7-CCE9431645EC}">
+                        <a14:shadowObscured xmlns:a14="http://schemas.microsoft.com/office/drawing/2010/main"/>
+                      </a:ext>
+                    </a:extLst>
+                  </pic:spPr>
+                </pic:pic>
+              </a:graphicData>
+            </a:graphic>
+          </wp:inline>
+        </w:drawing>
       </w:r>
     </w:p>
     <w:p>
@@ -2523,7 +2837,23 @@
           <w:sz w:val="24"/>
           <w:szCs w:val="24"/>
         </w:rPr>
-        <w:t>, siendo este un funcionamiento muy sencillo e intuitivo para el usuario.</w:t>
+        <w:t xml:space="preserve">, </w:t>
+      </w:r>
+      <w:r>
+        <w:rPr>
+          <w:rFonts w:ascii="Arial" w:eastAsiaTheme="majorEastAsia" w:hAnsi="Arial" w:cs="Arial"/>
+          <w:sz w:val="24"/>
+          <w:szCs w:val="24"/>
+        </w:rPr>
+        <w:t>teniendo</w:t>
+      </w:r>
+      <w:r>
+        <w:rPr>
+          <w:rFonts w:ascii="Arial" w:eastAsiaTheme="majorEastAsia" w:hAnsi="Arial" w:cs="Arial"/>
+          <w:sz w:val="24"/>
+          <w:szCs w:val="24"/>
+        </w:rPr>
+        <w:t xml:space="preserve"> este un funcionamiento muy sencillo e intuitivo para el usuario.</w:t>
       </w:r>
       <w:r>
         <w:rPr>
@@ -2578,25 +2908,6 @@
           <w:szCs w:val="24"/>
         </w:rPr>
       </w:pPr>
-    </w:p>
-    <w:p>
-      <w:pPr>
-        <w:rPr>
-          <w:rFonts w:ascii="Arial" w:eastAsiaTheme="majorEastAsia" w:hAnsi="Arial" w:cs="Arial"/>
-          <w:b/>
-          <w:sz w:val="44"/>
-          <w:szCs w:val="44"/>
-        </w:rPr>
-      </w:pPr>
-      <w:r>
-        <w:rPr>
-          <w:rFonts w:ascii="Arial" w:hAnsi="Arial" w:cs="Arial"/>
-          <w:b/>
-          <w:sz w:val="44"/>
-          <w:szCs w:val="44"/>
-        </w:rPr>
-        <w:br w:type="page"/>
-      </w:r>
     </w:p>
     <w:p>
       <w:pPr>
@@ -2724,33 +3035,98 @@
       <w:pPr>
         <w:rPr>
           <w:rFonts w:ascii="Arial" w:eastAsiaTheme="majorEastAsia" w:hAnsi="Arial" w:cs="Arial"/>
-          <w:sz w:val="24"/>
-          <w:szCs w:val="24"/>
-        </w:rPr>
-      </w:pPr>
-      <w:r>
-        <w:rPr>
-          <w:rFonts w:ascii="Arial" w:eastAsiaTheme="majorEastAsia" w:hAnsi="Arial" w:cs="Arial"/>
-          <w:sz w:val="24"/>
-          <w:szCs w:val="24"/>
-        </w:rPr>
-        <w:t>FOTO INICIO</w:t>
-      </w:r>
-    </w:p>
-    <w:p>
-      <w:pPr>
-        <w:rPr>
-          <w:rFonts w:ascii="Arial" w:eastAsiaTheme="majorEastAsia" w:hAnsi="Arial" w:cs="Arial"/>
-          <w:sz w:val="24"/>
-          <w:szCs w:val="24"/>
-        </w:rPr>
-      </w:pPr>
-      <w:r>
-        <w:rPr>
-          <w:rFonts w:ascii="Arial" w:eastAsiaTheme="majorEastAsia" w:hAnsi="Arial" w:cs="Arial"/>
-          <w:sz w:val="24"/>
-          <w:szCs w:val="24"/>
-        </w:rPr>
+          <w:noProof/>
+          <w:sz w:val="24"/>
+          <w:szCs w:val="24"/>
+          <w:lang w:eastAsia="es-ES"/>
+        </w:rPr>
+      </w:pPr>
+    </w:p>
+    <w:p>
+      <w:pPr>
+        <w:jc w:val="center"/>
+        <w:rPr>
+          <w:rFonts w:ascii="Arial" w:eastAsiaTheme="majorEastAsia" w:hAnsi="Arial" w:cs="Arial"/>
+          <w:sz w:val="24"/>
+          <w:szCs w:val="24"/>
+        </w:rPr>
+      </w:pPr>
+      <w:r>
+        <w:rPr>
+          <w:rFonts w:ascii="Arial" w:eastAsiaTheme="majorEastAsia" w:hAnsi="Arial" w:cs="Arial"/>
+          <w:noProof/>
+          <w:sz w:val="24"/>
+          <w:szCs w:val="24"/>
+          <w:lang w:eastAsia="es-ES"/>
+        </w:rPr>
+        <w:drawing>
+          <wp:inline distT="0" distB="0" distL="0" distR="0">
+            <wp:extent cx="3459480" cy="6484238"/>
+            <wp:effectExtent l="0" t="0" r="7620" b="0"/>
+            <wp:docPr id="5" name="Imagen 5" descr="C:\Users\Adriana\Desktop\IMG_20180118_181309.jpg"/>
+            <wp:cNvGraphicFramePr>
+              <a:graphicFrameLocks xmlns:a="http://schemas.openxmlformats.org/drawingml/2006/main" noChangeAspect="1"/>
+            </wp:cNvGraphicFramePr>
+            <a:graphic xmlns:a="http://schemas.openxmlformats.org/drawingml/2006/main">
+              <a:graphicData uri="http://schemas.openxmlformats.org/drawingml/2006/picture">
+                <pic:pic xmlns:pic="http://schemas.openxmlformats.org/drawingml/2006/picture">
+                  <pic:nvPicPr>
+                    <pic:cNvPr id="0" name="Picture 23" descr="C:\Users\Adriana\Desktop\IMG_20180118_181309.jpg"/>
+                    <pic:cNvPicPr>
+                      <a:picLocks noChangeAspect="1" noChangeArrowheads="1"/>
+                    </pic:cNvPicPr>
+                  </pic:nvPicPr>
+                  <pic:blipFill rotWithShape="1">
+                    <a:blip r:embed="rId9" cstate="print">
+                      <a:extLst>
+                        <a:ext uri="{28A0092B-C50C-407E-A947-70E740481C1C}">
+                          <a14:useLocalDpi xmlns:a14="http://schemas.microsoft.com/office/drawing/2010/main" val="0"/>
+                        </a:ext>
+                      </a:extLst>
+                    </a:blip>
+                    <a:srcRect l="13689" r="15189"/>
+                    <a:stretch/>
+                  </pic:blipFill>
+                  <pic:spPr bwMode="auto">
+                    <a:xfrm>
+                      <a:off x="0" y="0"/>
+                      <a:ext cx="3465877" cy="6496227"/>
+                    </a:xfrm>
+                    <a:prstGeom prst="rect">
+                      <a:avLst/>
+                    </a:prstGeom>
+                    <a:noFill/>
+                    <a:ln>
+                      <a:noFill/>
+                    </a:ln>
+                    <a:extLst>
+                      <a:ext uri="{53640926-AAD7-44D8-BBD7-CCE9431645EC}">
+                        <a14:shadowObscured xmlns:a14="http://schemas.microsoft.com/office/drawing/2010/main"/>
+                      </a:ext>
+                    </a:extLst>
+                  </pic:spPr>
+                </pic:pic>
+              </a:graphicData>
+            </a:graphic>
+          </wp:inline>
+        </w:drawing>
+      </w:r>
+    </w:p>
+    <w:p>
+      <w:pPr>
+        <w:rPr>
+          <w:rFonts w:ascii="Arial" w:eastAsiaTheme="majorEastAsia" w:hAnsi="Arial" w:cs="Arial"/>
+          <w:sz w:val="24"/>
+          <w:szCs w:val="24"/>
+        </w:rPr>
+      </w:pPr>
+      <w:r>
+        <w:rPr>
+          <w:rFonts w:ascii="Arial" w:eastAsiaTheme="majorEastAsia" w:hAnsi="Arial" w:cs="Arial"/>
+          <w:sz w:val="24"/>
+          <w:szCs w:val="24"/>
+        </w:rPr>
+        <w:lastRenderedPageBreak/>
         <w:t>Este espacio</w:t>
       </w:r>
       <w:r>
@@ -2883,42 +3259,78 @@
           <w:sz w:val="24"/>
           <w:szCs w:val="24"/>
         </w:rPr>
-        <w:t xml:space="preserve">. Para que un usuario se identifique, solo necesita pasar su tarjeta RFID por el lector, dejarla unos 2 segundos para que la lea </w:t>
-      </w:r>
-      <w:proofErr w:type="gramStart"/>
-      <w:r>
-        <w:rPr>
-          <w:rFonts w:ascii="Arial" w:hAnsi="Arial" w:cs="Arial"/>
-          <w:sz w:val="24"/>
-          <w:szCs w:val="24"/>
-        </w:rPr>
-        <w:t>correctamente</w:t>
-      </w:r>
-      <w:proofErr w:type="gramEnd"/>
-      <w:r>
-        <w:rPr>
-          <w:rFonts w:ascii="Arial" w:hAnsi="Arial" w:cs="Arial"/>
-          <w:sz w:val="24"/>
-          <w:szCs w:val="24"/>
-        </w:rPr>
-        <w:t xml:space="preserve"> y su espacio personal aparecerá automáticamente. </w:t>
-      </w:r>
-    </w:p>
-    <w:p>
-      <w:pPr>
-        <w:rPr>
-          <w:rFonts w:ascii="Arial" w:hAnsi="Arial" w:cs="Arial"/>
-          <w:sz w:val="24"/>
-          <w:szCs w:val="24"/>
-        </w:rPr>
-      </w:pPr>
-      <w:r>
-        <w:rPr>
-          <w:rFonts w:ascii="Arial" w:hAnsi="Arial" w:cs="Arial"/>
-          <w:sz w:val="24"/>
-          <w:szCs w:val="24"/>
-        </w:rPr>
-        <w:t>FOTO LECTOR TARJETAS</w:t>
+        <w:t xml:space="preserve">. Para que un usuario se identifique, solo necesita pasar su tarjeta RFID por el lector, dejarla unos 2 segundos para que la lea correctamente y su espacio personal aparecerá automáticamente. </w:t>
+      </w:r>
+    </w:p>
+    <w:p>
+      <w:pPr>
+        <w:jc w:val="center"/>
+        <w:rPr>
+          <w:rFonts w:ascii="Arial" w:hAnsi="Arial" w:cs="Arial"/>
+          <w:sz w:val="24"/>
+          <w:szCs w:val="24"/>
+          <w:lang w:val="en-US"/>
+        </w:rPr>
+      </w:pPr>
+      <w:r>
+        <w:rPr>
+          <w:rFonts w:ascii="Arial" w:hAnsi="Arial" w:cs="Arial"/>
+          <w:noProof/>
+          <w:sz w:val="24"/>
+          <w:szCs w:val="24"/>
+          <w:lang w:eastAsia="es-ES"/>
+        </w:rPr>
+        <w:drawing>
+          <wp:inline distT="0" distB="0" distL="0" distR="0">
+            <wp:extent cx="3953719" cy="4351020"/>
+            <wp:effectExtent l="0" t="0" r="8890" b="0"/>
+            <wp:docPr id="4" name="Imagen 4" descr="C:\Users\Adriana\Desktop\IMG_20180118_180219.jpg"/>
+            <wp:cNvGraphicFramePr>
+              <a:graphicFrameLocks xmlns:a="http://schemas.openxmlformats.org/drawingml/2006/main" noChangeAspect="1"/>
+            </wp:cNvGraphicFramePr>
+            <a:graphic xmlns:a="http://schemas.openxmlformats.org/drawingml/2006/main">
+              <a:graphicData uri="http://schemas.openxmlformats.org/drawingml/2006/picture">
+                <pic:pic xmlns:pic="http://schemas.openxmlformats.org/drawingml/2006/picture">
+                  <pic:nvPicPr>
+                    <pic:cNvPr id="0" name="Picture 22" descr="C:\Users\Adriana\Desktop\IMG_20180118_180219.jpg"/>
+                    <pic:cNvPicPr>
+                      <a:picLocks noChangeAspect="1" noChangeArrowheads="1"/>
+                    </pic:cNvPicPr>
+                  </pic:nvPicPr>
+                  <pic:blipFill rotWithShape="1">
+                    <a:blip r:embed="rId10" cstate="print">
+                      <a:extLst>
+                        <a:ext uri="{28A0092B-C50C-407E-A947-70E740481C1C}">
+                          <a14:useLocalDpi xmlns:a14="http://schemas.microsoft.com/office/drawing/2010/main" val="0"/>
+                        </a:ext>
+                      </a:extLst>
+                    </a:blip>
+                    <a:srcRect t="17463"/>
+                    <a:stretch/>
+                  </pic:blipFill>
+                  <pic:spPr bwMode="auto">
+                    <a:xfrm>
+                      <a:off x="0" y="0"/>
+                      <a:ext cx="3956376" cy="4353944"/>
+                    </a:xfrm>
+                    <a:prstGeom prst="rect">
+                      <a:avLst/>
+                    </a:prstGeom>
+                    <a:noFill/>
+                    <a:ln>
+                      <a:noFill/>
+                    </a:ln>
+                    <a:extLst>
+                      <a:ext uri="{53640926-AAD7-44D8-BBD7-CCE9431645EC}">
+                        <a14:shadowObscured xmlns:a14="http://schemas.microsoft.com/office/drawing/2010/main"/>
+                      </a:ext>
+                    </a:extLst>
+                  </pic:spPr>
+                </pic:pic>
+              </a:graphicData>
+            </a:graphic>
+          </wp:inline>
+        </w:drawing>
       </w:r>
     </w:p>
     <w:p>
@@ -3020,23 +3432,6 @@
     </w:p>
     <w:p>
       <w:pPr>
-        <w:rPr>
-          <w:rFonts w:ascii="Arial" w:eastAsiaTheme="majorEastAsia" w:hAnsi="Arial" w:cs="Arial"/>
-          <w:sz w:val="24"/>
-          <w:szCs w:val="24"/>
-        </w:rPr>
-      </w:pPr>
-      <w:r>
-        <w:rPr>
-          <w:rFonts w:ascii="Arial" w:hAnsi="Arial" w:cs="Arial"/>
-          <w:sz w:val="24"/>
-          <w:szCs w:val="24"/>
-        </w:rPr>
-        <w:br w:type="page"/>
-      </w:r>
-    </w:p>
-    <w:p>
-      <w:pPr>
         <w:pStyle w:val="Ttulo1"/>
         <w:jc w:val="center"/>
         <w:rPr>
@@ -3100,7 +3495,7 @@
           <w:sz w:val="24"/>
           <w:szCs w:val="24"/>
         </w:rPr>
-        <w:t>FOTO ESPACIO PERSONAL</w:t>
+        <w:tab/>
       </w:r>
     </w:p>
     <w:p>
@@ -3360,15 +3755,31 @@
           <w:sz w:val="24"/>
           <w:szCs w:val="24"/>
         </w:rPr>
-        <w:t>personal, durante los primeros 2</w:t>
-      </w:r>
-      <w:r>
-        <w:rPr>
-          <w:rFonts w:ascii="Arial" w:hAnsi="Arial" w:cs="Arial"/>
-          <w:sz w:val="24"/>
-          <w:szCs w:val="24"/>
-        </w:rPr>
-        <w:t xml:space="preserve"> segundos se mostrará “Hola </w:t>
+        <w:t>personal, durante los primeros 4</w:t>
+      </w:r>
+      <w:r>
+        <w:rPr>
+          <w:rFonts w:ascii="Arial" w:hAnsi="Arial" w:cs="Arial"/>
+          <w:sz w:val="24"/>
+          <w:szCs w:val="24"/>
+        </w:rPr>
+        <w:t xml:space="preserve"> segundos se mostrará “Hola</w:t>
+      </w:r>
+      <w:r>
+        <w:rPr>
+          <w:rFonts w:ascii="Arial" w:hAnsi="Arial" w:cs="Arial"/>
+          <w:sz w:val="24"/>
+          <w:szCs w:val="24"/>
+        </w:rPr>
+        <w:t>,</w:t>
+      </w:r>
+      <w:r>
+        <w:rPr>
+          <w:rFonts w:ascii="Arial" w:hAnsi="Arial" w:cs="Arial"/>
+          <w:sz w:val="24"/>
+          <w:szCs w:val="24"/>
+        </w:rPr>
+        <w:t xml:space="preserve"> </w:t>
       </w:r>
       <w:proofErr w:type="gramStart"/>
       <w:r>
@@ -3394,7 +3805,15 @@
           <w:sz w:val="24"/>
           <w:szCs w:val="24"/>
         </w:rPr>
-        <w:t>o, en 2 segundos este saludo irá desapareciendo de forma gradual. Si no se ha configurado ningún nombre durante la personalización, simplemente aparecerá el mensaje “Hola”.</w:t>
+        <w:t>o, en 2 segundos este saludo irá d</w:t>
+      </w:r>
+      <w:r>
+        <w:rPr>
+          <w:rFonts w:ascii="Arial" w:hAnsi="Arial" w:cs="Arial"/>
+          <w:sz w:val="24"/>
+          <w:szCs w:val="24"/>
+        </w:rPr>
+        <w:t>esapareciendo de forma gradual.</w:t>
       </w:r>
       <w:r>
         <w:rPr>
@@ -3547,63 +3966,160 @@
     </w:p>
     <w:p>
       <w:pPr>
-        <w:rPr>
-          <w:rFonts w:ascii="Arial" w:hAnsi="Arial" w:cs="Arial"/>
-          <w:sz w:val="24"/>
-          <w:szCs w:val="24"/>
-        </w:rPr>
-      </w:pPr>
-      <w:r>
-        <w:rPr>
-          <w:rFonts w:ascii="Arial" w:hAnsi="Arial" w:cs="Arial"/>
-          <w:sz w:val="24"/>
-          <w:szCs w:val="24"/>
-        </w:rPr>
-        <w:t>FOTO SIN REGISTRAR</w:t>
-      </w:r>
-    </w:p>
-    <w:p>
-      <w:pPr>
-        <w:rPr>
-          <w:rFonts w:ascii="Arial" w:hAnsi="Arial" w:cs="Arial"/>
-          <w:sz w:val="24"/>
-          <w:szCs w:val="24"/>
-        </w:rPr>
-      </w:pPr>
-      <w:r>
-        <w:rPr>
-          <w:rFonts w:ascii="Arial" w:hAnsi="Arial" w:cs="Arial"/>
-          <w:sz w:val="24"/>
-          <w:szCs w:val="24"/>
-        </w:rPr>
+        <w:jc w:val="center"/>
+        <w:rPr>
+          <w:rFonts w:ascii="Arial" w:hAnsi="Arial" w:cs="Arial"/>
+          <w:sz w:val="24"/>
+          <w:szCs w:val="24"/>
+        </w:rPr>
+      </w:pPr>
+      <w:r>
+        <w:rPr>
+          <w:rFonts w:ascii="Arial" w:eastAsiaTheme="majorEastAsia" w:hAnsi="Arial" w:cs="Arial"/>
+          <w:noProof/>
+          <w:sz w:val="24"/>
+          <w:szCs w:val="24"/>
+          <w:lang w:eastAsia="es-ES"/>
+        </w:rPr>
+        <w:drawing>
+          <wp:inline distT="0" distB="0" distL="0" distR="0">
+            <wp:extent cx="4522613" cy="6240780"/>
+            <wp:effectExtent l="0" t="0" r="0" b="7620"/>
+            <wp:docPr id="1" name="Imagen 1" descr="C:\Users\Adriana\AppData\Local\Microsoft\Windows\INetCache\Content.Word\IMG_20180118_165054.jpg"/>
+            <wp:cNvGraphicFramePr>
+              <a:graphicFrameLocks xmlns:a="http://schemas.openxmlformats.org/drawingml/2006/main" noChangeAspect="1"/>
+            </wp:cNvGraphicFramePr>
+            <a:graphic xmlns:a="http://schemas.openxmlformats.org/drawingml/2006/main">
+              <a:graphicData uri="http://schemas.openxmlformats.org/drawingml/2006/picture">
+                <pic:pic xmlns:pic="http://schemas.openxmlformats.org/drawingml/2006/picture">
+                  <pic:nvPicPr>
+                    <pic:cNvPr id="0" name="Picture 17" descr="C:\Users\Adriana\AppData\Local\Microsoft\Windows\INetCache\Content.Word\IMG_20180118_165054.jpg"/>
+                    <pic:cNvPicPr>
+                      <a:picLocks noChangeAspect="1" noChangeArrowheads="1"/>
+                    </pic:cNvPicPr>
+                  </pic:nvPicPr>
+                  <pic:blipFill rotWithShape="1">
+                    <a:blip r:embed="rId11" cstate="print">
+                      <a:extLst>
+                        <a:ext uri="{28A0092B-C50C-407E-A947-70E740481C1C}">
+                          <a14:useLocalDpi xmlns:a14="http://schemas.microsoft.com/office/drawing/2010/main" val="0"/>
+                        </a:ext>
+                      </a:extLst>
+                    </a:blip>
+                    <a:srcRect l="5222" r="4886"/>
+                    <a:stretch/>
+                  </pic:blipFill>
+                  <pic:spPr bwMode="auto">
+                    <a:xfrm>
+                      <a:off x="0" y="0"/>
+                      <a:ext cx="4523141" cy="6241509"/>
+                    </a:xfrm>
+                    <a:prstGeom prst="rect">
+                      <a:avLst/>
+                    </a:prstGeom>
+                    <a:noFill/>
+                    <a:ln>
+                      <a:noFill/>
+                    </a:ln>
+                    <a:extLst>
+                      <a:ext uri="{53640926-AAD7-44D8-BBD7-CCE9431645EC}">
+                        <a14:shadowObscured xmlns:a14="http://schemas.microsoft.com/office/drawing/2010/main"/>
+                      </a:ext>
+                    </a:extLst>
+                  </pic:spPr>
+                </pic:pic>
+              </a:graphicData>
+            </a:graphic>
+          </wp:inline>
+        </w:drawing>
+      </w:r>
+    </w:p>
+    <w:p>
+      <w:pPr>
+        <w:rPr>
+          <w:rFonts w:ascii="Arial" w:hAnsi="Arial" w:cs="Arial"/>
+          <w:sz w:val="24"/>
+          <w:szCs w:val="24"/>
+        </w:rPr>
+      </w:pPr>
+      <w:r>
+        <w:rPr>
+          <w:rFonts w:ascii="Arial" w:hAnsi="Arial" w:cs="Arial"/>
+          <w:sz w:val="24"/>
+          <w:szCs w:val="24"/>
+        </w:rPr>
+        <w:lastRenderedPageBreak/>
         <w:t xml:space="preserve">Por defecto, a los usuarios recién registrados se les configura un espacio personal predeterminado. Por lo tanto, si no es de su agrado, deberían de personalizarlo y cambiarlo cuando deseen. </w:t>
       </w:r>
     </w:p>
     <w:p>
       <w:pPr>
-        <w:rPr>
-          <w:rFonts w:ascii="Arial" w:hAnsi="Arial" w:cs="Arial"/>
-          <w:sz w:val="24"/>
-          <w:szCs w:val="24"/>
-        </w:rPr>
-      </w:pPr>
-      <w:proofErr w:type="spellStart"/>
-      <w:r>
-        <w:rPr>
-          <w:rFonts w:ascii="Arial" w:hAnsi="Arial" w:cs="Arial"/>
-          <w:sz w:val="24"/>
-          <w:szCs w:val="24"/>
-        </w:rPr>
-        <w:t>FoTO</w:t>
-      </w:r>
-      <w:proofErr w:type="spellEnd"/>
-      <w:r>
-        <w:rPr>
-          <w:rFonts w:ascii="Arial" w:hAnsi="Arial" w:cs="Arial"/>
-          <w:sz w:val="24"/>
-          <w:szCs w:val="24"/>
-        </w:rPr>
-        <w:t xml:space="preserve"> RECIEN REGISTRADO </w:t>
+        <w:jc w:val="center"/>
+        <w:rPr>
+          <w:rFonts w:ascii="Arial" w:hAnsi="Arial" w:cs="Arial"/>
+          <w:sz w:val="24"/>
+          <w:szCs w:val="24"/>
+        </w:rPr>
+      </w:pPr>
+      <w:r>
+        <w:rPr>
+          <w:rFonts w:ascii="Arial" w:hAnsi="Arial" w:cs="Arial"/>
+          <w:noProof/>
+          <w:sz w:val="24"/>
+          <w:szCs w:val="24"/>
+          <w:lang w:eastAsia="es-ES"/>
+        </w:rPr>
+        <w:drawing>
+          <wp:inline distT="0" distB="0" distL="0" distR="0">
+            <wp:extent cx="4381500" cy="6995160"/>
+            <wp:effectExtent l="0" t="0" r="0" b="0"/>
+            <wp:docPr id="2" name="Imagen 2" descr="C:\Users\Adriana\Desktop\IMG_20180118_165054.jpg"/>
+            <wp:cNvGraphicFramePr>
+              <a:graphicFrameLocks xmlns:a="http://schemas.openxmlformats.org/drawingml/2006/main" noChangeAspect="1"/>
+            </wp:cNvGraphicFramePr>
+            <a:graphic xmlns:a="http://schemas.openxmlformats.org/drawingml/2006/main">
+              <a:graphicData uri="http://schemas.openxmlformats.org/drawingml/2006/picture">
+                <pic:pic xmlns:pic="http://schemas.openxmlformats.org/drawingml/2006/picture">
+                  <pic:nvPicPr>
+                    <pic:cNvPr id="0" name="Picture 18" descr="C:\Users\Adriana\Desktop\IMG_20180118_165054.jpg"/>
+                    <pic:cNvPicPr>
+                      <a:picLocks noChangeAspect="1" noChangeArrowheads="1"/>
+                    </pic:cNvPicPr>
+                  </pic:nvPicPr>
+                  <pic:blipFill rotWithShape="1">
+                    <a:blip r:embed="rId12" cstate="print">
+                      <a:extLst>
+                        <a:ext uri="{28A0092B-C50C-407E-A947-70E740481C1C}">
+                          <a14:useLocalDpi xmlns:a14="http://schemas.microsoft.com/office/drawing/2010/main" val="0"/>
+                        </a:ext>
+                      </a:extLst>
+                    </a:blip>
+                    <a:srcRect l="8891" r="9968" b="2823"/>
+                    <a:stretch/>
+                  </pic:blipFill>
+                  <pic:spPr bwMode="auto">
+                    <a:xfrm>
+                      <a:off x="0" y="0"/>
+                      <a:ext cx="4381688" cy="6995460"/>
+                    </a:xfrm>
+                    <a:prstGeom prst="rect">
+                      <a:avLst/>
+                    </a:prstGeom>
+                    <a:noFill/>
+                    <a:ln>
+                      <a:noFill/>
+                    </a:ln>
+                    <a:extLst>
+                      <a:ext uri="{53640926-AAD7-44D8-BBD7-CCE9431645EC}">
+                        <a14:shadowObscured xmlns:a14="http://schemas.microsoft.com/office/drawing/2010/main"/>
+                      </a:ext>
+                    </a:extLst>
+                  </pic:spPr>
+                </pic:pic>
+              </a:graphicData>
+            </a:graphic>
+          </wp:inline>
+        </w:drawing>
       </w:r>
     </w:p>
     <w:p>
@@ -3664,470 +4180,6 @@
           <w:szCs w:val="24"/>
         </w:rPr>
       </w:pPr>
-    </w:p>
-    <w:p>
-      <w:pPr>
-        <w:pStyle w:val="Subttulo"/>
-        <w:numPr>
-          <w:ilvl w:val="0"/>
-          <w:numId w:val="0"/>
-        </w:numPr>
-        <w:rPr>
-          <w:rFonts w:ascii="Arial" w:hAnsi="Arial" w:cs="Arial"/>
-          <w:color w:val="auto"/>
-          <w:sz w:val="24"/>
-          <w:szCs w:val="24"/>
-        </w:rPr>
-      </w:pPr>
-      <w:r>
-        <w:rPr>
-          <w:rFonts w:ascii="Arial" w:hAnsi="Arial" w:cs="Arial"/>
-          <w:color w:val="auto"/>
-          <w:sz w:val="24"/>
-          <w:szCs w:val="24"/>
-        </w:rPr>
-        <w:t>FOTO DE LOS DATOS</w:t>
-      </w:r>
-    </w:p>
-    <w:p>
-      <w:pPr>
-        <w:rPr>
-          <w:rFonts w:ascii="Arial" w:hAnsi="Arial" w:cs="Arial"/>
-        </w:rPr>
-      </w:pPr>
-      <w:r>
-        <w:rPr>
-          <w:rFonts w:ascii="Arial" w:hAnsi="Arial" w:cs="Arial"/>
-          <w:sz w:val="24"/>
-          <w:szCs w:val="24"/>
-        </w:rPr>
-        <w:t>Tomando como referencia los datos de la imagen anterior, se procederá a explicar las instrucciones para la personalización del espacio personal de un usuario</w:t>
-      </w:r>
-      <w:r>
-        <w:rPr>
-          <w:rFonts w:ascii="Arial" w:hAnsi="Arial" w:cs="Arial"/>
-        </w:rPr>
-        <w:t xml:space="preserve"> </w:t>
-      </w:r>
-    </w:p>
-    <w:p>
-      <w:pPr>
-        <w:pStyle w:val="Subttulo"/>
-        <w:numPr>
-          <w:ilvl w:val="0"/>
-          <w:numId w:val="5"/>
-        </w:numPr>
-        <w:ind w:left="567"/>
-        <w:rPr>
-          <w:rFonts w:ascii="Arial" w:hAnsi="Arial" w:cs="Arial"/>
-        </w:rPr>
-      </w:pPr>
-      <w:r>
-        <w:rPr>
-          <w:rFonts w:ascii="Arial" w:hAnsi="Arial" w:cs="Arial"/>
-        </w:rPr>
-        <w:t>Accede</w:t>
-      </w:r>
-      <w:r>
-        <w:rPr>
-          <w:rFonts w:ascii="Arial" w:hAnsi="Arial" w:cs="Arial"/>
-        </w:rPr>
-        <w:t xml:space="preserve">r desde un dispositivo externo </w:t>
-      </w:r>
-      <w:r>
-        <w:rPr>
-          <w:rFonts w:ascii="Arial" w:hAnsi="Arial" w:cs="Arial"/>
-        </w:rPr>
-        <w:t>a la dirección del espejo.</w:t>
-      </w:r>
-    </w:p>
-    <w:p>
-      <w:pPr>
-        <w:rPr>
-          <w:rFonts w:ascii="Arial" w:hAnsi="Arial" w:cs="Arial"/>
-          <w:sz w:val="24"/>
-          <w:szCs w:val="24"/>
-        </w:rPr>
-      </w:pPr>
-      <w:r>
-        <w:rPr>
-          <w:rFonts w:ascii="Arial" w:hAnsi="Arial" w:cs="Arial"/>
-          <w:sz w:val="24"/>
-          <w:szCs w:val="24"/>
-        </w:rPr>
-        <w:t>Desde ese dispositivo</w:t>
-      </w:r>
-      <w:r>
-        <w:rPr>
-          <w:rFonts w:ascii="Arial" w:hAnsi="Arial" w:cs="Arial"/>
-          <w:sz w:val="24"/>
-          <w:szCs w:val="24"/>
-        </w:rPr>
-        <w:t xml:space="preserve"> como puede ser un ordenador, Tablet o móvil</w:t>
-      </w:r>
-      <w:r>
-        <w:rPr>
-          <w:rFonts w:ascii="Arial" w:hAnsi="Arial" w:cs="Arial"/>
-          <w:sz w:val="24"/>
-          <w:szCs w:val="24"/>
-        </w:rPr>
-        <w:t xml:space="preserve"> se abre un navegador web</w:t>
-      </w:r>
-      <w:r>
-        <w:rPr>
-          <w:rFonts w:ascii="Arial" w:hAnsi="Arial" w:cs="Arial"/>
-          <w:sz w:val="24"/>
-          <w:szCs w:val="24"/>
-        </w:rPr>
-        <w:t>, y en la barra de direcciones se escribirá la dirección “192.168.1.X”. Recordar que estos datos son de ejemplo, en un caso práctico habría que añadir la dirección que se muestra en el espacio personal de un usuario registrado o en los datos que se muestran cuando un usuario no registrado ha pasado su tarjeta por primera vez.</w:t>
-      </w:r>
-    </w:p>
-    <w:p>
-      <w:pPr>
-        <w:pStyle w:val="Subttulo"/>
-        <w:numPr>
-          <w:ilvl w:val="0"/>
-          <w:numId w:val="5"/>
-        </w:numPr>
-        <w:ind w:left="567"/>
-        <w:rPr>
-          <w:rFonts w:ascii="Arial" w:hAnsi="Arial" w:cs="Arial"/>
-        </w:rPr>
-      </w:pPr>
-      <w:r>
-        <w:rPr>
-          <w:rFonts w:ascii="Arial" w:hAnsi="Arial" w:cs="Arial"/>
-        </w:rPr>
-        <w:t>Introducir en el campo requerido el último código temporal mostrado por el espejo de ese usuario</w:t>
-      </w:r>
-    </w:p>
-    <w:p>
-      <w:pPr>
-        <w:rPr>
-          <w:rFonts w:ascii="Arial" w:hAnsi="Arial" w:cs="Arial"/>
-          <w:sz w:val="24"/>
-          <w:szCs w:val="24"/>
-        </w:rPr>
-      </w:pPr>
-      <w:r>
-        <w:rPr>
-          <w:rFonts w:ascii="Arial" w:hAnsi="Arial" w:cs="Arial"/>
-          <w:sz w:val="24"/>
-          <w:szCs w:val="24"/>
-        </w:rPr>
-        <w:t>En este campo hay que escribir el último código temporal. Este dato se muestra siempre junto con la dirección del espejo. En el caso de que un código temporal sea erróneo, no se podrá continuar a los siguientes pasos.</w:t>
-      </w:r>
-    </w:p>
-    <w:p>
-      <w:pPr>
-        <w:rPr>
-          <w:rFonts w:ascii="Arial" w:hAnsi="Arial" w:cs="Arial"/>
-        </w:rPr>
-      </w:pPr>
-      <w:r>
-        <w:rPr>
-          <w:rFonts w:ascii="Arial" w:hAnsi="Arial" w:cs="Arial"/>
-        </w:rPr>
-        <w:t>FOTO CAMPO REQUERIDO</w:t>
-      </w:r>
-    </w:p>
-    <w:p>
-      <w:pPr>
-        <w:pStyle w:val="Subttulo"/>
-        <w:numPr>
-          <w:ilvl w:val="0"/>
-          <w:numId w:val="5"/>
-        </w:numPr>
-        <w:ind w:left="567"/>
-        <w:rPr>
-          <w:rFonts w:ascii="Arial" w:hAnsi="Arial" w:cs="Arial"/>
-        </w:rPr>
-      </w:pPr>
-      <w:r>
-        <w:rPr>
-          <w:rFonts w:ascii="Arial" w:hAnsi="Arial" w:cs="Arial"/>
-        </w:rPr>
-        <w:t>Escoger las opciones que más agraden al usuario</w:t>
-      </w:r>
-    </w:p>
-    <w:p>
-      <w:pPr>
-        <w:rPr>
-          <w:rFonts w:ascii="Arial" w:hAnsi="Arial" w:cs="Arial"/>
-          <w:sz w:val="24"/>
-          <w:szCs w:val="24"/>
-        </w:rPr>
-      </w:pPr>
-      <w:r>
-        <w:rPr>
-          <w:rFonts w:ascii="Arial" w:hAnsi="Arial" w:cs="Arial"/>
-          <w:sz w:val="24"/>
-          <w:szCs w:val="24"/>
-        </w:rPr>
-        <w:t xml:space="preserve">El usuario escogerá lo que prefiera. Podrá cambiar su nombre de usuario en el </w:t>
-      </w:r>
-      <w:proofErr w:type="spellStart"/>
-      <w:r>
-        <w:rPr>
-          <w:rFonts w:ascii="Arial" w:hAnsi="Arial" w:cs="Arial"/>
-          <w:sz w:val="24"/>
-          <w:szCs w:val="24"/>
-        </w:rPr>
-        <w:t>Magic</w:t>
-      </w:r>
-      <w:proofErr w:type="spellEnd"/>
-      <w:r>
-        <w:rPr>
-          <w:rFonts w:ascii="Arial" w:hAnsi="Arial" w:cs="Arial"/>
-          <w:sz w:val="24"/>
-          <w:szCs w:val="24"/>
-        </w:rPr>
-        <w:t xml:space="preserve"> </w:t>
-      </w:r>
-      <w:proofErr w:type="spellStart"/>
-      <w:r>
-        <w:rPr>
-          <w:rFonts w:ascii="Arial" w:hAnsi="Arial" w:cs="Arial"/>
-          <w:sz w:val="24"/>
-          <w:szCs w:val="24"/>
-        </w:rPr>
-        <w:t>Mirror</w:t>
-      </w:r>
-      <w:proofErr w:type="spellEnd"/>
-      <w:r>
-        <w:rPr>
-          <w:rFonts w:ascii="Arial" w:hAnsi="Arial" w:cs="Arial"/>
-          <w:sz w:val="24"/>
-          <w:szCs w:val="24"/>
-        </w:rPr>
-        <w:t>, si desea mostrar un reloj,</w:t>
-      </w:r>
-      <w:r>
-        <w:rPr>
-          <w:rFonts w:ascii="Arial" w:hAnsi="Arial" w:cs="Arial"/>
-          <w:sz w:val="24"/>
-          <w:szCs w:val="24"/>
-        </w:rPr>
-        <w:t xml:space="preserve"> el tipo y el tamaño de este, si desea mostrar un calendario… Dentro de todas las opciones que ofrece el espejo, puede escoger las que más le agraden.</w:t>
-      </w:r>
-    </w:p>
-    <w:p>
-      <w:pPr>
-        <w:rPr>
-          <w:rFonts w:ascii="Arial" w:hAnsi="Arial" w:cs="Arial"/>
-          <w:sz w:val="24"/>
-          <w:szCs w:val="24"/>
-        </w:rPr>
-      </w:pPr>
-      <w:r>
-        <w:rPr>
-          <w:rFonts w:ascii="Arial" w:hAnsi="Arial" w:cs="Arial"/>
-          <w:sz w:val="24"/>
-          <w:szCs w:val="24"/>
-        </w:rPr>
-        <w:t>FOTO PERSONALIZAR</w:t>
-      </w:r>
-    </w:p>
-    <w:p>
-      <w:pPr>
-        <w:pStyle w:val="Subttulo"/>
-        <w:numPr>
-          <w:ilvl w:val="0"/>
-          <w:numId w:val="5"/>
-        </w:numPr>
-        <w:ind w:left="567"/>
-        <w:rPr>
-          <w:rFonts w:ascii="Arial" w:hAnsi="Arial" w:cs="Arial"/>
-        </w:rPr>
-      </w:pPr>
-      <w:r>
-        <w:rPr>
-          <w:rFonts w:ascii="Arial" w:hAnsi="Arial" w:cs="Arial"/>
-        </w:rPr>
-        <w:t>Confirmar los cambios pulsando en el botón “Cambiar apariencia”</w:t>
-      </w:r>
-    </w:p>
-    <w:p>
-      <w:pPr>
-        <w:rPr>
-          <w:rFonts w:ascii="Arial" w:hAnsi="Arial" w:cs="Arial"/>
-          <w:sz w:val="24"/>
-          <w:szCs w:val="24"/>
-        </w:rPr>
-      </w:pPr>
-      <w:r>
-        <w:rPr>
-          <w:rFonts w:ascii="Arial" w:hAnsi="Arial" w:cs="Arial"/>
-          <w:sz w:val="24"/>
-          <w:szCs w:val="24"/>
-        </w:rPr>
-        <w:t xml:space="preserve">Los cambios se guardarán automáticamente. </w:t>
-      </w:r>
-      <w:r>
-        <w:rPr>
-          <w:rFonts w:ascii="Arial" w:hAnsi="Arial" w:cs="Arial"/>
-          <w:sz w:val="24"/>
-          <w:szCs w:val="24"/>
-        </w:rPr>
-        <w:t xml:space="preserve">La próxima vez que el usuario pase su tarjeta por el lector el </w:t>
-      </w:r>
-      <w:proofErr w:type="spellStart"/>
-      <w:r>
-        <w:rPr>
-          <w:rFonts w:ascii="Arial" w:hAnsi="Arial" w:cs="Arial"/>
-          <w:sz w:val="24"/>
-          <w:szCs w:val="24"/>
-        </w:rPr>
-        <w:t>Magic</w:t>
-      </w:r>
-      <w:proofErr w:type="spellEnd"/>
-      <w:r>
-        <w:rPr>
-          <w:rFonts w:ascii="Arial" w:hAnsi="Arial" w:cs="Arial"/>
-          <w:sz w:val="24"/>
-          <w:szCs w:val="24"/>
-        </w:rPr>
-        <w:t xml:space="preserve"> </w:t>
-      </w:r>
-      <w:proofErr w:type="spellStart"/>
-      <w:r>
-        <w:rPr>
-          <w:rFonts w:ascii="Arial" w:hAnsi="Arial" w:cs="Arial"/>
-          <w:sz w:val="24"/>
-          <w:szCs w:val="24"/>
-        </w:rPr>
-        <w:t>Mirror</w:t>
-      </w:r>
-      <w:proofErr w:type="spellEnd"/>
-      <w:r>
-        <w:rPr>
-          <w:rFonts w:ascii="Arial" w:hAnsi="Arial" w:cs="Arial"/>
-          <w:sz w:val="24"/>
-          <w:szCs w:val="24"/>
-        </w:rPr>
-        <w:t xml:space="preserve"> cargará su espacio personal con la nueva configuración</w:t>
-      </w:r>
-      <w:r>
-        <w:rPr>
-          <w:rFonts w:ascii="Arial" w:hAnsi="Arial" w:cs="Arial"/>
-          <w:sz w:val="24"/>
-          <w:szCs w:val="24"/>
-        </w:rPr>
-        <w:t>.</w:t>
-      </w:r>
-    </w:p>
-    <w:p>
-      <w:pPr>
-        <w:rPr>
-          <w:rFonts w:ascii="Arial" w:eastAsiaTheme="majorEastAsia" w:hAnsi="Arial" w:cs="Arial"/>
-          <w:b/>
-          <w:sz w:val="44"/>
-          <w:szCs w:val="44"/>
-        </w:rPr>
-      </w:pPr>
-      <w:r>
-        <w:rPr>
-          <w:rFonts w:ascii="Arial" w:hAnsi="Arial" w:cs="Arial"/>
-          <w:b/>
-          <w:sz w:val="44"/>
-          <w:szCs w:val="44"/>
-        </w:rPr>
-        <w:br w:type="page"/>
-      </w:r>
-    </w:p>
-    <w:p>
-      <w:pPr>
-        <w:pStyle w:val="Ttulo1"/>
-        <w:jc w:val="center"/>
-        <w:rPr>
-          <w:rFonts w:ascii="Arial" w:hAnsi="Arial" w:cs="Arial"/>
-          <w:b/>
-          <w:color w:val="auto"/>
-          <w:sz w:val="44"/>
-          <w:szCs w:val="44"/>
-        </w:rPr>
-      </w:pPr>
-      <w:r>
-        <w:rPr>
-          <w:rFonts w:ascii="Arial" w:hAnsi="Arial" w:cs="Arial"/>
-          <w:b/>
-          <w:color w:val="auto"/>
-          <w:sz w:val="44"/>
-          <w:szCs w:val="44"/>
-        </w:rPr>
-        <w:lastRenderedPageBreak/>
-        <w:t>Herramienta Alexa</w:t>
-      </w:r>
-    </w:p>
-    <w:p>
-      <w:pPr>
-        <w:rPr>
-          <w:rFonts w:ascii="Arial" w:hAnsi="Arial" w:cs="Arial"/>
-          <w:sz w:val="24"/>
-          <w:szCs w:val="24"/>
-        </w:rPr>
-      </w:pPr>
-    </w:p>
-    <w:p>
-      <w:pPr>
-        <w:rPr>
-          <w:rFonts w:ascii="Arial" w:hAnsi="Arial" w:cs="Arial"/>
-          <w:sz w:val="24"/>
-          <w:szCs w:val="24"/>
-        </w:rPr>
-      </w:pPr>
-      <w:r>
-        <w:rPr>
-          <w:rFonts w:ascii="Arial" w:hAnsi="Arial" w:cs="Arial"/>
-          <w:sz w:val="24"/>
-          <w:szCs w:val="24"/>
-        </w:rPr>
-        <w:t xml:space="preserve">Esta herramienta es un asistente de voz que ayuda al usuario a realizar funciones mediante el uso de su voz. Primero, detallar que como se trata de un prototipo, </w:t>
-      </w:r>
-      <w:r>
-        <w:rPr>
-          <w:rFonts w:ascii="Arial" w:hAnsi="Arial" w:cs="Arial"/>
-          <w:sz w:val="24"/>
-          <w:szCs w:val="24"/>
-        </w:rPr>
-        <w:t xml:space="preserve">el idioma utilizado para su uso es exclusivamente el inglés. Hay que tener cuidado del ruido del ambiente, ya que el micrófono se encuentra en el punto más alto del </w:t>
-      </w:r>
-      <w:proofErr w:type="spellStart"/>
-      <w:r>
-        <w:rPr>
-          <w:rFonts w:ascii="Arial" w:hAnsi="Arial" w:cs="Arial"/>
-          <w:sz w:val="24"/>
-          <w:szCs w:val="24"/>
-        </w:rPr>
-        <w:t>Magic</w:t>
-      </w:r>
-      <w:proofErr w:type="spellEnd"/>
-      <w:r>
-        <w:rPr>
-          <w:rFonts w:ascii="Arial" w:hAnsi="Arial" w:cs="Arial"/>
-          <w:sz w:val="24"/>
-          <w:szCs w:val="24"/>
-        </w:rPr>
-        <w:t xml:space="preserve"> </w:t>
-      </w:r>
-      <w:proofErr w:type="spellStart"/>
-      <w:r>
-        <w:rPr>
-          <w:rFonts w:ascii="Arial" w:hAnsi="Arial" w:cs="Arial"/>
-          <w:sz w:val="24"/>
-          <w:szCs w:val="24"/>
-        </w:rPr>
-        <w:t>Mirror</w:t>
-      </w:r>
-      <w:proofErr w:type="spellEnd"/>
-      <w:r>
-        <w:rPr>
-          <w:rFonts w:ascii="Arial" w:hAnsi="Arial" w:cs="Arial"/>
-          <w:sz w:val="24"/>
-          <w:szCs w:val="24"/>
-        </w:rPr>
-        <w:t>.</w:t>
-      </w:r>
     </w:p>
     <w:p>
       <w:pPr>
@@ -4164,8 +4216,506 @@
             <v:path o:extrusionok="f" gradientshapeok="t" o:connecttype="rect"/>
             <o:lock v:ext="edit" aspectratio="t"/>
           </v:shapetype>
-          <v:shape id="_x0000_i1026" type="#_x0000_t75" style="width:287.05pt;height:203.6pt">
-            <v:imagedata r:id="rId8" o:title="IMG_20180118_165054" croptop="12242f" cropbottom="11377f" cropleft="13598f" cropright="7620f"/>
+          <v:shape id="_x0000_i1025" type="#_x0000_t75" style="width:328.65pt;height:149pt">
+            <v:imagedata r:id="rId13" o:title="IMG_20180118_165054" croptop="9274f" cropbottom="25497f" cropleft="10660f" cropright="4257f"/>
+          </v:shape>
+        </w:pict>
+      </w:r>
+    </w:p>
+    <w:p>
+      <w:pPr>
+        <w:rPr>
+          <w:rFonts w:ascii="Arial" w:hAnsi="Arial" w:cs="Arial"/>
+        </w:rPr>
+      </w:pPr>
+      <w:r>
+        <w:rPr>
+          <w:rFonts w:ascii="Arial" w:hAnsi="Arial" w:cs="Arial"/>
+          <w:sz w:val="24"/>
+          <w:szCs w:val="24"/>
+        </w:rPr>
+        <w:t>Tomando como referencia los datos de la imagen anterior, se procederá a explicar las instrucciones para la personalización del espacio personal de un usuario</w:t>
+      </w:r>
+      <w:r>
+        <w:rPr>
+          <w:rFonts w:ascii="Arial" w:hAnsi="Arial" w:cs="Arial"/>
+        </w:rPr>
+        <w:t xml:space="preserve"> </w:t>
+      </w:r>
+    </w:p>
+    <w:p>
+      <w:pPr>
+        <w:pStyle w:val="Subttulo"/>
+        <w:numPr>
+          <w:ilvl w:val="0"/>
+          <w:numId w:val="5"/>
+        </w:numPr>
+        <w:ind w:left="567"/>
+        <w:rPr>
+          <w:rFonts w:ascii="Arial" w:hAnsi="Arial" w:cs="Arial"/>
+        </w:rPr>
+      </w:pPr>
+      <w:r>
+        <w:rPr>
+          <w:rFonts w:ascii="Arial" w:hAnsi="Arial" w:cs="Arial"/>
+        </w:rPr>
+        <w:t>Accede</w:t>
+      </w:r>
+      <w:r>
+        <w:rPr>
+          <w:rFonts w:ascii="Arial" w:hAnsi="Arial" w:cs="Arial"/>
+        </w:rPr>
+        <w:t xml:space="preserve">r desde un dispositivo externo </w:t>
+      </w:r>
+      <w:r>
+        <w:rPr>
+          <w:rFonts w:ascii="Arial" w:hAnsi="Arial" w:cs="Arial"/>
+        </w:rPr>
+        <w:t>a la dirección del espejo.</w:t>
+      </w:r>
+    </w:p>
+    <w:p>
+      <w:pPr>
+        <w:rPr>
+          <w:rFonts w:ascii="Arial" w:hAnsi="Arial" w:cs="Arial"/>
+          <w:sz w:val="24"/>
+          <w:szCs w:val="24"/>
+        </w:rPr>
+      </w:pPr>
+      <w:r>
+        <w:rPr>
+          <w:rFonts w:ascii="Arial" w:hAnsi="Arial" w:cs="Arial"/>
+          <w:sz w:val="24"/>
+          <w:szCs w:val="24"/>
+        </w:rPr>
+        <w:t>Desde ese dispositivo</w:t>
+      </w:r>
+      <w:r>
+        <w:rPr>
+          <w:rFonts w:ascii="Arial" w:hAnsi="Arial" w:cs="Arial"/>
+          <w:sz w:val="24"/>
+          <w:szCs w:val="24"/>
+        </w:rPr>
+        <w:t xml:space="preserve"> como puede ser un ordenador, Tablet o móvil</w:t>
+      </w:r>
+      <w:r>
+        <w:rPr>
+          <w:rFonts w:ascii="Arial" w:hAnsi="Arial" w:cs="Arial"/>
+          <w:sz w:val="24"/>
+          <w:szCs w:val="24"/>
+        </w:rPr>
+        <w:t xml:space="preserve"> se abre un navegador web</w:t>
+      </w:r>
+      <w:r>
+        <w:rPr>
+          <w:rFonts w:ascii="Arial" w:hAnsi="Arial" w:cs="Arial"/>
+          <w:sz w:val="24"/>
+          <w:szCs w:val="24"/>
+        </w:rPr>
+        <w:t>, y en la barra de direcciones se esc</w:t>
+      </w:r>
+      <w:r>
+        <w:rPr>
+          <w:rFonts w:ascii="Arial" w:hAnsi="Arial" w:cs="Arial"/>
+          <w:sz w:val="24"/>
+          <w:szCs w:val="24"/>
+        </w:rPr>
+        <w:t>ribirá la dirección “192.168.1.197</w:t>
+      </w:r>
+      <w:r>
+        <w:rPr>
+          <w:rFonts w:ascii="Arial" w:hAnsi="Arial" w:cs="Arial"/>
+          <w:sz w:val="24"/>
+          <w:szCs w:val="24"/>
+        </w:rPr>
+        <w:t>”. Recordar que estos datos son de ejemplo, en un caso práctico habría que añadir la dirección que se muestra en el espacio personal de un usuario registrado o en los datos que se muestran cuando un usuario no registrado ha pasado su tarjeta por primera vez.</w:t>
+      </w:r>
+    </w:p>
+    <w:p>
+      <w:pPr>
+        <w:pStyle w:val="Subttulo"/>
+        <w:numPr>
+          <w:ilvl w:val="0"/>
+          <w:numId w:val="5"/>
+        </w:numPr>
+        <w:ind w:left="567"/>
+        <w:rPr>
+          <w:rFonts w:ascii="Arial" w:hAnsi="Arial" w:cs="Arial"/>
+        </w:rPr>
+      </w:pPr>
+      <w:r>
+        <w:rPr>
+          <w:rFonts w:ascii="Arial" w:hAnsi="Arial" w:cs="Arial"/>
+        </w:rPr>
+        <w:t>Introducir en el campo requerido el último código temporal mostrado por el espejo de ese usuario</w:t>
+      </w:r>
+    </w:p>
+    <w:p>
+      <w:pPr>
+        <w:rPr>
+          <w:rFonts w:ascii="Arial" w:hAnsi="Arial" w:cs="Arial"/>
+          <w:sz w:val="24"/>
+          <w:szCs w:val="24"/>
+        </w:rPr>
+      </w:pPr>
+      <w:r>
+        <w:rPr>
+          <w:rFonts w:ascii="Arial" w:hAnsi="Arial" w:cs="Arial"/>
+          <w:sz w:val="24"/>
+          <w:szCs w:val="24"/>
+        </w:rPr>
+        <w:t>En este campo hay que escribir el último código temporal. Este dato se muestra siempre junto con la dirección del espejo. En el caso de que un código temporal sea erróneo, no se podrá continuar a los siguientes pasos.</w:t>
+      </w:r>
+    </w:p>
+    <w:p>
+      <w:pPr>
+        <w:jc w:val="center"/>
+        <w:rPr>
+          <w:rFonts w:ascii="Arial" w:hAnsi="Arial" w:cs="Arial"/>
+        </w:rPr>
+      </w:pPr>
+      <w:r>
+        <w:rPr>
+          <w:rFonts w:ascii="Arial" w:hAnsi="Arial" w:cs="Arial"/>
+        </w:rPr>
+        <w:pict>
+          <v:shape id="_x0000_i1026" type="#_x0000_t75" style="width:315.6pt;height:80.4pt">
+            <v:imagedata r:id="rId14" o:title="IMG_20180118_165054" croptop="2809f"/>
+          </v:shape>
+        </w:pict>
+      </w:r>
+    </w:p>
+    <w:p>
+      <w:pPr>
+        <w:pStyle w:val="Subttulo"/>
+        <w:numPr>
+          <w:ilvl w:val="0"/>
+          <w:numId w:val="5"/>
+        </w:numPr>
+        <w:ind w:left="567"/>
+        <w:rPr>
+          <w:rFonts w:ascii="Arial" w:hAnsi="Arial" w:cs="Arial"/>
+        </w:rPr>
+      </w:pPr>
+      <w:r>
+        <w:rPr>
+          <w:rFonts w:ascii="Arial" w:hAnsi="Arial" w:cs="Arial"/>
+        </w:rPr>
+        <w:t>Escoger las opciones que más agraden al usuario</w:t>
+      </w:r>
+    </w:p>
+    <w:p>
+      <w:pPr>
+        <w:rPr>
+          <w:rFonts w:ascii="Arial" w:hAnsi="Arial" w:cs="Arial"/>
+          <w:sz w:val="24"/>
+          <w:szCs w:val="24"/>
+        </w:rPr>
+      </w:pPr>
+      <w:r>
+        <w:rPr>
+          <w:rFonts w:ascii="Arial" w:hAnsi="Arial" w:cs="Arial"/>
+          <w:sz w:val="24"/>
+          <w:szCs w:val="24"/>
+        </w:rPr>
+        <w:t xml:space="preserve">El usuario escogerá lo que prefiera. Podrá cambiar su nombre de usuario en el </w:t>
+      </w:r>
+      <w:proofErr w:type="spellStart"/>
+      <w:r>
+        <w:rPr>
+          <w:rFonts w:ascii="Arial" w:hAnsi="Arial" w:cs="Arial"/>
+          <w:sz w:val="24"/>
+          <w:szCs w:val="24"/>
+        </w:rPr>
+        <w:t>Magic</w:t>
+      </w:r>
+      <w:proofErr w:type="spellEnd"/>
+      <w:r>
+        <w:rPr>
+          <w:rFonts w:ascii="Arial" w:hAnsi="Arial" w:cs="Arial"/>
+          <w:sz w:val="24"/>
+          <w:szCs w:val="24"/>
+        </w:rPr>
+        <w:t xml:space="preserve"> </w:t>
+      </w:r>
+      <w:proofErr w:type="spellStart"/>
+      <w:r>
+        <w:rPr>
+          <w:rFonts w:ascii="Arial" w:hAnsi="Arial" w:cs="Arial"/>
+          <w:sz w:val="24"/>
+          <w:szCs w:val="24"/>
+        </w:rPr>
+        <w:t>Mirror</w:t>
+      </w:r>
+      <w:proofErr w:type="spellEnd"/>
+      <w:r>
+        <w:rPr>
+          <w:rFonts w:ascii="Arial" w:hAnsi="Arial" w:cs="Arial"/>
+          <w:sz w:val="24"/>
+          <w:szCs w:val="24"/>
+        </w:rPr>
+        <w:t>, si desea mostrar un reloj,</w:t>
+      </w:r>
+      <w:r>
+        <w:rPr>
+          <w:rFonts w:ascii="Arial" w:hAnsi="Arial" w:cs="Arial"/>
+          <w:sz w:val="24"/>
+          <w:szCs w:val="24"/>
+        </w:rPr>
+        <w:t xml:space="preserve"> el tipo y el tamaño de este, si desea mostrar un calendario… Dentro de todas las opciones que ofrece el espejo, puede escoger las que más le agraden.</w:t>
+      </w:r>
+    </w:p>
+    <w:p>
+      <w:pPr>
+        <w:rPr>
+          <w:rFonts w:ascii="Arial" w:hAnsi="Arial" w:cs="Arial"/>
+          <w:sz w:val="24"/>
+          <w:szCs w:val="24"/>
+        </w:rPr>
+      </w:pPr>
+    </w:p>
+    <w:p>
+      <w:pPr>
+        <w:jc w:val="center"/>
+        <w:rPr>
+          <w:rFonts w:ascii="Arial" w:hAnsi="Arial" w:cs="Arial"/>
+          <w:sz w:val="24"/>
+          <w:szCs w:val="24"/>
+        </w:rPr>
+      </w:pPr>
+      <w:r>
+        <w:rPr>
+          <w:rFonts w:ascii="Arial" w:hAnsi="Arial" w:cs="Arial"/>
+          <w:sz w:val="24"/>
+          <w:szCs w:val="24"/>
+        </w:rPr>
+        <w:lastRenderedPageBreak/>
+        <w:pict>
+          <v:shape id="_x0000_i1027" type="#_x0000_t75" style="width:261.6pt;height:474pt">
+            <v:imagedata r:id="rId15" o:title="IMG_20180118_165054"/>
+          </v:shape>
+        </w:pict>
+      </w:r>
+    </w:p>
+    <w:p>
+      <w:pPr>
+        <w:pStyle w:val="Subttulo"/>
+        <w:numPr>
+          <w:ilvl w:val="0"/>
+          <w:numId w:val="5"/>
+        </w:numPr>
+        <w:ind w:left="567"/>
+        <w:rPr>
+          <w:rFonts w:ascii="Arial" w:hAnsi="Arial" w:cs="Arial"/>
+        </w:rPr>
+      </w:pPr>
+      <w:r>
+        <w:rPr>
+          <w:rFonts w:ascii="Arial" w:hAnsi="Arial" w:cs="Arial"/>
+        </w:rPr>
+        <w:t>Confirmar los cambios pulsando en el botón “Cambiar apariencia”</w:t>
+      </w:r>
+    </w:p>
+    <w:p>
+      <w:pPr>
+        <w:rPr>
+          <w:rFonts w:ascii="Arial" w:hAnsi="Arial" w:cs="Arial"/>
+          <w:sz w:val="24"/>
+          <w:szCs w:val="24"/>
+        </w:rPr>
+      </w:pPr>
+      <w:r>
+        <w:rPr>
+          <w:rFonts w:ascii="Arial" w:hAnsi="Arial" w:cs="Arial"/>
+          <w:sz w:val="24"/>
+          <w:szCs w:val="24"/>
+        </w:rPr>
+        <w:t xml:space="preserve">Los cambios se guardarán automáticamente. </w:t>
+      </w:r>
+      <w:r>
+        <w:rPr>
+          <w:rFonts w:ascii="Arial" w:hAnsi="Arial" w:cs="Arial"/>
+          <w:sz w:val="24"/>
+          <w:szCs w:val="24"/>
+        </w:rPr>
+        <w:t xml:space="preserve">La próxima vez que el usuario pase su tarjeta por el lector el </w:t>
+      </w:r>
+      <w:proofErr w:type="spellStart"/>
+      <w:r>
+        <w:rPr>
+          <w:rFonts w:ascii="Arial" w:hAnsi="Arial" w:cs="Arial"/>
+          <w:sz w:val="24"/>
+          <w:szCs w:val="24"/>
+        </w:rPr>
+        <w:t>Magic</w:t>
+      </w:r>
+      <w:proofErr w:type="spellEnd"/>
+      <w:r>
+        <w:rPr>
+          <w:rFonts w:ascii="Arial" w:hAnsi="Arial" w:cs="Arial"/>
+          <w:sz w:val="24"/>
+          <w:szCs w:val="24"/>
+        </w:rPr>
+        <w:t xml:space="preserve"> </w:t>
+      </w:r>
+      <w:proofErr w:type="spellStart"/>
+      <w:r>
+        <w:rPr>
+          <w:rFonts w:ascii="Arial" w:hAnsi="Arial" w:cs="Arial"/>
+          <w:sz w:val="24"/>
+          <w:szCs w:val="24"/>
+        </w:rPr>
+        <w:t>Mirror</w:t>
+      </w:r>
+      <w:proofErr w:type="spellEnd"/>
+      <w:r>
+        <w:rPr>
+          <w:rFonts w:ascii="Arial" w:hAnsi="Arial" w:cs="Arial"/>
+          <w:sz w:val="24"/>
+          <w:szCs w:val="24"/>
+        </w:rPr>
+        <w:t xml:space="preserve"> cargará su espacio personal con la nueva configuración</w:t>
+      </w:r>
+      <w:r>
+        <w:rPr>
+          <w:rFonts w:ascii="Arial" w:hAnsi="Arial" w:cs="Arial"/>
+          <w:sz w:val="24"/>
+          <w:szCs w:val="24"/>
+        </w:rPr>
+        <w:t>.</w:t>
+      </w:r>
+    </w:p>
+    <w:p>
+      <w:pPr>
+        <w:rPr>
+          <w:rFonts w:ascii="Arial" w:eastAsiaTheme="majorEastAsia" w:hAnsi="Arial" w:cs="Arial"/>
+          <w:b/>
+          <w:sz w:val="44"/>
+          <w:szCs w:val="44"/>
+        </w:rPr>
+      </w:pPr>
+      <w:r>
+        <w:rPr>
+          <w:rFonts w:ascii="Arial" w:hAnsi="Arial" w:cs="Arial"/>
+          <w:b/>
+          <w:sz w:val="44"/>
+          <w:szCs w:val="44"/>
+        </w:rPr>
+        <w:br w:type="page"/>
+      </w:r>
+    </w:p>
+    <w:p>
+      <w:pPr>
+        <w:pStyle w:val="Ttulo1"/>
+        <w:jc w:val="center"/>
+        <w:rPr>
+          <w:rFonts w:ascii="Arial" w:hAnsi="Arial" w:cs="Arial"/>
+          <w:b/>
+          <w:color w:val="auto"/>
+          <w:sz w:val="44"/>
+          <w:szCs w:val="44"/>
+        </w:rPr>
+      </w:pPr>
+      <w:r>
+        <w:rPr>
+          <w:rFonts w:ascii="Arial" w:hAnsi="Arial" w:cs="Arial"/>
+          <w:b/>
+          <w:color w:val="auto"/>
+          <w:sz w:val="44"/>
+          <w:szCs w:val="44"/>
+        </w:rPr>
+        <w:lastRenderedPageBreak/>
+        <w:t>Herramienta Alexa</w:t>
+      </w:r>
+    </w:p>
+    <w:p>
+      <w:pPr>
+        <w:rPr>
+          <w:rFonts w:ascii="Arial" w:hAnsi="Arial" w:cs="Arial"/>
+          <w:sz w:val="24"/>
+          <w:szCs w:val="24"/>
+        </w:rPr>
+      </w:pPr>
+    </w:p>
+    <w:p>
+      <w:pPr>
+        <w:rPr>
+          <w:rFonts w:ascii="Arial" w:hAnsi="Arial" w:cs="Arial"/>
+          <w:sz w:val="24"/>
+          <w:szCs w:val="24"/>
+        </w:rPr>
+      </w:pPr>
+      <w:r>
+        <w:rPr>
+          <w:rFonts w:ascii="Arial" w:hAnsi="Arial" w:cs="Arial"/>
+          <w:sz w:val="24"/>
+          <w:szCs w:val="24"/>
+        </w:rPr>
+        <w:t xml:space="preserve">Esta herramienta es un asistente de voz que ayuda al usuario a realizar funciones mediante el uso de su voz. Primero, detallar que como se trata de un prototipo, </w:t>
+      </w:r>
+      <w:r>
+        <w:rPr>
+          <w:rFonts w:ascii="Arial" w:hAnsi="Arial" w:cs="Arial"/>
+          <w:sz w:val="24"/>
+          <w:szCs w:val="24"/>
+        </w:rPr>
+        <w:t xml:space="preserve">el idioma utilizado para su uso es exclusivamente el inglés. Hay que tener cuidado del ruido del ambiente, ya que el micrófono se encuentra en el punto más alto del </w:t>
+      </w:r>
+      <w:proofErr w:type="spellStart"/>
+      <w:r>
+        <w:rPr>
+          <w:rFonts w:ascii="Arial" w:hAnsi="Arial" w:cs="Arial"/>
+          <w:sz w:val="24"/>
+          <w:szCs w:val="24"/>
+        </w:rPr>
+        <w:t>Magic</w:t>
+      </w:r>
+      <w:proofErr w:type="spellEnd"/>
+      <w:r>
+        <w:rPr>
+          <w:rFonts w:ascii="Arial" w:hAnsi="Arial" w:cs="Arial"/>
+          <w:sz w:val="24"/>
+          <w:szCs w:val="24"/>
+        </w:rPr>
+        <w:t xml:space="preserve"> </w:t>
+      </w:r>
+      <w:proofErr w:type="spellStart"/>
+      <w:r>
+        <w:rPr>
+          <w:rFonts w:ascii="Arial" w:hAnsi="Arial" w:cs="Arial"/>
+          <w:sz w:val="24"/>
+          <w:szCs w:val="24"/>
+        </w:rPr>
+        <w:t>Mirror</w:t>
+      </w:r>
+      <w:proofErr w:type="spellEnd"/>
+      <w:r>
+        <w:rPr>
+          <w:rFonts w:ascii="Arial" w:hAnsi="Arial" w:cs="Arial"/>
+          <w:sz w:val="24"/>
+          <w:szCs w:val="24"/>
+        </w:rPr>
+        <w:t>.</w:t>
+      </w:r>
+    </w:p>
+    <w:p>
+      <w:pPr>
+        <w:jc w:val="center"/>
+        <w:rPr>
+          <w:rFonts w:ascii="Arial" w:hAnsi="Arial" w:cs="Arial"/>
+          <w:sz w:val="24"/>
+          <w:szCs w:val="24"/>
+        </w:rPr>
+      </w:pPr>
+      <w:r>
+        <w:rPr>
+          <w:rFonts w:ascii="Arial" w:hAnsi="Arial" w:cs="Arial"/>
+          <w:sz w:val="24"/>
+          <w:szCs w:val="24"/>
+        </w:rPr>
+        <w:pict>
+          <v:shape id="_x0000_i1028" type="#_x0000_t75" style="width:287.05pt;height:203.6pt">
+            <v:imagedata r:id="rId16" o:title="IMG_20180118_165054" croptop="12242f" cropbottom="11377f" cropleft="13598f" cropright="7620f"/>
           </v:shape>
         </w:pict>
       </w:r>
@@ -4546,7 +5096,7 @@
           <w:szCs w:val="24"/>
         </w:rPr>
       </w:pPr>
-      <w:hyperlink r:id="rId9" w:history="1">
+      <w:hyperlink r:id="rId17" w:history="1">
         <w:r>
           <w:rPr>
             <w:rStyle w:val="Hipervnculo"/>
@@ -4672,21 +5222,9 @@
         </w:rPr>
         <w:t>En el caso de que el asistente de voz haya reconocido correctamente la orden del usuario, este parará cualquier acción que estuviese realizando.</w:t>
       </w:r>
-      <w:r>
-        <w:rPr>
-          <w:rFonts w:ascii="Arial" w:hAnsi="Arial" w:cs="Arial"/>
-          <w:sz w:val="24"/>
-          <w:szCs w:val="24"/>
-        </w:rPr>
-        <w:pict>
-          <v:shape id="_x0000_i1025" type="#_x0000_t75" style="width:424.3pt;height:318.25pt">
-            <v:imagedata r:id="rId8" o:title="IMG_20180118_165054"/>
-          </v:shape>
-        </w:pict>
-      </w:r>
     </w:p>
     <w:sectPr>
-      <w:footerReference w:type="default" r:id="rId10"/>
+      <w:footerReference w:type="default" r:id="rId18"/>
       <w:pgSz w:w="11906" w:h="16838"/>
       <w:pgMar w:top="1417" w:right="1701" w:bottom="1417" w:left="1701" w:header="708" w:footer="708" w:gutter="0"/>
       <w:pgNumType w:start="0"/>
@@ -4753,7 +5291,7 @@
           <w:rPr>
             <w:noProof/>
           </w:rPr>
-          <w:t>2</w:t>
+          <w:t>11</w:t>
         </w:r>
         <w:r>
           <w:fldChar w:fldCharType="end"/>
@@ -5428,7 +5966,7 @@
   <w:abstractNum w:abstractNumId="7" w15:restartNumberingAfterBreak="0">
     <w:nsid w:val="4C7F5E64"/>
     <w:multiLevelType w:val="hybridMultilevel"/>
-    <w:tmpl w:val="C7C6B3A4"/>
+    <w:tmpl w:val="CA7EBD2A"/>
     <w:lvl w:ilvl="0" w:tplc="0C0A000F">
       <w:start w:val="1"/>
       <w:numFmt w:val="decimal"/>
@@ -5714,6 +6252,92 @@
     <w:nsid w:val="72394562"/>
     <w:multiLevelType w:val="hybridMultilevel"/>
     <w:tmpl w:val="179C1B4E"/>
+    <w:lvl w:ilvl="0" w:tplc="0C0A000F">
+      <w:start w:val="1"/>
+      <w:numFmt w:val="decimal"/>
+      <w:lvlText w:val="%1."/>
+      <w:lvlJc w:val="left"/>
+      <w:pPr>
+        <w:ind w:left="720" w:hanging="360"/>
+      </w:pPr>
+    </w:lvl>
+    <w:lvl w:ilvl="1" w:tplc="0C0A0019" w:tentative="1">
+      <w:start w:val="1"/>
+      <w:numFmt w:val="lowerLetter"/>
+      <w:lvlText w:val="%2."/>
+      <w:lvlJc w:val="left"/>
+      <w:pPr>
+        <w:ind w:left="1440" w:hanging="360"/>
+      </w:pPr>
+    </w:lvl>
+    <w:lvl w:ilvl="2" w:tplc="0C0A001B" w:tentative="1">
+      <w:start w:val="1"/>
+      <w:numFmt w:val="lowerRoman"/>
+      <w:lvlText w:val="%3."/>
+      <w:lvlJc w:val="right"/>
+      <w:pPr>
+        <w:ind w:left="2160" w:hanging="180"/>
+      </w:pPr>
+    </w:lvl>
+    <w:lvl w:ilvl="3" w:tplc="0C0A000F" w:tentative="1">
+      <w:start w:val="1"/>
+      <w:numFmt w:val="decimal"/>
+      <w:lvlText w:val="%4."/>
+      <w:lvlJc w:val="left"/>
+      <w:pPr>
+        <w:ind w:left="2880" w:hanging="360"/>
+      </w:pPr>
+    </w:lvl>
+    <w:lvl w:ilvl="4" w:tplc="0C0A0019" w:tentative="1">
+      <w:start w:val="1"/>
+      <w:numFmt w:val="lowerLetter"/>
+      <w:lvlText w:val="%5."/>
+      <w:lvlJc w:val="left"/>
+      <w:pPr>
+        <w:ind w:left="3600" w:hanging="360"/>
+      </w:pPr>
+    </w:lvl>
+    <w:lvl w:ilvl="5" w:tplc="0C0A001B" w:tentative="1">
+      <w:start w:val="1"/>
+      <w:numFmt w:val="lowerRoman"/>
+      <w:lvlText w:val="%6."/>
+      <w:lvlJc w:val="right"/>
+      <w:pPr>
+        <w:ind w:left="4320" w:hanging="180"/>
+      </w:pPr>
+    </w:lvl>
+    <w:lvl w:ilvl="6" w:tplc="0C0A000F" w:tentative="1">
+      <w:start w:val="1"/>
+      <w:numFmt w:val="decimal"/>
+      <w:lvlText w:val="%7."/>
+      <w:lvlJc w:val="left"/>
+      <w:pPr>
+        <w:ind w:left="5040" w:hanging="360"/>
+      </w:pPr>
+    </w:lvl>
+    <w:lvl w:ilvl="7" w:tplc="0C0A0019" w:tentative="1">
+      <w:start w:val="1"/>
+      <w:numFmt w:val="lowerLetter"/>
+      <w:lvlText w:val="%8."/>
+      <w:lvlJc w:val="left"/>
+      <w:pPr>
+        <w:ind w:left="5760" w:hanging="360"/>
+      </w:pPr>
+    </w:lvl>
+    <w:lvl w:ilvl="8" w:tplc="0C0A001B" w:tentative="1">
+      <w:start w:val="1"/>
+      <w:numFmt w:val="lowerRoman"/>
+      <w:lvlText w:val="%9."/>
+      <w:lvlJc w:val="right"/>
+      <w:pPr>
+        <w:ind w:left="6480" w:hanging="180"/>
+      </w:pPr>
+    </w:lvl>
+  </w:abstractNum>
+  <w:abstractNum w:abstractNumId="11" w15:restartNumberingAfterBreak="0">
+    <w:nsid w:val="773C19E2"/>
+    <w:multiLevelType w:val="hybridMultilevel"/>
+    <w:tmpl w:val="CA7EBD2A"/>
     <w:lvl w:ilvl="0" w:tplc="0C0A000F">
       <w:start w:val="1"/>
       <w:numFmt w:val="decimal"/>
@@ -5828,6 +6452,9 @@
   </w:num>
   <w:num w:numId="11">
     <w:abstractNumId w:val="2"/>
+  </w:num>
+  <w:num w:numId="12">
+    <w:abstractNumId w:val="11"/>
   </w:num>
 </w:numbering>
 </file>
@@ -7194,7 +7821,7 @@
 </file>
 
 <file path=customXml/itemProps1.xml><?xml version="1.0" encoding="utf-8"?>
-<ds:datastoreItem xmlns:ds="http://schemas.openxmlformats.org/officeDocument/2006/customXml" ds:itemID="{461D38E9-6683-4BF2-AE5A-79415DE9A9C6}">
+<ds:datastoreItem xmlns:ds="http://schemas.openxmlformats.org/officeDocument/2006/customXml" ds:itemID="{9D1769C4-E2C3-43CD-BA4D-239438DE162E}">
   <ds:schemaRefs>
     <ds:schemaRef ds:uri="http://schemas.openxmlformats.org/officeDocument/2006/bibliography"/>
   </ds:schemaRefs>

--- a/documentos/Índice.docx
+++ b/documentos/Índice.docx
@@ -1,6 +1,6 @@
 
 <file path=word/document.xml><?xml version="1.0" encoding="utf-8"?>
-<w:document xmlns:wpc="http://schemas.microsoft.com/office/word/2010/wordprocessingCanvas" xmlns:mc="http://schemas.openxmlformats.org/markup-compatibility/2006" xmlns:o="urn:schemas-microsoft-com:office:office" xmlns:r="http://schemas.openxmlformats.org/officeDocument/2006/relationships" xmlns:m="http://schemas.openxmlformats.org/officeDocument/2006/math" xmlns:v="urn:schemas-microsoft-com:vml" xmlns:wp14="http://schemas.microsoft.com/office/word/2010/wordprocessingDrawing" xmlns:wp="http://schemas.openxmlformats.org/drawingml/2006/wordprocessingDrawing" xmlns:w10="urn:schemas-microsoft-com:office:word" xmlns:w="http://schemas.openxmlformats.org/wordprocessingml/2006/main" xmlns:w14="http://schemas.microsoft.com/office/word/2010/wordml" xmlns:w15="http://schemas.microsoft.com/office/word/2012/wordml" xmlns:wpg="http://schemas.microsoft.com/office/word/2010/wordprocessingGroup" xmlns:wpi="http://schemas.microsoft.com/office/word/2010/wordprocessingInk" xmlns:wne="http://schemas.microsoft.com/office/word/2006/wordml" xmlns:wps="http://schemas.microsoft.com/office/word/2010/wordprocessingShape" mc:Ignorable="w14 w15 wp14">
+<w:document xmlns:wpc="http://schemas.microsoft.com/office/word/2010/wordprocessingCanvas" xmlns:cx="http://schemas.microsoft.com/office/drawing/2014/chartex" xmlns:cx1="http://schemas.microsoft.com/office/drawing/2015/9/8/chartex" xmlns:cx2="http://schemas.microsoft.com/office/drawing/2015/10/21/chartex" xmlns:cx3="http://schemas.microsoft.com/office/drawing/2016/5/9/chartex" xmlns:cx4="http://schemas.microsoft.com/office/drawing/2016/5/10/chartex" xmlns:cx5="http://schemas.microsoft.com/office/drawing/2016/5/11/chartex" xmlns:cx6="http://schemas.microsoft.com/office/drawing/2016/5/12/chartex" xmlns:cx7="http://schemas.microsoft.com/office/drawing/2016/5/13/chartex" xmlns:cx8="http://schemas.microsoft.com/office/drawing/2016/5/14/chartex" xmlns:mc="http://schemas.openxmlformats.org/markup-compatibility/2006" xmlns:aink="http://schemas.microsoft.com/office/drawing/2016/ink" xmlns:am3d="http://schemas.microsoft.com/office/drawing/2017/model3d" xmlns:o="urn:schemas-microsoft-com:office:office" xmlns:r="http://schemas.openxmlformats.org/officeDocument/2006/relationships" xmlns:m="http://schemas.openxmlformats.org/officeDocument/2006/math" xmlns:v="urn:schemas-microsoft-com:vml" xmlns:wp14="http://schemas.microsoft.com/office/word/2010/wordprocessingDrawing" xmlns:wp="http://schemas.openxmlformats.org/drawingml/2006/wordprocessingDrawing" xmlns:w10="urn:schemas-microsoft-com:office:word" xmlns:w="http://schemas.openxmlformats.org/wordprocessingml/2006/main" xmlns:w14="http://schemas.microsoft.com/office/word/2010/wordml" xmlns:w15="http://schemas.microsoft.com/office/word/2012/wordml" xmlns:w16cid="http://schemas.microsoft.com/office/word/2016/wordml/cid" xmlns:w16se="http://schemas.microsoft.com/office/word/2015/wordml/symex" xmlns:wpg="http://schemas.microsoft.com/office/word/2010/wordprocessingGroup" xmlns:wpi="http://schemas.microsoft.com/office/word/2010/wordprocessingInk" xmlns:wne="http://schemas.microsoft.com/office/word/2006/wordml" xmlns:wps="http://schemas.microsoft.com/office/word/2010/wordprocessingShape" mc:Ignorable="w14 w15 w16se w16cid wp14">
   <w:body>
     <w:p>
       <w:pPr>
@@ -321,7 +321,7 @@
             <w:pict>
               <v:group w14:anchorId="6F6861EB" id="Grupo 125" o:spid="_x0000_s1026" style="position:absolute;margin-left:-56.85pt;margin-top:31.8pt;width:540pt;height:636pt;z-index:-251657216;mso-position-horizontal-relative:margin;mso-position-vertical-relative:page;mso-width-relative:margin" coordsize="55613,54044" o:gfxdata="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">
                 <o:lock v:ext="edit" aspectratio="t"/>
-                <v:shape id="Forma libre 10" o:spid="_x0000_s1027" style="position:absolute;width:55575;height:54044;visibility:visible;mso-wrap-style:square;v-text-anchor:bottom" coordsize="720,700" o:spt="100" o:gfxdata="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" adj="-11796480,,5400" path="m,c,644,,644,,644v23,6,62,14,113,21c250,685,476,700,720,644v,-27,,-27,,-27c720,,720,,720,,,,,,,e" fillcolor="#4d5f78 [2994]" stroked="f">
+                <v:shape id="Forma libre 10" o:spid="_x0000_s1027" style="position:absolute;width:55575;height:54044;visibility:visible;mso-wrap-style:square;v-text-anchor:bottom" coordsize="720,700" o:spt="100" o:gfxdata="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" adj="-11796480,,5400" path="m,c,644,,644,,644v23,6,62,14,113,21c250,685,476,700,720,644v,-27,,-27,,-27c720,,720,,720,,,,,,,e" fillcolor="#4d5f78 [2994]" stroked="f">
                   <v:fill color2="#2a3442 [2018]" rotate="t" colors="0 #5d6d85;.5 #485972;1 #334258" focus="100%" type="gradient">
                     <o:fill v:ext="view" type="gradientUnscaled"/>
                   </v:fill>
@@ -369,7 +369,7 @@
                     </w:txbxContent>
                   </v:textbox>
                 </v:shape>
-                <v:shape id="Forma libre 11" o:spid="_x0000_s1028" style="position:absolute;left:8763;top:47697;width:46850;height:5099;visibility:visible;mso-wrap-style:square;v-text-anchor:bottom" coordsize="607,66" o:gfxdata="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" path="m607,c450,44,300,57,176,57,109,57,49,53,,48,66,58,152,66,251,66,358,66,480,56,607,27,607,,607,,607,e" fillcolor="white [3212]" stroked="f">
+                <v:shape id="Forma libre 11" o:spid="_x0000_s1028" style="position:absolute;left:8763;top:47697;width:46850;height:5099;visibility:visible;mso-wrap-style:square;v-text-anchor:bottom" coordsize="607,66" o:gfxdata="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" path="m607,c450,44,300,57,176,57,109,57,49,53,,48,66,58,152,66,251,66,358,66,480,56,607,27,607,,607,,607,e" fillcolor="white [3212]" stroked="f">
                   <v:fill opacity="19789f"/>
                   <v:path arrowok="t" o:connecttype="custom" o:connectlocs="4685030,0;1358427,440373;0,370840;1937302,509905;4685030,208598;4685030,0" o:connectangles="0,0,0,0,0,0"/>
                 </v:shape>
@@ -392,6 +392,239 @@
       <w:r>
         <w:rPr>
           <w:noProof/>
+        </w:rPr>
+        <mc:AlternateContent>
+          <mc:Choice Requires="wps">
+            <w:drawing>
+              <wp:anchor distT="0" distB="0" distL="114300" distR="114300" simplePos="0" relativeHeight="251664384" behindDoc="0" locked="0" layoutInCell="1" allowOverlap="1" wp14:anchorId="50D92B1C" wp14:editId="3657C2CD">
+                <wp:simplePos x="0" y="0"/>
+                <wp:positionH relativeFrom="margin">
+                  <wp:align>center</wp:align>
+                </wp:positionH>
+                <wp:positionV relativeFrom="bottomMargin">
+                  <wp:align>top</wp:align>
+                </wp:positionV>
+                <wp:extent cx="5753100" cy="146304"/>
+                <wp:effectExtent l="0" t="0" r="0" b="6350"/>
+                <wp:wrapSquare wrapText="bothSides"/>
+                <wp:docPr id="128" name="Cuadro de texto 128"/>
+                <wp:cNvGraphicFramePr/>
+                <a:graphic xmlns:a="http://schemas.openxmlformats.org/drawingml/2006/main">
+                  <a:graphicData uri="http://schemas.microsoft.com/office/word/2010/wordprocessingShape">
+                    <wps:wsp>
+                      <wps:cNvSpPr txBox="1"/>
+                      <wps:spPr>
+                        <a:xfrm>
+                          <a:off x="0" y="0"/>
+                          <a:ext cx="5753100" cy="146304"/>
+                        </a:xfrm>
+                        <a:prstGeom prst="rect">
+                          <a:avLst/>
+                        </a:prstGeom>
+                        <a:noFill/>
+                        <a:ln w="6350">
+                          <a:noFill/>
+                        </a:ln>
+                        <a:effectLst/>
+                      </wps:spPr>
+                      <wps:style>
+                        <a:lnRef idx="0">
+                          <a:schemeClr val="accent1"/>
+                        </a:lnRef>
+                        <a:fillRef idx="0">
+                          <a:schemeClr val="accent1"/>
+                        </a:fillRef>
+                        <a:effectRef idx="0">
+                          <a:schemeClr val="accent1"/>
+                        </a:effectRef>
+                        <a:fontRef idx="minor">
+                          <a:schemeClr val="dk1"/>
+                        </a:fontRef>
+                      </wps:style>
+                      <wps:txbx>
+                        <w:txbxContent>
+                          <w:bookmarkStart w:id="0" w:name="_Hlk504156893"/>
+                          <w:bookmarkStart w:id="1" w:name="_Hlk504156894"/>
+                          <w:bookmarkStart w:id="2" w:name="_Hlk504156900"/>
+                          <w:bookmarkStart w:id="3" w:name="_Hlk504156901"/>
+                          <w:bookmarkStart w:id="4" w:name="_Hlk504156903"/>
+                          <w:bookmarkStart w:id="5" w:name="_Hlk504156904"/>
+                          <w:bookmarkStart w:id="6" w:name="_Hlk504156905"/>
+                          <w:bookmarkStart w:id="7" w:name="_Hlk504156906"/>
+                          <w:p>
+                            <w:pPr>
+                              <w:pStyle w:val="Sinespaciado"/>
+                              <w:rPr>
+                                <w:color w:val="7F7F7F" w:themeColor="text1" w:themeTint="80"/>
+                                <w:sz w:val="18"/>
+                                <w:szCs w:val="18"/>
+                              </w:rPr>
+                            </w:pPr>
+                            <w:sdt>
+                              <w:sdtPr>
+                                <w:rPr>
+                                  <w:rFonts w:ascii="Arial" w:eastAsia="Arial" w:hAnsi="Arial" w:cs="Arial"/>
+                                  <w:smallCaps/>
+                                  <w:color w:val="7F7F7F"/>
+                                  <w:sz w:val="18"/>
+                                </w:rPr>
+                                <w:alias w:val="Dirección"/>
+                                <w:tag w:val=""/>
+                                <w:id w:val="-1023088507"/>
+                                <w:dataBinding w:prefixMappings="xmlns:ns0='http://schemas.microsoft.com/office/2006/coverPageProps' " w:xpath="/ns0:CoverPageProperties[1]/ns0:CompanyAddress[1]" w:storeItemID="{55AF091B-3C7A-41E3-B477-F2FDAA23CFDA}"/>
+                                <w:text/>
+                              </w:sdtPr>
+                              <w:sdtContent>
+                                <w:r>
+                                  <w:rPr>
+                                    <w:rFonts w:ascii="Arial" w:eastAsia="Arial" w:hAnsi="Arial" w:cs="Arial"/>
+                                    <w:smallCaps/>
+                                    <w:color w:val="7F7F7F"/>
+                                    <w:sz w:val="18"/>
+                                  </w:rPr>
+                                  <w:t>19</w:t>
+                                </w:r>
+                                <w:r>
+                                  <w:rPr>
+                                    <w:rFonts w:ascii="Arial" w:eastAsia="Arial" w:hAnsi="Arial" w:cs="Arial"/>
+                                    <w:smallCaps/>
+                                    <w:color w:val="7F7F7F"/>
+                                    <w:sz w:val="18"/>
+                                  </w:rPr>
+                                  <w:t xml:space="preserve"> DE ENERO DE 2018, ARQUITECTURAS ESPECIFICAS Y EMPOTRADAS</w:t>
+                                </w:r>
+                              </w:sdtContent>
+                            </w:sdt>
+                            <w:bookmarkEnd w:id="0"/>
+                            <w:bookmarkEnd w:id="1"/>
+                            <w:bookmarkEnd w:id="2"/>
+                            <w:bookmarkEnd w:id="3"/>
+                            <w:bookmarkEnd w:id="4"/>
+                            <w:bookmarkEnd w:id="5"/>
+                            <w:bookmarkEnd w:id="6"/>
+                            <w:bookmarkEnd w:id="7"/>
+                          </w:p>
+                          <w:p>
+                            <w:pPr>
+                              <w:pStyle w:val="Sinespaciado"/>
+                              <w:rPr>
+                                <w:color w:val="7F7F7F" w:themeColor="text1" w:themeTint="80"/>
+                                <w:sz w:val="18"/>
+                                <w:szCs w:val="18"/>
+                              </w:rPr>
+                            </w:pPr>
+                          </w:p>
+                        </w:txbxContent>
+                      </wps:txbx>
+                      <wps:bodyPr rot="0" spcFirstLastPara="0" vertOverflow="overflow" horzOverflow="overflow" vert="horz" wrap="square" lIns="914400" tIns="0" rIns="1097280" bIns="0" numCol="1" spcCol="0" rtlCol="0" fromWordArt="0" anchor="b" anchorCtr="0" forceAA="0" compatLnSpc="1">
+                        <a:prstTxWarp prst="textNoShape">
+                          <a:avLst/>
+                        </a:prstTxWarp>
+                        <a:spAutoFit/>
+                      </wps:bodyPr>
+                    </wps:wsp>
+                  </a:graphicData>
+                </a:graphic>
+                <wp14:sizeRelH relativeFrom="margin">
+                  <wp14:pctWidth>115400</wp14:pctWidth>
+                </wp14:sizeRelH>
+                <wp14:sizeRelV relativeFrom="margin">
+                  <wp14:pctHeight>0</wp14:pctHeight>
+                </wp14:sizeRelV>
+              </wp:anchor>
+            </w:drawing>
+          </mc:Choice>
+          <mc:Fallback>
+            <w:pict>
+              <v:shapetype w14:anchorId="50D92B1C" id="_x0000_t202" coordsize="21600,21600" o:spt="202" path="m,l,21600r21600,l21600,xe">
+                <v:stroke joinstyle="miter"/>
+                <v:path gradientshapeok="t" o:connecttype="rect"/>
+              </v:shapetype>
+              <v:shape id="Cuadro de texto 128" o:spid="_x0000_s1029" type="#_x0000_t202" style="position:absolute;margin-left:0;margin-top:0;width:453pt;height:11.5pt;z-index:251664384;visibility:visible;mso-wrap-style:square;mso-width-percent:1154;mso-height-percent:0;mso-wrap-distance-left:9pt;mso-wrap-distance-top:0;mso-wrap-distance-right:9pt;mso-wrap-distance-bottom:0;mso-position-horizontal:center;mso-position-horizontal-relative:margin;mso-position-vertical:top;mso-position-vertical-relative:bottom-margin-area;mso-width-percent:1154;mso-height-percent:0;mso-width-relative:margin;mso-height-relative:margin;v-text-anchor:bottom" o:gfxdata="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" filled="f" stroked="f" strokeweight=".5pt">
+                <v:textbox style="mso-fit-shape-to-text:t" inset="1in,0,86.4pt,0">
+                  <w:txbxContent>
+                    <w:bookmarkStart w:id="8" w:name="_Hlk504156893"/>
+                    <w:bookmarkStart w:id="9" w:name="_Hlk504156894"/>
+                    <w:bookmarkStart w:id="10" w:name="_Hlk504156900"/>
+                    <w:bookmarkStart w:id="11" w:name="_Hlk504156901"/>
+                    <w:bookmarkStart w:id="12" w:name="_Hlk504156903"/>
+                    <w:bookmarkStart w:id="13" w:name="_Hlk504156904"/>
+                    <w:bookmarkStart w:id="14" w:name="_Hlk504156905"/>
+                    <w:bookmarkStart w:id="15" w:name="_Hlk504156906"/>
+                    <w:p>
+                      <w:pPr>
+                        <w:pStyle w:val="Sinespaciado"/>
+                        <w:rPr>
+                          <w:color w:val="7F7F7F" w:themeColor="text1" w:themeTint="80"/>
+                          <w:sz w:val="18"/>
+                          <w:szCs w:val="18"/>
+                        </w:rPr>
+                      </w:pPr>
+                      <w:sdt>
+                        <w:sdtPr>
+                          <w:rPr>
+                            <w:rFonts w:ascii="Arial" w:eastAsia="Arial" w:hAnsi="Arial" w:cs="Arial"/>
+                            <w:smallCaps/>
+                            <w:color w:val="7F7F7F"/>
+                            <w:sz w:val="18"/>
+                          </w:rPr>
+                          <w:alias w:val="Dirección"/>
+                          <w:tag w:val=""/>
+                          <w:id w:val="-1023088507"/>
+                          <w:dataBinding w:prefixMappings="xmlns:ns0='http://schemas.microsoft.com/office/2006/coverPageProps' " w:xpath="/ns0:CoverPageProperties[1]/ns0:CompanyAddress[1]" w:storeItemID="{55AF091B-3C7A-41E3-B477-F2FDAA23CFDA}"/>
+                          <w:text/>
+                        </w:sdtPr>
+                        <w:sdtContent>
+                          <w:r>
+                            <w:rPr>
+                              <w:rFonts w:ascii="Arial" w:eastAsia="Arial" w:hAnsi="Arial" w:cs="Arial"/>
+                              <w:smallCaps/>
+                              <w:color w:val="7F7F7F"/>
+                              <w:sz w:val="18"/>
+                            </w:rPr>
+                            <w:t>19</w:t>
+                          </w:r>
+                          <w:r>
+                            <w:rPr>
+                              <w:rFonts w:ascii="Arial" w:eastAsia="Arial" w:hAnsi="Arial" w:cs="Arial"/>
+                              <w:smallCaps/>
+                              <w:color w:val="7F7F7F"/>
+                              <w:sz w:val="18"/>
+                            </w:rPr>
+                            <w:t xml:space="preserve"> DE ENERO DE 2018, ARQUITECTURAS ESPECIFICAS Y EMPOTRADAS</w:t>
+                          </w:r>
+                        </w:sdtContent>
+                      </w:sdt>
+                      <w:bookmarkEnd w:id="8"/>
+                      <w:bookmarkEnd w:id="9"/>
+                      <w:bookmarkEnd w:id="10"/>
+                      <w:bookmarkEnd w:id="11"/>
+                      <w:bookmarkEnd w:id="12"/>
+                      <w:bookmarkEnd w:id="13"/>
+                      <w:bookmarkEnd w:id="14"/>
+                      <w:bookmarkEnd w:id="15"/>
+                    </w:p>
+                    <w:p>
+                      <w:pPr>
+                        <w:pStyle w:val="Sinespaciado"/>
+                        <w:rPr>
+                          <w:color w:val="7F7F7F" w:themeColor="text1" w:themeTint="80"/>
+                          <w:sz w:val="18"/>
+                          <w:szCs w:val="18"/>
+                        </w:rPr>
+                      </w:pPr>
+                    </w:p>
+                  </w:txbxContent>
+                </v:textbox>
+                <w10:wrap type="square" anchorx="margin" anchory="margin"/>
+              </v:shape>
+            </w:pict>
+          </mc:Fallback>
+        </mc:AlternateContent>
+      </w:r>
+      <w:r>
+        <w:rPr>
+          <w:noProof/>
           <w:lang w:eastAsia="es-ES"/>
         </w:rPr>
         <mc:AlternateContent>
@@ -400,13 +633,13 @@
               <wp:anchor distT="0" distB="0" distL="114300" distR="114300" simplePos="0" relativeHeight="251661312" behindDoc="0" locked="0" layoutInCell="1" allowOverlap="1" wp14:anchorId="0E5538DA" wp14:editId="7672B5EB">
                 <wp:simplePos x="0" y="0"/>
                 <wp:positionH relativeFrom="page">
-                  <wp:posOffset>312420</wp:posOffset>
+                  <wp:posOffset>316865</wp:posOffset>
                 </wp:positionH>
                 <wp:positionV relativeFrom="page">
                   <wp:posOffset>8625840</wp:posOffset>
                 </wp:positionV>
                 <wp:extent cx="7162800" cy="1311910"/>
-                <wp:effectExtent l="0" t="0" r="0" b="2540"/>
+                <wp:effectExtent l="0" t="0" r="0" b="0"/>
                 <wp:wrapSquare wrapText="bothSides"/>
                 <wp:docPr id="129" name="Cuadro de texto 129"/>
                 <wp:cNvGraphicFramePr/>
@@ -455,7 +688,7 @@
                               </w:rPr>
                               <w:alias w:val="Subtítulo"/>
                               <w:tag w:val=""/>
-                              <w:id w:val="-1452929454"/>
+                              <w:id w:val="-1735153402"/>
                               <w:dataBinding w:prefixMappings="xmlns:ns0='http://purl.org/dc/elements/1.1/' xmlns:ns1='http://schemas.openxmlformats.org/package/2006/metadata/core-properties' " w:xpath="/ns1:coreProperties[1]/ns0:subject[1]" w:storeItemID="{6C3C8BC8-F283-45AE-878A-BAB7291924A1}"/>
                               <w:text/>
                             </w:sdtPr>
@@ -474,7 +707,6 @@
                                     <w:szCs w:val="28"/>
                                   </w:rPr>
                                 </w:pPr>
-                                <w:proofErr w:type="spellStart"/>
                                 <w:r>
                                   <w:rPr>
                                     <w:rFonts w:ascii="Arial" w:eastAsia="Arial" w:hAnsi="Arial" w:cs="Arial"/>
@@ -483,40 +715,7 @@
                                     <w:sz w:val="28"/>
                                     <w:szCs w:val="28"/>
                                   </w:rPr>
-                                  <w:t>Magic</w:t>
-                                </w:r>
-                                <w:proofErr w:type="spellEnd"/>
-                                <w:r>
-                                  <w:rPr>
-                                    <w:rFonts w:ascii="Arial" w:eastAsia="Arial" w:hAnsi="Arial" w:cs="Arial"/>
-                                    <w:smallCaps/>
-                                    <w:color w:val="4472C4"/>
-                                    <w:sz w:val="28"/>
-                                    <w:szCs w:val="28"/>
-                                  </w:rPr>
-                                  <w:t xml:space="preserve"> </w:t>
-                                </w:r>
-                                <w:proofErr w:type="spellStart"/>
-                                <w:r>
-                                  <w:rPr>
-                                    <w:rFonts w:ascii="Arial" w:eastAsia="Arial" w:hAnsi="Arial" w:cs="Arial"/>
-                                    <w:smallCaps/>
-                                    <w:color w:val="4472C4"/>
-                                    <w:sz w:val="28"/>
-                                    <w:szCs w:val="28"/>
-                                  </w:rPr>
-                                  <w:t>Mirror</w:t>
-                                </w:r>
-                                <w:proofErr w:type="spellEnd"/>
-                                <w:r>
-                                  <w:rPr>
-                                    <w:rFonts w:ascii="Arial" w:eastAsia="Arial" w:hAnsi="Arial" w:cs="Arial"/>
-                                    <w:smallCaps/>
-                                    <w:color w:val="4472C4"/>
-                                    <w:sz w:val="28"/>
-                                    <w:szCs w:val="28"/>
-                                  </w:rPr>
-                                  <w:t xml:space="preserve"> con control por voz, usuarios y edición externa</w:t>
+                                  <w:t>Magic Mirror con control por voz, usuarios y edición externa</w:t>
                                 </w:r>
                               </w:p>
                             </w:sdtContent>
@@ -627,11 +826,7 @@
           </mc:Choice>
           <mc:Fallback>
             <w:pict>
-              <v:shapetype w14:anchorId="0E5538DA" id="_x0000_t202" coordsize="21600,21600" o:spt="202" path="m,l,21600r21600,l21600,xe">
-                <v:stroke joinstyle="miter"/>
-                <v:path gradientshapeok="t" o:connecttype="rect"/>
-              </v:shapetype>
-              <v:shape id="Cuadro de texto 129" o:spid="_x0000_s1029" type="#_x0000_t202" style="position:absolute;margin-left:24.6pt;margin-top:679.2pt;width:564pt;height:103.3pt;z-index:251661312;visibility:visible;mso-wrap-style:square;mso-width-percent:0;mso-height-percent:0;mso-wrap-distance-left:9pt;mso-wrap-distance-top:0;mso-wrap-distance-right:9pt;mso-wrap-distance-bottom:0;mso-position-horizontal:absolute;mso-position-horizontal-relative:page;mso-position-vertical:absolute;mso-position-vertical-relative:page;mso-width-percent:0;mso-height-percent:0;mso-width-relative:margin;mso-height-relative:margin;v-text-anchor:top" o:gfxdata="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" filled="f" stroked="f" strokeweight=".5pt">
+              <v:shape w14:anchorId="0E5538DA" id="Cuadro de texto 129" o:spid="_x0000_s1030" type="#_x0000_t202" style="position:absolute;margin-left:24.95pt;margin-top:679.2pt;width:564pt;height:103.3pt;z-index:251661312;visibility:visible;mso-wrap-style:square;mso-width-percent:0;mso-height-percent:0;mso-wrap-distance-left:9pt;mso-wrap-distance-top:0;mso-wrap-distance-right:9pt;mso-wrap-distance-bottom:0;mso-position-horizontal:absolute;mso-position-horizontal-relative:page;mso-position-vertical:absolute;mso-position-vertical-relative:page;mso-width-percent:0;mso-height-percent:0;mso-width-relative:margin;mso-height-relative:margin;v-text-anchor:top" o:gfxdata="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" filled="f" stroked="f" strokeweight=".5pt">
                 <v:textbox style="mso-fit-shape-to-text:t" inset="1in,0,86.4pt,0">
                   <w:txbxContent>
                     <w:sdt>
@@ -645,7 +840,7 @@
                         </w:rPr>
                         <w:alias w:val="Subtítulo"/>
                         <w:tag w:val=""/>
-                        <w:id w:val="-1452929454"/>
+                        <w:id w:val="-1735153402"/>
                         <w:dataBinding w:prefixMappings="xmlns:ns0='http://purl.org/dc/elements/1.1/' xmlns:ns1='http://schemas.openxmlformats.org/package/2006/metadata/core-properties' " w:xpath="/ns1:coreProperties[1]/ns0:subject[1]" w:storeItemID="{6C3C8BC8-F283-45AE-878A-BAB7291924A1}"/>
                         <w:text/>
                       </w:sdtPr>
@@ -664,7 +859,6 @@
                               <w:szCs w:val="28"/>
                             </w:rPr>
                           </w:pPr>
-                          <w:proofErr w:type="spellStart"/>
                           <w:r>
                             <w:rPr>
                               <w:rFonts w:ascii="Arial" w:eastAsia="Arial" w:hAnsi="Arial" w:cs="Arial"/>
@@ -673,40 +867,7 @@
                               <w:sz w:val="28"/>
                               <w:szCs w:val="28"/>
                             </w:rPr>
-                            <w:t>Magic</w:t>
-                          </w:r>
-                          <w:proofErr w:type="spellEnd"/>
-                          <w:r>
-                            <w:rPr>
-                              <w:rFonts w:ascii="Arial" w:eastAsia="Arial" w:hAnsi="Arial" w:cs="Arial"/>
-                              <w:smallCaps/>
-                              <w:color w:val="4472C4"/>
-                              <w:sz w:val="28"/>
-                              <w:szCs w:val="28"/>
-                            </w:rPr>
-                            <w:t xml:space="preserve"> </w:t>
-                          </w:r>
-                          <w:proofErr w:type="spellStart"/>
-                          <w:r>
-                            <w:rPr>
-                              <w:rFonts w:ascii="Arial" w:eastAsia="Arial" w:hAnsi="Arial" w:cs="Arial"/>
-                              <w:smallCaps/>
-                              <w:color w:val="4472C4"/>
-                              <w:sz w:val="28"/>
-                              <w:szCs w:val="28"/>
-                            </w:rPr>
-                            <w:t>Mirror</w:t>
-                          </w:r>
-                          <w:proofErr w:type="spellEnd"/>
-                          <w:r>
-                            <w:rPr>
-                              <w:rFonts w:ascii="Arial" w:eastAsia="Arial" w:hAnsi="Arial" w:cs="Arial"/>
-                              <w:smallCaps/>
-                              <w:color w:val="4472C4"/>
-                              <w:sz w:val="28"/>
-                              <w:szCs w:val="28"/>
-                            </w:rPr>
-                            <w:t xml:space="preserve"> con control por voz, usuarios y edición externa</w:t>
+                            <w:t>Magic Mirror con control por voz, usuarios y edición externa</w:t>
                           </w:r>
                         </w:p>
                       </w:sdtContent>
@@ -805,6 +966,70 @@
       </w:r>
       <w:r>
         <w:rPr>
+          <w:noProof/>
+        </w:rPr>
+        <w:drawing>
+          <wp:anchor distT="0" distB="0" distL="114300" distR="114300" simplePos="0" relativeHeight="251662336" behindDoc="0" locked="0" layoutInCell="1" allowOverlap="1">
+            <wp:simplePos x="0" y="0"/>
+            <wp:positionH relativeFrom="margin">
+              <wp:align>center</wp:align>
+            </wp:positionH>
+            <wp:positionV relativeFrom="paragraph">
+              <wp:posOffset>844793</wp:posOffset>
+            </wp:positionV>
+            <wp:extent cx="1589405" cy="3734435"/>
+            <wp:effectExtent l="0" t="0" r="0" b="0"/>
+            <wp:wrapSquare wrapText="bothSides"/>
+            <wp:docPr id="3" name="Imagen 3"/>
+            <wp:cNvGraphicFramePr>
+              <a:graphicFrameLocks xmlns:a="http://schemas.openxmlformats.org/drawingml/2006/main" noChangeAspect="1"/>
+            </wp:cNvGraphicFramePr>
+            <a:graphic xmlns:a="http://schemas.openxmlformats.org/drawingml/2006/main">
+              <a:graphicData uri="http://schemas.openxmlformats.org/drawingml/2006/picture">
+                <pic:pic xmlns:pic="http://schemas.openxmlformats.org/drawingml/2006/picture">
+                  <pic:nvPicPr>
+                    <pic:cNvPr id="0" name="Picture 5"/>
+                    <pic:cNvPicPr>
+                      <a:picLocks noChangeAspect="1" noChangeArrowheads="1"/>
+                    </pic:cNvPicPr>
+                  </pic:nvPicPr>
+                  <pic:blipFill rotWithShape="1">
+                    <a:blip r:embed="rId9" cstate="print">
+                      <a:extLst>
+                        <a:ext uri="{28A0092B-C50C-407E-A947-70E740481C1C}">
+                          <a14:useLocalDpi xmlns:a14="http://schemas.microsoft.com/office/drawing/2010/main" val="0"/>
+                        </a:ext>
+                      </a:extLst>
+                    </a:blip>
+                    <a:srcRect l="29752" t="6269" r="20627" b="6223"/>
+                    <a:stretch/>
+                  </pic:blipFill>
+                  <pic:spPr bwMode="auto">
+                    <a:xfrm>
+                      <a:off x="0" y="0"/>
+                      <a:ext cx="1589405" cy="3734435"/>
+                    </a:xfrm>
+                    <a:prstGeom prst="rect">
+                      <a:avLst/>
+                    </a:prstGeom>
+                    <a:noFill/>
+                    <a:ln>
+                      <a:noFill/>
+                    </a:ln>
+                    <a:extLst>
+                      <a:ext uri="{53640926-AAD7-44D8-BBD7-CCE9431645EC}">
+                        <a14:shadowObscured xmlns:a14="http://schemas.microsoft.com/office/drawing/2010/main"/>
+                      </a:ext>
+                    </a:extLst>
+                  </pic:spPr>
+                </pic:pic>
+              </a:graphicData>
+            </a:graphic>
+          </wp:anchor>
+        </w:drawing>
+      </w:r>
+      <w:r>
+        <w:rPr>
           <w:rFonts w:ascii="Arial" w:hAnsi="Arial" w:cs="Arial"/>
           <w:b/>
           <w:sz w:val="44"/>
@@ -813,29 +1038,1606 @@
         <w:br w:type="page"/>
       </w:r>
     </w:p>
-    <w:p>
-      <w:pPr>
-        <w:pStyle w:val="Ttulo1"/>
-        <w:jc w:val="center"/>
-        <w:rPr>
-          <w:rFonts w:ascii="Arial" w:hAnsi="Arial" w:cs="Arial"/>
+    <w:sdt>
+      <w:sdtPr>
+        <w:id w:val="-20331879"/>
+        <w:docPartObj>
+          <w:docPartGallery w:val="Table of Contents"/>
+          <w:docPartUnique/>
+        </w:docPartObj>
+      </w:sdtPr>
+      <w:sdtEndPr>
+        <w:rPr>
+          <w:rFonts w:asciiTheme="minorHAnsi" w:eastAsiaTheme="minorEastAsia" w:hAnsiTheme="minorHAnsi" w:cstheme="minorBidi"/>
           <w:b/>
+          <w:bCs/>
+          <w:color w:val="auto"/>
+          <w:sz w:val="22"/>
+          <w:szCs w:val="22"/>
+        </w:rPr>
+      </w:sdtEndPr>
+      <w:sdtContent>
+        <w:p>
+          <w:pPr>
+            <w:pStyle w:val="TtuloTDC"/>
+          </w:pPr>
+          <w:r>
+            <w:t>Índice</w:t>
+          </w:r>
+        </w:p>
+        <w:p>
+          <w:pPr>
+            <w:pStyle w:val="TDC1"/>
+            <w:tabs>
+              <w:tab w:val="right" w:leader="dot" w:pos="8494"/>
+            </w:tabs>
+            <w:rPr>
+              <w:noProof/>
+              <w:lang w:eastAsia="es-ES"/>
+            </w:rPr>
+          </w:pPr>
+          <w:r>
+            <w:fldChar w:fldCharType="begin"/>
+          </w:r>
+          <w:r>
+            <w:instrText xml:space="preserve"> TOC \o "1-3" \h \z \u </w:instrText>
+          </w:r>
+          <w:r>
+            <w:fldChar w:fldCharType="separate"/>
+          </w:r>
+          <w:hyperlink w:anchor="_Toc504157301" w:history="1">
+            <w:r>
+              <w:rPr>
+                <w:rStyle w:val="Hipervnculo"/>
+                <w:rFonts w:ascii="Arial" w:hAnsi="Arial" w:cs="Arial"/>
+                <w:noProof/>
+              </w:rPr>
+              <w:t>Introducción</w:t>
+            </w:r>
+            <w:r>
+              <w:rPr>
+                <w:noProof/>
+                <w:webHidden/>
+              </w:rPr>
+              <w:tab/>
+            </w:r>
+            <w:r>
+              <w:rPr>
+                <w:noProof/>
+                <w:webHidden/>
+              </w:rPr>
+              <w:fldChar w:fldCharType="begin"/>
+            </w:r>
+            <w:r>
+              <w:rPr>
+                <w:noProof/>
+                <w:webHidden/>
+              </w:rPr>
+              <w:instrText xml:space="preserve"> PAGEREF _Toc504157301 \h </w:instrText>
+            </w:r>
+            <w:r>
+              <w:rPr>
+                <w:noProof/>
+                <w:webHidden/>
+              </w:rPr>
+            </w:r>
+            <w:r>
+              <w:rPr>
+                <w:noProof/>
+                <w:webHidden/>
+              </w:rPr>
+              <w:fldChar w:fldCharType="separate"/>
+            </w:r>
+            <w:r>
+              <w:rPr>
+                <w:noProof/>
+                <w:webHidden/>
+              </w:rPr>
+              <w:t>2</w:t>
+            </w:r>
+            <w:r>
+              <w:rPr>
+                <w:noProof/>
+                <w:webHidden/>
+              </w:rPr>
+              <w:fldChar w:fldCharType="end"/>
+            </w:r>
+          </w:hyperlink>
+        </w:p>
+        <w:p>
+          <w:pPr>
+            <w:pStyle w:val="TDC1"/>
+            <w:tabs>
+              <w:tab w:val="left" w:pos="440"/>
+              <w:tab w:val="right" w:leader="dot" w:pos="8494"/>
+            </w:tabs>
+            <w:rPr>
+              <w:noProof/>
+              <w:lang w:eastAsia="es-ES"/>
+            </w:rPr>
+          </w:pPr>
+          <w:hyperlink w:anchor="_Toc504157302" w:history="1">
+            <w:r>
+              <w:rPr>
+                <w:rStyle w:val="Hipervnculo"/>
+                <w:rFonts w:ascii="Arial" w:hAnsi="Arial" w:cs="Arial"/>
+                <w:noProof/>
+              </w:rPr>
+              <w:t>1.</w:t>
+            </w:r>
+            <w:r>
+              <w:rPr>
+                <w:noProof/>
+                <w:lang w:eastAsia="es-ES"/>
+              </w:rPr>
+              <w:tab/>
+            </w:r>
+            <w:r>
+              <w:rPr>
+                <w:rStyle w:val="Hipervnculo"/>
+                <w:rFonts w:ascii="Arial" w:hAnsi="Arial" w:cs="Arial"/>
+                <w:noProof/>
+              </w:rPr>
+              <w:t>Uso básico del espejo</w:t>
+            </w:r>
+            <w:r>
+              <w:rPr>
+                <w:noProof/>
+                <w:webHidden/>
+              </w:rPr>
+              <w:tab/>
+            </w:r>
+            <w:r>
+              <w:rPr>
+                <w:noProof/>
+                <w:webHidden/>
+              </w:rPr>
+              <w:fldChar w:fldCharType="begin"/>
+            </w:r>
+            <w:r>
+              <w:rPr>
+                <w:noProof/>
+                <w:webHidden/>
+              </w:rPr>
+              <w:instrText xml:space="preserve"> PAGEREF _Toc504157302 \h </w:instrText>
+            </w:r>
+            <w:r>
+              <w:rPr>
+                <w:noProof/>
+                <w:webHidden/>
+              </w:rPr>
+            </w:r>
+            <w:r>
+              <w:rPr>
+                <w:noProof/>
+                <w:webHidden/>
+              </w:rPr>
+              <w:fldChar w:fldCharType="separate"/>
+            </w:r>
+            <w:r>
+              <w:rPr>
+                <w:noProof/>
+                <w:webHidden/>
+              </w:rPr>
+              <w:t>3</w:t>
+            </w:r>
+            <w:r>
+              <w:rPr>
+                <w:noProof/>
+                <w:webHidden/>
+              </w:rPr>
+              <w:fldChar w:fldCharType="end"/>
+            </w:r>
+          </w:hyperlink>
+        </w:p>
+        <w:p>
+          <w:pPr>
+            <w:pStyle w:val="TDC2"/>
+            <w:tabs>
+              <w:tab w:val="left" w:pos="660"/>
+              <w:tab w:val="right" w:leader="dot" w:pos="8494"/>
+            </w:tabs>
+            <w:rPr>
+              <w:noProof/>
+              <w:lang w:eastAsia="es-ES"/>
+            </w:rPr>
+          </w:pPr>
+          <w:hyperlink w:anchor="_Toc504157303" w:history="1">
+            <w:r>
+              <w:rPr>
+                <w:rStyle w:val="Hipervnculo"/>
+                <w:noProof/>
+              </w:rPr>
+              <w:t>1.</w:t>
+            </w:r>
+            <w:r>
+              <w:rPr>
+                <w:noProof/>
+                <w:lang w:eastAsia="es-ES"/>
+              </w:rPr>
+              <w:tab/>
+            </w:r>
+            <w:r>
+              <w:rPr>
+                <w:rStyle w:val="Hipervnculo"/>
+                <w:noProof/>
+              </w:rPr>
+              <w:t>Pasar su tarjeta RFID por el lector de tarjetas</w:t>
+            </w:r>
+            <w:r>
+              <w:rPr>
+                <w:noProof/>
+                <w:webHidden/>
+              </w:rPr>
+              <w:tab/>
+            </w:r>
+            <w:r>
+              <w:rPr>
+                <w:noProof/>
+                <w:webHidden/>
+              </w:rPr>
+              <w:fldChar w:fldCharType="begin"/>
+            </w:r>
+            <w:r>
+              <w:rPr>
+                <w:noProof/>
+                <w:webHidden/>
+              </w:rPr>
+              <w:instrText xml:space="preserve"> PAGEREF _Toc504157303 \h </w:instrText>
+            </w:r>
+            <w:r>
+              <w:rPr>
+                <w:noProof/>
+                <w:webHidden/>
+              </w:rPr>
+            </w:r>
+            <w:r>
+              <w:rPr>
+                <w:noProof/>
+                <w:webHidden/>
+              </w:rPr>
+              <w:fldChar w:fldCharType="separate"/>
+            </w:r>
+            <w:r>
+              <w:rPr>
+                <w:noProof/>
+                <w:webHidden/>
+              </w:rPr>
+              <w:t>4</w:t>
+            </w:r>
+            <w:r>
+              <w:rPr>
+                <w:noProof/>
+                <w:webHidden/>
+              </w:rPr>
+              <w:fldChar w:fldCharType="end"/>
+            </w:r>
+          </w:hyperlink>
+        </w:p>
+        <w:p>
+          <w:pPr>
+            <w:pStyle w:val="TDC2"/>
+            <w:tabs>
+              <w:tab w:val="left" w:pos="660"/>
+              <w:tab w:val="right" w:leader="dot" w:pos="8494"/>
+            </w:tabs>
+            <w:rPr>
+              <w:noProof/>
+              <w:lang w:eastAsia="es-ES"/>
+            </w:rPr>
+          </w:pPr>
+          <w:hyperlink w:anchor="_Toc504157304" w:history="1">
+            <w:r>
+              <w:rPr>
+                <w:rStyle w:val="Hipervnculo"/>
+                <w:noProof/>
+              </w:rPr>
+              <w:t>2.</w:t>
+            </w:r>
+            <w:r>
+              <w:rPr>
+                <w:noProof/>
+                <w:lang w:eastAsia="es-ES"/>
+              </w:rPr>
+              <w:tab/>
+            </w:r>
+            <w:r>
+              <w:rPr>
+                <w:rStyle w:val="Hipervnculo"/>
+                <w:noProof/>
+              </w:rPr>
+              <w:t>Utilizar la herramienta Alexa</w:t>
+            </w:r>
+            <w:r>
+              <w:rPr>
+                <w:noProof/>
+                <w:webHidden/>
+              </w:rPr>
+              <w:tab/>
+            </w:r>
+            <w:r>
+              <w:rPr>
+                <w:noProof/>
+                <w:webHidden/>
+              </w:rPr>
+              <w:fldChar w:fldCharType="begin"/>
+            </w:r>
+            <w:r>
+              <w:rPr>
+                <w:noProof/>
+                <w:webHidden/>
+              </w:rPr>
+              <w:instrText xml:space="preserve"> PAGEREF _Toc504157304 \h </w:instrText>
+            </w:r>
+            <w:r>
+              <w:rPr>
+                <w:noProof/>
+                <w:webHidden/>
+              </w:rPr>
+            </w:r>
+            <w:r>
+              <w:rPr>
+                <w:noProof/>
+                <w:webHidden/>
+              </w:rPr>
+              <w:fldChar w:fldCharType="separate"/>
+            </w:r>
+            <w:r>
+              <w:rPr>
+                <w:noProof/>
+                <w:webHidden/>
+              </w:rPr>
+              <w:t>4</w:t>
+            </w:r>
+            <w:r>
+              <w:rPr>
+                <w:noProof/>
+                <w:webHidden/>
+              </w:rPr>
+              <w:fldChar w:fldCharType="end"/>
+            </w:r>
+          </w:hyperlink>
+        </w:p>
+        <w:p>
+          <w:pPr>
+            <w:pStyle w:val="TDC1"/>
+            <w:tabs>
+              <w:tab w:val="left" w:pos="440"/>
+              <w:tab w:val="right" w:leader="dot" w:pos="8494"/>
+            </w:tabs>
+            <w:rPr>
+              <w:noProof/>
+              <w:lang w:eastAsia="es-ES"/>
+            </w:rPr>
+          </w:pPr>
+          <w:hyperlink w:anchor="_Toc504157305" w:history="1">
+            <w:r>
+              <w:rPr>
+                <w:rStyle w:val="Hipervnculo"/>
+                <w:rFonts w:ascii="Arial" w:hAnsi="Arial" w:cs="Arial"/>
+                <w:noProof/>
+              </w:rPr>
+              <w:t>2.</w:t>
+            </w:r>
+            <w:r>
+              <w:rPr>
+                <w:noProof/>
+                <w:lang w:eastAsia="es-ES"/>
+              </w:rPr>
+              <w:tab/>
+            </w:r>
+            <w:r>
+              <w:rPr>
+                <w:rStyle w:val="Hipervnculo"/>
+                <w:rFonts w:ascii="Arial" w:hAnsi="Arial" w:cs="Arial"/>
+                <w:noProof/>
+              </w:rPr>
+              <w:t>Usuario registrado</w:t>
+            </w:r>
+            <w:r>
+              <w:rPr>
+                <w:noProof/>
+                <w:webHidden/>
+              </w:rPr>
+              <w:tab/>
+            </w:r>
+            <w:r>
+              <w:rPr>
+                <w:noProof/>
+                <w:webHidden/>
+              </w:rPr>
+              <w:fldChar w:fldCharType="begin"/>
+            </w:r>
+            <w:r>
+              <w:rPr>
+                <w:noProof/>
+                <w:webHidden/>
+              </w:rPr>
+              <w:instrText xml:space="preserve"> PAGEREF _Toc504157305 \h </w:instrText>
+            </w:r>
+            <w:r>
+              <w:rPr>
+                <w:noProof/>
+                <w:webHidden/>
+              </w:rPr>
+            </w:r>
+            <w:r>
+              <w:rPr>
+                <w:noProof/>
+                <w:webHidden/>
+              </w:rPr>
+              <w:fldChar w:fldCharType="separate"/>
+            </w:r>
+            <w:r>
+              <w:rPr>
+                <w:noProof/>
+                <w:webHidden/>
+              </w:rPr>
+              <w:t>5</w:t>
+            </w:r>
+            <w:r>
+              <w:rPr>
+                <w:noProof/>
+                <w:webHidden/>
+              </w:rPr>
+              <w:fldChar w:fldCharType="end"/>
+            </w:r>
+          </w:hyperlink>
+        </w:p>
+        <w:p>
+          <w:pPr>
+            <w:pStyle w:val="TDC2"/>
+            <w:tabs>
+              <w:tab w:val="left" w:pos="660"/>
+              <w:tab w:val="right" w:leader="dot" w:pos="8494"/>
+            </w:tabs>
+            <w:rPr>
+              <w:noProof/>
+              <w:lang w:eastAsia="es-ES"/>
+            </w:rPr>
+          </w:pPr>
+          <w:hyperlink w:anchor="_Toc504157306" w:history="1">
+            <w:r>
+              <w:rPr>
+                <w:rStyle w:val="Hipervnculo"/>
+                <w:noProof/>
+              </w:rPr>
+              <w:t>1.</w:t>
+            </w:r>
+            <w:r>
+              <w:rPr>
+                <w:noProof/>
+                <w:lang w:eastAsia="es-ES"/>
+              </w:rPr>
+              <w:tab/>
+            </w:r>
+            <w:r>
+              <w:rPr>
+                <w:rStyle w:val="Hipervnculo"/>
+                <w:noProof/>
+              </w:rPr>
+              <w:t>Frase alegre y motivadora</w:t>
+            </w:r>
+            <w:r>
+              <w:rPr>
+                <w:noProof/>
+                <w:webHidden/>
+              </w:rPr>
+              <w:tab/>
+            </w:r>
+            <w:r>
+              <w:rPr>
+                <w:noProof/>
+                <w:webHidden/>
+              </w:rPr>
+              <w:fldChar w:fldCharType="begin"/>
+            </w:r>
+            <w:r>
+              <w:rPr>
+                <w:noProof/>
+                <w:webHidden/>
+              </w:rPr>
+              <w:instrText xml:space="preserve"> PAGEREF _Toc504157306 \h </w:instrText>
+            </w:r>
+            <w:r>
+              <w:rPr>
+                <w:noProof/>
+                <w:webHidden/>
+              </w:rPr>
+            </w:r>
+            <w:r>
+              <w:rPr>
+                <w:noProof/>
+                <w:webHidden/>
+              </w:rPr>
+              <w:fldChar w:fldCharType="separate"/>
+            </w:r>
+            <w:r>
+              <w:rPr>
+                <w:noProof/>
+                <w:webHidden/>
+              </w:rPr>
+              <w:t>5</w:t>
+            </w:r>
+            <w:r>
+              <w:rPr>
+                <w:noProof/>
+                <w:webHidden/>
+              </w:rPr>
+              <w:fldChar w:fldCharType="end"/>
+            </w:r>
+          </w:hyperlink>
+        </w:p>
+        <w:p>
+          <w:pPr>
+            <w:pStyle w:val="TDC2"/>
+            <w:tabs>
+              <w:tab w:val="left" w:pos="660"/>
+              <w:tab w:val="right" w:leader="dot" w:pos="8494"/>
+            </w:tabs>
+            <w:rPr>
+              <w:noProof/>
+              <w:lang w:eastAsia="es-ES"/>
+            </w:rPr>
+          </w:pPr>
+          <w:hyperlink w:anchor="_Toc504157307" w:history="1">
+            <w:r>
+              <w:rPr>
+                <w:rStyle w:val="Hipervnculo"/>
+                <w:noProof/>
+              </w:rPr>
+              <w:t>2.</w:t>
+            </w:r>
+            <w:r>
+              <w:rPr>
+                <w:noProof/>
+                <w:lang w:eastAsia="es-ES"/>
+              </w:rPr>
+              <w:tab/>
+            </w:r>
+            <w:r>
+              <w:rPr>
+                <w:rStyle w:val="Hipervnculo"/>
+                <w:noProof/>
+              </w:rPr>
+              <w:t>Dirección del espejo y código temporal</w:t>
+            </w:r>
+            <w:r>
+              <w:rPr>
+                <w:noProof/>
+                <w:webHidden/>
+              </w:rPr>
+              <w:tab/>
+            </w:r>
+            <w:r>
+              <w:rPr>
+                <w:noProof/>
+                <w:webHidden/>
+              </w:rPr>
+              <w:fldChar w:fldCharType="begin"/>
+            </w:r>
+            <w:r>
+              <w:rPr>
+                <w:noProof/>
+                <w:webHidden/>
+              </w:rPr>
+              <w:instrText xml:space="preserve"> PAGEREF _Toc504157307 \h </w:instrText>
+            </w:r>
+            <w:r>
+              <w:rPr>
+                <w:noProof/>
+                <w:webHidden/>
+              </w:rPr>
+            </w:r>
+            <w:r>
+              <w:rPr>
+                <w:noProof/>
+                <w:webHidden/>
+              </w:rPr>
+              <w:fldChar w:fldCharType="separate"/>
+            </w:r>
+            <w:r>
+              <w:rPr>
+                <w:noProof/>
+                <w:webHidden/>
+              </w:rPr>
+              <w:t>5</w:t>
+            </w:r>
+            <w:r>
+              <w:rPr>
+                <w:noProof/>
+                <w:webHidden/>
+              </w:rPr>
+              <w:fldChar w:fldCharType="end"/>
+            </w:r>
+          </w:hyperlink>
+        </w:p>
+        <w:p>
+          <w:pPr>
+            <w:pStyle w:val="TDC2"/>
+            <w:tabs>
+              <w:tab w:val="left" w:pos="660"/>
+              <w:tab w:val="right" w:leader="dot" w:pos="8494"/>
+            </w:tabs>
+            <w:rPr>
+              <w:noProof/>
+              <w:lang w:eastAsia="es-ES"/>
+            </w:rPr>
+          </w:pPr>
+          <w:hyperlink w:anchor="_Toc504157308" w:history="1">
+            <w:r>
+              <w:rPr>
+                <w:rStyle w:val="Hipervnculo"/>
+                <w:noProof/>
+              </w:rPr>
+              <w:t>3.</w:t>
+            </w:r>
+            <w:r>
+              <w:rPr>
+                <w:noProof/>
+                <w:lang w:eastAsia="es-ES"/>
+              </w:rPr>
+              <w:tab/>
+            </w:r>
+            <w:r>
+              <w:rPr>
+                <w:rStyle w:val="Hipervnculo"/>
+                <w:noProof/>
+              </w:rPr>
+              <w:t>Nombre de usuario</w:t>
+            </w:r>
+            <w:r>
+              <w:rPr>
+                <w:noProof/>
+                <w:webHidden/>
+              </w:rPr>
+              <w:tab/>
+            </w:r>
+            <w:r>
+              <w:rPr>
+                <w:noProof/>
+                <w:webHidden/>
+              </w:rPr>
+              <w:fldChar w:fldCharType="begin"/>
+            </w:r>
+            <w:r>
+              <w:rPr>
+                <w:noProof/>
+                <w:webHidden/>
+              </w:rPr>
+              <w:instrText xml:space="preserve"> PAGEREF _Toc504157308 \h </w:instrText>
+            </w:r>
+            <w:r>
+              <w:rPr>
+                <w:noProof/>
+                <w:webHidden/>
+              </w:rPr>
+            </w:r>
+            <w:r>
+              <w:rPr>
+                <w:noProof/>
+                <w:webHidden/>
+              </w:rPr>
+              <w:fldChar w:fldCharType="separate"/>
+            </w:r>
+            <w:r>
+              <w:rPr>
+                <w:noProof/>
+                <w:webHidden/>
+              </w:rPr>
+              <w:t>5</w:t>
+            </w:r>
+            <w:r>
+              <w:rPr>
+                <w:noProof/>
+                <w:webHidden/>
+              </w:rPr>
+              <w:fldChar w:fldCharType="end"/>
+            </w:r>
+          </w:hyperlink>
+        </w:p>
+        <w:p>
+          <w:pPr>
+            <w:pStyle w:val="TDC1"/>
+            <w:tabs>
+              <w:tab w:val="left" w:pos="440"/>
+              <w:tab w:val="right" w:leader="dot" w:pos="8494"/>
+            </w:tabs>
+            <w:rPr>
+              <w:noProof/>
+              <w:lang w:eastAsia="es-ES"/>
+            </w:rPr>
+          </w:pPr>
+          <w:hyperlink w:anchor="_Toc504157309" w:history="1">
+            <w:r>
+              <w:rPr>
+                <w:rStyle w:val="Hipervnculo"/>
+                <w:rFonts w:ascii="Arial" w:hAnsi="Arial" w:cs="Arial"/>
+                <w:noProof/>
+              </w:rPr>
+              <w:t>3.</w:t>
+            </w:r>
+            <w:r>
+              <w:rPr>
+                <w:noProof/>
+                <w:lang w:eastAsia="es-ES"/>
+              </w:rPr>
+              <w:tab/>
+            </w:r>
+            <w:r>
+              <w:rPr>
+                <w:rStyle w:val="Hipervnculo"/>
+                <w:rFonts w:ascii="Arial" w:hAnsi="Arial" w:cs="Arial"/>
+                <w:noProof/>
+              </w:rPr>
+              <w:t>Usuario sin registrar</w:t>
+            </w:r>
+            <w:r>
+              <w:rPr>
+                <w:noProof/>
+                <w:webHidden/>
+              </w:rPr>
+              <w:tab/>
+            </w:r>
+            <w:r>
+              <w:rPr>
+                <w:noProof/>
+                <w:webHidden/>
+              </w:rPr>
+              <w:fldChar w:fldCharType="begin"/>
+            </w:r>
+            <w:r>
+              <w:rPr>
+                <w:noProof/>
+                <w:webHidden/>
+              </w:rPr>
+              <w:instrText xml:space="preserve"> PAGEREF _Toc504157309 \h </w:instrText>
+            </w:r>
+            <w:r>
+              <w:rPr>
+                <w:noProof/>
+                <w:webHidden/>
+              </w:rPr>
+            </w:r>
+            <w:r>
+              <w:rPr>
+                <w:noProof/>
+                <w:webHidden/>
+              </w:rPr>
+              <w:fldChar w:fldCharType="separate"/>
+            </w:r>
+            <w:r>
+              <w:rPr>
+                <w:noProof/>
+                <w:webHidden/>
+              </w:rPr>
+              <w:t>6</w:t>
+            </w:r>
+            <w:r>
+              <w:rPr>
+                <w:noProof/>
+                <w:webHidden/>
+              </w:rPr>
+              <w:fldChar w:fldCharType="end"/>
+            </w:r>
+          </w:hyperlink>
+        </w:p>
+        <w:p>
+          <w:pPr>
+            <w:pStyle w:val="TDC1"/>
+            <w:tabs>
+              <w:tab w:val="left" w:pos="440"/>
+              <w:tab w:val="right" w:leader="dot" w:pos="8494"/>
+            </w:tabs>
+            <w:rPr>
+              <w:noProof/>
+              <w:lang w:eastAsia="es-ES"/>
+            </w:rPr>
+          </w:pPr>
+          <w:hyperlink w:anchor="_Toc504157310" w:history="1">
+            <w:r>
+              <w:rPr>
+                <w:rStyle w:val="Hipervnculo"/>
+                <w:rFonts w:ascii="Arial" w:hAnsi="Arial" w:cs="Arial"/>
+                <w:noProof/>
+              </w:rPr>
+              <w:t>4.</w:t>
+            </w:r>
+            <w:r>
+              <w:rPr>
+                <w:noProof/>
+                <w:lang w:eastAsia="es-ES"/>
+              </w:rPr>
+              <w:tab/>
+            </w:r>
+            <w:r>
+              <w:rPr>
+                <w:rStyle w:val="Hipervnculo"/>
+                <w:rFonts w:ascii="Arial" w:hAnsi="Arial" w:cs="Arial"/>
+                <w:noProof/>
+              </w:rPr>
+              <w:t>Personalizar especio personal</w:t>
+            </w:r>
+            <w:r>
+              <w:rPr>
+                <w:noProof/>
+                <w:webHidden/>
+              </w:rPr>
+              <w:tab/>
+            </w:r>
+            <w:r>
+              <w:rPr>
+                <w:noProof/>
+                <w:webHidden/>
+              </w:rPr>
+              <w:fldChar w:fldCharType="begin"/>
+            </w:r>
+            <w:r>
+              <w:rPr>
+                <w:noProof/>
+                <w:webHidden/>
+              </w:rPr>
+              <w:instrText xml:space="preserve"> PAGEREF _Toc504157310 \h </w:instrText>
+            </w:r>
+            <w:r>
+              <w:rPr>
+                <w:noProof/>
+                <w:webHidden/>
+              </w:rPr>
+            </w:r>
+            <w:r>
+              <w:rPr>
+                <w:noProof/>
+                <w:webHidden/>
+              </w:rPr>
+              <w:fldChar w:fldCharType="separate"/>
+            </w:r>
+            <w:r>
+              <w:rPr>
+                <w:noProof/>
+                <w:webHidden/>
+              </w:rPr>
+              <w:t>8</w:t>
+            </w:r>
+            <w:r>
+              <w:rPr>
+                <w:noProof/>
+                <w:webHidden/>
+              </w:rPr>
+              <w:fldChar w:fldCharType="end"/>
+            </w:r>
+          </w:hyperlink>
+        </w:p>
+        <w:p>
+          <w:pPr>
+            <w:pStyle w:val="TDC2"/>
+            <w:tabs>
+              <w:tab w:val="left" w:pos="660"/>
+              <w:tab w:val="right" w:leader="dot" w:pos="8494"/>
+            </w:tabs>
+            <w:rPr>
+              <w:noProof/>
+              <w:lang w:eastAsia="es-ES"/>
+            </w:rPr>
+          </w:pPr>
+          <w:hyperlink w:anchor="_Toc504157311" w:history="1">
+            <w:r>
+              <w:rPr>
+                <w:rStyle w:val="Hipervnculo"/>
+                <w:noProof/>
+              </w:rPr>
+              <w:t>1.</w:t>
+            </w:r>
+            <w:r>
+              <w:rPr>
+                <w:noProof/>
+                <w:lang w:eastAsia="es-ES"/>
+              </w:rPr>
+              <w:tab/>
+            </w:r>
+            <w:r>
+              <w:rPr>
+                <w:rStyle w:val="Hipervnculo"/>
+                <w:noProof/>
+              </w:rPr>
+              <w:t>Acceder desde un dispositivo externo a la dirección del espejo.</w:t>
+            </w:r>
+            <w:r>
+              <w:rPr>
+                <w:noProof/>
+                <w:webHidden/>
+              </w:rPr>
+              <w:tab/>
+            </w:r>
+            <w:r>
+              <w:rPr>
+                <w:noProof/>
+                <w:webHidden/>
+              </w:rPr>
+              <w:fldChar w:fldCharType="begin"/>
+            </w:r>
+            <w:r>
+              <w:rPr>
+                <w:noProof/>
+                <w:webHidden/>
+              </w:rPr>
+              <w:instrText xml:space="preserve"> PAGEREF _Toc504157311 \h </w:instrText>
+            </w:r>
+            <w:r>
+              <w:rPr>
+                <w:noProof/>
+                <w:webHidden/>
+              </w:rPr>
+            </w:r>
+            <w:r>
+              <w:rPr>
+                <w:noProof/>
+                <w:webHidden/>
+              </w:rPr>
+              <w:fldChar w:fldCharType="separate"/>
+            </w:r>
+            <w:r>
+              <w:rPr>
+                <w:noProof/>
+                <w:webHidden/>
+              </w:rPr>
+              <w:t>8</w:t>
+            </w:r>
+            <w:r>
+              <w:rPr>
+                <w:noProof/>
+                <w:webHidden/>
+              </w:rPr>
+              <w:fldChar w:fldCharType="end"/>
+            </w:r>
+          </w:hyperlink>
+        </w:p>
+        <w:p>
+          <w:pPr>
+            <w:pStyle w:val="TDC2"/>
+            <w:tabs>
+              <w:tab w:val="left" w:pos="660"/>
+              <w:tab w:val="right" w:leader="dot" w:pos="8494"/>
+            </w:tabs>
+            <w:rPr>
+              <w:noProof/>
+              <w:lang w:eastAsia="es-ES"/>
+            </w:rPr>
+          </w:pPr>
+          <w:hyperlink w:anchor="_Toc504157312" w:history="1">
+            <w:r>
+              <w:rPr>
+                <w:rStyle w:val="Hipervnculo"/>
+                <w:noProof/>
+              </w:rPr>
+              <w:t>2.</w:t>
+            </w:r>
+            <w:r>
+              <w:rPr>
+                <w:noProof/>
+                <w:lang w:eastAsia="es-ES"/>
+              </w:rPr>
+              <w:tab/>
+            </w:r>
+            <w:r>
+              <w:rPr>
+                <w:rStyle w:val="Hipervnculo"/>
+                <w:noProof/>
+              </w:rPr>
+              <w:t>Introducir en el campo requerido el último código temporal mostrado por el espejo de ese usuario</w:t>
+            </w:r>
+            <w:r>
+              <w:rPr>
+                <w:noProof/>
+                <w:webHidden/>
+              </w:rPr>
+              <w:tab/>
+            </w:r>
+            <w:r>
+              <w:rPr>
+                <w:noProof/>
+                <w:webHidden/>
+              </w:rPr>
+              <w:fldChar w:fldCharType="begin"/>
+            </w:r>
+            <w:r>
+              <w:rPr>
+                <w:noProof/>
+                <w:webHidden/>
+              </w:rPr>
+              <w:instrText xml:space="preserve"> PAGEREF _Toc504157312 \h </w:instrText>
+            </w:r>
+            <w:r>
+              <w:rPr>
+                <w:noProof/>
+                <w:webHidden/>
+              </w:rPr>
+            </w:r>
+            <w:r>
+              <w:rPr>
+                <w:noProof/>
+                <w:webHidden/>
+              </w:rPr>
+              <w:fldChar w:fldCharType="separate"/>
+            </w:r>
+            <w:r>
+              <w:rPr>
+                <w:noProof/>
+                <w:webHidden/>
+              </w:rPr>
+              <w:t>8</w:t>
+            </w:r>
+            <w:r>
+              <w:rPr>
+                <w:noProof/>
+                <w:webHidden/>
+              </w:rPr>
+              <w:fldChar w:fldCharType="end"/>
+            </w:r>
+          </w:hyperlink>
+        </w:p>
+        <w:p>
+          <w:pPr>
+            <w:pStyle w:val="TDC2"/>
+            <w:tabs>
+              <w:tab w:val="left" w:pos="660"/>
+              <w:tab w:val="right" w:leader="dot" w:pos="8494"/>
+            </w:tabs>
+            <w:rPr>
+              <w:noProof/>
+              <w:lang w:eastAsia="es-ES"/>
+            </w:rPr>
+          </w:pPr>
+          <w:hyperlink w:anchor="_Toc504157313" w:history="1">
+            <w:r>
+              <w:rPr>
+                <w:rStyle w:val="Hipervnculo"/>
+                <w:noProof/>
+              </w:rPr>
+              <w:t>3.</w:t>
+            </w:r>
+            <w:r>
+              <w:rPr>
+                <w:noProof/>
+                <w:lang w:eastAsia="es-ES"/>
+              </w:rPr>
+              <w:tab/>
+            </w:r>
+            <w:r>
+              <w:rPr>
+                <w:rStyle w:val="Hipervnculo"/>
+                <w:noProof/>
+              </w:rPr>
+              <w:t>Escoger las opciones que más agraden al usuario</w:t>
+            </w:r>
+            <w:r>
+              <w:rPr>
+                <w:noProof/>
+                <w:webHidden/>
+              </w:rPr>
+              <w:tab/>
+            </w:r>
+            <w:r>
+              <w:rPr>
+                <w:noProof/>
+                <w:webHidden/>
+              </w:rPr>
+              <w:fldChar w:fldCharType="begin"/>
+            </w:r>
+            <w:r>
+              <w:rPr>
+                <w:noProof/>
+                <w:webHidden/>
+              </w:rPr>
+              <w:instrText xml:space="preserve"> PAGEREF _Toc504157313 \h </w:instrText>
+            </w:r>
+            <w:r>
+              <w:rPr>
+                <w:noProof/>
+                <w:webHidden/>
+              </w:rPr>
+            </w:r>
+            <w:r>
+              <w:rPr>
+                <w:noProof/>
+                <w:webHidden/>
+              </w:rPr>
+              <w:fldChar w:fldCharType="separate"/>
+            </w:r>
+            <w:r>
+              <w:rPr>
+                <w:noProof/>
+                <w:webHidden/>
+              </w:rPr>
+              <w:t>8</w:t>
+            </w:r>
+            <w:r>
+              <w:rPr>
+                <w:noProof/>
+                <w:webHidden/>
+              </w:rPr>
+              <w:fldChar w:fldCharType="end"/>
+            </w:r>
+          </w:hyperlink>
+        </w:p>
+        <w:p>
+          <w:pPr>
+            <w:pStyle w:val="TDC2"/>
+            <w:tabs>
+              <w:tab w:val="left" w:pos="660"/>
+              <w:tab w:val="right" w:leader="dot" w:pos="8494"/>
+            </w:tabs>
+            <w:rPr>
+              <w:noProof/>
+              <w:lang w:eastAsia="es-ES"/>
+            </w:rPr>
+          </w:pPr>
+          <w:hyperlink w:anchor="_Toc504157314" w:history="1">
+            <w:r>
+              <w:rPr>
+                <w:rStyle w:val="Hipervnculo"/>
+                <w:noProof/>
+              </w:rPr>
+              <w:t>4.</w:t>
+            </w:r>
+            <w:r>
+              <w:rPr>
+                <w:noProof/>
+                <w:lang w:eastAsia="es-ES"/>
+              </w:rPr>
+              <w:tab/>
+            </w:r>
+            <w:r>
+              <w:rPr>
+                <w:rStyle w:val="Hipervnculo"/>
+                <w:noProof/>
+              </w:rPr>
+              <w:t>Confirmar los cambios pulsando en el botón “Cambiar apariencia”</w:t>
+            </w:r>
+            <w:r>
+              <w:rPr>
+                <w:noProof/>
+                <w:webHidden/>
+              </w:rPr>
+              <w:tab/>
+            </w:r>
+            <w:r>
+              <w:rPr>
+                <w:noProof/>
+                <w:webHidden/>
+              </w:rPr>
+              <w:fldChar w:fldCharType="begin"/>
+            </w:r>
+            <w:r>
+              <w:rPr>
+                <w:noProof/>
+                <w:webHidden/>
+              </w:rPr>
+              <w:instrText xml:space="preserve"> PAGEREF _Toc504157314 \h </w:instrText>
+            </w:r>
+            <w:r>
+              <w:rPr>
+                <w:noProof/>
+                <w:webHidden/>
+              </w:rPr>
+            </w:r>
+            <w:r>
+              <w:rPr>
+                <w:noProof/>
+                <w:webHidden/>
+              </w:rPr>
+              <w:fldChar w:fldCharType="separate"/>
+            </w:r>
+            <w:r>
+              <w:rPr>
+                <w:noProof/>
+                <w:webHidden/>
+              </w:rPr>
+              <w:t>9</w:t>
+            </w:r>
+            <w:r>
+              <w:rPr>
+                <w:noProof/>
+                <w:webHidden/>
+              </w:rPr>
+              <w:fldChar w:fldCharType="end"/>
+            </w:r>
+          </w:hyperlink>
+        </w:p>
+        <w:p>
+          <w:pPr>
+            <w:pStyle w:val="TDC1"/>
+            <w:tabs>
+              <w:tab w:val="left" w:pos="440"/>
+              <w:tab w:val="right" w:leader="dot" w:pos="8494"/>
+            </w:tabs>
+            <w:rPr>
+              <w:noProof/>
+              <w:lang w:eastAsia="es-ES"/>
+            </w:rPr>
+          </w:pPr>
+          <w:hyperlink w:anchor="_Toc504157315" w:history="1">
+            <w:r>
+              <w:rPr>
+                <w:rStyle w:val="Hipervnculo"/>
+                <w:rFonts w:ascii="Arial" w:hAnsi="Arial" w:cs="Arial"/>
+                <w:noProof/>
+              </w:rPr>
+              <w:t>5.</w:t>
+            </w:r>
+            <w:r>
+              <w:rPr>
+                <w:noProof/>
+                <w:lang w:eastAsia="es-ES"/>
+              </w:rPr>
+              <w:tab/>
+            </w:r>
+            <w:r>
+              <w:rPr>
+                <w:rStyle w:val="Hipervnculo"/>
+                <w:rFonts w:ascii="Arial" w:hAnsi="Arial" w:cs="Arial"/>
+                <w:noProof/>
+              </w:rPr>
+              <w:t>Herramienta Alexa</w:t>
+            </w:r>
+            <w:r>
+              <w:rPr>
+                <w:noProof/>
+                <w:webHidden/>
+              </w:rPr>
+              <w:tab/>
+            </w:r>
+            <w:r>
+              <w:rPr>
+                <w:noProof/>
+                <w:webHidden/>
+              </w:rPr>
+              <w:fldChar w:fldCharType="begin"/>
+            </w:r>
+            <w:r>
+              <w:rPr>
+                <w:noProof/>
+                <w:webHidden/>
+              </w:rPr>
+              <w:instrText xml:space="preserve"> PAGEREF _Toc504157315 \h </w:instrText>
+            </w:r>
+            <w:r>
+              <w:rPr>
+                <w:noProof/>
+                <w:webHidden/>
+              </w:rPr>
+            </w:r>
+            <w:r>
+              <w:rPr>
+                <w:noProof/>
+                <w:webHidden/>
+              </w:rPr>
+              <w:fldChar w:fldCharType="separate"/>
+            </w:r>
+            <w:r>
+              <w:rPr>
+                <w:noProof/>
+                <w:webHidden/>
+              </w:rPr>
+              <w:t>10</w:t>
+            </w:r>
+            <w:r>
+              <w:rPr>
+                <w:noProof/>
+                <w:webHidden/>
+              </w:rPr>
+              <w:fldChar w:fldCharType="end"/>
+            </w:r>
+          </w:hyperlink>
+        </w:p>
+        <w:p>
+          <w:pPr>
+            <w:pStyle w:val="TDC2"/>
+            <w:tabs>
+              <w:tab w:val="left" w:pos="660"/>
+              <w:tab w:val="right" w:leader="dot" w:pos="8494"/>
+            </w:tabs>
+            <w:rPr>
+              <w:noProof/>
+              <w:lang w:eastAsia="es-ES"/>
+            </w:rPr>
+          </w:pPr>
+          <w:hyperlink w:anchor="_Toc504157316" w:history="1">
+            <w:r>
+              <w:rPr>
+                <w:rStyle w:val="Hipervnculo"/>
+                <w:noProof/>
+              </w:rPr>
+              <w:t>1.</w:t>
+            </w:r>
+            <w:r>
+              <w:rPr>
+                <w:noProof/>
+                <w:lang w:eastAsia="es-ES"/>
+              </w:rPr>
+              <w:tab/>
+            </w:r>
+            <w:r>
+              <w:rPr>
+                <w:rStyle w:val="Hipervnculo"/>
+                <w:noProof/>
+              </w:rPr>
+              <w:t>El usuario dice “Alexa”</w:t>
+            </w:r>
+            <w:r>
+              <w:rPr>
+                <w:noProof/>
+                <w:webHidden/>
+              </w:rPr>
+              <w:tab/>
+            </w:r>
+            <w:r>
+              <w:rPr>
+                <w:noProof/>
+                <w:webHidden/>
+              </w:rPr>
+              <w:fldChar w:fldCharType="begin"/>
+            </w:r>
+            <w:r>
+              <w:rPr>
+                <w:noProof/>
+                <w:webHidden/>
+              </w:rPr>
+              <w:instrText xml:space="preserve"> PAGEREF _Toc504157316 \h </w:instrText>
+            </w:r>
+            <w:r>
+              <w:rPr>
+                <w:noProof/>
+                <w:webHidden/>
+              </w:rPr>
+            </w:r>
+            <w:r>
+              <w:rPr>
+                <w:noProof/>
+                <w:webHidden/>
+              </w:rPr>
+              <w:fldChar w:fldCharType="separate"/>
+            </w:r>
+            <w:r>
+              <w:rPr>
+                <w:noProof/>
+                <w:webHidden/>
+              </w:rPr>
+              <w:t>10</w:t>
+            </w:r>
+            <w:r>
+              <w:rPr>
+                <w:noProof/>
+                <w:webHidden/>
+              </w:rPr>
+              <w:fldChar w:fldCharType="end"/>
+            </w:r>
+          </w:hyperlink>
+        </w:p>
+        <w:p>
+          <w:pPr>
+            <w:pStyle w:val="TDC2"/>
+            <w:tabs>
+              <w:tab w:val="left" w:pos="660"/>
+              <w:tab w:val="right" w:leader="dot" w:pos="8494"/>
+            </w:tabs>
+            <w:rPr>
+              <w:noProof/>
+              <w:lang w:eastAsia="es-ES"/>
+            </w:rPr>
+          </w:pPr>
+          <w:hyperlink w:anchor="_Toc504157317" w:history="1">
+            <w:r>
+              <w:rPr>
+                <w:rStyle w:val="Hipervnculo"/>
+                <w:noProof/>
+              </w:rPr>
+              <w:t>2.</w:t>
+            </w:r>
+            <w:r>
+              <w:rPr>
+                <w:noProof/>
+                <w:lang w:eastAsia="es-ES"/>
+              </w:rPr>
+              <w:tab/>
+            </w:r>
+            <w:r>
+              <w:rPr>
+                <w:rStyle w:val="Hipervnculo"/>
+                <w:noProof/>
+              </w:rPr>
+              <w:t>El usuario dice el comando de voz</w:t>
+            </w:r>
+            <w:r>
+              <w:rPr>
+                <w:noProof/>
+                <w:webHidden/>
+              </w:rPr>
+              <w:tab/>
+            </w:r>
+            <w:r>
+              <w:rPr>
+                <w:noProof/>
+                <w:webHidden/>
+              </w:rPr>
+              <w:fldChar w:fldCharType="begin"/>
+            </w:r>
+            <w:r>
+              <w:rPr>
+                <w:noProof/>
+                <w:webHidden/>
+              </w:rPr>
+              <w:instrText xml:space="preserve"> PAGEREF _Toc504157317 \h </w:instrText>
+            </w:r>
+            <w:r>
+              <w:rPr>
+                <w:noProof/>
+                <w:webHidden/>
+              </w:rPr>
+            </w:r>
+            <w:r>
+              <w:rPr>
+                <w:noProof/>
+                <w:webHidden/>
+              </w:rPr>
+              <w:fldChar w:fldCharType="separate"/>
+            </w:r>
+            <w:r>
+              <w:rPr>
+                <w:noProof/>
+                <w:webHidden/>
+              </w:rPr>
+              <w:t>10</w:t>
+            </w:r>
+            <w:r>
+              <w:rPr>
+                <w:noProof/>
+                <w:webHidden/>
+              </w:rPr>
+              <w:fldChar w:fldCharType="end"/>
+            </w:r>
+          </w:hyperlink>
+        </w:p>
+        <w:p>
+          <w:pPr>
+            <w:pStyle w:val="TDC2"/>
+            <w:tabs>
+              <w:tab w:val="left" w:pos="660"/>
+              <w:tab w:val="right" w:leader="dot" w:pos="8494"/>
+            </w:tabs>
+            <w:rPr>
+              <w:noProof/>
+              <w:lang w:eastAsia="es-ES"/>
+            </w:rPr>
+          </w:pPr>
+          <w:hyperlink w:anchor="_Toc504157318" w:history="1">
+            <w:r>
+              <w:rPr>
+                <w:rStyle w:val="Hipervnculo"/>
+                <w:noProof/>
+              </w:rPr>
+              <w:t>3.</w:t>
+            </w:r>
+            <w:r>
+              <w:rPr>
+                <w:noProof/>
+                <w:lang w:eastAsia="es-ES"/>
+              </w:rPr>
+              <w:tab/>
+            </w:r>
+            <w:r>
+              <w:rPr>
+                <w:rStyle w:val="Hipervnculo"/>
+                <w:noProof/>
+              </w:rPr>
+              <w:t>Cómo parar una acción de Alexa</w:t>
+            </w:r>
+            <w:r>
+              <w:rPr>
+                <w:noProof/>
+                <w:webHidden/>
+              </w:rPr>
+              <w:tab/>
+            </w:r>
+            <w:r>
+              <w:rPr>
+                <w:noProof/>
+                <w:webHidden/>
+              </w:rPr>
+              <w:fldChar w:fldCharType="begin"/>
+            </w:r>
+            <w:r>
+              <w:rPr>
+                <w:noProof/>
+                <w:webHidden/>
+              </w:rPr>
+              <w:instrText xml:space="preserve"> PAGEREF _Toc504157318 \h </w:instrText>
+            </w:r>
+            <w:r>
+              <w:rPr>
+                <w:noProof/>
+                <w:webHidden/>
+              </w:rPr>
+            </w:r>
+            <w:r>
+              <w:rPr>
+                <w:noProof/>
+                <w:webHidden/>
+              </w:rPr>
+              <w:fldChar w:fldCharType="separate"/>
+            </w:r>
+            <w:r>
+              <w:rPr>
+                <w:noProof/>
+                <w:webHidden/>
+              </w:rPr>
+              <w:t>11</w:t>
+            </w:r>
+            <w:r>
+              <w:rPr>
+                <w:noProof/>
+                <w:webHidden/>
+              </w:rPr>
+              <w:fldChar w:fldCharType="end"/>
+            </w:r>
+          </w:hyperlink>
+        </w:p>
+        <w:p>
+          <w:r>
+            <w:rPr>
+              <w:b/>
+              <w:bCs/>
+            </w:rPr>
+            <w:fldChar w:fldCharType="end"/>
+          </w:r>
+        </w:p>
+      </w:sdtContent>
+    </w:sdt>
+    <w:p>
+      <w:pPr>
+        <w:rPr>
+          <w:rFonts w:ascii="Arial" w:eastAsia="Calibri" w:hAnsi="Arial" w:cs="Arial"/>
+          <w:b/>
+          <w:sz w:val="44"/>
+          <w:szCs w:val="44"/>
+          <w:lang w:eastAsia="es-ES"/>
+        </w:rPr>
+      </w:pPr>
+      <w:r>
+        <w:rPr>
+          <w:rFonts w:ascii="Arial" w:hAnsi="Arial" w:cs="Arial"/>
+          <w:sz w:val="44"/>
+          <w:szCs w:val="44"/>
+        </w:rPr>
+        <w:br w:type="page"/>
+      </w:r>
+      <w:bookmarkStart w:id="16" w:name="_GoBack"/>
+      <w:bookmarkEnd w:id="16"/>
+    </w:p>
+    <w:p>
+      <w:pPr>
+        <w:pStyle w:val="TablaTit"/>
+        <w:ind w:left="1080"/>
+        <w:rPr>
+          <w:rFonts w:ascii="Arial" w:hAnsi="Arial" w:cs="Arial"/>
+          <w:b w:val="0"/>
           <w:color w:val="auto"/>
           <w:sz w:val="44"/>
           <w:szCs w:val="44"/>
         </w:rPr>
       </w:pPr>
-      <w:r>
-        <w:rPr>
-          <w:rFonts w:ascii="Arial" w:hAnsi="Arial" w:cs="Arial"/>
-          <w:b/>
+      <w:bookmarkStart w:id="17" w:name="_Toc504157301"/>
+      <w:r>
+        <w:rPr>
+          <w:rFonts w:ascii="Arial" w:hAnsi="Arial" w:cs="Arial"/>
           <w:color w:val="auto"/>
           <w:sz w:val="44"/>
           <w:szCs w:val="44"/>
         </w:rPr>
         <w:lastRenderedPageBreak/>
-        <w:t>Índice</w:t>
-      </w:r>
+        <w:t>Introducción</w:t>
+      </w:r>
+      <w:bookmarkEnd w:id="17"/>
     </w:p>
     <w:p>
       <w:pPr>
@@ -850,1520 +2652,7 @@
     <w:p>
       <w:pPr>
         <w:rPr>
-          <w:rFonts w:ascii="Arial" w:hAnsi="Arial" w:cs="Arial"/>
-          <w:b/>
-          <w:sz w:val="32"/>
-          <w:szCs w:val="28"/>
-        </w:rPr>
-      </w:pPr>
-      <w:r>
-        <w:rPr>
-          <w:rFonts w:ascii="Arial" w:hAnsi="Arial" w:cs="Arial"/>
-          <w:b/>
-          <w:sz w:val="32"/>
-          <w:szCs w:val="28"/>
-        </w:rPr>
-        <w:t>Introducción</w:t>
-      </w:r>
-      <w:r>
-        <w:rPr>
-          <w:rFonts w:ascii="Arial" w:hAnsi="Arial" w:cs="Arial"/>
-          <w:b/>
-          <w:sz w:val="32"/>
-          <w:szCs w:val="28"/>
-        </w:rPr>
-        <w:tab/>
-      </w:r>
-      <w:r>
-        <w:rPr>
-          <w:rFonts w:ascii="Arial" w:hAnsi="Arial" w:cs="Arial"/>
-          <w:b/>
-          <w:sz w:val="32"/>
-          <w:szCs w:val="28"/>
-        </w:rPr>
-        <w:tab/>
-      </w:r>
-      <w:r>
-        <w:rPr>
-          <w:rFonts w:ascii="Arial" w:hAnsi="Arial" w:cs="Arial"/>
-          <w:b/>
-          <w:sz w:val="32"/>
-          <w:szCs w:val="28"/>
-        </w:rPr>
-        <w:tab/>
-      </w:r>
-      <w:r>
-        <w:rPr>
-          <w:rFonts w:ascii="Arial" w:hAnsi="Arial" w:cs="Arial"/>
-          <w:b/>
-          <w:sz w:val="32"/>
-          <w:szCs w:val="28"/>
-        </w:rPr>
-        <w:tab/>
-      </w:r>
-      <w:r>
-        <w:rPr>
-          <w:rFonts w:ascii="Arial" w:hAnsi="Arial" w:cs="Arial"/>
-          <w:b/>
-          <w:sz w:val="32"/>
-          <w:szCs w:val="28"/>
-        </w:rPr>
-        <w:tab/>
-      </w:r>
-      <w:r>
-        <w:rPr>
-          <w:rFonts w:ascii="Arial" w:hAnsi="Arial" w:cs="Arial"/>
-          <w:b/>
-          <w:sz w:val="32"/>
-          <w:szCs w:val="28"/>
-        </w:rPr>
-        <w:tab/>
-      </w:r>
-      <w:r>
-        <w:rPr>
-          <w:rFonts w:ascii="Arial" w:hAnsi="Arial" w:cs="Arial"/>
-          <w:b/>
-          <w:sz w:val="32"/>
-          <w:szCs w:val="28"/>
-        </w:rPr>
-        <w:tab/>
-      </w:r>
-      <w:r>
-        <w:rPr>
-          <w:rFonts w:ascii="Arial" w:hAnsi="Arial" w:cs="Arial"/>
-          <w:b/>
-          <w:sz w:val="32"/>
-          <w:szCs w:val="28"/>
-        </w:rPr>
-        <w:tab/>
-      </w:r>
-      <w:r>
-        <w:rPr>
-          <w:rFonts w:ascii="Arial" w:hAnsi="Arial" w:cs="Arial"/>
-          <w:b/>
-          <w:sz w:val="32"/>
-          <w:szCs w:val="28"/>
-        </w:rPr>
-        <w:tab/>
-        <w:t>2</w:t>
-      </w:r>
-    </w:p>
-    <w:p>
-      <w:pPr>
-        <w:rPr>
-          <w:rFonts w:ascii="Arial" w:hAnsi="Arial" w:cs="Arial"/>
-          <w:b/>
-          <w:sz w:val="32"/>
-          <w:szCs w:val="28"/>
-        </w:rPr>
-      </w:pPr>
-      <w:r>
-        <w:rPr>
-          <w:rFonts w:ascii="Arial" w:hAnsi="Arial" w:cs="Arial"/>
-          <w:b/>
-          <w:sz w:val="32"/>
-          <w:szCs w:val="28"/>
-        </w:rPr>
-        <w:t>Uso básico del espejo</w:t>
-      </w:r>
-      <w:r>
-        <w:rPr>
-          <w:rFonts w:ascii="Arial" w:hAnsi="Arial" w:cs="Arial"/>
-          <w:b/>
-          <w:sz w:val="32"/>
-          <w:szCs w:val="28"/>
-        </w:rPr>
-        <w:tab/>
-      </w:r>
-      <w:r>
-        <w:rPr>
-          <w:rFonts w:ascii="Arial" w:hAnsi="Arial" w:cs="Arial"/>
-          <w:b/>
-          <w:sz w:val="32"/>
-          <w:szCs w:val="28"/>
-        </w:rPr>
-        <w:tab/>
-      </w:r>
-      <w:r>
-        <w:rPr>
-          <w:rFonts w:ascii="Arial" w:hAnsi="Arial" w:cs="Arial"/>
-          <w:b/>
-          <w:sz w:val="32"/>
-          <w:szCs w:val="28"/>
-        </w:rPr>
-        <w:tab/>
-      </w:r>
-      <w:r>
-        <w:rPr>
-          <w:rFonts w:ascii="Arial" w:hAnsi="Arial" w:cs="Arial"/>
-          <w:b/>
-          <w:sz w:val="32"/>
-          <w:szCs w:val="28"/>
-        </w:rPr>
-        <w:tab/>
-      </w:r>
-      <w:r>
-        <w:rPr>
-          <w:rFonts w:ascii="Arial" w:hAnsi="Arial" w:cs="Arial"/>
-          <w:b/>
-          <w:sz w:val="32"/>
-          <w:szCs w:val="28"/>
-        </w:rPr>
-        <w:tab/>
-      </w:r>
-      <w:r>
-        <w:rPr>
-          <w:rFonts w:ascii="Arial" w:hAnsi="Arial" w:cs="Arial"/>
-          <w:b/>
-          <w:sz w:val="32"/>
-          <w:szCs w:val="28"/>
-        </w:rPr>
-        <w:tab/>
-      </w:r>
-      <w:r>
-        <w:rPr>
-          <w:rFonts w:ascii="Arial" w:hAnsi="Arial" w:cs="Arial"/>
-          <w:b/>
-          <w:sz w:val="32"/>
-          <w:szCs w:val="28"/>
-        </w:rPr>
-        <w:tab/>
-        <w:t>3</w:t>
-      </w:r>
-    </w:p>
-    <w:p>
-      <w:pPr>
-        <w:pStyle w:val="Prrafodelista"/>
-        <w:numPr>
-          <w:ilvl w:val="0"/>
-          <w:numId w:val="6"/>
-        </w:numPr>
-        <w:rPr>
-          <w:rFonts w:ascii="Arial" w:hAnsi="Arial" w:cs="Arial"/>
-          <w:b/>
-          <w:sz w:val="24"/>
-          <w:szCs w:val="24"/>
-        </w:rPr>
-      </w:pPr>
-      <w:r>
-        <w:rPr>
-          <w:rFonts w:ascii="Arial" w:hAnsi="Arial" w:cs="Arial"/>
-          <w:b/>
-          <w:sz w:val="24"/>
-          <w:szCs w:val="24"/>
-        </w:rPr>
-        <w:t>Pasar su tarjeta RFID por el lector de tarjetas</w:t>
-      </w:r>
-      <w:r>
-        <w:rPr>
-          <w:rFonts w:ascii="Arial" w:hAnsi="Arial" w:cs="Arial"/>
-          <w:b/>
-          <w:sz w:val="24"/>
-          <w:szCs w:val="24"/>
-        </w:rPr>
-        <w:tab/>
-      </w:r>
-      <w:r>
-        <w:rPr>
-          <w:rFonts w:ascii="Arial" w:hAnsi="Arial" w:cs="Arial"/>
-          <w:b/>
-          <w:sz w:val="24"/>
-          <w:szCs w:val="24"/>
-        </w:rPr>
-        <w:tab/>
-      </w:r>
-      <w:r>
-        <w:rPr>
-          <w:rFonts w:ascii="Arial" w:hAnsi="Arial" w:cs="Arial"/>
-          <w:b/>
-          <w:sz w:val="24"/>
-          <w:szCs w:val="24"/>
-        </w:rPr>
-        <w:tab/>
-        <w:t>4</w:t>
-      </w:r>
-    </w:p>
-    <w:p>
-      <w:pPr>
-        <w:pStyle w:val="Prrafodelista"/>
-        <w:numPr>
-          <w:ilvl w:val="0"/>
-          <w:numId w:val="6"/>
-        </w:numPr>
-        <w:rPr>
-          <w:rFonts w:ascii="Arial" w:hAnsi="Arial" w:cs="Arial"/>
-          <w:b/>
-          <w:sz w:val="24"/>
-          <w:szCs w:val="24"/>
-        </w:rPr>
-      </w:pPr>
-      <w:r>
-        <w:rPr>
-          <w:rFonts w:ascii="Arial" w:hAnsi="Arial" w:cs="Arial"/>
-          <w:b/>
-          <w:sz w:val="24"/>
-          <w:szCs w:val="24"/>
-        </w:rPr>
-        <w:t>Utilizar la herramienta Alexa</w:t>
-      </w:r>
-      <w:r>
-        <w:rPr>
-          <w:rFonts w:ascii="Arial" w:hAnsi="Arial" w:cs="Arial"/>
-          <w:b/>
-          <w:sz w:val="24"/>
-          <w:szCs w:val="24"/>
-        </w:rPr>
-        <w:tab/>
-      </w:r>
-      <w:r>
-        <w:rPr>
-          <w:rFonts w:ascii="Arial" w:hAnsi="Arial" w:cs="Arial"/>
-          <w:b/>
-          <w:sz w:val="24"/>
-          <w:szCs w:val="24"/>
-        </w:rPr>
-        <w:tab/>
-      </w:r>
-      <w:r>
-        <w:rPr>
-          <w:rFonts w:ascii="Arial" w:hAnsi="Arial" w:cs="Arial"/>
-          <w:b/>
-          <w:sz w:val="24"/>
-          <w:szCs w:val="24"/>
-        </w:rPr>
-        <w:tab/>
-      </w:r>
-      <w:r>
-        <w:rPr>
-          <w:rFonts w:ascii="Arial" w:hAnsi="Arial" w:cs="Arial"/>
-          <w:b/>
-          <w:sz w:val="24"/>
-          <w:szCs w:val="24"/>
-        </w:rPr>
-        <w:tab/>
-      </w:r>
-      <w:r>
-        <w:rPr>
-          <w:rFonts w:ascii="Arial" w:hAnsi="Arial" w:cs="Arial"/>
-          <w:b/>
-          <w:sz w:val="24"/>
-          <w:szCs w:val="24"/>
-        </w:rPr>
-        <w:tab/>
-      </w:r>
-      <w:r>
-        <w:rPr>
-          <w:rFonts w:ascii="Arial" w:hAnsi="Arial" w:cs="Arial"/>
-          <w:b/>
-          <w:sz w:val="24"/>
-          <w:szCs w:val="24"/>
-        </w:rPr>
-        <w:tab/>
-        <w:t>4</w:t>
-      </w:r>
-    </w:p>
-    <w:p>
-      <w:pPr>
-        <w:rPr>
-          <w:rFonts w:ascii="Arial" w:hAnsi="Arial" w:cs="Arial"/>
-          <w:b/>
-          <w:sz w:val="32"/>
-          <w:szCs w:val="28"/>
-        </w:rPr>
-      </w:pPr>
-      <w:r>
-        <w:rPr>
-          <w:rFonts w:ascii="Arial" w:hAnsi="Arial" w:cs="Arial"/>
-          <w:b/>
-          <w:sz w:val="32"/>
-          <w:szCs w:val="28"/>
-        </w:rPr>
-        <w:t>Usuario registrado</w:t>
-      </w:r>
-      <w:r>
-        <w:rPr>
-          <w:rFonts w:ascii="Arial" w:hAnsi="Arial" w:cs="Arial"/>
-          <w:b/>
-          <w:sz w:val="32"/>
-          <w:szCs w:val="28"/>
-        </w:rPr>
-        <w:tab/>
-      </w:r>
-      <w:r>
-        <w:rPr>
-          <w:rFonts w:ascii="Arial" w:hAnsi="Arial" w:cs="Arial"/>
-          <w:b/>
-          <w:sz w:val="32"/>
-          <w:szCs w:val="28"/>
-        </w:rPr>
-        <w:tab/>
-      </w:r>
-      <w:r>
-        <w:rPr>
-          <w:rFonts w:ascii="Arial" w:hAnsi="Arial" w:cs="Arial"/>
-          <w:b/>
-          <w:sz w:val="32"/>
-          <w:szCs w:val="28"/>
-        </w:rPr>
-        <w:tab/>
-      </w:r>
-      <w:r>
-        <w:rPr>
-          <w:rFonts w:ascii="Arial" w:hAnsi="Arial" w:cs="Arial"/>
-          <w:b/>
-          <w:sz w:val="32"/>
-          <w:szCs w:val="28"/>
-        </w:rPr>
-        <w:tab/>
-      </w:r>
-      <w:r>
-        <w:rPr>
-          <w:rFonts w:ascii="Arial" w:hAnsi="Arial" w:cs="Arial"/>
-          <w:b/>
-          <w:sz w:val="32"/>
-          <w:szCs w:val="28"/>
-        </w:rPr>
-        <w:tab/>
-      </w:r>
-      <w:r>
-        <w:rPr>
-          <w:rFonts w:ascii="Arial" w:hAnsi="Arial" w:cs="Arial"/>
-          <w:b/>
-          <w:sz w:val="32"/>
-          <w:szCs w:val="28"/>
-        </w:rPr>
-        <w:tab/>
-      </w:r>
-      <w:r>
-        <w:rPr>
-          <w:rFonts w:ascii="Arial" w:hAnsi="Arial" w:cs="Arial"/>
-          <w:b/>
-          <w:sz w:val="32"/>
-          <w:szCs w:val="28"/>
-        </w:rPr>
-        <w:tab/>
-        <w:t>5</w:t>
-      </w:r>
-    </w:p>
-    <w:p>
-      <w:pPr>
-        <w:pStyle w:val="Prrafodelista"/>
-        <w:numPr>
-          <w:ilvl w:val="0"/>
-          <w:numId w:val="7"/>
-        </w:numPr>
-        <w:rPr>
-          <w:rFonts w:ascii="Arial" w:hAnsi="Arial" w:cs="Arial"/>
-          <w:b/>
-          <w:sz w:val="24"/>
-          <w:szCs w:val="24"/>
-        </w:rPr>
-      </w:pPr>
-      <w:r>
-        <w:rPr>
-          <w:rFonts w:ascii="Arial" w:hAnsi="Arial" w:cs="Arial"/>
-          <w:b/>
-          <w:sz w:val="24"/>
-          <w:szCs w:val="24"/>
-        </w:rPr>
-        <w:t>Frase alegre y motivadora</w:t>
-      </w:r>
-      <w:r>
-        <w:rPr>
-          <w:rFonts w:ascii="Arial" w:hAnsi="Arial" w:cs="Arial"/>
-          <w:b/>
-          <w:sz w:val="24"/>
-          <w:szCs w:val="24"/>
-        </w:rPr>
-        <w:tab/>
-      </w:r>
-      <w:r>
-        <w:rPr>
-          <w:rFonts w:ascii="Arial" w:hAnsi="Arial" w:cs="Arial"/>
-          <w:b/>
-          <w:sz w:val="24"/>
-          <w:szCs w:val="24"/>
-        </w:rPr>
-        <w:tab/>
-      </w:r>
-      <w:r>
-        <w:rPr>
-          <w:rFonts w:ascii="Arial" w:hAnsi="Arial" w:cs="Arial"/>
-          <w:b/>
-          <w:sz w:val="24"/>
-          <w:szCs w:val="24"/>
-        </w:rPr>
-        <w:tab/>
-      </w:r>
-      <w:r>
-        <w:rPr>
-          <w:rFonts w:ascii="Arial" w:hAnsi="Arial" w:cs="Arial"/>
-          <w:b/>
-          <w:sz w:val="24"/>
-          <w:szCs w:val="24"/>
-        </w:rPr>
-        <w:tab/>
-      </w:r>
-      <w:r>
-        <w:rPr>
-          <w:rFonts w:ascii="Arial" w:hAnsi="Arial" w:cs="Arial"/>
-          <w:b/>
-          <w:sz w:val="24"/>
-          <w:szCs w:val="24"/>
-        </w:rPr>
-        <w:tab/>
-      </w:r>
-      <w:r>
-        <w:rPr>
-          <w:rFonts w:ascii="Arial" w:hAnsi="Arial" w:cs="Arial"/>
-          <w:b/>
-          <w:sz w:val="24"/>
-          <w:szCs w:val="24"/>
-        </w:rPr>
-        <w:tab/>
-        <w:t>5</w:t>
-      </w:r>
-    </w:p>
-    <w:p>
-      <w:pPr>
-        <w:pStyle w:val="Prrafodelista"/>
-        <w:numPr>
-          <w:ilvl w:val="0"/>
-          <w:numId w:val="7"/>
-        </w:numPr>
-        <w:rPr>
-          <w:rFonts w:ascii="Arial" w:hAnsi="Arial" w:cs="Arial"/>
-          <w:b/>
-          <w:sz w:val="24"/>
-          <w:szCs w:val="24"/>
-        </w:rPr>
-      </w:pPr>
-      <w:r>
-        <w:rPr>
-          <w:rFonts w:ascii="Arial" w:hAnsi="Arial" w:cs="Arial"/>
-          <w:b/>
-          <w:sz w:val="24"/>
-          <w:szCs w:val="24"/>
-        </w:rPr>
-        <w:t>Dirección del espejo y código temporal</w:t>
-      </w:r>
-      <w:r>
-        <w:rPr>
-          <w:rFonts w:ascii="Arial" w:hAnsi="Arial" w:cs="Arial"/>
-          <w:b/>
-          <w:sz w:val="24"/>
-          <w:szCs w:val="24"/>
-        </w:rPr>
-        <w:tab/>
-      </w:r>
-      <w:r>
-        <w:rPr>
-          <w:rFonts w:ascii="Arial" w:hAnsi="Arial" w:cs="Arial"/>
-          <w:b/>
-          <w:sz w:val="24"/>
-          <w:szCs w:val="24"/>
-        </w:rPr>
-        <w:tab/>
-      </w:r>
-      <w:r>
-        <w:rPr>
-          <w:rFonts w:ascii="Arial" w:hAnsi="Arial" w:cs="Arial"/>
-          <w:b/>
-          <w:sz w:val="24"/>
-          <w:szCs w:val="24"/>
-        </w:rPr>
-        <w:tab/>
-      </w:r>
-      <w:r>
-        <w:rPr>
-          <w:rFonts w:ascii="Arial" w:hAnsi="Arial" w:cs="Arial"/>
-          <w:b/>
-          <w:sz w:val="24"/>
-          <w:szCs w:val="24"/>
-        </w:rPr>
-        <w:tab/>
-        <w:t>5</w:t>
-      </w:r>
-    </w:p>
-    <w:p>
-      <w:pPr>
-        <w:pStyle w:val="Prrafodelista"/>
-        <w:numPr>
-          <w:ilvl w:val="0"/>
-          <w:numId w:val="7"/>
-        </w:numPr>
-        <w:rPr>
-          <w:rFonts w:ascii="Arial" w:hAnsi="Arial" w:cs="Arial"/>
-          <w:b/>
-          <w:sz w:val="24"/>
-          <w:szCs w:val="24"/>
-        </w:rPr>
-      </w:pPr>
-      <w:r>
-        <w:rPr>
-          <w:rFonts w:ascii="Arial" w:hAnsi="Arial" w:cs="Arial"/>
-          <w:b/>
-          <w:sz w:val="24"/>
-          <w:szCs w:val="24"/>
-        </w:rPr>
-        <w:t>Nombre de usuario</w:t>
-      </w:r>
-      <w:r>
-        <w:rPr>
-          <w:rFonts w:ascii="Arial" w:hAnsi="Arial" w:cs="Arial"/>
-          <w:b/>
-          <w:sz w:val="24"/>
-          <w:szCs w:val="24"/>
-        </w:rPr>
-        <w:tab/>
-      </w:r>
-      <w:r>
-        <w:rPr>
-          <w:rFonts w:ascii="Arial" w:hAnsi="Arial" w:cs="Arial"/>
-          <w:b/>
-          <w:sz w:val="24"/>
-          <w:szCs w:val="24"/>
-        </w:rPr>
-        <w:tab/>
-      </w:r>
-      <w:r>
-        <w:rPr>
-          <w:rFonts w:ascii="Arial" w:hAnsi="Arial" w:cs="Arial"/>
-          <w:b/>
-          <w:sz w:val="24"/>
-          <w:szCs w:val="24"/>
-        </w:rPr>
-        <w:tab/>
-      </w:r>
-      <w:r>
-        <w:rPr>
-          <w:rFonts w:ascii="Arial" w:hAnsi="Arial" w:cs="Arial"/>
-          <w:b/>
-          <w:sz w:val="24"/>
-          <w:szCs w:val="24"/>
-        </w:rPr>
-        <w:tab/>
-      </w:r>
-      <w:r>
-        <w:rPr>
-          <w:rFonts w:ascii="Arial" w:hAnsi="Arial" w:cs="Arial"/>
-          <w:b/>
-          <w:sz w:val="24"/>
-          <w:szCs w:val="24"/>
-        </w:rPr>
-        <w:tab/>
-      </w:r>
-      <w:r>
-        <w:rPr>
-          <w:rFonts w:ascii="Arial" w:hAnsi="Arial" w:cs="Arial"/>
-          <w:b/>
-          <w:sz w:val="24"/>
-          <w:szCs w:val="24"/>
-        </w:rPr>
-        <w:tab/>
-      </w:r>
-      <w:r>
-        <w:rPr>
-          <w:rFonts w:ascii="Arial" w:hAnsi="Arial" w:cs="Arial"/>
-          <w:b/>
-          <w:sz w:val="24"/>
-          <w:szCs w:val="24"/>
-        </w:rPr>
-        <w:tab/>
-        <w:t>5</w:t>
-      </w:r>
-    </w:p>
-    <w:p>
-      <w:pPr>
-        <w:rPr>
-          <w:rFonts w:ascii="Arial" w:hAnsi="Arial" w:cs="Arial"/>
-          <w:b/>
-          <w:sz w:val="32"/>
-          <w:szCs w:val="28"/>
-        </w:rPr>
-      </w:pPr>
-      <w:r>
-        <w:rPr>
-          <w:rFonts w:ascii="Arial" w:hAnsi="Arial" w:cs="Arial"/>
-          <w:b/>
-          <w:sz w:val="32"/>
-          <w:szCs w:val="28"/>
-        </w:rPr>
-        <w:t>Usuario sin registrar</w:t>
-      </w:r>
-      <w:r>
-        <w:rPr>
-          <w:rFonts w:ascii="Arial" w:hAnsi="Arial" w:cs="Arial"/>
-          <w:b/>
-          <w:sz w:val="32"/>
-          <w:szCs w:val="28"/>
-        </w:rPr>
-        <w:tab/>
-      </w:r>
-      <w:r>
-        <w:rPr>
-          <w:rFonts w:ascii="Arial" w:hAnsi="Arial" w:cs="Arial"/>
-          <w:b/>
-          <w:sz w:val="32"/>
-          <w:szCs w:val="28"/>
-        </w:rPr>
-        <w:tab/>
-      </w:r>
-      <w:r>
-        <w:rPr>
-          <w:rFonts w:ascii="Arial" w:hAnsi="Arial" w:cs="Arial"/>
-          <w:b/>
-          <w:sz w:val="32"/>
-          <w:szCs w:val="28"/>
-        </w:rPr>
-        <w:tab/>
-      </w:r>
-      <w:r>
-        <w:rPr>
-          <w:rFonts w:ascii="Arial" w:hAnsi="Arial" w:cs="Arial"/>
-          <w:b/>
-          <w:sz w:val="32"/>
-          <w:szCs w:val="28"/>
-        </w:rPr>
-        <w:tab/>
-      </w:r>
-      <w:r>
-        <w:rPr>
-          <w:rFonts w:ascii="Arial" w:hAnsi="Arial" w:cs="Arial"/>
-          <w:b/>
-          <w:sz w:val="32"/>
-          <w:szCs w:val="28"/>
-        </w:rPr>
-        <w:tab/>
-      </w:r>
-      <w:r>
-        <w:rPr>
-          <w:rFonts w:ascii="Arial" w:hAnsi="Arial" w:cs="Arial"/>
-          <w:b/>
-          <w:sz w:val="32"/>
-          <w:szCs w:val="28"/>
-        </w:rPr>
-        <w:tab/>
-      </w:r>
-      <w:r>
-        <w:rPr>
-          <w:rFonts w:ascii="Arial" w:hAnsi="Arial" w:cs="Arial"/>
-          <w:b/>
-          <w:sz w:val="32"/>
-          <w:szCs w:val="28"/>
-        </w:rPr>
-        <w:tab/>
-        <w:t>6</w:t>
-      </w:r>
-    </w:p>
-    <w:p>
-      <w:pPr>
-        <w:rPr>
-          <w:rFonts w:ascii="Arial" w:hAnsi="Arial" w:cs="Arial"/>
-          <w:b/>
-          <w:sz w:val="32"/>
-          <w:szCs w:val="28"/>
-        </w:rPr>
-      </w:pPr>
-      <w:r>
-        <w:rPr>
-          <w:rFonts w:ascii="Arial" w:hAnsi="Arial" w:cs="Arial"/>
-          <w:b/>
-          <w:sz w:val="32"/>
-          <w:szCs w:val="28"/>
-        </w:rPr>
-        <w:t>Personalizar espacio personal</w:t>
-      </w:r>
-      <w:r>
-        <w:rPr>
-          <w:rFonts w:ascii="Arial" w:hAnsi="Arial" w:cs="Arial"/>
-          <w:b/>
-          <w:sz w:val="32"/>
-          <w:szCs w:val="28"/>
-        </w:rPr>
-        <w:tab/>
-      </w:r>
-      <w:r>
-        <w:rPr>
-          <w:rFonts w:ascii="Arial" w:hAnsi="Arial" w:cs="Arial"/>
-          <w:b/>
-          <w:sz w:val="32"/>
-          <w:szCs w:val="28"/>
-        </w:rPr>
-        <w:tab/>
-      </w:r>
-      <w:r>
-        <w:rPr>
-          <w:rFonts w:ascii="Arial" w:hAnsi="Arial" w:cs="Arial"/>
-          <w:b/>
-          <w:sz w:val="32"/>
-          <w:szCs w:val="28"/>
-        </w:rPr>
-        <w:tab/>
-      </w:r>
-      <w:r>
-        <w:rPr>
-          <w:rFonts w:ascii="Arial" w:hAnsi="Arial" w:cs="Arial"/>
-          <w:b/>
-          <w:sz w:val="32"/>
-          <w:szCs w:val="28"/>
-        </w:rPr>
-        <w:tab/>
-      </w:r>
-      <w:r>
-        <w:rPr>
-          <w:rFonts w:ascii="Arial" w:hAnsi="Arial" w:cs="Arial"/>
-          <w:b/>
-          <w:sz w:val="32"/>
-          <w:szCs w:val="28"/>
-        </w:rPr>
-        <w:tab/>
-        <w:t>8</w:t>
-      </w:r>
-    </w:p>
-    <w:p>
-      <w:pPr>
-        <w:pStyle w:val="Prrafodelista"/>
-        <w:numPr>
-          <w:ilvl w:val="0"/>
-          <w:numId w:val="8"/>
-        </w:numPr>
-        <w:ind w:right="-1"/>
-        <w:rPr>
-          <w:rFonts w:ascii="Arial" w:hAnsi="Arial" w:cs="Arial"/>
-          <w:b/>
-          <w:sz w:val="24"/>
-          <w:szCs w:val="24"/>
-        </w:rPr>
-      </w:pPr>
-      <w:r>
-        <w:rPr>
-          <w:rFonts w:ascii="Arial" w:hAnsi="Arial" w:cs="Arial"/>
-          <w:b/>
-          <w:sz w:val="24"/>
-          <w:szCs w:val="24"/>
-        </w:rPr>
-        <w:t>Acceder desde un dispositivo externo</w:t>
-      </w:r>
-      <w:r>
-        <w:rPr>
-          <w:rFonts w:ascii="Arial" w:hAnsi="Arial" w:cs="Arial"/>
-          <w:b/>
-          <w:sz w:val="24"/>
-          <w:szCs w:val="24"/>
-        </w:rPr>
-        <w:t xml:space="preserve"> a la</w:t>
-      </w:r>
-    </w:p>
-    <w:p>
-      <w:pPr>
-        <w:pStyle w:val="Prrafodelista"/>
-        <w:ind w:right="-1"/>
-        <w:rPr>
-          <w:rFonts w:ascii="Arial" w:hAnsi="Arial" w:cs="Arial"/>
-          <w:b/>
-          <w:sz w:val="24"/>
-          <w:szCs w:val="24"/>
-        </w:rPr>
-      </w:pPr>
-      <w:r>
-        <w:rPr>
-          <w:rFonts w:ascii="Arial" w:hAnsi="Arial" w:cs="Arial"/>
-          <w:b/>
-          <w:sz w:val="24"/>
-          <w:szCs w:val="24"/>
-        </w:rPr>
-        <w:t xml:space="preserve"> </w:t>
-      </w:r>
-      <w:proofErr w:type="gramStart"/>
-      <w:r>
-        <w:rPr>
-          <w:rFonts w:ascii="Arial" w:hAnsi="Arial" w:cs="Arial"/>
-          <w:b/>
-          <w:sz w:val="24"/>
-          <w:szCs w:val="24"/>
-        </w:rPr>
-        <w:t>direcci</w:t>
-      </w:r>
-      <w:r>
-        <w:rPr>
-          <w:rFonts w:ascii="Arial" w:hAnsi="Arial" w:cs="Arial"/>
-          <w:b/>
-          <w:sz w:val="24"/>
-          <w:szCs w:val="24"/>
-        </w:rPr>
-        <w:t>ón</w:t>
-      </w:r>
-      <w:proofErr w:type="gramEnd"/>
-      <w:r>
-        <w:rPr>
-          <w:rFonts w:ascii="Arial" w:hAnsi="Arial" w:cs="Arial"/>
-          <w:b/>
-          <w:sz w:val="24"/>
-          <w:szCs w:val="24"/>
-        </w:rPr>
-        <w:t xml:space="preserve"> </w:t>
-      </w:r>
-      <w:r>
-        <w:rPr>
-          <w:rFonts w:ascii="Arial" w:hAnsi="Arial" w:cs="Arial"/>
-          <w:b/>
-          <w:sz w:val="24"/>
-          <w:szCs w:val="24"/>
-        </w:rPr>
-        <w:t>del espejo</w:t>
-      </w:r>
-      <w:r>
-        <w:rPr>
-          <w:rFonts w:ascii="Arial" w:hAnsi="Arial" w:cs="Arial"/>
-          <w:b/>
-          <w:sz w:val="24"/>
-          <w:szCs w:val="24"/>
-        </w:rPr>
-        <w:tab/>
-      </w:r>
-      <w:r>
-        <w:rPr>
-          <w:rFonts w:ascii="Arial" w:hAnsi="Arial" w:cs="Arial"/>
-          <w:b/>
-          <w:sz w:val="24"/>
-          <w:szCs w:val="24"/>
-        </w:rPr>
-        <w:tab/>
-      </w:r>
-      <w:r>
-        <w:rPr>
-          <w:rFonts w:ascii="Arial" w:hAnsi="Arial" w:cs="Arial"/>
-          <w:b/>
-          <w:sz w:val="24"/>
-          <w:szCs w:val="24"/>
-        </w:rPr>
-        <w:tab/>
-      </w:r>
-      <w:r>
-        <w:rPr>
-          <w:rFonts w:ascii="Arial" w:hAnsi="Arial" w:cs="Arial"/>
-          <w:b/>
-          <w:sz w:val="24"/>
-          <w:szCs w:val="24"/>
-        </w:rPr>
-        <w:tab/>
-      </w:r>
-      <w:r>
-        <w:rPr>
-          <w:rFonts w:ascii="Arial" w:hAnsi="Arial" w:cs="Arial"/>
-          <w:b/>
-          <w:sz w:val="24"/>
-          <w:szCs w:val="24"/>
-        </w:rPr>
-        <w:tab/>
-      </w:r>
-      <w:r>
-        <w:rPr>
-          <w:rFonts w:ascii="Arial" w:hAnsi="Arial" w:cs="Arial"/>
-          <w:b/>
-          <w:sz w:val="24"/>
-          <w:szCs w:val="24"/>
-        </w:rPr>
-        <w:tab/>
-      </w:r>
-      <w:r>
-        <w:rPr>
-          <w:rFonts w:ascii="Arial" w:hAnsi="Arial" w:cs="Arial"/>
-          <w:b/>
-          <w:sz w:val="24"/>
-          <w:szCs w:val="24"/>
-        </w:rPr>
-        <w:tab/>
-        <w:t>8</w:t>
-      </w:r>
-      <w:r>
-        <w:rPr>
-          <w:rFonts w:ascii="Arial" w:hAnsi="Arial" w:cs="Arial"/>
-          <w:b/>
-          <w:sz w:val="24"/>
-          <w:szCs w:val="24"/>
-        </w:rPr>
-        <w:tab/>
-      </w:r>
-    </w:p>
-    <w:p>
-      <w:pPr>
-        <w:pStyle w:val="Subttulo"/>
-        <w:numPr>
-          <w:ilvl w:val="0"/>
-          <w:numId w:val="8"/>
-        </w:numPr>
-        <w:ind w:right="-1"/>
-        <w:rPr>
-          <w:rFonts w:ascii="Arial" w:hAnsi="Arial" w:cs="Arial"/>
-          <w:b/>
-          <w:color w:val="auto"/>
-          <w:sz w:val="24"/>
-          <w:szCs w:val="24"/>
-        </w:rPr>
-      </w:pPr>
-      <w:r>
-        <w:rPr>
-          <w:rFonts w:ascii="Arial" w:hAnsi="Arial" w:cs="Arial"/>
-          <w:b/>
-          <w:color w:val="auto"/>
-          <w:sz w:val="24"/>
-          <w:szCs w:val="24"/>
-        </w:rPr>
-        <w:t xml:space="preserve">Introducir en el campo requerido el último </w:t>
-      </w:r>
-    </w:p>
-    <w:p>
-      <w:pPr>
-        <w:pStyle w:val="Subttulo"/>
-        <w:numPr>
-          <w:ilvl w:val="0"/>
-          <w:numId w:val="0"/>
-        </w:numPr>
-        <w:ind w:left="720" w:right="-1"/>
-        <w:rPr>
-          <w:rFonts w:ascii="Arial" w:hAnsi="Arial" w:cs="Arial"/>
-          <w:b/>
-          <w:color w:val="auto"/>
-          <w:sz w:val="24"/>
-          <w:szCs w:val="24"/>
-        </w:rPr>
-      </w:pPr>
-      <w:proofErr w:type="gramStart"/>
-      <w:r>
-        <w:rPr>
-          <w:rFonts w:ascii="Arial" w:hAnsi="Arial" w:cs="Arial"/>
-          <w:b/>
-          <w:color w:val="auto"/>
-          <w:sz w:val="24"/>
-          <w:szCs w:val="24"/>
-        </w:rPr>
-        <w:t>código</w:t>
-      </w:r>
-      <w:proofErr w:type="gramEnd"/>
-      <w:r>
-        <w:rPr>
-          <w:rFonts w:ascii="Arial" w:hAnsi="Arial" w:cs="Arial"/>
-          <w:b/>
-          <w:color w:val="auto"/>
-          <w:sz w:val="24"/>
-          <w:szCs w:val="24"/>
-        </w:rPr>
-        <w:t xml:space="preserve"> tem</w:t>
-      </w:r>
-      <w:r>
-        <w:rPr>
-          <w:rFonts w:ascii="Arial" w:hAnsi="Arial" w:cs="Arial"/>
-          <w:b/>
-          <w:color w:val="auto"/>
-          <w:sz w:val="24"/>
-          <w:szCs w:val="24"/>
-        </w:rPr>
-        <w:t xml:space="preserve">poral mostrado por el espejo de </w:t>
-      </w:r>
-    </w:p>
-    <w:p>
-      <w:pPr>
-        <w:pStyle w:val="Subttulo"/>
-        <w:numPr>
-          <w:ilvl w:val="0"/>
-          <w:numId w:val="0"/>
-        </w:numPr>
-        <w:ind w:left="720" w:right="-1"/>
-        <w:rPr>
-          <w:rFonts w:ascii="Arial" w:hAnsi="Arial" w:cs="Arial"/>
-          <w:b/>
-          <w:color w:val="auto"/>
-          <w:sz w:val="24"/>
-          <w:szCs w:val="24"/>
-        </w:rPr>
-      </w:pPr>
-      <w:proofErr w:type="gramStart"/>
-      <w:r>
-        <w:rPr>
-          <w:rFonts w:ascii="Arial" w:hAnsi="Arial" w:cs="Arial"/>
-          <w:b/>
-          <w:color w:val="auto"/>
-          <w:sz w:val="24"/>
-          <w:szCs w:val="24"/>
-        </w:rPr>
-        <w:t>ese</w:t>
-      </w:r>
-      <w:proofErr w:type="gramEnd"/>
-      <w:r>
-        <w:rPr>
-          <w:rFonts w:ascii="Arial" w:hAnsi="Arial" w:cs="Arial"/>
-          <w:b/>
-          <w:color w:val="auto"/>
-          <w:sz w:val="24"/>
-          <w:szCs w:val="24"/>
-        </w:rPr>
-        <w:t xml:space="preserve"> usuario</w:t>
-      </w:r>
-      <w:r>
-        <w:rPr>
-          <w:rFonts w:ascii="Arial" w:hAnsi="Arial" w:cs="Arial"/>
-          <w:b/>
-          <w:color w:val="auto"/>
-          <w:sz w:val="24"/>
-          <w:szCs w:val="24"/>
-        </w:rPr>
-        <w:tab/>
-      </w:r>
-      <w:r>
-        <w:rPr>
-          <w:rFonts w:ascii="Arial" w:hAnsi="Arial" w:cs="Arial"/>
-          <w:b/>
-          <w:color w:val="auto"/>
-          <w:sz w:val="24"/>
-          <w:szCs w:val="24"/>
-        </w:rPr>
-        <w:tab/>
-      </w:r>
-      <w:r>
-        <w:rPr>
-          <w:rFonts w:ascii="Arial" w:hAnsi="Arial" w:cs="Arial"/>
-          <w:b/>
-          <w:color w:val="auto"/>
-          <w:sz w:val="24"/>
-          <w:szCs w:val="24"/>
-        </w:rPr>
-        <w:tab/>
-      </w:r>
-      <w:r>
-        <w:rPr>
-          <w:rFonts w:ascii="Arial" w:hAnsi="Arial" w:cs="Arial"/>
-          <w:b/>
-          <w:color w:val="auto"/>
-          <w:sz w:val="24"/>
-          <w:szCs w:val="24"/>
-        </w:rPr>
-        <w:tab/>
-      </w:r>
-      <w:r>
-        <w:rPr>
-          <w:rFonts w:ascii="Arial" w:hAnsi="Arial" w:cs="Arial"/>
-          <w:b/>
-          <w:color w:val="auto"/>
-          <w:sz w:val="24"/>
-          <w:szCs w:val="24"/>
-        </w:rPr>
-        <w:tab/>
-      </w:r>
-      <w:r>
-        <w:rPr>
-          <w:rFonts w:ascii="Arial" w:hAnsi="Arial" w:cs="Arial"/>
-          <w:b/>
-          <w:color w:val="auto"/>
-          <w:sz w:val="24"/>
-          <w:szCs w:val="24"/>
-        </w:rPr>
-        <w:tab/>
-      </w:r>
-      <w:r>
-        <w:rPr>
-          <w:rFonts w:ascii="Arial" w:hAnsi="Arial" w:cs="Arial"/>
-          <w:b/>
-          <w:color w:val="auto"/>
-          <w:sz w:val="24"/>
-          <w:szCs w:val="24"/>
-        </w:rPr>
-        <w:tab/>
-      </w:r>
-      <w:r>
-        <w:rPr>
-          <w:rFonts w:ascii="Arial" w:hAnsi="Arial" w:cs="Arial"/>
-          <w:b/>
-          <w:color w:val="auto"/>
-          <w:sz w:val="24"/>
-          <w:szCs w:val="24"/>
-        </w:rPr>
-        <w:tab/>
-      </w:r>
-      <w:r>
-        <w:rPr>
-          <w:rFonts w:ascii="Arial" w:hAnsi="Arial" w:cs="Arial"/>
-          <w:b/>
-          <w:color w:val="auto"/>
-          <w:sz w:val="24"/>
-          <w:szCs w:val="24"/>
-        </w:rPr>
-        <w:tab/>
-        <w:t>8</w:t>
-      </w:r>
-    </w:p>
-    <w:p>
-      <w:pPr>
-        <w:pStyle w:val="Subttulo"/>
-        <w:numPr>
-          <w:ilvl w:val="0"/>
-          <w:numId w:val="8"/>
-        </w:numPr>
-        <w:ind w:right="1700"/>
-        <w:rPr>
-          <w:rFonts w:ascii="Arial" w:hAnsi="Arial" w:cs="Arial"/>
-          <w:b/>
-          <w:color w:val="auto"/>
-          <w:sz w:val="24"/>
-          <w:szCs w:val="24"/>
-        </w:rPr>
-      </w:pPr>
-      <w:r>
-        <w:rPr>
-          <w:rFonts w:ascii="Arial" w:hAnsi="Arial" w:cs="Arial"/>
-          <w:b/>
-          <w:color w:val="auto"/>
-          <w:sz w:val="24"/>
-          <w:szCs w:val="24"/>
-        </w:rPr>
-        <w:t xml:space="preserve">Escoger las opciones que más agraden al </w:t>
-      </w:r>
-    </w:p>
-    <w:p>
-      <w:pPr>
-        <w:pStyle w:val="Subttulo"/>
-        <w:numPr>
-          <w:ilvl w:val="0"/>
-          <w:numId w:val="0"/>
-        </w:numPr>
-        <w:ind w:left="720" w:right="-1"/>
-        <w:rPr>
-          <w:rFonts w:ascii="Arial" w:hAnsi="Arial" w:cs="Arial"/>
-          <w:b/>
-          <w:color w:val="auto"/>
-          <w:sz w:val="24"/>
-          <w:szCs w:val="24"/>
-        </w:rPr>
-      </w:pPr>
-      <w:proofErr w:type="gramStart"/>
-      <w:r>
-        <w:rPr>
-          <w:rFonts w:ascii="Arial" w:hAnsi="Arial" w:cs="Arial"/>
-          <w:b/>
-          <w:color w:val="auto"/>
-          <w:sz w:val="24"/>
-          <w:szCs w:val="24"/>
-        </w:rPr>
-        <w:t>u</w:t>
-      </w:r>
-      <w:r>
-        <w:rPr>
-          <w:rFonts w:ascii="Arial" w:hAnsi="Arial" w:cs="Arial"/>
-          <w:b/>
-          <w:color w:val="auto"/>
-          <w:sz w:val="24"/>
-          <w:szCs w:val="24"/>
-        </w:rPr>
-        <w:t>suario</w:t>
-      </w:r>
-      <w:proofErr w:type="gramEnd"/>
-      <w:r>
-        <w:rPr>
-          <w:rFonts w:ascii="Arial" w:hAnsi="Arial" w:cs="Arial"/>
-          <w:b/>
-          <w:color w:val="auto"/>
-          <w:sz w:val="24"/>
-          <w:szCs w:val="24"/>
-        </w:rPr>
-        <w:tab/>
-      </w:r>
-      <w:r>
-        <w:rPr>
-          <w:rFonts w:ascii="Arial" w:hAnsi="Arial" w:cs="Arial"/>
-          <w:b/>
-          <w:color w:val="auto"/>
-          <w:sz w:val="24"/>
-          <w:szCs w:val="24"/>
-        </w:rPr>
-        <w:tab/>
-      </w:r>
-      <w:r>
-        <w:rPr>
-          <w:rFonts w:ascii="Arial" w:hAnsi="Arial" w:cs="Arial"/>
-          <w:b/>
-          <w:color w:val="auto"/>
-          <w:sz w:val="24"/>
-          <w:szCs w:val="24"/>
-        </w:rPr>
-        <w:tab/>
-      </w:r>
-      <w:r>
-        <w:rPr>
-          <w:rFonts w:ascii="Arial" w:hAnsi="Arial" w:cs="Arial"/>
-          <w:b/>
-          <w:color w:val="auto"/>
-          <w:sz w:val="24"/>
-          <w:szCs w:val="24"/>
-        </w:rPr>
-        <w:tab/>
-      </w:r>
-      <w:r>
-        <w:rPr>
-          <w:rFonts w:ascii="Arial" w:hAnsi="Arial" w:cs="Arial"/>
-          <w:b/>
-          <w:color w:val="auto"/>
-          <w:sz w:val="24"/>
-          <w:szCs w:val="24"/>
-        </w:rPr>
-        <w:tab/>
-      </w:r>
-      <w:r>
-        <w:rPr>
-          <w:rFonts w:ascii="Arial" w:hAnsi="Arial" w:cs="Arial"/>
-          <w:b/>
-          <w:color w:val="auto"/>
-          <w:sz w:val="24"/>
-          <w:szCs w:val="24"/>
-        </w:rPr>
-        <w:tab/>
-      </w:r>
-      <w:r>
-        <w:rPr>
-          <w:rFonts w:ascii="Arial" w:hAnsi="Arial" w:cs="Arial"/>
-          <w:b/>
-          <w:color w:val="auto"/>
-          <w:sz w:val="24"/>
-          <w:szCs w:val="24"/>
-        </w:rPr>
-        <w:tab/>
-      </w:r>
-      <w:r>
-        <w:rPr>
-          <w:rFonts w:ascii="Arial" w:hAnsi="Arial" w:cs="Arial"/>
-          <w:b/>
-          <w:color w:val="auto"/>
-          <w:sz w:val="24"/>
-          <w:szCs w:val="24"/>
-        </w:rPr>
-        <w:tab/>
-      </w:r>
-      <w:r>
-        <w:rPr>
-          <w:rFonts w:ascii="Arial" w:hAnsi="Arial" w:cs="Arial"/>
-          <w:b/>
-          <w:color w:val="auto"/>
-          <w:sz w:val="24"/>
-          <w:szCs w:val="24"/>
-        </w:rPr>
-        <w:tab/>
-        <w:t>8</w:t>
-      </w:r>
-    </w:p>
-    <w:p>
-      <w:pPr>
-        <w:pStyle w:val="Prrafodelista"/>
-        <w:numPr>
-          <w:ilvl w:val="0"/>
-          <w:numId w:val="8"/>
-        </w:numPr>
-        <w:ind w:right="-1"/>
-        <w:rPr>
-          <w:rFonts w:ascii="Arial" w:hAnsi="Arial" w:cs="Arial"/>
-          <w:b/>
-          <w:sz w:val="24"/>
-          <w:szCs w:val="24"/>
-        </w:rPr>
-      </w:pPr>
-      <w:r>
-        <w:rPr>
-          <w:rFonts w:ascii="Arial" w:hAnsi="Arial" w:cs="Arial"/>
-          <w:b/>
-          <w:sz w:val="24"/>
-          <w:szCs w:val="24"/>
-        </w:rPr>
-        <w:t xml:space="preserve">Confirmar los cambios pulsando en el </w:t>
-      </w:r>
-    </w:p>
-    <w:p>
-      <w:pPr>
-        <w:pStyle w:val="Prrafodelista"/>
-        <w:ind w:right="-1"/>
-        <w:rPr>
-          <w:rFonts w:ascii="Arial" w:hAnsi="Arial" w:cs="Arial"/>
-          <w:b/>
-          <w:sz w:val="24"/>
-          <w:szCs w:val="24"/>
-        </w:rPr>
-      </w:pPr>
-      <w:proofErr w:type="gramStart"/>
-      <w:r>
-        <w:rPr>
-          <w:rFonts w:ascii="Arial" w:hAnsi="Arial" w:cs="Arial"/>
-          <w:b/>
-          <w:sz w:val="24"/>
-          <w:szCs w:val="24"/>
-        </w:rPr>
-        <w:t>botón</w:t>
-      </w:r>
-      <w:proofErr w:type="gramEnd"/>
-      <w:r>
-        <w:rPr>
-          <w:rFonts w:ascii="Arial" w:hAnsi="Arial" w:cs="Arial"/>
-          <w:b/>
-          <w:sz w:val="24"/>
-          <w:szCs w:val="24"/>
-        </w:rPr>
-        <w:t xml:space="preserve"> “Cambiar apariencia”</w:t>
-      </w:r>
-      <w:r>
-        <w:rPr>
-          <w:rFonts w:ascii="Arial" w:hAnsi="Arial" w:cs="Arial"/>
-          <w:b/>
-          <w:sz w:val="24"/>
-          <w:szCs w:val="24"/>
-        </w:rPr>
-        <w:tab/>
-      </w:r>
-      <w:r>
-        <w:rPr>
-          <w:rFonts w:ascii="Arial" w:hAnsi="Arial" w:cs="Arial"/>
-          <w:b/>
-          <w:sz w:val="24"/>
-          <w:szCs w:val="24"/>
-        </w:rPr>
-        <w:tab/>
-      </w:r>
-      <w:r>
-        <w:rPr>
-          <w:rFonts w:ascii="Arial" w:hAnsi="Arial" w:cs="Arial"/>
-          <w:b/>
-          <w:sz w:val="24"/>
-          <w:szCs w:val="24"/>
-        </w:rPr>
-        <w:tab/>
-      </w:r>
-      <w:r>
-        <w:rPr>
-          <w:rFonts w:ascii="Arial" w:hAnsi="Arial" w:cs="Arial"/>
-          <w:b/>
-          <w:sz w:val="24"/>
-          <w:szCs w:val="24"/>
-        </w:rPr>
-        <w:tab/>
-      </w:r>
-      <w:r>
-        <w:rPr>
-          <w:rFonts w:ascii="Arial" w:hAnsi="Arial" w:cs="Arial"/>
-          <w:b/>
-          <w:sz w:val="24"/>
-          <w:szCs w:val="24"/>
-        </w:rPr>
-        <w:tab/>
-      </w:r>
-      <w:r>
-        <w:rPr>
-          <w:rFonts w:ascii="Arial" w:hAnsi="Arial" w:cs="Arial"/>
-          <w:b/>
-          <w:sz w:val="24"/>
-          <w:szCs w:val="24"/>
-        </w:rPr>
-        <w:tab/>
-        <w:t>9</w:t>
-      </w:r>
-    </w:p>
-    <w:p>
-      <w:pPr>
-        <w:rPr>
-          <w:rFonts w:ascii="Arial" w:hAnsi="Arial" w:cs="Arial"/>
-          <w:b/>
-          <w:sz w:val="32"/>
-          <w:szCs w:val="28"/>
-        </w:rPr>
-      </w:pPr>
-      <w:r>
-        <w:rPr>
-          <w:rFonts w:ascii="Arial" w:hAnsi="Arial" w:cs="Arial"/>
-          <w:b/>
-          <w:sz w:val="32"/>
-          <w:szCs w:val="28"/>
-        </w:rPr>
-        <w:t>Herramienta Alexa</w:t>
-      </w:r>
-      <w:r>
-        <w:rPr>
-          <w:rFonts w:ascii="Arial" w:hAnsi="Arial" w:cs="Arial"/>
-          <w:b/>
-          <w:sz w:val="32"/>
-          <w:szCs w:val="28"/>
-        </w:rPr>
-        <w:tab/>
-      </w:r>
-      <w:r>
-        <w:rPr>
-          <w:rFonts w:ascii="Arial" w:hAnsi="Arial" w:cs="Arial"/>
-          <w:b/>
-          <w:sz w:val="32"/>
-          <w:szCs w:val="28"/>
-        </w:rPr>
-        <w:tab/>
-      </w:r>
-      <w:r>
-        <w:rPr>
-          <w:rFonts w:ascii="Arial" w:hAnsi="Arial" w:cs="Arial"/>
-          <w:b/>
-          <w:sz w:val="32"/>
-          <w:szCs w:val="28"/>
-        </w:rPr>
-        <w:tab/>
-      </w:r>
-      <w:r>
-        <w:rPr>
-          <w:rFonts w:ascii="Arial" w:hAnsi="Arial" w:cs="Arial"/>
-          <w:b/>
-          <w:sz w:val="32"/>
-          <w:szCs w:val="28"/>
-        </w:rPr>
-        <w:tab/>
-      </w:r>
-      <w:r>
-        <w:rPr>
-          <w:rFonts w:ascii="Arial" w:hAnsi="Arial" w:cs="Arial"/>
-          <w:b/>
-          <w:sz w:val="32"/>
-          <w:szCs w:val="28"/>
-        </w:rPr>
-        <w:tab/>
-      </w:r>
-      <w:r>
-        <w:rPr>
-          <w:rFonts w:ascii="Arial" w:hAnsi="Arial" w:cs="Arial"/>
-          <w:b/>
-          <w:sz w:val="32"/>
-          <w:szCs w:val="28"/>
-        </w:rPr>
-        <w:tab/>
-      </w:r>
-      <w:r>
-        <w:rPr>
-          <w:rFonts w:ascii="Arial" w:hAnsi="Arial" w:cs="Arial"/>
-          <w:b/>
-          <w:sz w:val="32"/>
-          <w:szCs w:val="28"/>
-        </w:rPr>
-        <w:tab/>
-      </w:r>
-      <w:r>
-        <w:rPr>
-          <w:rFonts w:ascii="Arial" w:hAnsi="Arial" w:cs="Arial"/>
-          <w:b/>
-          <w:sz w:val="32"/>
-          <w:szCs w:val="28"/>
-        </w:rPr>
-        <w:tab/>
-        <w:t>10</w:t>
-      </w:r>
-    </w:p>
-    <w:p>
-      <w:pPr>
-        <w:pStyle w:val="Prrafodelista"/>
-        <w:numPr>
-          <w:ilvl w:val="0"/>
-          <w:numId w:val="12"/>
-        </w:numPr>
-        <w:rPr>
           <w:rFonts w:ascii="Arial" w:eastAsiaTheme="majorEastAsia" w:hAnsi="Arial" w:cs="Arial"/>
-          <w:b/>
           <w:sz w:val="24"/>
           <w:szCs w:val="24"/>
         </w:rPr>
@@ -2371,315 +2660,10 @@
       <w:r>
         <w:rPr>
           <w:rFonts w:ascii="Arial" w:eastAsiaTheme="majorEastAsia" w:hAnsi="Arial" w:cs="Arial"/>
-          <w:b/>
-          <w:sz w:val="24"/>
-          <w:szCs w:val="24"/>
-        </w:rPr>
-        <w:t>El usuario dice “Alexa”</w:t>
-      </w:r>
-      <w:r>
-        <w:rPr>
-          <w:rFonts w:ascii="Arial" w:eastAsiaTheme="majorEastAsia" w:hAnsi="Arial" w:cs="Arial"/>
-          <w:b/>
-          <w:sz w:val="24"/>
-          <w:szCs w:val="24"/>
-        </w:rPr>
-        <w:tab/>
-      </w:r>
-      <w:r>
-        <w:rPr>
-          <w:rFonts w:ascii="Arial" w:eastAsiaTheme="majorEastAsia" w:hAnsi="Arial" w:cs="Arial"/>
-          <w:b/>
-          <w:sz w:val="24"/>
-          <w:szCs w:val="24"/>
-        </w:rPr>
-        <w:tab/>
-      </w:r>
-      <w:r>
-        <w:rPr>
-          <w:rFonts w:ascii="Arial" w:eastAsiaTheme="majorEastAsia" w:hAnsi="Arial" w:cs="Arial"/>
-          <w:b/>
-          <w:sz w:val="24"/>
-          <w:szCs w:val="24"/>
-        </w:rPr>
-        <w:tab/>
-      </w:r>
-      <w:r>
-        <w:rPr>
-          <w:rFonts w:ascii="Arial" w:eastAsiaTheme="majorEastAsia" w:hAnsi="Arial" w:cs="Arial"/>
-          <w:b/>
-          <w:sz w:val="24"/>
-          <w:szCs w:val="24"/>
-        </w:rPr>
-        <w:tab/>
-      </w:r>
-      <w:r>
-        <w:rPr>
-          <w:rFonts w:ascii="Arial" w:eastAsiaTheme="majorEastAsia" w:hAnsi="Arial" w:cs="Arial"/>
-          <w:b/>
-          <w:sz w:val="24"/>
-          <w:szCs w:val="24"/>
-        </w:rPr>
-        <w:tab/>
-      </w:r>
-      <w:r>
-        <w:rPr>
-          <w:rFonts w:ascii="Arial" w:eastAsiaTheme="majorEastAsia" w:hAnsi="Arial" w:cs="Arial"/>
-          <w:b/>
-          <w:sz w:val="24"/>
-          <w:szCs w:val="24"/>
-        </w:rPr>
-        <w:tab/>
-      </w:r>
-      <w:r>
-        <w:rPr>
-          <w:rFonts w:ascii="Arial" w:eastAsiaTheme="majorEastAsia" w:hAnsi="Arial" w:cs="Arial"/>
-          <w:b/>
-          <w:sz w:val="24"/>
-          <w:szCs w:val="24"/>
-        </w:rPr>
-        <w:tab/>
-        <w:t>10</w:t>
-      </w:r>
-    </w:p>
-    <w:p>
-      <w:pPr>
-        <w:pStyle w:val="Prrafodelista"/>
-        <w:numPr>
-          <w:ilvl w:val="0"/>
-          <w:numId w:val="12"/>
-        </w:numPr>
-        <w:rPr>
-          <w:rFonts w:ascii="Arial" w:eastAsiaTheme="majorEastAsia" w:hAnsi="Arial" w:cs="Arial"/>
-          <w:b/>
-          <w:sz w:val="24"/>
-          <w:szCs w:val="24"/>
-        </w:rPr>
-      </w:pPr>
-      <w:r>
-        <w:rPr>
-          <w:rFonts w:ascii="Arial" w:eastAsiaTheme="majorEastAsia" w:hAnsi="Arial" w:cs="Arial"/>
-          <w:b/>
-          <w:sz w:val="24"/>
-          <w:szCs w:val="24"/>
-        </w:rPr>
-        <w:t>El usuario dice el comando de voz</w:t>
-      </w:r>
-      <w:r>
-        <w:rPr>
-          <w:rFonts w:ascii="Arial" w:eastAsiaTheme="majorEastAsia" w:hAnsi="Arial" w:cs="Arial"/>
-          <w:b/>
-          <w:sz w:val="24"/>
-          <w:szCs w:val="24"/>
-        </w:rPr>
-        <w:tab/>
-      </w:r>
-      <w:r>
-        <w:rPr>
-          <w:rFonts w:ascii="Arial" w:eastAsiaTheme="majorEastAsia" w:hAnsi="Arial" w:cs="Arial"/>
-          <w:b/>
-          <w:sz w:val="24"/>
-          <w:szCs w:val="24"/>
-        </w:rPr>
-        <w:tab/>
-      </w:r>
-      <w:r>
-        <w:rPr>
-          <w:rFonts w:ascii="Arial" w:eastAsiaTheme="majorEastAsia" w:hAnsi="Arial" w:cs="Arial"/>
-          <w:b/>
-          <w:sz w:val="24"/>
-          <w:szCs w:val="24"/>
-        </w:rPr>
-        <w:tab/>
-      </w:r>
-      <w:r>
-        <w:rPr>
-          <w:rFonts w:ascii="Arial" w:eastAsiaTheme="majorEastAsia" w:hAnsi="Arial" w:cs="Arial"/>
-          <w:b/>
-          <w:sz w:val="24"/>
-          <w:szCs w:val="24"/>
-        </w:rPr>
-        <w:tab/>
-      </w:r>
-      <w:r>
-        <w:rPr>
-          <w:rFonts w:ascii="Arial" w:eastAsiaTheme="majorEastAsia" w:hAnsi="Arial" w:cs="Arial"/>
-          <w:b/>
-          <w:sz w:val="24"/>
-          <w:szCs w:val="24"/>
-        </w:rPr>
-        <w:tab/>
-        <w:t>10</w:t>
-      </w:r>
-    </w:p>
-    <w:p>
-      <w:pPr>
-        <w:pStyle w:val="Prrafodelista"/>
-        <w:numPr>
-          <w:ilvl w:val="0"/>
-          <w:numId w:val="12"/>
-        </w:numPr>
-        <w:rPr>
-          <w:rFonts w:ascii="Arial" w:eastAsiaTheme="majorEastAsia" w:hAnsi="Arial" w:cs="Arial"/>
-          <w:b/>
-          <w:sz w:val="24"/>
-          <w:szCs w:val="24"/>
-        </w:rPr>
-      </w:pPr>
-      <w:r>
-        <w:rPr>
-          <w:rFonts w:ascii="Arial" w:eastAsiaTheme="majorEastAsia" w:hAnsi="Arial" w:cs="Arial"/>
-          <w:b/>
-          <w:sz w:val="24"/>
-          <w:szCs w:val="24"/>
-        </w:rPr>
-        <w:t>Cómo parar una acción de Alexa</w:t>
-      </w:r>
-      <w:r>
-        <w:rPr>
-          <w:rFonts w:ascii="Arial" w:eastAsiaTheme="majorEastAsia" w:hAnsi="Arial" w:cs="Arial"/>
-          <w:b/>
-          <w:sz w:val="24"/>
-          <w:szCs w:val="24"/>
-        </w:rPr>
-        <w:tab/>
-      </w:r>
-      <w:r>
-        <w:rPr>
-          <w:rFonts w:ascii="Arial" w:eastAsiaTheme="majorEastAsia" w:hAnsi="Arial" w:cs="Arial"/>
-          <w:b/>
-          <w:sz w:val="24"/>
-          <w:szCs w:val="24"/>
-        </w:rPr>
-        <w:tab/>
-      </w:r>
-      <w:r>
-        <w:rPr>
-          <w:rFonts w:ascii="Arial" w:eastAsiaTheme="majorEastAsia" w:hAnsi="Arial" w:cs="Arial"/>
-          <w:b/>
-          <w:sz w:val="24"/>
-          <w:szCs w:val="24"/>
-        </w:rPr>
-        <w:tab/>
-      </w:r>
-      <w:r>
-        <w:rPr>
-          <w:rFonts w:ascii="Arial" w:eastAsiaTheme="majorEastAsia" w:hAnsi="Arial" w:cs="Arial"/>
-          <w:b/>
-          <w:sz w:val="24"/>
-          <w:szCs w:val="24"/>
-        </w:rPr>
-        <w:tab/>
-      </w:r>
-      <w:r>
-        <w:rPr>
-          <w:rFonts w:ascii="Arial" w:eastAsiaTheme="majorEastAsia" w:hAnsi="Arial" w:cs="Arial"/>
-          <w:b/>
-          <w:sz w:val="24"/>
-          <w:szCs w:val="24"/>
-        </w:rPr>
-        <w:tab/>
-        <w:t>11</w:t>
-      </w:r>
-    </w:p>
-    <w:p>
-      <w:pPr>
-        <w:rPr>
-          <w:rFonts w:ascii="Arial" w:eastAsiaTheme="majorEastAsia" w:hAnsi="Arial" w:cs="Arial"/>
-          <w:b/>
-          <w:sz w:val="44"/>
-          <w:szCs w:val="44"/>
-        </w:rPr>
-      </w:pPr>
-      <w:r>
-        <w:rPr>
-          <w:rFonts w:ascii="Arial" w:hAnsi="Arial" w:cs="Arial"/>
-          <w:b/>
-          <w:sz w:val="44"/>
-          <w:szCs w:val="44"/>
-        </w:rPr>
-        <w:br w:type="page"/>
-      </w:r>
-    </w:p>
-    <w:p>
-      <w:pPr>
-        <w:pStyle w:val="Ttulo1"/>
-        <w:jc w:val="center"/>
-        <w:rPr>
-          <w:rFonts w:ascii="Arial" w:hAnsi="Arial" w:cs="Arial"/>
-          <w:b/>
-          <w:color w:val="auto"/>
-          <w:sz w:val="44"/>
-          <w:szCs w:val="44"/>
-        </w:rPr>
-      </w:pPr>
-      <w:bookmarkStart w:id="0" w:name="_GoBack"/>
-      <w:bookmarkEnd w:id="0"/>
-      <w:r>
-        <w:rPr>
-          <w:rFonts w:ascii="Arial" w:hAnsi="Arial" w:cs="Arial"/>
-          <w:b/>
-          <w:color w:val="auto"/>
-          <w:sz w:val="44"/>
-          <w:szCs w:val="44"/>
-        </w:rPr>
-        <w:lastRenderedPageBreak/>
-        <w:t>Introducción</w:t>
-      </w:r>
-    </w:p>
-    <w:p>
-      <w:pPr>
-        <w:rPr>
-          <w:rFonts w:ascii="Arial" w:hAnsi="Arial" w:cs="Arial"/>
-          <w:b/>
-          <w:sz w:val="44"/>
-          <w:szCs w:val="44"/>
-        </w:rPr>
-      </w:pPr>
-    </w:p>
-    <w:p>
-      <w:pPr>
-        <w:rPr>
-          <w:rFonts w:ascii="Arial" w:eastAsiaTheme="majorEastAsia" w:hAnsi="Arial" w:cs="Arial"/>
-          <w:sz w:val="24"/>
-          <w:szCs w:val="24"/>
-        </w:rPr>
-      </w:pPr>
-      <w:proofErr w:type="spellStart"/>
-      <w:r>
-        <w:rPr>
-          <w:rFonts w:ascii="Arial" w:eastAsiaTheme="majorEastAsia" w:hAnsi="Arial" w:cs="Arial"/>
-          <w:sz w:val="24"/>
-          <w:szCs w:val="24"/>
-        </w:rPr>
-        <w:t>Magic</w:t>
-      </w:r>
-      <w:proofErr w:type="spellEnd"/>
-      <w:r>
-        <w:rPr>
-          <w:rFonts w:ascii="Arial" w:eastAsiaTheme="majorEastAsia" w:hAnsi="Arial" w:cs="Arial"/>
-          <w:sz w:val="24"/>
-          <w:szCs w:val="24"/>
-        </w:rPr>
-        <w:t xml:space="preserve"> </w:t>
-      </w:r>
-      <w:proofErr w:type="spellStart"/>
-      <w:r>
-        <w:rPr>
-          <w:rFonts w:ascii="Arial" w:eastAsiaTheme="majorEastAsia" w:hAnsi="Arial" w:cs="Arial"/>
-          <w:sz w:val="24"/>
-          <w:szCs w:val="24"/>
-        </w:rPr>
-        <w:t>Mirror</w:t>
-      </w:r>
-      <w:proofErr w:type="spellEnd"/>
-      <w:r>
-        <w:rPr>
-          <w:rFonts w:ascii="Arial" w:eastAsiaTheme="majorEastAsia" w:hAnsi="Arial" w:cs="Arial"/>
-          <w:sz w:val="24"/>
-          <w:szCs w:val="24"/>
-        </w:rPr>
-        <w:t xml:space="preserve"> o espejo mágico es un prototipo diseñado y creado para instalarlo en viviendas o pequeñas empresas. La idea principal es que los usuarios puedan consultar datos básicos como</w:t>
+          <w:sz w:val="24"/>
+          <w:szCs w:val="24"/>
+        </w:rPr>
+        <w:t>Magic Mirror o espejo mágico es un prototipo diseñado y creado para instalarlo en viviendas o pequeñas empresas. La idea principal es que los usuarios puedan consultar datos básicos como</w:t>
       </w:r>
       <w:r>
         <w:rPr>
@@ -2752,7 +2736,7 @@
                     </pic:cNvPicPr>
                   </pic:nvPicPr>
                   <pic:blipFill rotWithShape="1">
-                    <a:blip r:embed="rId8" cstate="print">
+                    <a:blip r:embed="rId10" cstate="print">
                       <a:extLst>
                         <a:ext uri="{28A0092B-C50C-407E-A947-70E740481C1C}">
                           <a14:useLocalDpi xmlns:a14="http://schemas.microsoft.com/office/drawing/2010/main" val="0"/>
@@ -2801,130 +2785,60 @@
           <w:sz w:val="24"/>
           <w:szCs w:val="24"/>
         </w:rPr>
-        <w:t xml:space="preserve">En este manual se explicará el funcionamiento del </w:t>
-      </w:r>
-      <w:proofErr w:type="spellStart"/>
+        <w:t xml:space="preserve">En este manual se explicará el funcionamiento del Magic Mirror, </w:t>
+      </w:r>
       <w:r>
         <w:rPr>
           <w:rFonts w:ascii="Arial" w:eastAsiaTheme="majorEastAsia" w:hAnsi="Arial" w:cs="Arial"/>
           <w:sz w:val="24"/>
           <w:szCs w:val="24"/>
         </w:rPr>
-        <w:t>Magic</w:t>
-      </w:r>
-      <w:proofErr w:type="spellEnd"/>
+        <w:t>teniendo</w:t>
+      </w:r>
       <w:r>
         <w:rPr>
           <w:rFonts w:ascii="Arial" w:eastAsiaTheme="majorEastAsia" w:hAnsi="Arial" w:cs="Arial"/>
           <w:sz w:val="24"/>
           <w:szCs w:val="24"/>
         </w:rPr>
-        <w:t xml:space="preserve"> </w:t>
-      </w:r>
-      <w:proofErr w:type="spellStart"/>
+        <w:t xml:space="preserve"> este un funcionamiento muy sencillo e intuitivo para el usuario.</w:t>
+      </w:r>
       <w:r>
         <w:rPr>
           <w:rFonts w:ascii="Arial" w:eastAsiaTheme="majorEastAsia" w:hAnsi="Arial" w:cs="Arial"/>
           <w:sz w:val="24"/>
           <w:szCs w:val="24"/>
         </w:rPr>
-        <w:t>Mirror</w:t>
-      </w:r>
-      <w:proofErr w:type="spellEnd"/>
-      <w:r>
+        <w:t xml:space="preserve"> Además, con la compra del Magic Mirror serán los propios desarrolladores quienes configuren el espejo para su correcto funcionamiento, es decir, que el usuario no necesita realizar ninguna configuración para empezar a utilizarlo. </w:t>
+      </w:r>
+    </w:p>
+    <w:p>
+      <w:pPr>
         <w:rPr>
           <w:rFonts w:ascii="Arial" w:eastAsiaTheme="majorEastAsia" w:hAnsi="Arial" w:cs="Arial"/>
           <w:sz w:val="24"/>
           <w:szCs w:val="24"/>
         </w:rPr>
-        <w:t xml:space="preserve">, </w:t>
-      </w:r>
-      <w:r>
-        <w:rPr>
-          <w:rFonts w:ascii="Arial" w:eastAsiaTheme="majorEastAsia" w:hAnsi="Arial" w:cs="Arial"/>
-          <w:sz w:val="24"/>
-          <w:szCs w:val="24"/>
-        </w:rPr>
-        <w:t>teniendo</w:t>
-      </w:r>
-      <w:r>
-        <w:rPr>
-          <w:rFonts w:ascii="Arial" w:eastAsiaTheme="majorEastAsia" w:hAnsi="Arial" w:cs="Arial"/>
-          <w:sz w:val="24"/>
-          <w:szCs w:val="24"/>
-        </w:rPr>
-        <w:t xml:space="preserve"> este un funcionamiento muy sencillo e intuitivo para el usuario.</w:t>
-      </w:r>
-      <w:r>
-        <w:rPr>
-          <w:rFonts w:ascii="Arial" w:eastAsiaTheme="majorEastAsia" w:hAnsi="Arial" w:cs="Arial"/>
-          <w:sz w:val="24"/>
-          <w:szCs w:val="24"/>
-        </w:rPr>
-        <w:t xml:space="preserve"> Además, con la compra del </w:t>
-      </w:r>
-      <w:proofErr w:type="spellStart"/>
-      <w:r>
-        <w:rPr>
-          <w:rFonts w:ascii="Arial" w:eastAsiaTheme="majorEastAsia" w:hAnsi="Arial" w:cs="Arial"/>
-          <w:sz w:val="24"/>
-          <w:szCs w:val="24"/>
-        </w:rPr>
-        <w:t>Magic</w:t>
-      </w:r>
-      <w:proofErr w:type="spellEnd"/>
-      <w:r>
-        <w:rPr>
-          <w:rFonts w:ascii="Arial" w:eastAsiaTheme="majorEastAsia" w:hAnsi="Arial" w:cs="Arial"/>
-          <w:sz w:val="24"/>
-          <w:szCs w:val="24"/>
-        </w:rPr>
-        <w:t xml:space="preserve"> </w:t>
-      </w:r>
-      <w:proofErr w:type="spellStart"/>
-      <w:r>
-        <w:rPr>
-          <w:rFonts w:ascii="Arial" w:eastAsiaTheme="majorEastAsia" w:hAnsi="Arial" w:cs="Arial"/>
-          <w:sz w:val="24"/>
-          <w:szCs w:val="24"/>
-        </w:rPr>
-        <w:t>Mirror</w:t>
-      </w:r>
-      <w:proofErr w:type="spellEnd"/>
-      <w:r>
-        <w:rPr>
-          <w:rFonts w:ascii="Arial" w:eastAsiaTheme="majorEastAsia" w:hAnsi="Arial" w:cs="Arial"/>
-          <w:sz w:val="24"/>
-          <w:szCs w:val="24"/>
-        </w:rPr>
-        <w:t xml:space="preserve"> serán los propios desarrolladores quienes configuren el espejo para su correcto funcionamiento, es decir, que el usuario no necesita realizar ninguna configuración para empezar a utilizarlo. </w:t>
-      </w:r>
-    </w:p>
-    <w:p>
-      <w:pPr>
-        <w:rPr>
-          <w:rFonts w:ascii="Arial" w:eastAsiaTheme="majorEastAsia" w:hAnsi="Arial" w:cs="Arial"/>
-          <w:sz w:val="24"/>
-          <w:szCs w:val="24"/>
-        </w:rPr>
-      </w:pPr>
-    </w:p>
-    <w:p>
-      <w:pPr>
-        <w:pStyle w:val="Ttulo1"/>
-        <w:jc w:val="center"/>
-        <w:rPr>
-          <w:rFonts w:ascii="Arial" w:hAnsi="Arial" w:cs="Arial"/>
-          <w:b/>
+      </w:pPr>
+    </w:p>
+    <w:p>
+      <w:pPr>
+        <w:pStyle w:val="TablaTit"/>
+        <w:numPr>
+          <w:ilvl w:val="0"/>
+          <w:numId w:val="13"/>
+        </w:numPr>
+        <w:rPr>
+          <w:rFonts w:ascii="Arial" w:hAnsi="Arial" w:cs="Arial"/>
           <w:color w:val="auto"/>
           <w:sz w:val="44"/>
           <w:szCs w:val="44"/>
         </w:rPr>
       </w:pPr>
-      <w:r>
-        <w:rPr>
-          <w:rFonts w:ascii="Arial" w:hAnsi="Arial" w:cs="Arial"/>
-          <w:b/>
+      <w:bookmarkStart w:id="18" w:name="_Toc504157302"/>
+      <w:r>
+        <w:rPr>
+          <w:rFonts w:ascii="Arial" w:hAnsi="Arial" w:cs="Arial"/>
           <w:color w:val="auto"/>
           <w:sz w:val="44"/>
           <w:szCs w:val="44"/>
@@ -2932,6 +2846,7 @@
         <w:lastRenderedPageBreak/>
         <w:t>Uso básico del espejo</w:t>
       </w:r>
+      <w:bookmarkEnd w:id="18"/>
     </w:p>
     <w:p>
       <w:pPr>
@@ -2956,79 +2871,7 @@
           <w:sz w:val="24"/>
           <w:szCs w:val="24"/>
         </w:rPr>
-        <w:t xml:space="preserve">Por defecto, el </w:t>
-      </w:r>
-      <w:proofErr w:type="spellStart"/>
-      <w:r>
-        <w:rPr>
-          <w:rFonts w:ascii="Arial" w:eastAsiaTheme="majorEastAsia" w:hAnsi="Arial" w:cs="Arial"/>
-          <w:sz w:val="24"/>
-          <w:szCs w:val="24"/>
-        </w:rPr>
-        <w:t>Magic</w:t>
-      </w:r>
-      <w:proofErr w:type="spellEnd"/>
-      <w:r>
-        <w:rPr>
-          <w:rFonts w:ascii="Arial" w:eastAsiaTheme="majorEastAsia" w:hAnsi="Arial" w:cs="Arial"/>
-          <w:sz w:val="24"/>
-          <w:szCs w:val="24"/>
-        </w:rPr>
-        <w:t xml:space="preserve"> </w:t>
-      </w:r>
-      <w:proofErr w:type="spellStart"/>
-      <w:r>
-        <w:rPr>
-          <w:rFonts w:ascii="Arial" w:eastAsiaTheme="majorEastAsia" w:hAnsi="Arial" w:cs="Arial"/>
-          <w:sz w:val="24"/>
-          <w:szCs w:val="24"/>
-        </w:rPr>
-        <w:t>Mirror</w:t>
-      </w:r>
-      <w:proofErr w:type="spellEnd"/>
-      <w:r>
-        <w:rPr>
-          <w:rFonts w:ascii="Arial" w:eastAsiaTheme="majorEastAsia" w:hAnsi="Arial" w:cs="Arial"/>
-          <w:sz w:val="24"/>
-          <w:szCs w:val="24"/>
-        </w:rPr>
-        <w:t xml:space="preserve">, aunque esté encendido, no mostrará ningún tipo de información. Solo cuando detecte movimiento empezará a mostrar toda aquella información que se le haya configurado. Esto es posible gracias a un sensor de movimiento con el que viene dotado. Por lo tanto, cuando el </w:t>
-      </w:r>
-      <w:proofErr w:type="spellStart"/>
-      <w:r>
-        <w:rPr>
-          <w:rFonts w:ascii="Arial" w:eastAsiaTheme="majorEastAsia" w:hAnsi="Arial" w:cs="Arial"/>
-          <w:sz w:val="24"/>
-          <w:szCs w:val="24"/>
-        </w:rPr>
-        <w:t>Magic</w:t>
-      </w:r>
-      <w:proofErr w:type="spellEnd"/>
-      <w:r>
-        <w:rPr>
-          <w:rFonts w:ascii="Arial" w:eastAsiaTheme="majorEastAsia" w:hAnsi="Arial" w:cs="Arial"/>
-          <w:sz w:val="24"/>
-          <w:szCs w:val="24"/>
-        </w:rPr>
-        <w:t xml:space="preserve"> </w:t>
-      </w:r>
-      <w:proofErr w:type="spellStart"/>
-      <w:r>
-        <w:rPr>
-          <w:rFonts w:ascii="Arial" w:eastAsiaTheme="majorEastAsia" w:hAnsi="Arial" w:cs="Arial"/>
-          <w:sz w:val="24"/>
-          <w:szCs w:val="24"/>
-        </w:rPr>
-        <w:t>Mirror</w:t>
-      </w:r>
-      <w:proofErr w:type="spellEnd"/>
-      <w:r>
-        <w:rPr>
-          <w:rFonts w:ascii="Arial" w:eastAsiaTheme="majorEastAsia" w:hAnsi="Arial" w:cs="Arial"/>
-          <w:sz w:val="24"/>
-          <w:szCs w:val="24"/>
-        </w:rPr>
-        <w:t xml:space="preserve"> detecta movimiento mostrará un espacio de uso genérico, que muestra la hora, la fecha y el tiempo de la localidad en la que se encuentre.</w:t>
+        <w:t>Por defecto, el Magic Mirror, aunque esté encendido, no mostrará ningún tipo de información. Solo cuando detecte movimiento empezará a mostrar toda aquella información que se le haya configurado. Esto es posible gracias a un sensor de movimiento con el que viene dotado. Por lo tanto, cuando el Magic Mirror detecta movimiento mostrará un espacio de uso genérico, que muestra la hora, la fecha y el tiempo de la localidad en la que se encuentre.</w:t>
       </w:r>
     </w:p>
     <w:p>
@@ -3077,7 +2920,7 @@
                     </pic:cNvPicPr>
                   </pic:nvPicPr>
                   <pic:blipFill rotWithShape="1">
-                    <a:blip r:embed="rId9" cstate="print">
+                    <a:blip r:embed="rId11" cstate="print">
                       <a:extLst>
                         <a:ext uri="{28A0092B-C50C-407E-A947-70E740481C1C}">
                           <a14:useLocalDpi xmlns:a14="http://schemas.microsoft.com/office/drawing/2010/main" val="0"/>
@@ -3151,115 +2994,38 @@
           <w:sz w:val="24"/>
           <w:szCs w:val="24"/>
         </w:rPr>
-        <w:t xml:space="preserve"> si el sensor de movimiento no detecta movimiento alguno. Así se evita un derroche innecesario de energía en el caso de que no haya ninguna persona delante del </w:t>
-      </w:r>
-      <w:proofErr w:type="spellStart"/>
-      <w:r>
-        <w:rPr>
-          <w:rFonts w:ascii="Arial" w:eastAsiaTheme="majorEastAsia" w:hAnsi="Arial" w:cs="Arial"/>
-          <w:sz w:val="24"/>
-          <w:szCs w:val="24"/>
-        </w:rPr>
-        <w:t>Magic</w:t>
-      </w:r>
-      <w:proofErr w:type="spellEnd"/>
-      <w:r>
-        <w:rPr>
-          <w:rFonts w:ascii="Arial" w:eastAsiaTheme="majorEastAsia" w:hAnsi="Arial" w:cs="Arial"/>
-          <w:sz w:val="24"/>
-          <w:szCs w:val="24"/>
-        </w:rPr>
-        <w:t xml:space="preserve"> </w:t>
-      </w:r>
-      <w:proofErr w:type="spellStart"/>
-      <w:r>
-        <w:rPr>
-          <w:rFonts w:ascii="Arial" w:eastAsiaTheme="majorEastAsia" w:hAnsi="Arial" w:cs="Arial"/>
-          <w:sz w:val="24"/>
-          <w:szCs w:val="24"/>
-        </w:rPr>
-        <w:t>Mirror</w:t>
-      </w:r>
-      <w:proofErr w:type="spellEnd"/>
-      <w:r>
-        <w:rPr>
-          <w:rFonts w:ascii="Arial" w:eastAsiaTheme="majorEastAsia" w:hAnsi="Arial" w:cs="Arial"/>
-          <w:sz w:val="24"/>
-          <w:szCs w:val="24"/>
-        </w:rPr>
-        <w:t>. Este espacio no puede ser modificado por el usuario en ningún momento, y el usuario puede realizar 2 acciones en este punto:</w:t>
-      </w:r>
-    </w:p>
-    <w:p>
-      <w:pPr>
-        <w:pStyle w:val="Subttulo"/>
+        <w:t xml:space="preserve"> si el sensor de movimiento no detecta movimiento alguno. Así se evita un derroche innecesario de energía en el caso de que no haya ninguna persona delante del Magic Mirror. Este espacio no puede ser modificado por el usuario en ningún momento, y el usuario puede realizar 2 acciones en este punto:</w:t>
+      </w:r>
+    </w:p>
+    <w:p>
+      <w:pPr>
+        <w:pStyle w:val="Ttulo2"/>
         <w:numPr>
           <w:ilvl w:val="0"/>
-          <w:numId w:val="1"/>
+          <w:numId w:val="14"/>
         </w:numPr>
-        <w:ind w:left="567"/>
-        <w:rPr>
-          <w:rFonts w:ascii="Arial" w:hAnsi="Arial" w:cs="Arial"/>
-        </w:rPr>
-      </w:pPr>
-      <w:r>
-        <w:rPr>
-          <w:rFonts w:ascii="Arial" w:hAnsi="Arial" w:cs="Arial"/>
-        </w:rPr>
+      </w:pPr>
+      <w:bookmarkStart w:id="19" w:name="_Toc504157303"/>
+      <w:r>
         <w:t>Pasar su tarjeta RFID por el lector de tarjetas</w:t>
       </w:r>
-    </w:p>
-    <w:p>
-      <w:pPr>
-        <w:rPr>
-          <w:rFonts w:ascii="Arial" w:hAnsi="Arial" w:cs="Arial"/>
-          <w:sz w:val="24"/>
-          <w:szCs w:val="24"/>
-        </w:rPr>
-      </w:pPr>
-      <w:r>
-        <w:rPr>
-          <w:rFonts w:ascii="Arial" w:hAnsi="Arial" w:cs="Arial"/>
-          <w:sz w:val="24"/>
-          <w:szCs w:val="24"/>
-        </w:rPr>
-        <w:t xml:space="preserve">A cada usuario se le proporcionará una tarjeta con tecnología RFID. Esta tarjeta es el mecanismo de identificación que utiliza el espejo con cada uno de los usuarios del </w:t>
-      </w:r>
-      <w:proofErr w:type="spellStart"/>
-      <w:r>
-        <w:rPr>
-          <w:rFonts w:ascii="Arial" w:hAnsi="Arial" w:cs="Arial"/>
-          <w:sz w:val="24"/>
-          <w:szCs w:val="24"/>
-        </w:rPr>
-        <w:t>Magic</w:t>
-      </w:r>
-      <w:proofErr w:type="spellEnd"/>
-      <w:r>
-        <w:rPr>
-          <w:rFonts w:ascii="Arial" w:hAnsi="Arial" w:cs="Arial"/>
-          <w:sz w:val="24"/>
-          <w:szCs w:val="24"/>
-        </w:rPr>
-        <w:t xml:space="preserve"> </w:t>
-      </w:r>
-      <w:proofErr w:type="spellStart"/>
-      <w:r>
-        <w:rPr>
-          <w:rFonts w:ascii="Arial" w:hAnsi="Arial" w:cs="Arial"/>
-          <w:sz w:val="24"/>
-          <w:szCs w:val="24"/>
-        </w:rPr>
-        <w:t>Mirror</w:t>
-      </w:r>
-      <w:proofErr w:type="spellEnd"/>
-      <w:r>
-        <w:rPr>
-          <w:rFonts w:ascii="Arial" w:hAnsi="Arial" w:cs="Arial"/>
-          <w:sz w:val="24"/>
-          <w:szCs w:val="24"/>
-        </w:rPr>
-        <w:t xml:space="preserve">. Para que un usuario se identifique, solo necesita pasar su tarjeta RFID por el lector, dejarla unos 2 segundos para que la lea correctamente y su espacio personal aparecerá automáticamente. </w:t>
+      <w:bookmarkEnd w:id="19"/>
+    </w:p>
+    <w:p>
+      <w:pPr>
+        <w:rPr>
+          <w:rFonts w:ascii="Arial" w:hAnsi="Arial" w:cs="Arial"/>
+          <w:sz w:val="24"/>
+          <w:szCs w:val="24"/>
+        </w:rPr>
+      </w:pPr>
+      <w:r>
+        <w:rPr>
+          <w:rFonts w:ascii="Arial" w:hAnsi="Arial" w:cs="Arial"/>
+          <w:sz w:val="24"/>
+          <w:szCs w:val="24"/>
+        </w:rPr>
+        <w:t xml:space="preserve">A cada usuario se le proporcionará una tarjeta con tecnología RFID. Esta tarjeta es el mecanismo de identificación que utiliza el espejo con cada uno de los usuarios del Magic Mirror. Para que un usuario se identifique, solo necesita pasar su tarjeta RFID por el lector, dejarla unos 2 segundos para que la lea correctamente y su espacio personal aparecerá automáticamente. </w:t>
       </w:r>
     </w:p>
     <w:p>
@@ -3298,7 +3064,7 @@
                     </pic:cNvPicPr>
                   </pic:nvPicPr>
                   <pic:blipFill rotWithShape="1">
-                    <a:blip r:embed="rId10" cstate="print">
+                    <a:blip r:embed="rId12" cstate="print">
                       <a:extLst>
                         <a:ext uri="{28A0092B-C50C-407E-A947-70E740481C1C}">
                           <a14:useLocalDpi xmlns:a14="http://schemas.microsoft.com/office/drawing/2010/main" val="0"/>
@@ -3347,43 +3113,7 @@
           <w:sz w:val="24"/>
           <w:szCs w:val="24"/>
         </w:rPr>
-        <w:t xml:space="preserve">En el caso de no ser un usuario registrado, a la hora de leer el </w:t>
-      </w:r>
-      <w:proofErr w:type="spellStart"/>
-      <w:r>
-        <w:rPr>
-          <w:rFonts w:ascii="Arial" w:hAnsi="Arial" w:cs="Arial"/>
-          <w:sz w:val="24"/>
-          <w:szCs w:val="24"/>
-        </w:rPr>
-        <w:t>Magic</w:t>
-      </w:r>
-      <w:proofErr w:type="spellEnd"/>
-      <w:r>
-        <w:rPr>
-          <w:rFonts w:ascii="Arial" w:hAnsi="Arial" w:cs="Arial"/>
-          <w:sz w:val="24"/>
-          <w:szCs w:val="24"/>
-        </w:rPr>
-        <w:t xml:space="preserve"> </w:t>
-      </w:r>
-      <w:proofErr w:type="spellStart"/>
-      <w:r>
-        <w:rPr>
-          <w:rFonts w:ascii="Arial" w:hAnsi="Arial" w:cs="Arial"/>
-          <w:sz w:val="24"/>
-          <w:szCs w:val="24"/>
-        </w:rPr>
-        <w:t>Mirror</w:t>
-      </w:r>
-      <w:proofErr w:type="spellEnd"/>
-      <w:r>
-        <w:rPr>
-          <w:rFonts w:ascii="Arial" w:hAnsi="Arial" w:cs="Arial"/>
-          <w:sz w:val="24"/>
-          <w:szCs w:val="24"/>
-        </w:rPr>
-        <w:t xml:space="preserve"> la tarjeta registrará al usuario automáticamente en vez de mostrar su espacio.</w:t>
+        <w:t>En el caso de no ser un usuario registrado, a la hora de leer el Magic Mirror la tarjeta registrará al usuario automáticamente en vez de mostrar su espacio.</w:t>
       </w:r>
       <w:r>
         <w:rPr>
@@ -3396,22 +3126,17 @@
     </w:p>
     <w:p>
       <w:pPr>
-        <w:pStyle w:val="Subttulo"/>
+        <w:pStyle w:val="Ttulo2"/>
         <w:numPr>
           <w:ilvl w:val="0"/>
-          <w:numId w:val="1"/>
+          <w:numId w:val="14"/>
         </w:numPr>
-        <w:ind w:left="567"/>
-        <w:rPr>
-          <w:rFonts w:ascii="Arial" w:hAnsi="Arial" w:cs="Arial"/>
-        </w:rPr>
-      </w:pPr>
-      <w:r>
-        <w:rPr>
-          <w:rFonts w:ascii="Arial" w:hAnsi="Arial" w:cs="Arial"/>
-        </w:rPr>
+      </w:pPr>
+      <w:bookmarkStart w:id="20" w:name="_Toc504157304"/>
+      <w:r>
         <w:t>Utilizar la herramienta Alexa</w:t>
       </w:r>
+      <w:bookmarkEnd w:id="20"/>
     </w:p>
     <w:p>
       <w:pPr>
@@ -3432,20 +3157,22 @@
     </w:p>
     <w:p>
       <w:pPr>
-        <w:pStyle w:val="Ttulo1"/>
-        <w:jc w:val="center"/>
-        <w:rPr>
-          <w:rFonts w:ascii="Arial" w:hAnsi="Arial" w:cs="Arial"/>
-          <w:b/>
+        <w:pStyle w:val="TablaTit"/>
+        <w:numPr>
+          <w:ilvl w:val="0"/>
+          <w:numId w:val="13"/>
+        </w:numPr>
+        <w:rPr>
+          <w:rFonts w:ascii="Arial" w:hAnsi="Arial" w:cs="Arial"/>
           <w:color w:val="auto"/>
           <w:sz w:val="44"/>
           <w:szCs w:val="44"/>
         </w:rPr>
       </w:pPr>
-      <w:r>
-        <w:rPr>
-          <w:rFonts w:ascii="Arial" w:hAnsi="Arial" w:cs="Arial"/>
-          <w:b/>
+      <w:bookmarkStart w:id="21" w:name="_Toc504157305"/>
+      <w:r>
+        <w:rPr>
+          <w:rFonts w:ascii="Arial" w:hAnsi="Arial" w:cs="Arial"/>
           <w:color w:val="auto"/>
           <w:sz w:val="44"/>
           <w:szCs w:val="44"/>
@@ -3453,6 +3180,7 @@
         <w:lastRenderedPageBreak/>
         <w:t>Usuario registrado</w:t>
       </w:r>
+      <w:bookmarkEnd w:id="21"/>
     </w:p>
     <w:p>
       <w:pPr>
@@ -3549,121 +3277,65 @@
     </w:p>
     <w:p>
       <w:pPr>
-        <w:pStyle w:val="Subttulo"/>
+        <w:pStyle w:val="Ttulo2"/>
         <w:numPr>
           <w:ilvl w:val="0"/>
-          <w:numId w:val="3"/>
+          <w:numId w:val="15"/>
         </w:numPr>
-        <w:ind w:left="567"/>
-        <w:rPr>
-          <w:rFonts w:ascii="Arial" w:hAnsi="Arial" w:cs="Arial"/>
-        </w:rPr>
-      </w:pPr>
-      <w:r>
-        <w:rPr>
-          <w:rFonts w:ascii="Arial" w:hAnsi="Arial" w:cs="Arial"/>
-        </w:rPr>
+      </w:pPr>
+      <w:bookmarkStart w:id="22" w:name="_Toc504157306"/>
+      <w:r>
         <w:t>Frase alegre y motivadora</w:t>
       </w:r>
-    </w:p>
-    <w:p>
-      <w:pPr>
-        <w:rPr>
-          <w:rFonts w:ascii="Arial" w:hAnsi="Arial" w:cs="Arial"/>
-          <w:sz w:val="24"/>
-          <w:szCs w:val="24"/>
-        </w:rPr>
-      </w:pPr>
-      <w:r>
-        <w:rPr>
-          <w:rFonts w:ascii="Arial" w:hAnsi="Arial" w:cs="Arial"/>
-          <w:sz w:val="24"/>
-          <w:szCs w:val="24"/>
-        </w:rPr>
-        <w:t xml:space="preserve">Hacia la parte baja del espejo, según se muestra el espacio personal del usuario, aparecerá una frase escogida de forma aleatoria. Esta frase se mantendrá de manera visible durante 10 segundos, dando al usuario tiempo suficiente para leerla. Acto seguido, la frase irá desapareciendo de forma gradual durante 6 segundos. Esta frase también aparece en el espacio de uso genérico del </w:t>
-      </w:r>
-      <w:proofErr w:type="spellStart"/>
-      <w:r>
-        <w:rPr>
-          <w:rFonts w:ascii="Arial" w:hAnsi="Arial" w:cs="Arial"/>
-          <w:sz w:val="24"/>
-          <w:szCs w:val="24"/>
-        </w:rPr>
-        <w:t>Magic</w:t>
-      </w:r>
-      <w:proofErr w:type="spellEnd"/>
-      <w:r>
-        <w:rPr>
-          <w:rFonts w:ascii="Arial" w:hAnsi="Arial" w:cs="Arial"/>
-          <w:sz w:val="24"/>
-          <w:szCs w:val="24"/>
-        </w:rPr>
-        <w:t xml:space="preserve"> </w:t>
-      </w:r>
-      <w:proofErr w:type="spellStart"/>
-      <w:r>
-        <w:rPr>
-          <w:rFonts w:ascii="Arial" w:hAnsi="Arial" w:cs="Arial"/>
-          <w:sz w:val="24"/>
-          <w:szCs w:val="24"/>
-        </w:rPr>
-        <w:t>Mirror</w:t>
-      </w:r>
-      <w:proofErr w:type="spellEnd"/>
-      <w:r>
-        <w:rPr>
-          <w:rFonts w:ascii="Arial" w:hAnsi="Arial" w:cs="Arial"/>
-          <w:sz w:val="24"/>
-          <w:szCs w:val="24"/>
-        </w:rPr>
-        <w:t>.</w:t>
-      </w:r>
-    </w:p>
-    <w:p>
-      <w:pPr>
-        <w:pStyle w:val="Subttulo"/>
+      <w:bookmarkEnd w:id="22"/>
+    </w:p>
+    <w:p>
+      <w:pPr>
+        <w:rPr>
+          <w:rFonts w:ascii="Arial" w:hAnsi="Arial" w:cs="Arial"/>
+          <w:sz w:val="24"/>
+          <w:szCs w:val="24"/>
+        </w:rPr>
+      </w:pPr>
+      <w:r>
+        <w:rPr>
+          <w:rFonts w:ascii="Arial" w:hAnsi="Arial" w:cs="Arial"/>
+          <w:sz w:val="24"/>
+          <w:szCs w:val="24"/>
+        </w:rPr>
+        <w:t>Hacia la parte baja del espejo, según se muestra el espacio personal del usuario, aparecerá una frase escogida de forma aleatoria. Esta frase se mantendrá de manera visible durante 10 segundos, dando al usuario tiempo suficiente para leerla. Acto seguido, la frase irá desapareciendo de forma gradual durante 6 segundos. Esta frase también aparece en el espacio de uso genérico del Magic Mirror.</w:t>
+      </w:r>
+    </w:p>
+    <w:p>
+      <w:pPr>
+        <w:pStyle w:val="Ttulo2"/>
         <w:numPr>
           <w:ilvl w:val="0"/>
-          <w:numId w:val="3"/>
+          <w:numId w:val="15"/>
         </w:numPr>
-        <w:ind w:left="567"/>
-        <w:rPr>
-          <w:rFonts w:ascii="Arial" w:hAnsi="Arial" w:cs="Arial"/>
-        </w:rPr>
-      </w:pPr>
-      <w:r>
-        <w:rPr>
-          <w:rFonts w:ascii="Arial" w:hAnsi="Arial" w:cs="Arial"/>
-        </w:rPr>
+      </w:pPr>
+      <w:bookmarkStart w:id="23" w:name="_Toc504157307"/>
+      <w:r>
         <w:t>Dirección del espejo y código temporal</w:t>
       </w:r>
-    </w:p>
-    <w:p>
-      <w:pPr>
-        <w:rPr>
-          <w:rFonts w:ascii="Arial" w:hAnsi="Arial" w:cs="Arial"/>
-          <w:sz w:val="24"/>
-          <w:szCs w:val="24"/>
-        </w:rPr>
-      </w:pPr>
-      <w:r>
-        <w:rPr>
-          <w:rFonts w:ascii="Arial" w:hAnsi="Arial" w:cs="Arial"/>
-          <w:sz w:val="24"/>
-          <w:szCs w:val="24"/>
-        </w:rPr>
-        <w:t xml:space="preserve">A la misma altura que la frase pero en la parte derecha, aparecerá la dirección del </w:t>
-      </w:r>
-      <w:proofErr w:type="spellStart"/>
-      <w:r>
-        <w:rPr>
-          <w:rFonts w:ascii="Arial" w:hAnsi="Arial" w:cs="Arial"/>
-          <w:sz w:val="24"/>
-          <w:szCs w:val="24"/>
-        </w:rPr>
-        <w:t>Magic</w:t>
-      </w:r>
-      <w:proofErr w:type="spellEnd"/>
+      <w:bookmarkEnd w:id="23"/>
+    </w:p>
+    <w:p>
+      <w:pPr>
+        <w:rPr>
+          <w:rFonts w:ascii="Arial" w:hAnsi="Arial" w:cs="Arial"/>
+          <w:sz w:val="24"/>
+          <w:szCs w:val="24"/>
+        </w:rPr>
+      </w:pPr>
+      <w:r>
+        <w:rPr>
+          <w:rFonts w:ascii="Arial" w:hAnsi="Arial" w:cs="Arial"/>
+          <w:sz w:val="24"/>
+          <w:szCs w:val="24"/>
+        </w:rPr>
+        <w:t>A la misma altura que la frase pero en la parte derecha, aparecerá la dirección del Magic Mirror en la red local y el código temporal del usuario. Esta información siempre estará visible, ya que es la información necesaria para la personalización de los espacios personales. A lo largo de este manual se explicará el procedimiento para la personalización.</w:t>
+      </w:r>
       <w:r>
         <w:rPr>
           <w:rFonts w:ascii="Arial" w:hAnsi="Arial" w:cs="Arial"/>
@@ -3672,57 +3344,23 @@
         </w:rPr>
         <w:t xml:space="preserve"> </w:t>
       </w:r>
-      <w:proofErr w:type="spellStart"/>
-      <w:r>
-        <w:rPr>
-          <w:rFonts w:ascii="Arial" w:hAnsi="Arial" w:cs="Arial"/>
-          <w:sz w:val="24"/>
-          <w:szCs w:val="24"/>
-        </w:rPr>
-        <w:t>Mirror</w:t>
-      </w:r>
-      <w:proofErr w:type="spellEnd"/>
-      <w:r>
-        <w:rPr>
-          <w:rFonts w:ascii="Arial" w:hAnsi="Arial" w:cs="Arial"/>
-          <w:sz w:val="24"/>
-          <w:szCs w:val="24"/>
-        </w:rPr>
-        <w:t xml:space="preserve"> en la red local y el código temporal del usuario. Esta información siempre estará visible, ya que es la información necesaria para la personalización de los espacios personales. A lo largo de este manual se explicará el procedimiento para la personalización.</w:t>
-      </w:r>
-      <w:r>
-        <w:rPr>
-          <w:rFonts w:ascii="Arial" w:hAnsi="Arial" w:cs="Arial"/>
-          <w:sz w:val="24"/>
-          <w:szCs w:val="24"/>
-        </w:rPr>
-        <w:t xml:space="preserve"> </w:t>
-      </w:r>
-    </w:p>
-    <w:p>
-      <w:pPr>
-        <w:pStyle w:val="Subttulo"/>
+    </w:p>
+    <w:p>
+      <w:pPr>
+        <w:pStyle w:val="Ttulo2"/>
         <w:numPr>
           <w:ilvl w:val="0"/>
-          <w:numId w:val="1"/>
+          <w:numId w:val="15"/>
         </w:numPr>
-        <w:ind w:left="567"/>
-        <w:rPr>
-          <w:rFonts w:ascii="Arial" w:hAnsi="Arial" w:cs="Arial"/>
-        </w:rPr>
-      </w:pPr>
-      <w:r>
-        <w:rPr>
-          <w:rFonts w:ascii="Arial" w:hAnsi="Arial" w:cs="Arial"/>
-        </w:rPr>
+      </w:pPr>
+      <w:bookmarkStart w:id="24" w:name="_Toc504157308"/>
+      <w:r>
         <w:t>N</w:t>
       </w:r>
       <w:r>
-        <w:rPr>
-          <w:rFonts w:ascii="Arial" w:hAnsi="Arial" w:cs="Arial"/>
-        </w:rPr>
         <w:t>ombre de usuario</w:t>
       </w:r>
+      <w:bookmarkEnd w:id="24"/>
     </w:p>
     <w:p>
       <w:pPr>
@@ -3779,25 +3417,7 @@
           <w:sz w:val="24"/>
           <w:szCs w:val="24"/>
         </w:rPr>
-        <w:t xml:space="preserve"> </w:t>
-      </w:r>
-      <w:proofErr w:type="gramStart"/>
-      <w:r>
-        <w:rPr>
-          <w:rFonts w:ascii="Arial" w:hAnsi="Arial" w:cs="Arial"/>
-          <w:sz w:val="24"/>
-          <w:szCs w:val="24"/>
-        </w:rPr>
-        <w:t>“ y</w:t>
-      </w:r>
-      <w:proofErr w:type="gramEnd"/>
-      <w:r>
-        <w:rPr>
-          <w:rFonts w:ascii="Arial" w:hAnsi="Arial" w:cs="Arial"/>
-          <w:sz w:val="24"/>
-          <w:szCs w:val="24"/>
-        </w:rPr>
-        <w:t xml:space="preserve"> el nombre del usuario. Después de ese tiemp</w:t>
+        <w:t xml:space="preserve"> “ y el nombre del usuario. Después de ese tiemp</w:t>
       </w:r>
       <w:r>
         <w:rPr>
@@ -3827,20 +3447,22 @@
     </w:p>
     <w:p>
       <w:pPr>
-        <w:pStyle w:val="Ttulo1"/>
-        <w:jc w:val="center"/>
-        <w:rPr>
-          <w:rFonts w:ascii="Arial" w:hAnsi="Arial" w:cs="Arial"/>
-          <w:b/>
+        <w:pStyle w:val="TablaTit"/>
+        <w:numPr>
+          <w:ilvl w:val="0"/>
+          <w:numId w:val="13"/>
+        </w:numPr>
+        <w:rPr>
+          <w:rFonts w:ascii="Arial" w:hAnsi="Arial" w:cs="Arial"/>
           <w:color w:val="auto"/>
           <w:sz w:val="44"/>
           <w:szCs w:val="44"/>
         </w:rPr>
       </w:pPr>
-      <w:r>
-        <w:rPr>
-          <w:rFonts w:ascii="Arial" w:hAnsi="Arial" w:cs="Arial"/>
-          <w:b/>
+      <w:bookmarkStart w:id="25" w:name="_Toc504157309"/>
+      <w:r>
+        <w:rPr>
+          <w:rFonts w:ascii="Arial" w:hAnsi="Arial" w:cs="Arial"/>
           <w:color w:val="auto"/>
           <w:sz w:val="44"/>
           <w:szCs w:val="44"/>
@@ -3848,6 +3470,7 @@
         <w:lastRenderedPageBreak/>
         <w:t>Usuario sin registrar</w:t>
       </w:r>
+      <w:bookmarkEnd w:id="25"/>
     </w:p>
     <w:p>
       <w:pPr>
@@ -3873,79 +3496,7 @@
           <w:sz w:val="24"/>
           <w:szCs w:val="24"/>
         </w:rPr>
-        <w:t xml:space="preserve">Los usuarios que no estén registrados en el </w:t>
-      </w:r>
-      <w:proofErr w:type="spellStart"/>
-      <w:r>
-        <w:rPr>
-          <w:rFonts w:ascii="Arial" w:hAnsi="Arial" w:cs="Arial"/>
-          <w:sz w:val="24"/>
-          <w:szCs w:val="24"/>
-        </w:rPr>
-        <w:t>Magic</w:t>
-      </w:r>
-      <w:proofErr w:type="spellEnd"/>
-      <w:r>
-        <w:rPr>
-          <w:rFonts w:ascii="Arial" w:hAnsi="Arial" w:cs="Arial"/>
-          <w:sz w:val="24"/>
-          <w:szCs w:val="24"/>
-        </w:rPr>
-        <w:t xml:space="preserve"> </w:t>
-      </w:r>
-      <w:proofErr w:type="spellStart"/>
-      <w:r>
-        <w:rPr>
-          <w:rFonts w:ascii="Arial" w:hAnsi="Arial" w:cs="Arial"/>
-          <w:sz w:val="24"/>
-          <w:szCs w:val="24"/>
-        </w:rPr>
-        <w:t>Mirror</w:t>
-      </w:r>
-      <w:proofErr w:type="spellEnd"/>
-      <w:r>
-        <w:rPr>
-          <w:rFonts w:ascii="Arial" w:hAnsi="Arial" w:cs="Arial"/>
-          <w:sz w:val="24"/>
-          <w:szCs w:val="24"/>
-        </w:rPr>
-        <w:t xml:space="preserve"> pero quieran estarlo tan solo necesitan una tarjeta RFID que no pertenezca a ningún usuario. Para registrarse, tan solo hay que pasar la nueva tarjeta RFID por el lector y dejar que este la lea. El </w:t>
-      </w:r>
-      <w:proofErr w:type="spellStart"/>
-      <w:r>
-        <w:rPr>
-          <w:rFonts w:ascii="Arial" w:hAnsi="Arial" w:cs="Arial"/>
-          <w:sz w:val="24"/>
-          <w:szCs w:val="24"/>
-        </w:rPr>
-        <w:t>Magic</w:t>
-      </w:r>
-      <w:proofErr w:type="spellEnd"/>
-      <w:r>
-        <w:rPr>
-          <w:rFonts w:ascii="Arial" w:hAnsi="Arial" w:cs="Arial"/>
-          <w:sz w:val="24"/>
-          <w:szCs w:val="24"/>
-        </w:rPr>
-        <w:t xml:space="preserve"> </w:t>
-      </w:r>
-      <w:proofErr w:type="spellStart"/>
-      <w:r>
-        <w:rPr>
-          <w:rFonts w:ascii="Arial" w:hAnsi="Arial" w:cs="Arial"/>
-          <w:sz w:val="24"/>
-          <w:szCs w:val="24"/>
-        </w:rPr>
-        <w:t>Mirror</w:t>
-      </w:r>
-      <w:proofErr w:type="spellEnd"/>
-      <w:r>
-        <w:rPr>
-          <w:rFonts w:ascii="Arial" w:hAnsi="Arial" w:cs="Arial"/>
-          <w:sz w:val="24"/>
-          <w:szCs w:val="24"/>
-        </w:rPr>
-        <w:t xml:space="preserve"> se encargará de registrar al usuario automáticamente, y mostrará al usuario </w:t>
+        <w:t xml:space="preserve">Los usuarios que no estén registrados en el Magic Mirror pero quieran estarlo tan solo necesitan una tarjeta RFID que no pertenezca a ningún usuario. Para registrarse, tan solo hay que pasar la nueva tarjeta RFID por el lector y dejar que este la lea. El Magic Mirror se encargará de registrar al usuario automáticamente, y mostrará al usuario </w:t>
       </w:r>
       <w:r>
         <w:rPr>
@@ -3999,7 +3550,7 @@
                     </pic:cNvPicPr>
                   </pic:nvPicPr>
                   <pic:blipFill rotWithShape="1">
-                    <a:blip r:embed="rId11" cstate="print">
+                    <a:blip r:embed="rId13" cstate="print">
                       <a:extLst>
                         <a:ext uri="{28A0092B-C50C-407E-A947-70E740481C1C}">
                           <a14:useLocalDpi xmlns:a14="http://schemas.microsoft.com/office/drawing/2010/main" val="0"/>
@@ -4087,7 +3638,7 @@
                     </pic:cNvPicPr>
                   </pic:nvPicPr>
                   <pic:blipFill rotWithShape="1">
-                    <a:blip r:embed="rId12" cstate="print">
+                    <a:blip r:embed="rId14" cstate="print">
                       <a:extLst>
                         <a:ext uri="{28A0092B-C50C-407E-A947-70E740481C1C}">
                           <a14:useLocalDpi xmlns:a14="http://schemas.microsoft.com/office/drawing/2010/main" val="0"/>
@@ -4150,20 +3701,22 @@
     </w:p>
     <w:p>
       <w:pPr>
-        <w:pStyle w:val="Ttulo1"/>
-        <w:jc w:val="center"/>
-        <w:rPr>
-          <w:rFonts w:ascii="Arial" w:hAnsi="Arial" w:cs="Arial"/>
-          <w:b/>
+        <w:pStyle w:val="TablaTit"/>
+        <w:numPr>
+          <w:ilvl w:val="0"/>
+          <w:numId w:val="13"/>
+        </w:numPr>
+        <w:rPr>
+          <w:rFonts w:ascii="Arial" w:hAnsi="Arial" w:cs="Arial"/>
           <w:color w:val="auto"/>
           <w:sz w:val="44"/>
           <w:szCs w:val="44"/>
         </w:rPr>
       </w:pPr>
-      <w:r>
-        <w:rPr>
-          <w:rFonts w:ascii="Arial" w:hAnsi="Arial" w:cs="Arial"/>
-          <w:b/>
+      <w:bookmarkStart w:id="26" w:name="_Toc504157310"/>
+      <w:r>
+        <w:rPr>
+          <w:rFonts w:ascii="Arial" w:hAnsi="Arial" w:cs="Arial"/>
           <w:color w:val="auto"/>
           <w:sz w:val="44"/>
           <w:szCs w:val="44"/>
@@ -4171,6 +3724,7 @@
         <w:lastRenderedPageBreak/>
         <w:t>Personalizar especio personal</w:t>
       </w:r>
+      <w:bookmarkEnd w:id="26"/>
     </w:p>
     <w:p>
       <w:pPr>
@@ -4216,8 +3770,8 @@
             <v:path o:extrusionok="f" gradientshapeok="t" o:connecttype="rect"/>
             <o:lock v:ext="edit" aspectratio="t"/>
           </v:shapetype>
-          <v:shape id="_x0000_i1025" type="#_x0000_t75" style="width:328.65pt;height:149pt">
-            <v:imagedata r:id="rId13" o:title="IMG_20180118_165054" croptop="9274f" cropbottom="25497f" cropleft="10660f" cropright="4257f"/>
+          <v:shape id="_x0000_i1025" type="#_x0000_t75" style="width:328.6pt;height:149pt">
+            <v:imagedata r:id="rId15" o:title="IMG_20180118_165054" croptop="9274f" cropbottom="25497f" cropleft="10660f" cropright="4257f"/>
           </v:shape>
         </w:pict>
       </w:r>
@@ -4245,34 +3799,23 @@
     </w:p>
     <w:p>
       <w:pPr>
-        <w:pStyle w:val="Subttulo"/>
+        <w:pStyle w:val="Ttulo2"/>
         <w:numPr>
           <w:ilvl w:val="0"/>
-          <w:numId w:val="5"/>
+          <w:numId w:val="16"/>
         </w:numPr>
-        <w:ind w:left="567"/>
-        <w:rPr>
-          <w:rFonts w:ascii="Arial" w:hAnsi="Arial" w:cs="Arial"/>
-        </w:rPr>
-      </w:pPr>
-      <w:r>
-        <w:rPr>
-          <w:rFonts w:ascii="Arial" w:hAnsi="Arial" w:cs="Arial"/>
-        </w:rPr>
+      </w:pPr>
+      <w:bookmarkStart w:id="27" w:name="_Toc504157311"/>
+      <w:r>
         <w:t>Accede</w:t>
       </w:r>
       <w:r>
-        <w:rPr>
-          <w:rFonts w:ascii="Arial" w:hAnsi="Arial" w:cs="Arial"/>
-        </w:rPr>
         <w:t xml:space="preserve">r desde un dispositivo externo </w:t>
       </w:r>
       <w:r>
-        <w:rPr>
-          <w:rFonts w:ascii="Arial" w:hAnsi="Arial" w:cs="Arial"/>
-        </w:rPr>
         <w:t>a la dirección del espejo.</w:t>
       </w:r>
+      <w:bookmarkEnd w:id="27"/>
     </w:p>
     <w:p>
       <w:pPr>
@@ -4333,22 +3876,17 @@
     </w:p>
     <w:p>
       <w:pPr>
-        <w:pStyle w:val="Subttulo"/>
+        <w:pStyle w:val="Ttulo2"/>
         <w:numPr>
           <w:ilvl w:val="0"/>
-          <w:numId w:val="5"/>
+          <w:numId w:val="16"/>
         </w:numPr>
-        <w:ind w:left="567"/>
-        <w:rPr>
-          <w:rFonts w:ascii="Arial" w:hAnsi="Arial" w:cs="Arial"/>
-        </w:rPr>
-      </w:pPr>
-      <w:r>
-        <w:rPr>
-          <w:rFonts w:ascii="Arial" w:hAnsi="Arial" w:cs="Arial"/>
-        </w:rPr>
+      </w:pPr>
+      <w:bookmarkStart w:id="28" w:name="_Toc504157312"/>
+      <w:r>
         <w:t>Introducir en el campo requerido el último código temporal mostrado por el espejo de ese usuario</w:t>
       </w:r>
+      <w:bookmarkEnd w:id="28"/>
     </w:p>
     <w:p>
       <w:pPr>
@@ -4379,82 +3917,41 @@
           <w:rFonts w:ascii="Arial" w:hAnsi="Arial" w:cs="Arial"/>
         </w:rPr>
         <w:pict>
-          <v:shape id="_x0000_i1026" type="#_x0000_t75" style="width:315.6pt;height:80.4pt">
-            <v:imagedata r:id="rId14" o:title="IMG_20180118_165054" croptop="2809f"/>
+          <v:shape id="_x0000_i1026" type="#_x0000_t75" style="width:315.55pt;height:80.45pt">
+            <v:imagedata r:id="rId16" o:title="IMG_20180118_165054" croptop="2809f"/>
           </v:shape>
         </w:pict>
       </w:r>
     </w:p>
     <w:p>
       <w:pPr>
-        <w:pStyle w:val="Subttulo"/>
+        <w:pStyle w:val="Ttulo2"/>
         <w:numPr>
           <w:ilvl w:val="0"/>
-          <w:numId w:val="5"/>
+          <w:numId w:val="16"/>
         </w:numPr>
-        <w:ind w:left="567"/>
-        <w:rPr>
-          <w:rFonts w:ascii="Arial" w:hAnsi="Arial" w:cs="Arial"/>
-        </w:rPr>
-      </w:pPr>
-      <w:r>
-        <w:rPr>
-          <w:rFonts w:ascii="Arial" w:hAnsi="Arial" w:cs="Arial"/>
-        </w:rPr>
+      </w:pPr>
+      <w:bookmarkStart w:id="29" w:name="_Toc504157313"/>
+      <w:r>
         <w:t>Escoger las opciones que más agraden al usuario</w:t>
       </w:r>
-    </w:p>
-    <w:p>
-      <w:pPr>
-        <w:rPr>
-          <w:rFonts w:ascii="Arial" w:hAnsi="Arial" w:cs="Arial"/>
-          <w:sz w:val="24"/>
-          <w:szCs w:val="24"/>
-        </w:rPr>
-      </w:pPr>
-      <w:r>
-        <w:rPr>
-          <w:rFonts w:ascii="Arial" w:hAnsi="Arial" w:cs="Arial"/>
-          <w:sz w:val="24"/>
-          <w:szCs w:val="24"/>
-        </w:rPr>
-        <w:t xml:space="preserve">El usuario escogerá lo que prefiera. Podrá cambiar su nombre de usuario en el </w:t>
-      </w:r>
-      <w:proofErr w:type="spellStart"/>
-      <w:r>
-        <w:rPr>
-          <w:rFonts w:ascii="Arial" w:hAnsi="Arial" w:cs="Arial"/>
-          <w:sz w:val="24"/>
-          <w:szCs w:val="24"/>
-        </w:rPr>
-        <w:t>Magic</w:t>
-      </w:r>
-      <w:proofErr w:type="spellEnd"/>
-      <w:r>
-        <w:rPr>
-          <w:rFonts w:ascii="Arial" w:hAnsi="Arial" w:cs="Arial"/>
-          <w:sz w:val="24"/>
-          <w:szCs w:val="24"/>
-        </w:rPr>
-        <w:t xml:space="preserve"> </w:t>
-      </w:r>
-      <w:proofErr w:type="spellStart"/>
-      <w:r>
-        <w:rPr>
-          <w:rFonts w:ascii="Arial" w:hAnsi="Arial" w:cs="Arial"/>
-          <w:sz w:val="24"/>
-          <w:szCs w:val="24"/>
-        </w:rPr>
-        <w:t>Mirror</w:t>
-      </w:r>
-      <w:proofErr w:type="spellEnd"/>
-      <w:r>
-        <w:rPr>
-          <w:rFonts w:ascii="Arial" w:hAnsi="Arial" w:cs="Arial"/>
-          <w:sz w:val="24"/>
-          <w:szCs w:val="24"/>
-        </w:rPr>
-        <w:t>, si desea mostrar un reloj,</w:t>
+      <w:bookmarkEnd w:id="29"/>
+    </w:p>
+    <w:p>
+      <w:pPr>
+        <w:rPr>
+          <w:rFonts w:ascii="Arial" w:hAnsi="Arial" w:cs="Arial"/>
+          <w:sz w:val="24"/>
+          <w:szCs w:val="24"/>
+        </w:rPr>
+      </w:pPr>
+      <w:r>
+        <w:rPr>
+          <w:rFonts w:ascii="Arial" w:hAnsi="Arial" w:cs="Arial"/>
+          <w:sz w:val="24"/>
+          <w:szCs w:val="24"/>
+        </w:rPr>
+        <w:t>El usuario escogerá lo que prefiera. Podrá cambiar su nombre de usuario en el Magic Mirror, si desea mostrar un reloj,</w:t>
       </w:r>
       <w:r>
         <w:rPr>
@@ -4491,30 +3988,25 @@
         </w:rPr>
         <w:lastRenderedPageBreak/>
         <w:pict>
-          <v:shape id="_x0000_i1027" type="#_x0000_t75" style="width:261.6pt;height:474pt">
-            <v:imagedata r:id="rId15" o:title="IMG_20180118_165054"/>
+          <v:shape id="_x0000_i1027" type="#_x0000_t75" style="width:261.55pt;height:474.15pt">
+            <v:imagedata r:id="rId17" o:title="IMG_20180118_165054"/>
           </v:shape>
         </w:pict>
       </w:r>
     </w:p>
     <w:p>
       <w:pPr>
-        <w:pStyle w:val="Subttulo"/>
+        <w:pStyle w:val="Ttulo2"/>
         <w:numPr>
           <w:ilvl w:val="0"/>
-          <w:numId w:val="5"/>
+          <w:numId w:val="16"/>
         </w:numPr>
-        <w:ind w:left="567"/>
-        <w:rPr>
-          <w:rFonts w:ascii="Arial" w:hAnsi="Arial" w:cs="Arial"/>
-        </w:rPr>
-      </w:pPr>
-      <w:r>
-        <w:rPr>
-          <w:rFonts w:ascii="Arial" w:hAnsi="Arial" w:cs="Arial"/>
-        </w:rPr>
+      </w:pPr>
+      <w:bookmarkStart w:id="30" w:name="_Toc504157314"/>
+      <w:r>
         <w:t>Confirmar los cambios pulsando en el botón “Cambiar apariencia”</w:t>
       </w:r>
+      <w:bookmarkEnd w:id="30"/>
     </w:p>
     <w:p>
       <w:pPr>
@@ -4538,43 +4030,7 @@
           <w:sz w:val="24"/>
           <w:szCs w:val="24"/>
         </w:rPr>
-        <w:t xml:space="preserve">La próxima vez que el usuario pase su tarjeta por el lector el </w:t>
-      </w:r>
-      <w:proofErr w:type="spellStart"/>
-      <w:r>
-        <w:rPr>
-          <w:rFonts w:ascii="Arial" w:hAnsi="Arial" w:cs="Arial"/>
-          <w:sz w:val="24"/>
-          <w:szCs w:val="24"/>
-        </w:rPr>
-        <w:t>Magic</w:t>
-      </w:r>
-      <w:proofErr w:type="spellEnd"/>
-      <w:r>
-        <w:rPr>
-          <w:rFonts w:ascii="Arial" w:hAnsi="Arial" w:cs="Arial"/>
-          <w:sz w:val="24"/>
-          <w:szCs w:val="24"/>
-        </w:rPr>
-        <w:t xml:space="preserve"> </w:t>
-      </w:r>
-      <w:proofErr w:type="spellStart"/>
-      <w:r>
-        <w:rPr>
-          <w:rFonts w:ascii="Arial" w:hAnsi="Arial" w:cs="Arial"/>
-          <w:sz w:val="24"/>
-          <w:szCs w:val="24"/>
-        </w:rPr>
-        <w:t>Mirror</w:t>
-      </w:r>
-      <w:proofErr w:type="spellEnd"/>
-      <w:r>
-        <w:rPr>
-          <w:rFonts w:ascii="Arial" w:hAnsi="Arial" w:cs="Arial"/>
-          <w:sz w:val="24"/>
-          <w:szCs w:val="24"/>
-        </w:rPr>
-        <w:t xml:space="preserve"> cargará su espacio personal con la nueva configuración</w:t>
+        <w:t>La próxima vez que el usuario pase su tarjeta por el lector el Magic Mirror cargará su espacio personal con la nueva configuración</w:t>
       </w:r>
       <w:r>
         <w:rPr>
@@ -4606,20 +4062,22 @@
     </w:p>
     <w:p>
       <w:pPr>
-        <w:pStyle w:val="Ttulo1"/>
-        <w:jc w:val="center"/>
-        <w:rPr>
-          <w:rFonts w:ascii="Arial" w:hAnsi="Arial" w:cs="Arial"/>
-          <w:b/>
+        <w:pStyle w:val="TablaTit"/>
+        <w:numPr>
+          <w:ilvl w:val="0"/>
+          <w:numId w:val="13"/>
+        </w:numPr>
+        <w:rPr>
+          <w:rFonts w:ascii="Arial" w:hAnsi="Arial" w:cs="Arial"/>
           <w:color w:val="auto"/>
           <w:sz w:val="44"/>
           <w:szCs w:val="44"/>
         </w:rPr>
       </w:pPr>
-      <w:r>
-        <w:rPr>
-          <w:rFonts w:ascii="Arial" w:hAnsi="Arial" w:cs="Arial"/>
-          <w:b/>
+      <w:bookmarkStart w:id="31" w:name="_Toc504157315"/>
+      <w:r>
+        <w:rPr>
+          <w:rFonts w:ascii="Arial" w:hAnsi="Arial" w:cs="Arial"/>
           <w:color w:val="auto"/>
           <w:sz w:val="44"/>
           <w:szCs w:val="44"/>
@@ -4627,6 +4085,7 @@
         <w:lastRenderedPageBreak/>
         <w:t>Herramienta Alexa</w:t>
       </w:r>
+      <w:bookmarkEnd w:id="31"/>
     </w:p>
     <w:p>
       <w:pPr>
@@ -4659,43 +4118,7 @@
           <w:sz w:val="24"/>
           <w:szCs w:val="24"/>
         </w:rPr>
-        <w:t xml:space="preserve">el idioma utilizado para su uso es exclusivamente el inglés. Hay que tener cuidado del ruido del ambiente, ya que el micrófono se encuentra en el punto más alto del </w:t>
-      </w:r>
-      <w:proofErr w:type="spellStart"/>
-      <w:r>
-        <w:rPr>
-          <w:rFonts w:ascii="Arial" w:hAnsi="Arial" w:cs="Arial"/>
-          <w:sz w:val="24"/>
-          <w:szCs w:val="24"/>
-        </w:rPr>
-        <w:t>Magic</w:t>
-      </w:r>
-      <w:proofErr w:type="spellEnd"/>
-      <w:r>
-        <w:rPr>
-          <w:rFonts w:ascii="Arial" w:hAnsi="Arial" w:cs="Arial"/>
-          <w:sz w:val="24"/>
-          <w:szCs w:val="24"/>
-        </w:rPr>
-        <w:t xml:space="preserve"> </w:t>
-      </w:r>
-      <w:proofErr w:type="spellStart"/>
-      <w:r>
-        <w:rPr>
-          <w:rFonts w:ascii="Arial" w:hAnsi="Arial" w:cs="Arial"/>
-          <w:sz w:val="24"/>
-          <w:szCs w:val="24"/>
-        </w:rPr>
-        <w:t>Mirror</w:t>
-      </w:r>
-      <w:proofErr w:type="spellEnd"/>
-      <w:r>
-        <w:rPr>
-          <w:rFonts w:ascii="Arial" w:hAnsi="Arial" w:cs="Arial"/>
-          <w:sz w:val="24"/>
-          <w:szCs w:val="24"/>
-        </w:rPr>
-        <w:t>.</w:t>
+        <w:t>el idioma utilizado para su uso es exclusivamente el inglés. Hay que tener cuidado del ruido del ambiente, ya que el micrófono se encuentra en el punto más alto del Magic Mirror.</w:t>
       </w:r>
     </w:p>
     <w:p>
@@ -4714,8 +4137,8 @@
           <w:szCs w:val="24"/>
         </w:rPr>
         <w:pict>
-          <v:shape id="_x0000_i1028" type="#_x0000_t75" style="width:287.05pt;height:203.6pt">
-            <v:imagedata r:id="rId16" o:title="IMG_20180118_165054" croptop="12242f" cropbottom="11377f" cropleft="13598f" cropright="7620f"/>
+          <v:shape id="_x0000_i1028" type="#_x0000_t75" style="width:286.85pt;height:203.75pt">
+            <v:imagedata r:id="rId18" o:title="IMG_20180118_165054" croptop="12242f" cropbottom="11377f" cropleft="13598f" cropright="7620f"/>
           </v:shape>
         </w:pict>
       </w:r>
@@ -4734,63 +4157,22 @@
           <w:sz w:val="24"/>
           <w:szCs w:val="24"/>
         </w:rPr>
-        <w:t xml:space="preserve">Alexa se puede utilizar en todos los espacios del </w:t>
-      </w:r>
-      <w:proofErr w:type="spellStart"/>
-      <w:r>
-        <w:rPr>
-          <w:rFonts w:ascii="Arial" w:hAnsi="Arial" w:cs="Arial"/>
-          <w:sz w:val="24"/>
-          <w:szCs w:val="24"/>
-        </w:rPr>
-        <w:t>Magic</w:t>
-      </w:r>
-      <w:proofErr w:type="spellEnd"/>
-      <w:r>
-        <w:rPr>
-          <w:rFonts w:ascii="Arial" w:hAnsi="Arial" w:cs="Arial"/>
-          <w:sz w:val="24"/>
-          <w:szCs w:val="24"/>
-        </w:rPr>
-        <w:t xml:space="preserve"> </w:t>
-      </w:r>
-      <w:proofErr w:type="spellStart"/>
-      <w:r>
-        <w:rPr>
-          <w:rFonts w:ascii="Arial" w:hAnsi="Arial" w:cs="Arial"/>
-          <w:sz w:val="24"/>
-          <w:szCs w:val="24"/>
-        </w:rPr>
-        <w:t>Mirror</w:t>
-      </w:r>
-      <w:proofErr w:type="spellEnd"/>
-      <w:r>
-        <w:rPr>
-          <w:rFonts w:ascii="Arial" w:hAnsi="Arial" w:cs="Arial"/>
-          <w:sz w:val="24"/>
-          <w:szCs w:val="24"/>
-        </w:rPr>
-        <w:t>. Para utilizar Alexa, hay que seguir los siguientes pasos:</w:t>
-      </w:r>
-    </w:p>
-    <w:p>
-      <w:pPr>
-        <w:pStyle w:val="Subttulo"/>
+        <w:t>Alexa se puede utilizar en todos los espacios del Magic Mirror. Para utilizar Alexa, hay que seguir los siguientes pasos:</w:t>
+      </w:r>
+    </w:p>
+    <w:p>
+      <w:pPr>
+        <w:pStyle w:val="Ttulo2"/>
         <w:numPr>
           <w:ilvl w:val="0"/>
-          <w:numId w:val="9"/>
+          <w:numId w:val="17"/>
         </w:numPr>
-        <w:ind w:left="567"/>
-        <w:rPr>
-          <w:rFonts w:ascii="Arial" w:hAnsi="Arial" w:cs="Arial"/>
-        </w:rPr>
-      </w:pPr>
-      <w:r>
-        <w:rPr>
-          <w:rFonts w:ascii="Arial" w:hAnsi="Arial" w:cs="Arial"/>
-        </w:rPr>
+      </w:pPr>
+      <w:bookmarkStart w:id="32" w:name="_Toc504157316"/>
+      <w:r>
         <w:t>El usuario dice “Alexa”</w:t>
       </w:r>
+      <w:bookmarkEnd w:id="32"/>
     </w:p>
     <w:p>
       <w:pPr>
@@ -4814,63 +4196,22 @@
           <w:sz w:val="24"/>
           <w:szCs w:val="24"/>
         </w:rPr>
-        <w:t>Si la herramienta ha entendido correctamente, se oirá un pequeño “</w:t>
-      </w:r>
-      <w:proofErr w:type="spellStart"/>
-      <w:r>
-        <w:rPr>
-          <w:rFonts w:ascii="Arial" w:hAnsi="Arial" w:cs="Arial"/>
-          <w:sz w:val="24"/>
-          <w:szCs w:val="24"/>
-        </w:rPr>
-        <w:t>beep</w:t>
-      </w:r>
-      <w:proofErr w:type="spellEnd"/>
-      <w:r>
-        <w:rPr>
-          <w:rFonts w:ascii="Arial" w:hAnsi="Arial" w:cs="Arial"/>
-          <w:sz w:val="24"/>
-          <w:szCs w:val="24"/>
-        </w:rPr>
-        <w:t>”. En caso contrario, el usuario necesitará repetir la palabra hasta que oiga el “</w:t>
-      </w:r>
-      <w:proofErr w:type="spellStart"/>
-      <w:r>
-        <w:rPr>
-          <w:rFonts w:ascii="Arial" w:hAnsi="Arial" w:cs="Arial"/>
-          <w:sz w:val="24"/>
-          <w:szCs w:val="24"/>
-        </w:rPr>
-        <w:t>beep</w:t>
-      </w:r>
-      <w:proofErr w:type="spellEnd"/>
-      <w:r>
-        <w:rPr>
-          <w:rFonts w:ascii="Arial" w:hAnsi="Arial" w:cs="Arial"/>
-          <w:sz w:val="24"/>
-          <w:szCs w:val="24"/>
-        </w:rPr>
-        <w:t>”.</w:t>
-      </w:r>
-    </w:p>
-    <w:p>
-      <w:pPr>
-        <w:pStyle w:val="Subttulo"/>
+        <w:t>Si la herramienta ha entendido correctamente, se oirá un pequeño “beep”. En caso contrario, el usuario necesitará repetir la palabra hasta que oiga el “beep”.</w:t>
+      </w:r>
+    </w:p>
+    <w:p>
+      <w:pPr>
+        <w:pStyle w:val="Ttulo2"/>
         <w:numPr>
           <w:ilvl w:val="0"/>
-          <w:numId w:val="9"/>
+          <w:numId w:val="17"/>
         </w:numPr>
-        <w:ind w:left="567"/>
-        <w:rPr>
-          <w:rFonts w:ascii="Arial" w:hAnsi="Arial" w:cs="Arial"/>
-        </w:rPr>
-      </w:pPr>
-      <w:r>
-        <w:rPr>
-          <w:rFonts w:ascii="Arial" w:hAnsi="Arial" w:cs="Arial"/>
-        </w:rPr>
+      </w:pPr>
+      <w:bookmarkStart w:id="33" w:name="_Toc504157317"/>
+      <w:r>
         <w:t>El usuario dice el comando de voz</w:t>
       </w:r>
+      <w:bookmarkEnd w:id="33"/>
     </w:p>
     <w:p>
       <w:pPr>
@@ -4912,7 +4253,6 @@
         </w:rPr>
         <w:t>“What´s the weather in (</w:t>
       </w:r>
-      <w:proofErr w:type="spellStart"/>
       <w:r>
         <w:rPr>
           <w:rFonts w:ascii="Arial" w:hAnsi="Arial" w:cs="Arial"/>
@@ -4920,17 +4260,7 @@
           <w:szCs w:val="24"/>
           <w:lang w:val="en-US"/>
         </w:rPr>
-        <w:t>localización</w:t>
-      </w:r>
-      <w:proofErr w:type="spellEnd"/>
-      <w:r>
-        <w:rPr>
-          <w:rFonts w:ascii="Arial" w:hAnsi="Arial" w:cs="Arial"/>
-          <w:sz w:val="24"/>
-          <w:szCs w:val="24"/>
-          <w:lang w:val="en-US"/>
-        </w:rPr>
-        <w:t>)?”</w:t>
+        <w:t>localización)?”</w:t>
       </w:r>
     </w:p>
     <w:p>
@@ -5075,16 +4405,7 @@
           <w:sz w:val="24"/>
           <w:szCs w:val="24"/>
         </w:rPr>
-        <w:t xml:space="preserve">permite otras funcionalidades como crear notificaciones o conectarse a diferentes aplicaciones, aunque la mayoría de estas no están </w:t>
-      </w:r>
-      <w:r>
-        <w:rPr>
-          <w:rFonts w:ascii="Arial" w:hAnsi="Arial" w:cs="Arial"/>
-          <w:sz w:val="24"/>
-          <w:szCs w:val="24"/>
-        </w:rPr>
-        <w:lastRenderedPageBreak/>
-        <w:t>disponibles en España. Para más información sobre Alexa, se puede entrar en la siguiente dirección:</w:t>
+        <w:t>permite otras funcionalidades como crear notificaciones o conectarse a diferentes aplicaciones, aunque la mayoría de estas no están disponibles en España. Para más información sobre Alexa, se puede entrar en la siguiente dirección:</w:t>
       </w:r>
     </w:p>
     <w:p>
@@ -5096,7 +4417,7 @@
           <w:szCs w:val="24"/>
         </w:rPr>
       </w:pPr>
-      <w:hyperlink r:id="rId17" w:history="1">
+      <w:hyperlink r:id="rId19" w:history="1">
         <w:r>
           <w:rPr>
             <w:rStyle w:val="Hipervnculo"/>
@@ -5110,22 +4431,17 @@
     </w:p>
     <w:p>
       <w:pPr>
-        <w:pStyle w:val="Subttulo"/>
+        <w:pStyle w:val="Ttulo2"/>
         <w:numPr>
           <w:ilvl w:val="0"/>
-          <w:numId w:val="9"/>
+          <w:numId w:val="17"/>
         </w:numPr>
-        <w:ind w:left="567"/>
-        <w:rPr>
-          <w:rFonts w:ascii="Arial" w:hAnsi="Arial" w:cs="Arial"/>
-        </w:rPr>
-      </w:pPr>
-      <w:r>
-        <w:rPr>
-          <w:rFonts w:ascii="Arial" w:hAnsi="Arial" w:cs="Arial"/>
-        </w:rPr>
+      </w:pPr>
+      <w:bookmarkStart w:id="34" w:name="_Toc504157318"/>
+      <w:r>
         <w:t>Cómo parar una acción de Alexa</w:t>
       </w:r>
+      <w:bookmarkEnd w:id="34"/>
     </w:p>
     <w:p>
       <w:pPr>
@@ -5185,25 +4501,7 @@
           <w:sz w:val="24"/>
           <w:szCs w:val="24"/>
         </w:rPr>
-        <w:t xml:space="preserve">“Alexa, </w:t>
-      </w:r>
-      <w:proofErr w:type="spellStart"/>
-      <w:r>
-        <w:rPr>
-          <w:rFonts w:ascii="Arial" w:hAnsi="Arial" w:cs="Arial"/>
-          <w:sz w:val="24"/>
-          <w:szCs w:val="24"/>
-        </w:rPr>
-        <w:t>shut</w:t>
-      </w:r>
-      <w:proofErr w:type="spellEnd"/>
-      <w:r>
-        <w:rPr>
-          <w:rFonts w:ascii="Arial" w:hAnsi="Arial" w:cs="Arial"/>
-          <w:sz w:val="24"/>
-          <w:szCs w:val="24"/>
-        </w:rPr>
-        <w:t xml:space="preserve"> up”</w:t>
+        <w:t>“Alexa, shut up”</w:t>
       </w:r>
     </w:p>
     <w:p>
@@ -5224,7 +4522,7 @@
       </w:r>
     </w:p>
     <w:sectPr>
-      <w:footerReference w:type="default" r:id="rId18"/>
+      <w:footerReference w:type="default" r:id="rId20"/>
       <w:pgSz w:w="11906" w:h="16838"/>
       <w:pgMar w:top="1417" w:right="1701" w:bottom="1417" w:left="1701" w:header="708" w:footer="708" w:gutter="0"/>
       <w:pgNumType w:start="0"/>
@@ -5237,7 +4535,7 @@
 </file>
 
 <file path=word/endnotes.xml><?xml version="1.0" encoding="utf-8"?>
-<w:endnotes xmlns:wpc="http://schemas.microsoft.com/office/word/2010/wordprocessingCanvas" xmlns:mc="http://schemas.openxmlformats.org/markup-compatibility/2006" xmlns:o="urn:schemas-microsoft-com:office:office" xmlns:r="http://schemas.openxmlformats.org/officeDocument/2006/relationships" xmlns:m="http://schemas.openxmlformats.org/officeDocument/2006/math" xmlns:v="urn:schemas-microsoft-com:vml" xmlns:wp14="http://schemas.microsoft.com/office/word/2010/wordprocessingDrawing" xmlns:wp="http://schemas.openxmlformats.org/drawingml/2006/wordprocessingDrawing" xmlns:w10="urn:schemas-microsoft-com:office:word" xmlns:w="http://schemas.openxmlformats.org/wordprocessingml/2006/main" xmlns:w14="http://schemas.microsoft.com/office/word/2010/wordml" xmlns:w15="http://schemas.microsoft.com/office/word/2012/wordml" xmlns:wpg="http://schemas.microsoft.com/office/word/2010/wordprocessingGroup" xmlns:wpi="http://schemas.microsoft.com/office/word/2010/wordprocessingInk" xmlns:wne="http://schemas.microsoft.com/office/word/2006/wordml" xmlns:wps="http://schemas.microsoft.com/office/word/2010/wordprocessingShape" mc:Ignorable="w14 w15 wp14">
+<w:endnotes xmlns:wpc="http://schemas.microsoft.com/office/word/2010/wordprocessingCanvas" xmlns:cx="http://schemas.microsoft.com/office/drawing/2014/chartex" xmlns:cx1="http://schemas.microsoft.com/office/drawing/2015/9/8/chartex" xmlns:cx2="http://schemas.microsoft.com/office/drawing/2015/10/21/chartex" xmlns:cx3="http://schemas.microsoft.com/office/drawing/2016/5/9/chartex" xmlns:cx4="http://schemas.microsoft.com/office/drawing/2016/5/10/chartex" xmlns:cx5="http://schemas.microsoft.com/office/drawing/2016/5/11/chartex" xmlns:cx6="http://schemas.microsoft.com/office/drawing/2016/5/12/chartex" xmlns:cx7="http://schemas.microsoft.com/office/drawing/2016/5/13/chartex" xmlns:cx8="http://schemas.microsoft.com/office/drawing/2016/5/14/chartex" xmlns:mc="http://schemas.openxmlformats.org/markup-compatibility/2006" xmlns:aink="http://schemas.microsoft.com/office/drawing/2016/ink" xmlns:am3d="http://schemas.microsoft.com/office/drawing/2017/model3d" xmlns:o="urn:schemas-microsoft-com:office:office" xmlns:r="http://schemas.openxmlformats.org/officeDocument/2006/relationships" xmlns:m="http://schemas.openxmlformats.org/officeDocument/2006/math" xmlns:v="urn:schemas-microsoft-com:vml" xmlns:wp14="http://schemas.microsoft.com/office/word/2010/wordprocessingDrawing" xmlns:wp="http://schemas.openxmlformats.org/drawingml/2006/wordprocessingDrawing" xmlns:w10="urn:schemas-microsoft-com:office:word" xmlns:w="http://schemas.openxmlformats.org/wordprocessingml/2006/main" xmlns:w14="http://schemas.microsoft.com/office/word/2010/wordml" xmlns:w15="http://schemas.microsoft.com/office/word/2012/wordml" xmlns:w16cid="http://schemas.microsoft.com/office/word/2016/wordml/cid" xmlns:w16se="http://schemas.microsoft.com/office/word/2015/wordml/symex" xmlns:wpg="http://schemas.microsoft.com/office/word/2010/wordprocessingGroup" xmlns:wpi="http://schemas.microsoft.com/office/word/2010/wordprocessingInk" xmlns:wne="http://schemas.microsoft.com/office/word/2006/wordml" xmlns:wps="http://schemas.microsoft.com/office/word/2010/wordprocessingShape" mc:Ignorable="w14 w15 w16se w16cid wp14">
   <w:endnote w:type="separator" w:id="-1">
     <w:p>
       <w:pPr>
@@ -5262,7 +4560,7 @@
 </file>
 
 <file path=word/footer1.xml><?xml version="1.0" encoding="utf-8"?>
-<w:ftr xmlns:wpc="http://schemas.microsoft.com/office/word/2010/wordprocessingCanvas" xmlns:mc="http://schemas.openxmlformats.org/markup-compatibility/2006" xmlns:o="urn:schemas-microsoft-com:office:office" xmlns:r="http://schemas.openxmlformats.org/officeDocument/2006/relationships" xmlns:m="http://schemas.openxmlformats.org/officeDocument/2006/math" xmlns:v="urn:schemas-microsoft-com:vml" xmlns:wp14="http://schemas.microsoft.com/office/word/2010/wordprocessingDrawing" xmlns:wp="http://schemas.openxmlformats.org/drawingml/2006/wordprocessingDrawing" xmlns:w10="urn:schemas-microsoft-com:office:word" xmlns:w="http://schemas.openxmlformats.org/wordprocessingml/2006/main" xmlns:w14="http://schemas.microsoft.com/office/word/2010/wordml" xmlns:w15="http://schemas.microsoft.com/office/word/2012/wordml" xmlns:wpg="http://schemas.microsoft.com/office/word/2010/wordprocessingGroup" xmlns:wpi="http://schemas.microsoft.com/office/word/2010/wordprocessingInk" xmlns:wne="http://schemas.microsoft.com/office/word/2006/wordml" xmlns:wps="http://schemas.microsoft.com/office/word/2010/wordprocessingShape" mc:Ignorable="w14 w15 wp14">
+<w:ftr xmlns:wpc="http://schemas.microsoft.com/office/word/2010/wordprocessingCanvas" xmlns:cx="http://schemas.microsoft.com/office/drawing/2014/chartex" xmlns:cx1="http://schemas.microsoft.com/office/drawing/2015/9/8/chartex" xmlns:cx2="http://schemas.microsoft.com/office/drawing/2015/10/21/chartex" xmlns:cx3="http://schemas.microsoft.com/office/drawing/2016/5/9/chartex" xmlns:cx4="http://schemas.microsoft.com/office/drawing/2016/5/10/chartex" xmlns:cx5="http://schemas.microsoft.com/office/drawing/2016/5/11/chartex" xmlns:cx6="http://schemas.microsoft.com/office/drawing/2016/5/12/chartex" xmlns:cx7="http://schemas.microsoft.com/office/drawing/2016/5/13/chartex" xmlns:cx8="http://schemas.microsoft.com/office/drawing/2016/5/14/chartex" xmlns:mc="http://schemas.openxmlformats.org/markup-compatibility/2006" xmlns:aink="http://schemas.microsoft.com/office/drawing/2016/ink" xmlns:am3d="http://schemas.microsoft.com/office/drawing/2017/model3d" xmlns:o="urn:schemas-microsoft-com:office:office" xmlns:r="http://schemas.openxmlformats.org/officeDocument/2006/relationships" xmlns:m="http://schemas.openxmlformats.org/officeDocument/2006/math" xmlns:v="urn:schemas-microsoft-com:vml" xmlns:wp14="http://schemas.microsoft.com/office/word/2010/wordprocessingDrawing" xmlns:wp="http://schemas.openxmlformats.org/drawingml/2006/wordprocessingDrawing" xmlns:w10="urn:schemas-microsoft-com:office:word" xmlns:w="http://schemas.openxmlformats.org/wordprocessingml/2006/main" xmlns:w14="http://schemas.microsoft.com/office/word/2010/wordml" xmlns:w15="http://schemas.microsoft.com/office/word/2012/wordml" xmlns:w16cid="http://schemas.microsoft.com/office/word/2016/wordml/cid" xmlns:w16se="http://schemas.microsoft.com/office/word/2015/wordml/symex" xmlns:wpg="http://schemas.microsoft.com/office/word/2010/wordprocessingGroup" xmlns:wpi="http://schemas.microsoft.com/office/word/2010/wordprocessingInk" xmlns:wne="http://schemas.microsoft.com/office/word/2006/wordml" xmlns:wps="http://schemas.microsoft.com/office/word/2010/wordprocessingShape" mc:Ignorable="w14 w15 w16se w16cid wp14">
   <w:sdt>
     <w:sdtPr>
       <w:id w:val="1975019564"/>
@@ -5291,7 +4589,7 @@
           <w:rPr>
             <w:noProof/>
           </w:rPr>
-          <w:t>11</w:t>
+          <w:t>2</w:t>
         </w:r>
         <w:r>
           <w:fldChar w:fldCharType="end"/>
@@ -5308,7 +4606,7 @@
 </file>
 
 <file path=word/footnotes.xml><?xml version="1.0" encoding="utf-8"?>
-<w:footnotes xmlns:wpc="http://schemas.microsoft.com/office/word/2010/wordprocessingCanvas" xmlns:mc="http://schemas.openxmlformats.org/markup-compatibility/2006" xmlns:o="urn:schemas-microsoft-com:office:office" xmlns:r="http://schemas.openxmlformats.org/officeDocument/2006/relationships" xmlns:m="http://schemas.openxmlformats.org/officeDocument/2006/math" xmlns:v="urn:schemas-microsoft-com:vml" xmlns:wp14="http://schemas.microsoft.com/office/word/2010/wordprocessingDrawing" xmlns:wp="http://schemas.openxmlformats.org/drawingml/2006/wordprocessingDrawing" xmlns:w10="urn:schemas-microsoft-com:office:word" xmlns:w="http://schemas.openxmlformats.org/wordprocessingml/2006/main" xmlns:w14="http://schemas.microsoft.com/office/word/2010/wordml" xmlns:w15="http://schemas.microsoft.com/office/word/2012/wordml" xmlns:wpg="http://schemas.microsoft.com/office/word/2010/wordprocessingGroup" xmlns:wpi="http://schemas.microsoft.com/office/word/2010/wordprocessingInk" xmlns:wne="http://schemas.microsoft.com/office/word/2006/wordml" xmlns:wps="http://schemas.microsoft.com/office/word/2010/wordprocessingShape" mc:Ignorable="w14 w15 wp14">
+<w:footnotes xmlns:wpc="http://schemas.microsoft.com/office/word/2010/wordprocessingCanvas" xmlns:cx="http://schemas.microsoft.com/office/drawing/2014/chartex" xmlns:cx1="http://schemas.microsoft.com/office/drawing/2015/9/8/chartex" xmlns:cx2="http://schemas.microsoft.com/office/drawing/2015/10/21/chartex" xmlns:cx3="http://schemas.microsoft.com/office/drawing/2016/5/9/chartex" xmlns:cx4="http://schemas.microsoft.com/office/drawing/2016/5/10/chartex" xmlns:cx5="http://schemas.microsoft.com/office/drawing/2016/5/11/chartex" xmlns:cx6="http://schemas.microsoft.com/office/drawing/2016/5/12/chartex" xmlns:cx7="http://schemas.microsoft.com/office/drawing/2016/5/13/chartex" xmlns:cx8="http://schemas.microsoft.com/office/drawing/2016/5/14/chartex" xmlns:mc="http://schemas.openxmlformats.org/markup-compatibility/2006" xmlns:aink="http://schemas.microsoft.com/office/drawing/2016/ink" xmlns:am3d="http://schemas.microsoft.com/office/drawing/2017/model3d" xmlns:o="urn:schemas-microsoft-com:office:office" xmlns:r="http://schemas.openxmlformats.org/officeDocument/2006/relationships" xmlns:m="http://schemas.openxmlformats.org/officeDocument/2006/math" xmlns:v="urn:schemas-microsoft-com:vml" xmlns:wp14="http://schemas.microsoft.com/office/word/2010/wordprocessingDrawing" xmlns:wp="http://schemas.openxmlformats.org/drawingml/2006/wordprocessingDrawing" xmlns:w10="urn:schemas-microsoft-com:office:word" xmlns:w="http://schemas.openxmlformats.org/wordprocessingml/2006/main" xmlns:w14="http://schemas.microsoft.com/office/word/2010/wordml" xmlns:w15="http://schemas.microsoft.com/office/word/2012/wordml" xmlns:w16cid="http://schemas.microsoft.com/office/word/2016/wordml/cid" xmlns:w16se="http://schemas.microsoft.com/office/word/2015/wordml/symex" xmlns:wpg="http://schemas.microsoft.com/office/word/2010/wordprocessingGroup" xmlns:wpi="http://schemas.microsoft.com/office/word/2010/wordprocessingInk" xmlns:wne="http://schemas.microsoft.com/office/word/2006/wordml" xmlns:wps="http://schemas.microsoft.com/office/word/2010/wordprocessingShape" mc:Ignorable="w14 w15 w16se w16cid wp14">
   <w:footnote w:type="separator" w:id="-1">
     <w:p>
       <w:pPr>
@@ -5333,7 +4631,7 @@
 </file>
 
 <file path=word/numbering.xml><?xml version="1.0" encoding="utf-8"?>
-<w:numbering xmlns:wpc="http://schemas.microsoft.com/office/word/2010/wordprocessingCanvas" xmlns:mc="http://schemas.openxmlformats.org/markup-compatibility/2006" xmlns:o="urn:schemas-microsoft-com:office:office" xmlns:r="http://schemas.openxmlformats.org/officeDocument/2006/relationships" xmlns:m="http://schemas.openxmlformats.org/officeDocument/2006/math" xmlns:v="urn:schemas-microsoft-com:vml" xmlns:wp14="http://schemas.microsoft.com/office/word/2010/wordprocessingDrawing" xmlns:wp="http://schemas.openxmlformats.org/drawingml/2006/wordprocessingDrawing" xmlns:w10="urn:schemas-microsoft-com:office:word" xmlns:w="http://schemas.openxmlformats.org/wordprocessingml/2006/main" xmlns:w14="http://schemas.microsoft.com/office/word/2010/wordml" xmlns:w15="http://schemas.microsoft.com/office/word/2012/wordml" xmlns:wpg="http://schemas.microsoft.com/office/word/2010/wordprocessingGroup" xmlns:wpi="http://schemas.microsoft.com/office/word/2010/wordprocessingInk" xmlns:wne="http://schemas.microsoft.com/office/word/2006/wordml" xmlns:wps="http://schemas.microsoft.com/office/word/2010/wordprocessingShape" mc:Ignorable="w14 w15 wp14">
+<w:numbering xmlns:wpc="http://schemas.microsoft.com/office/word/2010/wordprocessingCanvas" xmlns:cx="http://schemas.microsoft.com/office/drawing/2014/chartex" xmlns:cx1="http://schemas.microsoft.com/office/drawing/2015/9/8/chartex" xmlns:cx2="http://schemas.microsoft.com/office/drawing/2015/10/21/chartex" xmlns:cx3="http://schemas.microsoft.com/office/drawing/2016/5/9/chartex" xmlns:cx4="http://schemas.microsoft.com/office/drawing/2016/5/10/chartex" xmlns:cx5="http://schemas.microsoft.com/office/drawing/2016/5/11/chartex" xmlns:cx6="http://schemas.microsoft.com/office/drawing/2016/5/12/chartex" xmlns:cx7="http://schemas.microsoft.com/office/drawing/2016/5/13/chartex" xmlns:cx8="http://schemas.microsoft.com/office/drawing/2016/5/14/chartex" xmlns:mc="http://schemas.openxmlformats.org/markup-compatibility/2006" xmlns:aink="http://schemas.microsoft.com/office/drawing/2016/ink" xmlns:am3d="http://schemas.microsoft.com/office/drawing/2017/model3d" xmlns:o="urn:schemas-microsoft-com:office:office" xmlns:r="http://schemas.openxmlformats.org/officeDocument/2006/relationships" xmlns:m="http://schemas.openxmlformats.org/officeDocument/2006/math" xmlns:v="urn:schemas-microsoft-com:vml" xmlns:wp14="http://schemas.microsoft.com/office/word/2010/wordprocessingDrawing" xmlns:wp="http://schemas.openxmlformats.org/drawingml/2006/wordprocessingDrawing" xmlns:w10="urn:schemas-microsoft-com:office:word" xmlns:w="http://schemas.openxmlformats.org/wordprocessingml/2006/main" xmlns:w14="http://schemas.microsoft.com/office/word/2010/wordml" xmlns:w15="http://schemas.microsoft.com/office/word/2012/wordml" xmlns:w16cid="http://schemas.microsoft.com/office/word/2016/wordml/cid" xmlns:w16se="http://schemas.microsoft.com/office/word/2015/wordml/symex" xmlns:wpg="http://schemas.microsoft.com/office/word/2010/wordprocessingGroup" xmlns:wpi="http://schemas.microsoft.com/office/word/2010/wordprocessingInk" xmlns:wne="http://schemas.microsoft.com/office/word/2006/wordml" xmlns:wps="http://schemas.microsoft.com/office/word/2010/wordprocessingShape" mc:Ignorable="w14 w15 w16se w16cid wp14">
   <w:abstractNum w:abstractNumId="0" w15:restartNumberingAfterBreak="0">
     <w:nsid w:val="0C4F6BB6"/>
     <w:multiLevelType w:val="hybridMultilevel"/>
@@ -5706,6 +5004,95 @@
     </w:lvl>
   </w:abstractNum>
   <w:abstractNum w:abstractNumId="4" w15:restartNumberingAfterBreak="0">
+    <w:nsid w:val="1BF70F5C"/>
+    <w:multiLevelType w:val="hybridMultilevel"/>
+    <w:tmpl w:val="B97AFA3C"/>
+    <w:lvl w:ilvl="0" w:tplc="0C0A000F">
+      <w:start w:val="1"/>
+      <w:numFmt w:val="decimal"/>
+      <w:lvlText w:val="%1."/>
+      <w:lvlJc w:val="left"/>
+      <w:pPr>
+        <w:ind w:left="720" w:hanging="360"/>
+      </w:pPr>
+      <w:rPr>
+        <w:rFonts w:hint="default"/>
+      </w:rPr>
+    </w:lvl>
+    <w:lvl w:ilvl="1" w:tplc="0C0A0019" w:tentative="1">
+      <w:start w:val="1"/>
+      <w:numFmt w:val="lowerLetter"/>
+      <w:lvlText w:val="%2."/>
+      <w:lvlJc w:val="left"/>
+      <w:pPr>
+        <w:ind w:left="1440" w:hanging="360"/>
+      </w:pPr>
+    </w:lvl>
+    <w:lvl w:ilvl="2" w:tplc="0C0A001B" w:tentative="1">
+      <w:start w:val="1"/>
+      <w:numFmt w:val="lowerRoman"/>
+      <w:lvlText w:val="%3."/>
+      <w:lvlJc w:val="right"/>
+      <w:pPr>
+        <w:ind w:left="2160" w:hanging="180"/>
+      </w:pPr>
+    </w:lvl>
+    <w:lvl w:ilvl="3" w:tplc="0C0A000F" w:tentative="1">
+      <w:start w:val="1"/>
+      <w:numFmt w:val="decimal"/>
+      <w:lvlText w:val="%4."/>
+      <w:lvlJc w:val="left"/>
+      <w:pPr>
+        <w:ind w:left="2880" w:hanging="360"/>
+      </w:pPr>
+    </w:lvl>
+    <w:lvl w:ilvl="4" w:tplc="0C0A0019" w:tentative="1">
+      <w:start w:val="1"/>
+      <w:numFmt w:val="lowerLetter"/>
+      <w:lvlText w:val="%5."/>
+      <w:lvlJc w:val="left"/>
+      <w:pPr>
+        <w:ind w:left="3600" w:hanging="360"/>
+      </w:pPr>
+    </w:lvl>
+    <w:lvl w:ilvl="5" w:tplc="0C0A001B" w:tentative="1">
+      <w:start w:val="1"/>
+      <w:numFmt w:val="lowerRoman"/>
+      <w:lvlText w:val="%6."/>
+      <w:lvlJc w:val="right"/>
+      <w:pPr>
+        <w:ind w:left="4320" w:hanging="180"/>
+      </w:pPr>
+    </w:lvl>
+    <w:lvl w:ilvl="6" w:tplc="0C0A000F" w:tentative="1">
+      <w:start w:val="1"/>
+      <w:numFmt w:val="decimal"/>
+      <w:lvlText w:val="%7."/>
+      <w:lvlJc w:val="left"/>
+      <w:pPr>
+        <w:ind w:left="5040" w:hanging="360"/>
+      </w:pPr>
+    </w:lvl>
+    <w:lvl w:ilvl="7" w:tplc="0C0A0019" w:tentative="1">
+      <w:start w:val="1"/>
+      <w:numFmt w:val="lowerLetter"/>
+      <w:lvlText w:val="%8."/>
+      <w:lvlJc w:val="left"/>
+      <w:pPr>
+        <w:ind w:left="5760" w:hanging="360"/>
+      </w:pPr>
+    </w:lvl>
+    <w:lvl w:ilvl="8" w:tplc="0C0A001B" w:tentative="1">
+      <w:start w:val="1"/>
+      <w:numFmt w:val="lowerRoman"/>
+      <w:lvlText w:val="%9."/>
+      <w:lvlJc w:val="right"/>
+      <w:pPr>
+        <w:ind w:left="6480" w:hanging="180"/>
+      </w:pPr>
+    </w:lvl>
+  </w:abstractNum>
+  <w:abstractNum w:abstractNumId="5" w15:restartNumberingAfterBreak="0">
     <w:nsid w:val="2E105E54"/>
     <w:multiLevelType w:val="hybridMultilevel"/>
     <w:tmpl w:val="0D9C9D02"/>
@@ -5791,7 +5178,97 @@
       </w:pPr>
     </w:lvl>
   </w:abstractNum>
-  <w:abstractNum w:abstractNumId="5" w15:restartNumberingAfterBreak="0">
+  <w:abstractNum w:abstractNumId="6" w15:restartNumberingAfterBreak="0">
+    <w:nsid w:val="35FA747B"/>
+    <w:multiLevelType w:val="hybridMultilevel"/>
+    <w:tmpl w:val="3B2EB854"/>
+    <w:lvl w:ilvl="0" w:tplc="E4123B66">
+      <w:start w:val="1"/>
+      <w:numFmt w:val="decimal"/>
+      <w:lvlText w:val="%1."/>
+      <w:lvlJc w:val="left"/>
+      <w:pPr>
+        <w:ind w:left="1080" w:hanging="720"/>
+      </w:pPr>
+      <w:rPr>
+        <w:rFonts w:hint="default"/>
+        <w:b/>
+      </w:rPr>
+    </w:lvl>
+    <w:lvl w:ilvl="1" w:tplc="0C0A0019" w:tentative="1">
+      <w:start w:val="1"/>
+      <w:numFmt w:val="lowerLetter"/>
+      <w:lvlText w:val="%2."/>
+      <w:lvlJc w:val="left"/>
+      <w:pPr>
+        <w:ind w:left="1440" w:hanging="360"/>
+      </w:pPr>
+    </w:lvl>
+    <w:lvl w:ilvl="2" w:tplc="0C0A001B" w:tentative="1">
+      <w:start w:val="1"/>
+      <w:numFmt w:val="lowerRoman"/>
+      <w:lvlText w:val="%3."/>
+      <w:lvlJc w:val="right"/>
+      <w:pPr>
+        <w:ind w:left="2160" w:hanging="180"/>
+      </w:pPr>
+    </w:lvl>
+    <w:lvl w:ilvl="3" w:tplc="0C0A000F" w:tentative="1">
+      <w:start w:val="1"/>
+      <w:numFmt w:val="decimal"/>
+      <w:lvlText w:val="%4."/>
+      <w:lvlJc w:val="left"/>
+      <w:pPr>
+        <w:ind w:left="2880" w:hanging="360"/>
+      </w:pPr>
+    </w:lvl>
+    <w:lvl w:ilvl="4" w:tplc="0C0A0019" w:tentative="1">
+      <w:start w:val="1"/>
+      <w:numFmt w:val="lowerLetter"/>
+      <w:lvlText w:val="%5."/>
+      <w:lvlJc w:val="left"/>
+      <w:pPr>
+        <w:ind w:left="3600" w:hanging="360"/>
+      </w:pPr>
+    </w:lvl>
+    <w:lvl w:ilvl="5" w:tplc="0C0A001B" w:tentative="1">
+      <w:start w:val="1"/>
+      <w:numFmt w:val="lowerRoman"/>
+      <w:lvlText w:val="%6."/>
+      <w:lvlJc w:val="right"/>
+      <w:pPr>
+        <w:ind w:left="4320" w:hanging="180"/>
+      </w:pPr>
+    </w:lvl>
+    <w:lvl w:ilvl="6" w:tplc="0C0A000F" w:tentative="1">
+      <w:start w:val="1"/>
+      <w:numFmt w:val="decimal"/>
+      <w:lvlText w:val="%7."/>
+      <w:lvlJc w:val="left"/>
+      <w:pPr>
+        <w:ind w:left="5040" w:hanging="360"/>
+      </w:pPr>
+    </w:lvl>
+    <w:lvl w:ilvl="7" w:tplc="0C0A0019" w:tentative="1">
+      <w:start w:val="1"/>
+      <w:numFmt w:val="lowerLetter"/>
+      <w:lvlText w:val="%8."/>
+      <w:lvlJc w:val="left"/>
+      <w:pPr>
+        <w:ind w:left="5760" w:hanging="360"/>
+      </w:pPr>
+    </w:lvl>
+    <w:lvl w:ilvl="8" w:tplc="0C0A001B" w:tentative="1">
+      <w:start w:val="1"/>
+      <w:numFmt w:val="lowerRoman"/>
+      <w:lvlText w:val="%9."/>
+      <w:lvlJc w:val="right"/>
+      <w:pPr>
+        <w:ind w:left="6480" w:hanging="180"/>
+      </w:pPr>
+    </w:lvl>
+  </w:abstractNum>
+  <w:abstractNum w:abstractNumId="7" w15:restartNumberingAfterBreak="0">
     <w:nsid w:val="3E9A4BF2"/>
     <w:multiLevelType w:val="hybridMultilevel"/>
     <w:tmpl w:val="94DE7968"/>
@@ -5877,7 +5354,7 @@
       </w:pPr>
     </w:lvl>
   </w:abstractNum>
-  <w:abstractNum w:abstractNumId="6" w15:restartNumberingAfterBreak="0">
+  <w:abstractNum w:abstractNumId="8" w15:restartNumberingAfterBreak="0">
     <w:nsid w:val="3F4924B2"/>
     <w:multiLevelType w:val="hybridMultilevel"/>
     <w:tmpl w:val="179C1B4E"/>
@@ -5963,7 +5440,96 @@
       </w:pPr>
     </w:lvl>
   </w:abstractNum>
-  <w:abstractNum w:abstractNumId="7" w15:restartNumberingAfterBreak="0">
+  <w:abstractNum w:abstractNumId="9" w15:restartNumberingAfterBreak="0">
+    <w:nsid w:val="4B5D03D4"/>
+    <w:multiLevelType w:val="hybridMultilevel"/>
+    <w:tmpl w:val="B97AFA3C"/>
+    <w:lvl w:ilvl="0" w:tplc="0C0A000F">
+      <w:start w:val="1"/>
+      <w:numFmt w:val="decimal"/>
+      <w:lvlText w:val="%1."/>
+      <w:lvlJc w:val="left"/>
+      <w:pPr>
+        <w:ind w:left="720" w:hanging="360"/>
+      </w:pPr>
+      <w:rPr>
+        <w:rFonts w:hint="default"/>
+      </w:rPr>
+    </w:lvl>
+    <w:lvl w:ilvl="1" w:tplc="0C0A0019" w:tentative="1">
+      <w:start w:val="1"/>
+      <w:numFmt w:val="lowerLetter"/>
+      <w:lvlText w:val="%2."/>
+      <w:lvlJc w:val="left"/>
+      <w:pPr>
+        <w:ind w:left="1440" w:hanging="360"/>
+      </w:pPr>
+    </w:lvl>
+    <w:lvl w:ilvl="2" w:tplc="0C0A001B" w:tentative="1">
+      <w:start w:val="1"/>
+      <w:numFmt w:val="lowerRoman"/>
+      <w:lvlText w:val="%3."/>
+      <w:lvlJc w:val="right"/>
+      <w:pPr>
+        <w:ind w:left="2160" w:hanging="180"/>
+      </w:pPr>
+    </w:lvl>
+    <w:lvl w:ilvl="3" w:tplc="0C0A000F" w:tentative="1">
+      <w:start w:val="1"/>
+      <w:numFmt w:val="decimal"/>
+      <w:lvlText w:val="%4."/>
+      <w:lvlJc w:val="left"/>
+      <w:pPr>
+        <w:ind w:left="2880" w:hanging="360"/>
+      </w:pPr>
+    </w:lvl>
+    <w:lvl w:ilvl="4" w:tplc="0C0A0019" w:tentative="1">
+      <w:start w:val="1"/>
+      <w:numFmt w:val="lowerLetter"/>
+      <w:lvlText w:val="%5."/>
+      <w:lvlJc w:val="left"/>
+      <w:pPr>
+        <w:ind w:left="3600" w:hanging="360"/>
+      </w:pPr>
+    </w:lvl>
+    <w:lvl w:ilvl="5" w:tplc="0C0A001B" w:tentative="1">
+      <w:start w:val="1"/>
+      <w:numFmt w:val="lowerRoman"/>
+      <w:lvlText w:val="%6."/>
+      <w:lvlJc w:val="right"/>
+      <w:pPr>
+        <w:ind w:left="4320" w:hanging="180"/>
+      </w:pPr>
+    </w:lvl>
+    <w:lvl w:ilvl="6" w:tplc="0C0A000F" w:tentative="1">
+      <w:start w:val="1"/>
+      <w:numFmt w:val="decimal"/>
+      <w:lvlText w:val="%7."/>
+      <w:lvlJc w:val="left"/>
+      <w:pPr>
+        <w:ind w:left="5040" w:hanging="360"/>
+      </w:pPr>
+    </w:lvl>
+    <w:lvl w:ilvl="7" w:tplc="0C0A0019" w:tentative="1">
+      <w:start w:val="1"/>
+      <w:numFmt w:val="lowerLetter"/>
+      <w:lvlText w:val="%8."/>
+      <w:lvlJc w:val="left"/>
+      <w:pPr>
+        <w:ind w:left="5760" w:hanging="360"/>
+      </w:pPr>
+    </w:lvl>
+    <w:lvl w:ilvl="8" w:tplc="0C0A001B" w:tentative="1">
+      <w:start w:val="1"/>
+      <w:numFmt w:val="lowerRoman"/>
+      <w:lvlText w:val="%9."/>
+      <w:lvlJc w:val="right"/>
+      <w:pPr>
+        <w:ind w:left="6480" w:hanging="180"/>
+      </w:pPr>
+    </w:lvl>
+  </w:abstractNum>
+  <w:abstractNum w:abstractNumId="10" w15:restartNumberingAfterBreak="0">
     <w:nsid w:val="4C7F5E64"/>
     <w:multiLevelType w:val="hybridMultilevel"/>
     <w:tmpl w:val="CA7EBD2A"/>
@@ -6049,7 +5615,7 @@
       </w:pPr>
     </w:lvl>
   </w:abstractNum>
-  <w:abstractNum w:abstractNumId="8" w15:restartNumberingAfterBreak="0">
+  <w:abstractNum w:abstractNumId="11" w15:restartNumberingAfterBreak="0">
     <w:nsid w:val="599452FD"/>
     <w:multiLevelType w:val="hybridMultilevel"/>
     <w:tmpl w:val="0D3618D4"/>
@@ -6162,7 +5728,7 @@
       </w:rPr>
     </w:lvl>
   </w:abstractNum>
-  <w:abstractNum w:abstractNumId="9" w15:restartNumberingAfterBreak="0">
+  <w:abstractNum w:abstractNumId="12" w15:restartNumberingAfterBreak="0">
     <w:nsid w:val="64C40381"/>
     <w:multiLevelType w:val="hybridMultilevel"/>
     <w:tmpl w:val="73E213B8"/>
@@ -6248,7 +5814,185 @@
       </w:pPr>
     </w:lvl>
   </w:abstractNum>
-  <w:abstractNum w:abstractNumId="10" w15:restartNumberingAfterBreak="0">
+  <w:abstractNum w:abstractNumId="13" w15:restartNumberingAfterBreak="0">
+    <w:nsid w:val="6A5A41B4"/>
+    <w:multiLevelType w:val="hybridMultilevel"/>
+    <w:tmpl w:val="B97AFA3C"/>
+    <w:lvl w:ilvl="0" w:tplc="0C0A000F">
+      <w:start w:val="1"/>
+      <w:numFmt w:val="decimal"/>
+      <w:lvlText w:val="%1."/>
+      <w:lvlJc w:val="left"/>
+      <w:pPr>
+        <w:ind w:left="720" w:hanging="360"/>
+      </w:pPr>
+      <w:rPr>
+        <w:rFonts w:hint="default"/>
+      </w:rPr>
+    </w:lvl>
+    <w:lvl w:ilvl="1" w:tplc="0C0A0019" w:tentative="1">
+      <w:start w:val="1"/>
+      <w:numFmt w:val="lowerLetter"/>
+      <w:lvlText w:val="%2."/>
+      <w:lvlJc w:val="left"/>
+      <w:pPr>
+        <w:ind w:left="1440" w:hanging="360"/>
+      </w:pPr>
+    </w:lvl>
+    <w:lvl w:ilvl="2" w:tplc="0C0A001B" w:tentative="1">
+      <w:start w:val="1"/>
+      <w:numFmt w:val="lowerRoman"/>
+      <w:lvlText w:val="%3."/>
+      <w:lvlJc w:val="right"/>
+      <w:pPr>
+        <w:ind w:left="2160" w:hanging="180"/>
+      </w:pPr>
+    </w:lvl>
+    <w:lvl w:ilvl="3" w:tplc="0C0A000F" w:tentative="1">
+      <w:start w:val="1"/>
+      <w:numFmt w:val="decimal"/>
+      <w:lvlText w:val="%4."/>
+      <w:lvlJc w:val="left"/>
+      <w:pPr>
+        <w:ind w:left="2880" w:hanging="360"/>
+      </w:pPr>
+    </w:lvl>
+    <w:lvl w:ilvl="4" w:tplc="0C0A0019" w:tentative="1">
+      <w:start w:val="1"/>
+      <w:numFmt w:val="lowerLetter"/>
+      <w:lvlText w:val="%5."/>
+      <w:lvlJc w:val="left"/>
+      <w:pPr>
+        <w:ind w:left="3600" w:hanging="360"/>
+      </w:pPr>
+    </w:lvl>
+    <w:lvl w:ilvl="5" w:tplc="0C0A001B" w:tentative="1">
+      <w:start w:val="1"/>
+      <w:numFmt w:val="lowerRoman"/>
+      <w:lvlText w:val="%6."/>
+      <w:lvlJc w:val="right"/>
+      <w:pPr>
+        <w:ind w:left="4320" w:hanging="180"/>
+      </w:pPr>
+    </w:lvl>
+    <w:lvl w:ilvl="6" w:tplc="0C0A000F" w:tentative="1">
+      <w:start w:val="1"/>
+      <w:numFmt w:val="decimal"/>
+      <w:lvlText w:val="%7."/>
+      <w:lvlJc w:val="left"/>
+      <w:pPr>
+        <w:ind w:left="5040" w:hanging="360"/>
+      </w:pPr>
+    </w:lvl>
+    <w:lvl w:ilvl="7" w:tplc="0C0A0019" w:tentative="1">
+      <w:start w:val="1"/>
+      <w:numFmt w:val="lowerLetter"/>
+      <w:lvlText w:val="%8."/>
+      <w:lvlJc w:val="left"/>
+      <w:pPr>
+        <w:ind w:left="5760" w:hanging="360"/>
+      </w:pPr>
+    </w:lvl>
+    <w:lvl w:ilvl="8" w:tplc="0C0A001B" w:tentative="1">
+      <w:start w:val="1"/>
+      <w:numFmt w:val="lowerRoman"/>
+      <w:lvlText w:val="%9."/>
+      <w:lvlJc w:val="right"/>
+      <w:pPr>
+        <w:ind w:left="6480" w:hanging="180"/>
+      </w:pPr>
+    </w:lvl>
+  </w:abstractNum>
+  <w:abstractNum w:abstractNumId="14" w15:restartNumberingAfterBreak="0">
+    <w:nsid w:val="6E9529CF"/>
+    <w:multiLevelType w:val="hybridMultilevel"/>
+    <w:tmpl w:val="B97AFA3C"/>
+    <w:lvl w:ilvl="0" w:tplc="0C0A000F">
+      <w:start w:val="1"/>
+      <w:numFmt w:val="decimal"/>
+      <w:lvlText w:val="%1."/>
+      <w:lvlJc w:val="left"/>
+      <w:pPr>
+        <w:ind w:left="720" w:hanging="360"/>
+      </w:pPr>
+      <w:rPr>
+        <w:rFonts w:hint="default"/>
+      </w:rPr>
+    </w:lvl>
+    <w:lvl w:ilvl="1" w:tplc="0C0A0019" w:tentative="1">
+      <w:start w:val="1"/>
+      <w:numFmt w:val="lowerLetter"/>
+      <w:lvlText w:val="%2."/>
+      <w:lvlJc w:val="left"/>
+      <w:pPr>
+        <w:ind w:left="1440" w:hanging="360"/>
+      </w:pPr>
+    </w:lvl>
+    <w:lvl w:ilvl="2" w:tplc="0C0A001B" w:tentative="1">
+      <w:start w:val="1"/>
+      <w:numFmt w:val="lowerRoman"/>
+      <w:lvlText w:val="%3."/>
+      <w:lvlJc w:val="right"/>
+      <w:pPr>
+        <w:ind w:left="2160" w:hanging="180"/>
+      </w:pPr>
+    </w:lvl>
+    <w:lvl w:ilvl="3" w:tplc="0C0A000F" w:tentative="1">
+      <w:start w:val="1"/>
+      <w:numFmt w:val="decimal"/>
+      <w:lvlText w:val="%4."/>
+      <w:lvlJc w:val="left"/>
+      <w:pPr>
+        <w:ind w:left="2880" w:hanging="360"/>
+      </w:pPr>
+    </w:lvl>
+    <w:lvl w:ilvl="4" w:tplc="0C0A0019" w:tentative="1">
+      <w:start w:val="1"/>
+      <w:numFmt w:val="lowerLetter"/>
+      <w:lvlText w:val="%5."/>
+      <w:lvlJc w:val="left"/>
+      <w:pPr>
+        <w:ind w:left="3600" w:hanging="360"/>
+      </w:pPr>
+    </w:lvl>
+    <w:lvl w:ilvl="5" w:tplc="0C0A001B" w:tentative="1">
+      <w:start w:val="1"/>
+      <w:numFmt w:val="lowerRoman"/>
+      <w:lvlText w:val="%6."/>
+      <w:lvlJc w:val="right"/>
+      <w:pPr>
+        <w:ind w:left="4320" w:hanging="180"/>
+      </w:pPr>
+    </w:lvl>
+    <w:lvl w:ilvl="6" w:tplc="0C0A000F" w:tentative="1">
+      <w:start w:val="1"/>
+      <w:numFmt w:val="decimal"/>
+      <w:lvlText w:val="%7."/>
+      <w:lvlJc w:val="left"/>
+      <w:pPr>
+        <w:ind w:left="5040" w:hanging="360"/>
+      </w:pPr>
+    </w:lvl>
+    <w:lvl w:ilvl="7" w:tplc="0C0A0019" w:tentative="1">
+      <w:start w:val="1"/>
+      <w:numFmt w:val="lowerLetter"/>
+      <w:lvlText w:val="%8."/>
+      <w:lvlJc w:val="left"/>
+      <w:pPr>
+        <w:ind w:left="5760" w:hanging="360"/>
+      </w:pPr>
+    </w:lvl>
+    <w:lvl w:ilvl="8" w:tplc="0C0A001B" w:tentative="1">
+      <w:start w:val="1"/>
+      <w:numFmt w:val="lowerRoman"/>
+      <w:lvlText w:val="%9."/>
+      <w:lvlJc w:val="right"/>
+      <w:pPr>
+        <w:ind w:left="6480" w:hanging="180"/>
+      </w:pPr>
+    </w:lvl>
+  </w:abstractNum>
+  <w:abstractNum w:abstractNumId="15" w15:restartNumberingAfterBreak="0">
     <w:nsid w:val="72394562"/>
     <w:multiLevelType w:val="hybridMultilevel"/>
     <w:tmpl w:val="179C1B4E"/>
@@ -6334,7 +6078,7 @@
       </w:pPr>
     </w:lvl>
   </w:abstractNum>
-  <w:abstractNum w:abstractNumId="11" w15:restartNumberingAfterBreak="0">
+  <w:abstractNum w:abstractNumId="16" w15:restartNumberingAfterBreak="0">
     <w:nsid w:val="773C19E2"/>
     <w:multiLevelType w:val="hybridMultilevel"/>
     <w:tmpl w:val="CA7EBD2A"/>
@@ -6430,37 +6174,52 @@
     <w:abstractNumId w:val="3"/>
   </w:num>
   <w:num w:numId="4">
-    <w:abstractNumId w:val="9"/>
+    <w:abstractNumId w:val="12"/>
   </w:num>
   <w:num w:numId="5">
-    <w:abstractNumId w:val="6"/>
+    <w:abstractNumId w:val="8"/>
   </w:num>
   <w:num w:numId="6">
-    <w:abstractNumId w:val="4"/>
+    <w:abstractNumId w:val="5"/>
   </w:num>
   <w:num w:numId="7">
-    <w:abstractNumId w:val="5"/>
+    <w:abstractNumId w:val="7"/>
   </w:num>
   <w:num w:numId="8">
-    <w:abstractNumId w:val="7"/>
+    <w:abstractNumId w:val="10"/>
   </w:num>
   <w:num w:numId="9">
-    <w:abstractNumId w:val="10"/>
+    <w:abstractNumId w:val="15"/>
   </w:num>
   <w:num w:numId="10">
-    <w:abstractNumId w:val="8"/>
+    <w:abstractNumId w:val="11"/>
   </w:num>
   <w:num w:numId="11">
     <w:abstractNumId w:val="2"/>
   </w:num>
   <w:num w:numId="12">
-    <w:abstractNumId w:val="11"/>
+    <w:abstractNumId w:val="16"/>
+  </w:num>
+  <w:num w:numId="13">
+    <w:abstractNumId w:val="6"/>
+  </w:num>
+  <w:num w:numId="14">
+    <w:abstractNumId w:val="14"/>
+  </w:num>
+  <w:num w:numId="15">
+    <w:abstractNumId w:val="9"/>
+  </w:num>
+  <w:num w:numId="16">
+    <w:abstractNumId w:val="4"/>
+  </w:num>
+  <w:num w:numId="17">
+    <w:abstractNumId w:val="13"/>
   </w:num>
 </w:numbering>
 </file>
 
 <file path=word/styles.xml><?xml version="1.0" encoding="utf-8"?>
-<w:styles xmlns:mc="http://schemas.openxmlformats.org/markup-compatibility/2006" xmlns:r="http://schemas.openxmlformats.org/officeDocument/2006/relationships" xmlns:w="http://schemas.openxmlformats.org/wordprocessingml/2006/main" xmlns:w14="http://schemas.microsoft.com/office/word/2010/wordml" xmlns:w15="http://schemas.microsoft.com/office/word/2012/wordml" mc:Ignorable="w14 w15">
+<w:styles xmlns:mc="http://schemas.openxmlformats.org/markup-compatibility/2006" xmlns:r="http://schemas.openxmlformats.org/officeDocument/2006/relationships" xmlns:w="http://schemas.openxmlformats.org/wordprocessingml/2006/main" xmlns:w14="http://schemas.microsoft.com/office/word/2010/wordml" xmlns:w15="http://schemas.microsoft.com/office/word/2012/wordml" xmlns:w16cid="http://schemas.microsoft.com/office/word/2016/wordml/cid" xmlns:w16se="http://schemas.microsoft.com/office/word/2015/wordml/symex" mc:Ignorable="w14 w15 w16se w16cid">
   <w:docDefaults>
     <w:rPrDefault>
       <w:rPr>
@@ -6476,7 +6235,7 @@
       </w:pPr>
     </w:pPrDefault>
   </w:docDefaults>
-  <w:latentStyles w:defLockedState="0" w:defUIPriority="99" w:defSemiHidden="0" w:defUnhideWhenUsed="0" w:defQFormat="0" w:count="371">
+  <w:latentStyles w:defLockedState="0" w:defUIPriority="99" w:defSemiHidden="0" w:defUnhideWhenUsed="0" w:defQFormat="0" w:count="375">
     <w:lsdException w:name="Normal" w:uiPriority="0" w:qFormat="1"/>
     <w:lsdException w:name="heading 1" w:uiPriority="9" w:qFormat="1"/>
     <w:lsdException w:name="heading 2" w:semiHidden="1" w:uiPriority="9" w:unhideWhenUsed="1" w:qFormat="1"/>
@@ -6582,7 +6341,6 @@
     <w:lsdException w:name="HTML Sample" w:semiHidden="1" w:unhideWhenUsed="1"/>
     <w:lsdException w:name="HTML Typewriter" w:semiHidden="1" w:unhideWhenUsed="1"/>
     <w:lsdException w:name="HTML Variable" w:semiHidden="1" w:unhideWhenUsed="1"/>
-    <w:lsdException w:name="Normal Table" w:semiHidden="1" w:unhideWhenUsed="1"/>
     <w:lsdException w:name="annotation subject" w:semiHidden="1" w:unhideWhenUsed="1"/>
     <w:lsdException w:name="No List" w:semiHidden="1" w:unhideWhenUsed="1"/>
     <w:lsdException w:name="Outline List 1" w:semiHidden="1" w:unhideWhenUsed="1"/>
@@ -6626,10 +6384,8 @@
     <w:lsdException w:name="Table Elegant" w:semiHidden="1" w:unhideWhenUsed="1"/>
     <w:lsdException w:name="Table Professional" w:semiHidden="1" w:unhideWhenUsed="1"/>
     <w:lsdException w:name="Table Subtle 1" w:semiHidden="1" w:unhideWhenUsed="1"/>
-    <w:lsdException w:name="Table Subtle 2" w:semiHidden="1" w:unhideWhenUsed="1"/>
     <w:lsdException w:name="Table Web 1" w:semiHidden="1" w:unhideWhenUsed="1"/>
     <w:lsdException w:name="Table Web 2" w:semiHidden="1" w:unhideWhenUsed="1"/>
-    <w:lsdException w:name="Table Web 3" w:semiHidden="1" w:unhideWhenUsed="1"/>
     <w:lsdException w:name="Balloon Text" w:semiHidden="1" w:unhideWhenUsed="1"/>
     <w:lsdException w:name="Table Grid" w:uiPriority="39"/>
     <w:lsdException w:name="Table Theme" w:semiHidden="1" w:unhideWhenUsed="1"/>
@@ -6848,6 +6604,10 @@
     <w:lsdException w:name="List Table 5 Dark Accent 6" w:uiPriority="50"/>
     <w:lsdException w:name="List Table 6 Colorful Accent 6" w:uiPriority="51"/>
     <w:lsdException w:name="List Table 7 Colorful Accent 6" w:uiPriority="52"/>
+    <w:lsdException w:name="Mention" w:semiHidden="1" w:unhideWhenUsed="1"/>
+    <w:lsdException w:name="Smart Hyperlink" w:semiHidden="1" w:unhideWhenUsed="1"/>
+    <w:lsdException w:name="Hashtag" w:semiHidden="1" w:unhideWhenUsed="1"/>
+    <w:lsdException w:name="Unresolved Mention" w:semiHidden="1" w:unhideWhenUsed="1"/>
   </w:latentStyles>
   <w:style w:type="paragraph" w:default="1" w:styleId="Normal">
     <w:name w:val="Normal"/>
@@ -6881,7 +6641,6 @@
     <w:next w:val="Normal"/>
     <w:link w:val="Ttulo2Car"/>
     <w:uiPriority w:val="9"/>
-    <w:semiHidden/>
     <w:unhideWhenUsed/>
     <w:qFormat/>
     <w:rsid w:val="00CE31EC"/>
@@ -7212,7 +6971,6 @@
     <w:basedOn w:val="Fuentedeprrafopredeter"/>
     <w:link w:val="Ttulo2"/>
     <w:uiPriority w:val="9"/>
-    <w:semiHidden/>
     <w:rsid w:val="00CE31EC"/>
     <w:rPr>
       <w:rFonts w:asciiTheme="majorHAnsi" w:eastAsiaTheme="majorEastAsia" w:hAnsiTheme="majorHAnsi" w:cstheme="majorBidi"/>
@@ -7340,11 +7098,11 @@
       <w:color w:val="44546A" w:themeColor="text2"/>
     </w:rPr>
   </w:style>
-  <w:style w:type="paragraph" w:styleId="Puesto">
+  <w:style w:type="paragraph" w:styleId="Ttulo">
     <w:name w:val="Title"/>
     <w:basedOn w:val="Normal"/>
     <w:next w:val="Normal"/>
-    <w:link w:val="PuestoCar"/>
+    <w:link w:val="TtuloCar"/>
     <w:uiPriority w:val="10"/>
     <w:qFormat/>
     <w:rsid w:val="00CE31EC"/>
@@ -7361,10 +7119,10 @@
       <w:szCs w:val="72"/>
     </w:rPr>
   </w:style>
-  <w:style w:type="character" w:customStyle="1" w:styleId="PuestoCar">
-    <w:name w:val="Puesto Car"/>
+  <w:style w:type="character" w:customStyle="1" w:styleId="TtuloCar">
+    <w:name w:val="Título Car"/>
     <w:basedOn w:val="Fuentedeprrafopredeter"/>
-    <w:link w:val="Puesto"/>
+    <w:link w:val="Ttulo"/>
     <w:uiPriority w:val="10"/>
     <w:rsid w:val="00CE31EC"/>
     <w:rPr>
@@ -7528,12 +7286,11 @@
       <w:spacing w:val="10"/>
     </w:rPr>
   </w:style>
-  <w:style w:type="paragraph" w:styleId="TtulodeTDC">
+  <w:style w:type="paragraph" w:styleId="TtuloTDC">
     <w:name w:val="TOC Heading"/>
     <w:basedOn w:val="Ttulo1"/>
     <w:next w:val="Normal"/>
     <w:uiPriority w:val="39"/>
-    <w:semiHidden/>
     <w:unhideWhenUsed/>
     <w:qFormat/>
     <w:rsid w:val="00CE31EC"/>
@@ -7551,6 +7308,71 @@
       <w:color w:val="0563C1" w:themeColor="hyperlink"/>
       <w:u w:val="single"/>
     </w:rPr>
+  </w:style>
+  <w:style w:type="paragraph" w:customStyle="1" w:styleId="TablaTit">
+    <w:name w:val="TablaTit"/>
+    <w:basedOn w:val="Ttulo1"/>
+    <w:next w:val="Normal"/>
+    <w:link w:val="TablaTitCar"/>
+    <w:qFormat/>
+    <w:rsid w:val="007D0133"/>
+    <w:pPr>
+      <w:pBdr>
+        <w:top w:val="nil"/>
+        <w:left w:val="nil"/>
+        <w:bottom w:val="nil"/>
+        <w:right w:val="nil"/>
+        <w:between w:val="nil"/>
+      </w:pBdr>
+      <w:spacing w:before="480" w:after="120" w:line="259" w:lineRule="auto"/>
+    </w:pPr>
+    <w:rPr>
+      <w:rFonts w:ascii="Calibri" w:eastAsia="Calibri" w:hAnsi="Calibri" w:cs="Calibri"/>
+      <w:b/>
+      <w:color w:val="000000"/>
+      <w:sz w:val="48"/>
+      <w:szCs w:val="48"/>
+      <w:lang w:eastAsia="es-ES"/>
+    </w:rPr>
+  </w:style>
+  <w:style w:type="character" w:customStyle="1" w:styleId="TablaTitCar">
+    <w:name w:val="TablaTit Car"/>
+    <w:basedOn w:val="Fuentedeprrafopredeter"/>
+    <w:link w:val="TablaTit"/>
+    <w:rsid w:val="007D0133"/>
+    <w:rPr>
+      <w:rFonts w:ascii="Calibri" w:eastAsia="Calibri" w:hAnsi="Calibri" w:cs="Calibri"/>
+      <w:b/>
+      <w:color w:val="000000"/>
+      <w:sz w:val="48"/>
+      <w:szCs w:val="48"/>
+      <w:lang w:eastAsia="es-ES"/>
+    </w:rPr>
+  </w:style>
+  <w:style w:type="paragraph" w:styleId="TDC1">
+    <w:name w:val="toc 1"/>
+    <w:basedOn w:val="Normal"/>
+    <w:next w:val="Normal"/>
+    <w:autoRedefine/>
+    <w:uiPriority w:val="39"/>
+    <w:unhideWhenUsed/>
+    <w:rsid w:val="007D0133"/>
+    <w:pPr>
+      <w:spacing w:after="100"/>
+    </w:pPr>
+  </w:style>
+  <w:style w:type="paragraph" w:styleId="TDC2">
+    <w:name w:val="toc 2"/>
+    <w:basedOn w:val="Normal"/>
+    <w:next w:val="Normal"/>
+    <w:autoRedefine/>
+    <w:uiPriority w:val="39"/>
+    <w:unhideWhenUsed/>
+    <w:rsid w:val="007D0133"/>
+    <w:pPr>
+      <w:spacing w:after="100"/>
+      <w:ind w:left="220"/>
+    </w:pPr>
   </w:style>
 </w:styles>
 </file>
@@ -7817,11 +7639,30 @@
 </file>
 
 <file path=customXml/item1.xml><?xml version="1.0" encoding="utf-8"?>
+<CoverPageProperties xmlns="http://schemas.microsoft.com/office/2006/coverPageProps">
+  <PublishDate/>
+  <Abstract/>
+  <CompanyAddress>19 DE ENERO DE 2018, ARQUITECTURAS ESPECIFICAS Y EMPOTRADAS</CompanyAddress>
+  <CompanyPhone/>
+  <CompanyFax/>
+  <CompanyEmail/>
+</CoverPageProperties>
+</file>
+
+<file path=customXml/item2.xml><?xml version="1.0" encoding="utf-8"?>
 <b:Sources xmlns:b="http://schemas.openxmlformats.org/officeDocument/2006/bibliography" xmlns="http://schemas.openxmlformats.org/officeDocument/2006/bibliography" SelectedStyle="\APASixthEditionOfficeOnline.xsl" StyleName="APA" Version="6"/>
 </file>
 
 <file path=customXml/itemProps1.xml><?xml version="1.0" encoding="utf-8"?>
-<ds:datastoreItem xmlns:ds="http://schemas.openxmlformats.org/officeDocument/2006/customXml" ds:itemID="{9D1769C4-E2C3-43CD-BA4D-239438DE162E}">
+<ds:datastoreItem xmlns:ds="http://schemas.openxmlformats.org/officeDocument/2006/customXml" ds:itemID="{55AF091B-3C7A-41E3-B477-F2FDAA23CFDA}">
+  <ds:schemaRefs>
+    <ds:schemaRef ds:uri="http://schemas.microsoft.com/office/2006/coverPageProps"/>
+  </ds:schemaRefs>
+</ds:datastoreItem>
+</file>
+
+<file path=customXml/itemProps2.xml><?xml version="1.0" encoding="utf-8"?>
+<ds:datastoreItem xmlns:ds="http://schemas.openxmlformats.org/officeDocument/2006/customXml" ds:itemID="{B40FB270-2278-4726-8D9C-62415EF82824}">
   <ds:schemaRefs>
     <ds:schemaRef ds:uri="http://schemas.openxmlformats.org/officeDocument/2006/bibliography"/>
   </ds:schemaRefs>
